--- a/Paper/Writing/Introduction.docx
+++ b/Paper/Writing/Introduction.docx
@@ -4,6 +4,7 @@
   <w:body>
     <w:p>
       <w:pPr>
+        <w:spacing w:line="480" w:lineRule="auto"/>
         <w:jc w:val="both"/>
       </w:pPr>
       <w:r>
@@ -653,10 +654,7 @@
         <w:t xml:space="preserve">. </w:t>
       </w:r>
       <w:r>
-        <w:t xml:space="preserve">ESCRT components or viral sequences in the proximity of the L-domains </w:t>
-      </w:r>
-      <w:r>
-        <w:t xml:space="preserve">become </w:t>
+        <w:t xml:space="preserve">ESCRT components or viral sequences in the proximity of the L-domains become </w:t>
       </w:r>
       <w:proofErr w:type="spellStart"/>
       <w:r>
@@ -664,16 +662,7 @@
       </w:r>
       <w:proofErr w:type="spellEnd"/>
       <w:r>
-        <w:t xml:space="preserve"> </w:t>
-      </w:r>
-      <w:r>
-        <w:t>by ubiquitin binding pr</w:t>
-      </w:r>
-      <w:r>
-        <w:t>o</w:t>
-      </w:r>
-      <w:r>
-        <w:t xml:space="preserve">teins, such as </w:t>
+        <w:t xml:space="preserve"> by ubiquitin binding proteins, such as </w:t>
       </w:r>
       <w:proofErr w:type="spellStart"/>
       <w:r>
@@ -681,10 +670,7 @@
       </w:r>
       <w:proofErr w:type="spellEnd"/>
       <w:r>
-        <w:t>-susceptibility gene 101 (TSG101) or Nedd4-like ubiquitin ligases</w:t>
-      </w:r>
-      <w:r>
-        <w:t>. Ubiquitination</w:t>
+        <w:t>-susceptibility gene 101 (TSG101) or Nedd4-like ubiquitin ligases. Ubiquitination</w:t>
       </w:r>
       <w:r>
         <w:t xml:space="preserve"> results in the biogenesis and fission of MVBs</w:t>
@@ -694,13 +680,7 @@
       </w:r>
       <w:proofErr w:type="spellStart"/>
       <w:r>
-        <w:t>vir</w:t>
-      </w:r>
-      <w:r>
-        <w:t>i</w:t>
-      </w:r>
-      <w:r>
-        <w:t>ons</w:t>
+        <w:t>virions</w:t>
       </w:r>
       <w:proofErr w:type="spellEnd"/>
       <w:r>
@@ -745,6 +725,8 @@
     </w:p>
     <w:p>
       <w:pPr>
+        <w:spacing w:line="480" w:lineRule="auto"/>
+        <w:ind w:firstLine="720"/>
         <w:jc w:val="both"/>
       </w:pPr>
       <w:r>
@@ -757,7 +739,13 @@
         <w:t xml:space="preserve"> </w:t>
       </w:r>
       <w:r>
-        <w:t xml:space="preserve">release of non-enveloped viruses from mammalian host-cells is generally associated with cellular lysis, thus </w:t>
+        <w:t>release of non-enveloped viruses from mammalian host-cells is generally a</w:t>
+      </w:r>
+      <w:r>
+        <w:t>s</w:t>
+      </w:r>
+      <w:r>
+        <w:t xml:space="preserve">sociated with cellular lysis, thus </w:t>
       </w:r>
       <w:r>
         <w:t>considered</w:t>
@@ -1119,13 +1107,13 @@
         <w:fldChar w:fldCharType="end"/>
       </w:r>
       <w:r>
-        <w:t>. However, there is rising evidence that an active egress of non-enveloped viruses precedes virus-induced cell lysis. For instance bluetongue v</w:t>
+        <w:t>. However, there is rising ev</w:t>
       </w:r>
       <w:r>
         <w:t>i</w:t>
       </w:r>
       <w:r>
-        <w:t xml:space="preserve">rus (BTV), </w:t>
+        <w:t xml:space="preserve">dence that an active egress of non-enveloped viruses precedes virus-induced cell lysis. For instance bluetongue virus (BTV), </w:t>
       </w:r>
       <w:r>
         <w:rPr>
@@ -1264,7 +1252,19 @@
         <w:t xml:space="preserve"> </w:t>
       </w:r>
       <w:r>
-        <w:t xml:space="preserve">Similarly, Hepatitis A virus (HAV) uses host membrane hijacking to egress in a TSG101-independent manner. Thus, HAV release involves </w:t>
+        <w:t>Sim</w:t>
+      </w:r>
+      <w:r>
+        <w:t>i</w:t>
+      </w:r>
+      <w:r>
+        <w:t>larly, Hepatitis A virus (HAV) uses host membrane hijacking to egress in a TSG101-independent ma</w:t>
+      </w:r>
+      <w:r>
+        <w:t>n</w:t>
+      </w:r>
+      <w:r>
+        <w:t xml:space="preserve">ner. Thus, HAV release involves </w:t>
       </w:r>
       <w:r>
         <w:t>ESCRT-associated proteins but seems to be</w:t>
@@ -1282,13 +1282,7 @@
         <w:t xml:space="preserve"> the</w:t>
       </w:r>
       <w:r>
-        <w:t xml:space="preserve"> early ESCRT co</w:t>
-      </w:r>
-      <w:r>
-        <w:t>m</w:t>
-      </w:r>
-      <w:r>
-        <w:t>plexes required for initial cargo recruitment</w:t>
+        <w:t xml:space="preserve"> early ESCRT complexes required for initial cargo recruitment</w:t>
       </w:r>
       <w:r>
         <w:t xml:space="preserve"> </w:t>
@@ -1433,13 +1427,13 @@
         <w:t>.</w:t>
       </w:r>
       <w:r>
-        <w:t xml:space="preserve"> Poliovirus, another picornavirus, constitutes a fu</w:t>
-      </w:r>
-      <w:r>
-        <w:t>r</w:t>
-      </w:r>
-      <w:r>
-        <w:t>ther exam</w:t>
+        <w:t xml:space="preserve"> Poliovirus, another picornavirus, const</w:t>
+      </w:r>
+      <w:r>
+        <w:t>i</w:t>
+      </w:r>
+      <w:r>
+        <w:t>tutes a further exam</w:t>
       </w:r>
       <w:r>
         <w:t>ple for non-lytic egress of</w:t>
@@ -1451,13 +1445,7 @@
         <w:t xml:space="preserve"> lacking an envelope</w:t>
       </w:r>
       <w:r>
-        <w:t>. Drug-induced stimulation of the a</w:t>
-      </w:r>
-      <w:r>
-        <w:t>u</w:t>
-      </w:r>
-      <w:r>
-        <w:t xml:space="preserve">tophagy pathway increased non-lytic spread of the virus </w:t>
+        <w:t xml:space="preserve">. Drug-induced stimulation of the autophagy pathway increased non-lytic spread of the virus </w:t>
       </w:r>
       <w:r>
         <w:fldChar w:fldCharType="begin">
@@ -1592,8 +1580,6 @@
       <w:r>
         <w:t xml:space="preserve">. </w:t>
       </w:r>
-      <w:bookmarkStart w:id="0" w:name="_GoBack"/>
-      <w:bookmarkEnd w:id="0"/>
       <w:r>
         <w:t xml:space="preserve">Additionally, progeny </w:t>
       </w:r>
@@ -1606,10 +1592,7 @@
         <w:t xml:space="preserve"> were shown to accumulate unilaterally on the apical surface of polarized and productively infected </w:t>
       </w:r>
       <w:r>
-        <w:t>epith</w:t>
-      </w:r>
-      <w:r>
-        <w:t>e</w:t>
+        <w:t>epithe</w:t>
       </w:r>
       <w:r>
         <w:t xml:space="preserve">lial cells </w:t>
@@ -1825,7 +1808,11 @@
         <w:t xml:space="preserve">. </w:t>
       </w:r>
       <w:r>
-        <w:t>Finally, simian rotavirus (RRV) was demonstrated to egress from the apical pole of epithelial cells before any cell lysis was detected.</w:t>
+        <w:t xml:space="preserve">Finally, simian rotavirus (RRV) was demonstrated to egress </w:t>
+      </w:r>
+      <w:r>
+        <w:lastRenderedPageBreak/>
+        <w:t>from the apical pole of epithelial cells before any cell lysis was detected.</w:t>
       </w:r>
       <w:r>
         <w:t xml:space="preserve"> Electron microscopy studies and specific inhibition of vesicular transport pathways indicate a vesicle-associated release of prog</w:t>
@@ -1993,90 +1980,3715 @@
     </w:p>
     <w:p>
       <w:pPr>
+        <w:spacing w:line="480" w:lineRule="auto"/>
+        <w:ind w:firstLine="720"/>
         <w:jc w:val="both"/>
       </w:pPr>
+      <w:r>
+        <w:t xml:space="preserve">Recent </w:t>
+      </w:r>
+      <w:r>
+        <w:t>studies</w:t>
+      </w:r>
+      <w:r>
+        <w:t xml:space="preserve"> show increasing evidence for </w:t>
+      </w:r>
+      <w:r>
+        <w:t xml:space="preserve">an </w:t>
+      </w:r>
+      <w:r>
+        <w:t>active egress of parvoviruses (PV), a group of small, non-enveloped viruses. Rodent PVs, including minute virus of mice (MVM), belong to the g</w:t>
+      </w:r>
+      <w:r>
+        <w:t>e</w:t>
+      </w:r>
+      <w:r>
+        <w:t xml:space="preserve">nus </w:t>
+      </w:r>
+      <w:proofErr w:type="spellStart"/>
+      <w:r>
+        <w:rPr>
+          <w:i/>
+        </w:rPr>
+        <w:t>P</w:t>
+      </w:r>
+      <w:r>
+        <w:rPr>
+          <w:i/>
+        </w:rPr>
+        <w:t>rotop</w:t>
+      </w:r>
+      <w:r>
+        <w:rPr>
+          <w:i/>
+        </w:rPr>
+        <w:t>arvovirus</w:t>
+      </w:r>
+      <w:proofErr w:type="spellEnd"/>
+      <w:r>
+        <w:rPr>
+          <w:i/>
+        </w:rPr>
+        <w:t xml:space="preserve"> </w:t>
+      </w:r>
+      <w:r>
+        <w:t xml:space="preserve">within the subfamily </w:t>
+      </w:r>
+      <w:proofErr w:type="spellStart"/>
+      <w:r>
+        <w:rPr>
+          <w:i/>
+        </w:rPr>
+        <w:t>Parvovirinae</w:t>
+      </w:r>
+      <w:proofErr w:type="spellEnd"/>
+      <w:r>
+        <w:t xml:space="preserve">, whose members infect </w:t>
+      </w:r>
+      <w:r>
+        <w:t>a wide variety of ve</w:t>
+      </w:r>
+      <w:r>
+        <w:t>r</w:t>
+      </w:r>
+      <w:r>
+        <w:t>tebrates.</w:t>
+      </w:r>
+      <w:r>
+        <w:t xml:space="preserve"> These autonomous PVs display a T=1 icosahedral capsid </w:t>
+      </w:r>
+      <w:r>
+        <w:t>containing</w:t>
+      </w:r>
+      <w:r>
+        <w:t xml:space="preserve"> a single-stranded DNA genome of about 5 kb</w:t>
+      </w:r>
+      <w:r>
+        <w:t xml:space="preserve"> </w:t>
+      </w:r>
+      <w:r>
+        <w:fldChar w:fldCharType="begin"/>
+      </w:r>
+      <w:r>
+        <w:instrText xml:space="preserve"> ADDIN EN.CITE &lt;EndNote&gt;&lt;Cite&gt;&lt;Author&gt;Cotmore&lt;/Author&gt;&lt;Year&gt;1987&lt;/Year&gt;&lt;RecNum&gt;18&lt;/RecNum&gt;&lt;DisplayText&gt;(&lt;style face="italic"&gt;10&lt;/style&gt;)&lt;/DisplayText&gt;&lt;record&gt;&lt;rec-number&gt;18&lt;/rec-number&gt;&lt;foreign-keys&gt;&lt;key app="EN" db-id="p9a95ada2x9dfketax5psfv72w29ssrpedff"&gt;18&lt;/key&gt;&lt;/foreign-keys&gt;&lt;ref-type name="Journal Article"&gt;17&lt;/ref-type&gt;&lt;contributors&gt;&lt;authors&gt;&lt;author&gt;Cotmore, S. F.&lt;/author&gt;&lt;author&gt;Tattersall, P.&lt;/author&gt;&lt;/authors&gt;&lt;/contributors&gt;&lt;titles&gt;&lt;title&gt;The autonomously replicating parvoviruses of vertebrates&lt;/title&gt;&lt;secondary-title&gt;Adv Virus Res&lt;/secondary-title&gt;&lt;alt-title&gt;Advances in virus research&lt;/alt-title&gt;&lt;/titles&gt;&lt;periodical&gt;&lt;full-title&gt;Adv Virus Res&lt;/full-title&gt;&lt;abbr-1&gt;Advances in virus research&lt;/abbr-1&gt;&lt;/periodical&gt;&lt;alt-periodical&gt;&lt;full-title&gt;Adv Virus Res&lt;/full-title&gt;&lt;abbr-1&gt;Advances in virus research&lt;/abbr-1&gt;&lt;/alt-periodical&gt;&lt;pages&gt;91-174&lt;/pages&gt;&lt;volume&gt;33&lt;/volume&gt;&lt;edition&gt;1987/01/01&lt;/edition&gt;&lt;keywords&gt;&lt;keyword&gt;Antigens, Viral/analysis&lt;/keyword&gt;&lt;keyword&gt;Cell Cycle&lt;/keyword&gt;&lt;keyword&gt;DNA Replication&lt;/keyword&gt;&lt;keyword&gt;DNA, Viral/genetics&lt;/keyword&gt;&lt;keyword&gt;Gene Expression Regulation&lt;/keyword&gt;&lt;keyword&gt;Genes, Viral&lt;/keyword&gt;&lt;keyword&gt;Morphogenesis&lt;/keyword&gt;&lt;keyword&gt;Nucleic Acid Conformation&lt;/keyword&gt;&lt;keyword&gt;Parvoviridae/classification/*physiology&lt;/keyword&gt;&lt;keyword&gt;Protein Biosynthesis&lt;/keyword&gt;&lt;keyword&gt;Transcription, Genetic&lt;/keyword&gt;&lt;keyword&gt;Viral Proteins/immunology/physiology&lt;/keyword&gt;&lt;keyword&gt;*Virus Replication&lt;/keyword&gt;&lt;/keywords&gt;&lt;dates&gt;&lt;year&gt;1987&lt;/year&gt;&lt;/dates&gt;&lt;isbn&gt;0065-3527 (Print)&amp;#xD;0065-3527 (Linking)&lt;/isbn&gt;&lt;accession-num&gt;3296697&lt;/accession-num&gt;&lt;work-type&gt;Research Support, U.S. Gov&amp;apos;t, P.H.S.&amp;#xD;Review&lt;/work-type&gt;&lt;urls&gt;&lt;related-urls&gt;&lt;url&gt;http://www.ncbi.nlm.nih.gov/pubmed/3296697&lt;/url&gt;&lt;/related-urls&gt;&lt;/urls&gt;&lt;language&gt;eng&lt;/language&gt;&lt;/record&gt;&lt;/Cite&gt;&lt;/EndNote&gt;</w:instrText>
+      </w:r>
+      <w:r>
+        <w:fldChar w:fldCharType="separate"/>
+      </w:r>
+      <w:r>
+        <w:rPr>
+          <w:noProof/>
+        </w:rPr>
+        <w:t>(</w:t>
+      </w:r>
+      <w:hyperlink w:anchor="_ENREF_10" w:tooltip="Cotmore, 1987 #18" w:history="1">
+        <w:r>
+          <w:rPr>
+            <w:i/>
+            <w:noProof/>
+          </w:rPr>
+          <w:t>10</w:t>
+        </w:r>
+      </w:hyperlink>
+      <w:r>
+        <w:rPr>
+          <w:noProof/>
+        </w:rPr>
+        <w:t>)</w:t>
+      </w:r>
+      <w:r>
+        <w:fldChar w:fldCharType="end"/>
+      </w:r>
+      <w:r>
+        <w:t xml:space="preserve">. </w:t>
+      </w:r>
+      <w:r>
+        <w:t>The compact coding sequence contains two large overlapping open rea</w:t>
+      </w:r>
+      <w:r>
+        <w:t>d</w:t>
+      </w:r>
+      <w:r>
+        <w:t>ing frames (ORFs) under the control of</w:t>
+      </w:r>
+      <w:r>
+        <w:t xml:space="preserve"> an early and a late promoter, termed P4 and P38, respectiv</w:t>
+      </w:r>
+      <w:r>
+        <w:t>e</w:t>
+      </w:r>
+      <w:r>
+        <w:t>ly.</w:t>
+      </w:r>
+      <w:r>
+        <w:t xml:space="preserve"> P4 controls the expression of the viral non-structural proteins NS1 and NS2, while P38 drives the expression of the viral capsid proteins VP1 and VP2, as well as the non-structural protein SAT</w:t>
+      </w:r>
+      <w:r>
+        <w:t xml:space="preserve"> </w:t>
+      </w:r>
+      <w:r>
+        <w:fldChar w:fldCharType="begin"/>
+      </w:r>
+      <w:r>
+        <w:instrText xml:space="preserve"> ADDIN EN.CITE &lt;EndNote&gt;&lt;Cite&gt;&lt;Author&gt;Pintel&lt;/Author&gt;&lt;Year&gt;1983&lt;/Year&gt;&lt;RecNum&gt;29&lt;/RecNum&gt;&lt;DisplayText&gt;(&lt;style face="italic"&gt;21&lt;/style&gt;)&lt;/DisplayText&gt;&lt;record&gt;&lt;rec-number&gt;29&lt;/rec-number&gt;&lt;foreign-keys&gt;&lt;key app="EN" db-id="p9a95ada2x9dfketax5psfv72w29ssrpedff"&gt;29&lt;/key&gt;&lt;/foreign-keys&gt;&lt;ref-type name="Journal Article"&gt;17&lt;/ref-type&gt;&lt;contributors&gt;&lt;authors&gt;&lt;author&gt;Pintel, D.&lt;/author&gt;&lt;author&gt;Dadachanji, D.&lt;/author&gt;&lt;author&gt;Astell, C. R.&lt;/author&gt;&lt;author&gt;Ward, D. C.&lt;/author&gt;&lt;/authors&gt;&lt;/contributors&gt;&lt;titles&gt;&lt;title&gt;The genome of minute virus of mice, an autonomous parvovirus, encodes two overlapping transcription units&lt;/title&gt;&lt;secondary-title&gt;Nucleic Acids Res&lt;/secondary-title&gt;&lt;alt-title&gt;Nucleic acids research&lt;/alt-title&gt;&lt;/titles&gt;&lt;periodical&gt;&lt;full-title&gt;Nucleic Acids Res&lt;/full-title&gt;&lt;abbr-1&gt;Nucleic acids research&lt;/abbr-1&gt;&lt;/periodical&gt;&lt;alt-periodical&gt;&lt;full-title&gt;Nucleic Acids Res&lt;/full-title&gt;&lt;abbr-1&gt;Nucleic acids research&lt;/abbr-1&gt;&lt;/alt-periodical&gt;&lt;pages&gt;1019-38&lt;/pages&gt;&lt;volume&gt;11&lt;/volume&gt;&lt;number&gt;4&lt;/number&gt;&lt;edition&gt;1983/02/25&lt;/edition&gt;&lt;keywords&gt;&lt;keyword&gt;Animals&lt;/keyword&gt;&lt;keyword&gt;Base Sequence&lt;/keyword&gt;&lt;keyword&gt;Cloning, Molecular&lt;/keyword&gt;&lt;keyword&gt;*Genes&lt;/keyword&gt;&lt;keyword&gt;*Genes, Viral&lt;/keyword&gt;&lt;keyword&gt;Mice&lt;/keyword&gt;&lt;keyword&gt;Minute virus of mice/*genetics&lt;/keyword&gt;&lt;keyword&gt;Molecular Weight&lt;/keyword&gt;&lt;keyword&gt;Nucleic Acid Hybridization&lt;/keyword&gt;&lt;keyword&gt;Parvoviridae/*genetics&lt;/keyword&gt;&lt;keyword&gt;RNA Polymerase II/metabolism&lt;/keyword&gt;&lt;keyword&gt;RNA, Viral/genetics&lt;/keyword&gt;&lt;keyword&gt;*Transcription, Genetic&lt;/keyword&gt;&lt;/keywords&gt;&lt;dates&gt;&lt;year&gt;1983&lt;/year&gt;&lt;pub-dates&gt;&lt;date&gt;Feb 25&lt;/date&gt;&lt;/pub-dates&gt;&lt;/dates&gt;&lt;isbn&gt;0305-1048 (Print)&amp;#xD;0305-1048 (Linking)&lt;/isbn&gt;&lt;accession-num&gt;6828378&lt;/accession-num&gt;&lt;work-type&gt;Research Support, Non-U.S. Gov&amp;apos;t&amp;#xD;Research Support, U.S. Gov&amp;apos;t, P.H.S.&lt;/work-type&gt;&lt;urls&gt;&lt;related-urls&gt;&lt;url&gt;http://www.ncbi.nlm.nih.gov/pubmed/6828378&lt;/url&gt;&lt;/related-urls&gt;&lt;/urls&gt;&lt;custom2&gt;325774&lt;/custom2&gt;&lt;language&gt;eng&lt;/language&gt;&lt;/record&gt;&lt;/Cite&gt;&lt;/EndNote&gt;</w:instrText>
+      </w:r>
+      <w:r>
+        <w:fldChar w:fldCharType="separate"/>
+      </w:r>
+      <w:r>
+        <w:rPr>
+          <w:noProof/>
+        </w:rPr>
+        <w:t>(</w:t>
+      </w:r>
+      <w:hyperlink w:anchor="_ENREF_21" w:tooltip="Pintel, 1983 #29" w:history="1">
+        <w:r>
+          <w:rPr>
+            <w:i/>
+            <w:noProof/>
+          </w:rPr>
+          <w:t>21</w:t>
+        </w:r>
+      </w:hyperlink>
+      <w:r>
+        <w:rPr>
+          <w:noProof/>
+        </w:rPr>
+        <w:t>)</w:t>
+      </w:r>
+      <w:r>
+        <w:fldChar w:fldCharType="end"/>
+      </w:r>
+      <w:r>
+        <w:t xml:space="preserve">. Productive PV infection </w:t>
+      </w:r>
+      <w:r>
+        <w:t>causes</w:t>
+      </w:r>
+      <w:r>
+        <w:t xml:space="preserve"> dramatic morphological and physiological changes of their host cells</w:t>
+      </w:r>
+      <w:r>
+        <w:t xml:space="preserve">, </w:t>
+      </w:r>
+      <w:r>
+        <w:t>culminating in cell death and lysis</w:t>
+      </w:r>
+      <w:r>
+        <w:t xml:space="preserve"> </w:t>
+      </w:r>
+      <w:r>
+        <w:fldChar w:fldCharType="begin">
+          <w:fldData xml:space="preserve">PEVuZE5vdGU+PENpdGU+PEF1dGhvcj5DYWlsbGV0LUZhdXF1ZXQ8L0F1dGhvcj48WWVhcj4xOTkw
+PC9ZZWFyPjxSZWNOdW0+NDU8L1JlY051bT48RGlzcGxheVRleHQ+KDxzdHlsZSBmYWNlPSJpdGFs
+aWMiPjIyLCAyMzwvc3R5bGU+KTwvRGlzcGxheVRleHQ+PHJlY29yZD48cmVjLW51bWJlcj40NTwv
+cmVjLW51bWJlcj48Zm9yZWlnbi1rZXlzPjxrZXkgYXBwPSJFTiIgZGItaWQ9InA5YTk1YWRhMng5
+ZGZrZXRheDVwc2Z2NzJ3Mjlzc3JwZWRmZiI+NDU8L2tleT48L2ZvcmVpZ24ta2V5cz48cmVmLXR5
+cGUgbmFtZT0iSm91cm5hbCBBcnRpY2xlIj4xNzwvcmVmLXR5cGU+PGNvbnRyaWJ1dG9ycz48YXV0
+aG9ycz48YXV0aG9yPkNhaWxsZXQtRmF1cXVldCwgUC48L2F1dGhvcj48YXV0aG9yPlBlcnJvcywg
+TS48L2F1dGhvcj48YXV0aG9yPkJyYW5kZW5idXJnZXIsIEEuPC9hdXRob3I+PGF1dGhvcj5TcGVn
+ZWxhZXJlLCBQLjwvYXV0aG9yPjxhdXRob3I+Um9tbWVsYWVyZSwgSi48L2F1dGhvcj48L2F1dGhv
+cnM+PC9jb250cmlidXRvcnM+PGF1dGgtYWRkcmVzcz5EZXBhcnRlbWVudCBkZSBCaW9sb2dpZSBN
+b2xlY3VsYWlyZSwgRmFjdWx0ZSBkZXMgU2NpZW5jZXMsIFVuaXZlcnNpdGUgTGlicmUgZGUgQnJ1
+eGVsbGVzLCBCZWxnaXVtLjwvYXV0aC1hZGRyZXNzPjx0aXRsZXM+PHRpdGxlPlByb2dyYW1tZWQg
+a2lsbGluZyBvZiBodW1hbiBjZWxscyBieSBtZWFucyBvZiBhbiBpbmR1Y2libGUgY2xvbmUgb2Yg
+cGFydm92aXJhbCBnZW5lcyBlbmNvZGluZyBub24tc3RydWN0dXJhbCBwcm90ZWluczwvdGl0bGU+
+PHNlY29uZGFyeS10aXRsZT5FTUJPIEo8L3NlY29uZGFyeS10aXRsZT48YWx0LXRpdGxlPlRoZSBF
+TUJPIGpvdXJuYWw8L2FsdC10aXRsZT48L3RpdGxlcz48cGVyaW9kaWNhbD48ZnVsbC10aXRsZT5F
+TUJPIEo8L2Z1bGwtdGl0bGU+PGFiYnItMT5UaGUgRU1CTyBqb3VybmFsPC9hYmJyLTE+PC9wZXJp
+b2RpY2FsPjxhbHQtcGVyaW9kaWNhbD48ZnVsbC10aXRsZT5FTUJPIEo8L2Z1bGwtdGl0bGU+PGFi
+YnItMT5UaGUgRU1CTyBqb3VybmFsPC9hYmJyLTE+PC9hbHQtcGVyaW9kaWNhbD48cGFnZXM+Mjk4
+OS05NTwvcGFnZXM+PHZvbHVtZT45PC92b2x1bWU+PG51bWJlcj45PC9udW1iZXI+PGVkaXRpb24+
+MTk5MC8wOS8wMTwvZWRpdGlvbj48a2V5d29yZHM+PGtleXdvcmQ+Q2Fwc2lkLypnZW5ldGljcy9t
+ZXRhYm9saXNtPC9rZXl3b3JkPjxrZXl3b3JkPkNlbGwgRGl2aXNpb248L2tleXdvcmQ+PGtleXdv
+cmQ+Q2VsbCBMaW5lPC9rZXl3b3JkPjxrZXl3b3JkPipDZWxsIFN1cnZpdmFsPC9rZXl3b3JkPjxr
+ZXl3b3JkPkNlbGwgVHJhbnNmb3JtYXRpb24sIFZpcmFsPC9rZXl3b3JkPjxrZXl3b3JkPkNsb25l
+IENlbGxzPC9rZXl3b3JkPjxrZXl3b3JkPipHZW5lcywgVmlyYWw8L2tleXdvcmQ+PGtleXdvcmQ+
+SHVtYW5zPC9rZXl3b3JkPjxrZXl3b3JkPlBhcnZvdmlyaWRhZS8qZ2VuZXRpY3M8L2tleXdvcmQ+
+PGtleXdvcmQ+UGxhc21pZHM8L2tleXdvcmQ+PGtleXdvcmQ+UHJvbW90ZXIgUmVnaW9ucywgR2Vu
+ZXRpYzwva2V5d29yZD48a2V5d29yZD5SZXN0cmljdGlvbiBNYXBwaW5nPC9rZXl3b3JkPjxrZXl3
+b3JkPlNpbWlhbiB2aXJ1cyA0MC9nZW5ldGljczwva2V5d29yZD48a2V5d29yZD5UcmFuc2ZlY3Rp
+b248L2tleXdvcmQ+PGtleXdvcmQ+VmlyYWwgQ29yZSBQcm90ZWlucy8qZ2VuZXRpY3MvbWV0YWJv
+bGlzbTwva2V5d29yZD48a2V5d29yZD5WaXJhbCBOb25zdHJ1Y3R1cmFsIFByb3RlaW5zPC9rZXl3
+b3JkPjxrZXl3b3JkPlZpcmFsIFN0cnVjdHVyYWwgUHJvdGVpbnMvKmdlbmV0aWNzPC9rZXl3b3Jk
+Pjwva2V5d29yZHM+PGRhdGVzPjx5ZWFyPjE5OTA8L3llYXI+PHB1Yi1kYXRlcz48ZGF0ZT5TZXA8
+L2RhdGU+PC9wdWItZGF0ZXM+PC9kYXRlcz48aXNibj4wMjYxLTQxODkgKFByaW50KSYjeEQ7MDI2
+MS00MTg5IChMaW5raW5nKTwvaXNibj48YWNjZXNzaW9uLW51bT4yMTY3ODQwPC9hY2Nlc3Npb24t
+bnVtPjx3b3JrLXR5cGU+UmVzZWFyY2ggU3VwcG9ydCwgTm9uLVUuUy4gR292JmFwb3M7dDwvd29y
+ay10eXBlPjx1cmxzPjxyZWxhdGVkLXVybHM+PHVybD5odHRwOi8vd3d3Lm5jYmkubmxtLm5paC5n
+b3YvcHVibWVkLzIxNjc4NDA8L3VybD48L3JlbGF0ZWQtdXJscz48L3VybHM+PGN1c3RvbTI+NTUy
+MDE2PC9jdXN0b20yPjxsYW5ndWFnZT5lbmc8L2xhbmd1YWdlPjwvcmVjb3JkPjwvQ2l0ZT48Q2l0
+ZT48QXV0aG9yPkhlcnJlcm88L0F1dGhvcj48WWVhcj4yMDA0PC9ZZWFyPjxSZWNOdW0+NDY8L1Jl
+Y051bT48cmVjb3JkPjxyZWMtbnVtYmVyPjQ2PC9yZWMtbnVtYmVyPjxmb3JlaWduLWtleXM+PGtl
+eSBhcHA9IkVOIiBkYi1pZD0icDlhOTVhZGEyeDlkZmtldGF4NXBzZnY3MncyOXNzcnBlZGZmIj40
+Njwva2V5PjwvZm9yZWlnbi1rZXlzPjxyZWYtdHlwZSBuYW1lPSJKb3VybmFsIEFydGljbGUiPjE3
+PC9yZWYtdHlwZT48Y29udHJpYnV0b3JzPjxhdXRob3JzPjxhdXRob3I+SGVycmVybywgWS4gQ2Fs
+bGUgTS48L2F1dGhvcj48YXV0aG9yPkNvcm5lbGlzLCBKLiBKLjwvYXV0aG9yPjxhdXRob3I+SGVy
+b2xkLU1lbmRlLCBDLjwvYXV0aG9yPjxhdXRob3I+Um9tbWVsYWVyZSwgSi48L2F1dGhvcj48YXV0
+aG9yPlNjaGxlaG9mZXIsIEouIFIuPC9hdXRob3I+PGF1dGhvcj5HZWxldG5la3ksIEsuPC9hdXRo
+b3I+PC9hdXRob3JzPjwvY29udHJpYnV0b3JzPjxhdXRoLWFkZHJlc3M+RGVwYXJ0bWVudCBvZiBO
+ZXVyb3N1cmdlcnksIFVuaXZlcnNpdHkgb2YgSGVpZGVsYmVyZywgSGVpZGVsYmVyZywgR2VybWFu
+eS48L2F1dGgtYWRkcmVzcz48dGl0bGVzPjx0aXRsZT5QYXJ2b3ZpcnVzIEgtMSBpbmZlY3Rpb24g
+b2YgaHVtYW4gZ2xpb21hIGNlbGxzIGxlYWRzIHRvIGNvbXBsZXRlIHZpcmFsIHJlcGxpY2F0aW9u
+IGFuZCBlZmZpY2llbnQgY2VsbCBraWxsaW5nPC90aXRsZT48c2Vjb25kYXJ5LXRpdGxlPkludCBK
+IENhbmNlcjwvc2Vjb25kYXJ5LXRpdGxlPjxhbHQtdGl0bGU+SW50ZXJuYXRpb25hbCBqb3VybmFs
+IG9mIGNhbmNlci4gSm91cm5hbCBpbnRlcm5hdGlvbmFsIGR1IGNhbmNlcjwvYWx0LXRpdGxlPjwv
+dGl0bGVzPjxwZXJpb2RpY2FsPjxmdWxsLXRpdGxlPkludCBKIENhbmNlcjwvZnVsbC10aXRsZT48
+YWJici0xPkludGVybmF0aW9uYWwgam91cm5hbCBvZiBjYW5jZXIuIEpvdXJuYWwgaW50ZXJuYXRp
+b25hbCBkdSBjYW5jZXI8L2FiYnItMT48L3BlcmlvZGljYWw+PGFsdC1wZXJpb2RpY2FsPjxmdWxs
+LXRpdGxlPkludCBKIENhbmNlcjwvZnVsbC10aXRsZT48YWJici0xPkludGVybmF0aW9uYWwgam91
+cm5hbCBvZiBjYW5jZXIuIEpvdXJuYWwgaW50ZXJuYXRpb25hbCBkdSBjYW5jZXI8L2FiYnItMT48
+L2FsdC1wZXJpb2RpY2FsPjxwYWdlcz43Ni04NDwvcGFnZXM+PHZvbHVtZT4xMDk8L3ZvbHVtZT48
+bnVtYmVyPjE8L251bWJlcj48ZWRpdGlvbj4yMDA0LzAxLzIyPC9lZGl0aW9uPjxrZXl3b3Jkcz48
+a2V5d29yZD5BbmltYWxzPC9rZXl3b3JkPjxrZXl3b3JkPkJsb3R0aW5nLCBTb3V0aGVybjwva2V5
+d29yZD48a2V5d29yZD5CbG90dGluZywgV2VzdGVybjwva2V5d29yZD48a2V5d29yZD5CcmFpbi9w
+YXRob2xvZ3k8L2tleXdvcmQ+PGtleXdvcmQ+Q2VsbCBMaW5lLCBUdW1vcjwva2V5d29yZD48a2V5
+d29yZD5FbGVjdHJvcGhvcmVzaXMsIFBvbHlhY3J5bGFtaWRlIEdlbDwva2V5d29yZD48a2V5d29y
+ZD5Fbnp5bWUgSW5oaWJpdG9ycy9waGFybWFjb2xvZ3k8L2tleXdvcmQ+PGtleXdvcmQ+R2VuZXRp
+YyBUaGVyYXB5PC9rZXl3b3JkPjxrZXl3b3JkPkdsaW9tYS9tZXRhYm9saXNtL3BhdGhvbG9neS8q
+dmlyb2xvZ3k8L2tleXdvcmQ+PGtleXdvcmQ+SHVtYW5zPC9rZXl3b3JkPjxrZXl3b3JkPktpbmV0
+aWNzPC9rZXl3b3JkPjxrZXl3b3JkPlBhcnZvdmlyaWRhZSBJbmZlY3Rpb25zLyptZXRhYm9saXNt
+PC9rZXl3b3JkPjxrZXl3b3JkPlBhcnZvdmlydXMvKm1ldGFib2xpc208L2tleXdvcmQ+PGtleXdv
+cmQ+Uk5BLCBWaXJhbC9tZXRhYm9saXNtPC9rZXl3b3JkPjxrZXl3b3JkPlJhdHM8L2tleXdvcmQ+
+PGtleXdvcmQ+UmV2ZXJzZSBUcmFuc2NyaXB0YXNlIFBvbHltZXJhc2UgQ2hhaW4gUmVhY3Rpb248
+L2tleXdvcmQ+PGtleXdvcmQ+VGV0cmF6b2xpdW0gU2FsdHMvcGhhcm1hY29sb2d5PC9rZXl3b3Jk
+PjxrZXl3b3JkPlRoaWF6b2xlcy9waGFybWFjb2xvZ3k8L2tleXdvcmQ+PGtleXdvcmQ+VGltZSBG
+YWN0b3JzPC9rZXl3b3JkPjxrZXl3b3JkPlR1bW9yIENlbGxzLCBDdWx0dXJlZDwva2V5d29yZD48
+a2V5d29yZD4qVmlydXMgUmVwbGljYXRpb248L2tleXdvcmQ+PC9rZXl3b3Jkcz48ZGF0ZXM+PHll
+YXI+MjAwNDwveWVhcj48cHViLWRhdGVzPjxkYXRlPk1hcjwvZGF0ZT48L3B1Yi1kYXRlcz48L2Rh
+dGVzPjxpc2JuPjAwMjAtNzEzNiAoUHJpbnQpJiN4RDswMDIwLTcxMzYgKExpbmtpbmcpPC9pc2Ju
+PjxhY2Nlc3Npb24tbnVtPjE0NzM1NDcxPC9hY2Nlc3Npb24tbnVtPjx3b3JrLXR5cGU+UmVzZWFy
+Y2ggU3VwcG9ydCwgTm9uLVUuUy4gR292JmFwb3M7dDwvd29yay10eXBlPjx1cmxzPjxyZWxhdGVk
+LXVybHM+PHVybD5odHRwOi8vd3d3Lm5jYmkubmxtLm5paC5nb3YvcHVibWVkLzE0NzM1NDcxPC91
+cmw+PC9yZWxhdGVkLXVybHM+PC91cmxzPjxlbGVjdHJvbmljLXJlc291cmNlLW51bT4xMC4xMDAy
+L2lqYy4xMTYyNjwvZWxlY3Ryb25pYy1yZXNvdXJjZS1udW0+PGxhbmd1YWdlPmVuZzwvbGFuZ3Vh
+Z2U+PC9yZWNvcmQ+PC9DaXRlPjwvRW5kTm90ZT5=
+</w:fldData>
+        </w:fldChar>
+      </w:r>
+      <w:r>
+        <w:instrText xml:space="preserve"> ADDIN EN.CITE </w:instrText>
+      </w:r>
+      <w:r>
+        <w:fldChar w:fldCharType="begin">
+          <w:fldData xml:space="preserve">PEVuZE5vdGU+PENpdGU+PEF1dGhvcj5DYWlsbGV0LUZhdXF1ZXQ8L0F1dGhvcj48WWVhcj4xOTkw
+PC9ZZWFyPjxSZWNOdW0+NDU8L1JlY051bT48RGlzcGxheVRleHQ+KDxzdHlsZSBmYWNlPSJpdGFs
+aWMiPjIyLCAyMzwvc3R5bGU+KTwvRGlzcGxheVRleHQ+PHJlY29yZD48cmVjLW51bWJlcj40NTwv
+cmVjLW51bWJlcj48Zm9yZWlnbi1rZXlzPjxrZXkgYXBwPSJFTiIgZGItaWQ9InA5YTk1YWRhMng5
+ZGZrZXRheDVwc2Z2NzJ3Mjlzc3JwZWRmZiI+NDU8L2tleT48L2ZvcmVpZ24ta2V5cz48cmVmLXR5
+cGUgbmFtZT0iSm91cm5hbCBBcnRpY2xlIj4xNzwvcmVmLXR5cGU+PGNvbnRyaWJ1dG9ycz48YXV0
+aG9ycz48YXV0aG9yPkNhaWxsZXQtRmF1cXVldCwgUC48L2F1dGhvcj48YXV0aG9yPlBlcnJvcywg
+TS48L2F1dGhvcj48YXV0aG9yPkJyYW5kZW5idXJnZXIsIEEuPC9hdXRob3I+PGF1dGhvcj5TcGVn
+ZWxhZXJlLCBQLjwvYXV0aG9yPjxhdXRob3I+Um9tbWVsYWVyZSwgSi48L2F1dGhvcj48L2F1dGhv
+cnM+PC9jb250cmlidXRvcnM+PGF1dGgtYWRkcmVzcz5EZXBhcnRlbWVudCBkZSBCaW9sb2dpZSBN
+b2xlY3VsYWlyZSwgRmFjdWx0ZSBkZXMgU2NpZW5jZXMsIFVuaXZlcnNpdGUgTGlicmUgZGUgQnJ1
+eGVsbGVzLCBCZWxnaXVtLjwvYXV0aC1hZGRyZXNzPjx0aXRsZXM+PHRpdGxlPlByb2dyYW1tZWQg
+a2lsbGluZyBvZiBodW1hbiBjZWxscyBieSBtZWFucyBvZiBhbiBpbmR1Y2libGUgY2xvbmUgb2Yg
+cGFydm92aXJhbCBnZW5lcyBlbmNvZGluZyBub24tc3RydWN0dXJhbCBwcm90ZWluczwvdGl0bGU+
+PHNlY29uZGFyeS10aXRsZT5FTUJPIEo8L3NlY29uZGFyeS10aXRsZT48YWx0LXRpdGxlPlRoZSBF
+TUJPIGpvdXJuYWw8L2FsdC10aXRsZT48L3RpdGxlcz48cGVyaW9kaWNhbD48ZnVsbC10aXRsZT5F
+TUJPIEo8L2Z1bGwtdGl0bGU+PGFiYnItMT5UaGUgRU1CTyBqb3VybmFsPC9hYmJyLTE+PC9wZXJp
+b2RpY2FsPjxhbHQtcGVyaW9kaWNhbD48ZnVsbC10aXRsZT5FTUJPIEo8L2Z1bGwtdGl0bGU+PGFi
+YnItMT5UaGUgRU1CTyBqb3VybmFsPC9hYmJyLTE+PC9hbHQtcGVyaW9kaWNhbD48cGFnZXM+Mjk4
+OS05NTwvcGFnZXM+PHZvbHVtZT45PC92b2x1bWU+PG51bWJlcj45PC9udW1iZXI+PGVkaXRpb24+
+MTk5MC8wOS8wMTwvZWRpdGlvbj48a2V5d29yZHM+PGtleXdvcmQ+Q2Fwc2lkLypnZW5ldGljcy9t
+ZXRhYm9saXNtPC9rZXl3b3JkPjxrZXl3b3JkPkNlbGwgRGl2aXNpb248L2tleXdvcmQ+PGtleXdv
+cmQ+Q2VsbCBMaW5lPC9rZXl3b3JkPjxrZXl3b3JkPipDZWxsIFN1cnZpdmFsPC9rZXl3b3JkPjxr
+ZXl3b3JkPkNlbGwgVHJhbnNmb3JtYXRpb24sIFZpcmFsPC9rZXl3b3JkPjxrZXl3b3JkPkNsb25l
+IENlbGxzPC9rZXl3b3JkPjxrZXl3b3JkPipHZW5lcywgVmlyYWw8L2tleXdvcmQ+PGtleXdvcmQ+
+SHVtYW5zPC9rZXl3b3JkPjxrZXl3b3JkPlBhcnZvdmlyaWRhZS8qZ2VuZXRpY3M8L2tleXdvcmQ+
+PGtleXdvcmQ+UGxhc21pZHM8L2tleXdvcmQ+PGtleXdvcmQ+UHJvbW90ZXIgUmVnaW9ucywgR2Vu
+ZXRpYzwva2V5d29yZD48a2V5d29yZD5SZXN0cmljdGlvbiBNYXBwaW5nPC9rZXl3b3JkPjxrZXl3
+b3JkPlNpbWlhbiB2aXJ1cyA0MC9nZW5ldGljczwva2V5d29yZD48a2V5d29yZD5UcmFuc2ZlY3Rp
+b248L2tleXdvcmQ+PGtleXdvcmQ+VmlyYWwgQ29yZSBQcm90ZWlucy8qZ2VuZXRpY3MvbWV0YWJv
+bGlzbTwva2V5d29yZD48a2V5d29yZD5WaXJhbCBOb25zdHJ1Y3R1cmFsIFByb3RlaW5zPC9rZXl3
+b3JkPjxrZXl3b3JkPlZpcmFsIFN0cnVjdHVyYWwgUHJvdGVpbnMvKmdlbmV0aWNzPC9rZXl3b3Jk
+Pjwva2V5d29yZHM+PGRhdGVzPjx5ZWFyPjE5OTA8L3llYXI+PHB1Yi1kYXRlcz48ZGF0ZT5TZXA8
+L2RhdGU+PC9wdWItZGF0ZXM+PC9kYXRlcz48aXNibj4wMjYxLTQxODkgKFByaW50KSYjeEQ7MDI2
+MS00MTg5IChMaW5raW5nKTwvaXNibj48YWNjZXNzaW9uLW51bT4yMTY3ODQwPC9hY2Nlc3Npb24t
+bnVtPjx3b3JrLXR5cGU+UmVzZWFyY2ggU3VwcG9ydCwgTm9uLVUuUy4gR292JmFwb3M7dDwvd29y
+ay10eXBlPjx1cmxzPjxyZWxhdGVkLXVybHM+PHVybD5odHRwOi8vd3d3Lm5jYmkubmxtLm5paC5n
+b3YvcHVibWVkLzIxNjc4NDA8L3VybD48L3JlbGF0ZWQtdXJscz48L3VybHM+PGN1c3RvbTI+NTUy
+MDE2PC9jdXN0b20yPjxsYW5ndWFnZT5lbmc8L2xhbmd1YWdlPjwvcmVjb3JkPjwvQ2l0ZT48Q2l0
+ZT48QXV0aG9yPkhlcnJlcm88L0F1dGhvcj48WWVhcj4yMDA0PC9ZZWFyPjxSZWNOdW0+NDY8L1Jl
+Y051bT48cmVjb3JkPjxyZWMtbnVtYmVyPjQ2PC9yZWMtbnVtYmVyPjxmb3JlaWduLWtleXM+PGtl
+eSBhcHA9IkVOIiBkYi1pZD0icDlhOTVhZGEyeDlkZmtldGF4NXBzZnY3MncyOXNzcnBlZGZmIj40
+Njwva2V5PjwvZm9yZWlnbi1rZXlzPjxyZWYtdHlwZSBuYW1lPSJKb3VybmFsIEFydGljbGUiPjE3
+PC9yZWYtdHlwZT48Y29udHJpYnV0b3JzPjxhdXRob3JzPjxhdXRob3I+SGVycmVybywgWS4gQ2Fs
+bGUgTS48L2F1dGhvcj48YXV0aG9yPkNvcm5lbGlzLCBKLiBKLjwvYXV0aG9yPjxhdXRob3I+SGVy
+b2xkLU1lbmRlLCBDLjwvYXV0aG9yPjxhdXRob3I+Um9tbWVsYWVyZSwgSi48L2F1dGhvcj48YXV0
+aG9yPlNjaGxlaG9mZXIsIEouIFIuPC9hdXRob3I+PGF1dGhvcj5HZWxldG5la3ksIEsuPC9hdXRo
+b3I+PC9hdXRob3JzPjwvY29udHJpYnV0b3JzPjxhdXRoLWFkZHJlc3M+RGVwYXJ0bWVudCBvZiBO
+ZXVyb3N1cmdlcnksIFVuaXZlcnNpdHkgb2YgSGVpZGVsYmVyZywgSGVpZGVsYmVyZywgR2VybWFu
+eS48L2F1dGgtYWRkcmVzcz48dGl0bGVzPjx0aXRsZT5QYXJ2b3ZpcnVzIEgtMSBpbmZlY3Rpb24g
+b2YgaHVtYW4gZ2xpb21hIGNlbGxzIGxlYWRzIHRvIGNvbXBsZXRlIHZpcmFsIHJlcGxpY2F0aW9u
+IGFuZCBlZmZpY2llbnQgY2VsbCBraWxsaW5nPC90aXRsZT48c2Vjb25kYXJ5LXRpdGxlPkludCBK
+IENhbmNlcjwvc2Vjb25kYXJ5LXRpdGxlPjxhbHQtdGl0bGU+SW50ZXJuYXRpb25hbCBqb3VybmFs
+IG9mIGNhbmNlci4gSm91cm5hbCBpbnRlcm5hdGlvbmFsIGR1IGNhbmNlcjwvYWx0LXRpdGxlPjwv
+dGl0bGVzPjxwZXJpb2RpY2FsPjxmdWxsLXRpdGxlPkludCBKIENhbmNlcjwvZnVsbC10aXRsZT48
+YWJici0xPkludGVybmF0aW9uYWwgam91cm5hbCBvZiBjYW5jZXIuIEpvdXJuYWwgaW50ZXJuYXRp
+b25hbCBkdSBjYW5jZXI8L2FiYnItMT48L3BlcmlvZGljYWw+PGFsdC1wZXJpb2RpY2FsPjxmdWxs
+LXRpdGxlPkludCBKIENhbmNlcjwvZnVsbC10aXRsZT48YWJici0xPkludGVybmF0aW9uYWwgam91
+cm5hbCBvZiBjYW5jZXIuIEpvdXJuYWwgaW50ZXJuYXRpb25hbCBkdSBjYW5jZXI8L2FiYnItMT48
+L2FsdC1wZXJpb2RpY2FsPjxwYWdlcz43Ni04NDwvcGFnZXM+PHZvbHVtZT4xMDk8L3ZvbHVtZT48
+bnVtYmVyPjE8L251bWJlcj48ZWRpdGlvbj4yMDA0LzAxLzIyPC9lZGl0aW9uPjxrZXl3b3Jkcz48
+a2V5d29yZD5BbmltYWxzPC9rZXl3b3JkPjxrZXl3b3JkPkJsb3R0aW5nLCBTb3V0aGVybjwva2V5
+d29yZD48a2V5d29yZD5CbG90dGluZywgV2VzdGVybjwva2V5d29yZD48a2V5d29yZD5CcmFpbi9w
+YXRob2xvZ3k8L2tleXdvcmQ+PGtleXdvcmQ+Q2VsbCBMaW5lLCBUdW1vcjwva2V5d29yZD48a2V5
+d29yZD5FbGVjdHJvcGhvcmVzaXMsIFBvbHlhY3J5bGFtaWRlIEdlbDwva2V5d29yZD48a2V5d29y
+ZD5Fbnp5bWUgSW5oaWJpdG9ycy9waGFybWFjb2xvZ3k8L2tleXdvcmQ+PGtleXdvcmQ+R2VuZXRp
+YyBUaGVyYXB5PC9rZXl3b3JkPjxrZXl3b3JkPkdsaW9tYS9tZXRhYm9saXNtL3BhdGhvbG9neS8q
+dmlyb2xvZ3k8L2tleXdvcmQ+PGtleXdvcmQ+SHVtYW5zPC9rZXl3b3JkPjxrZXl3b3JkPktpbmV0
+aWNzPC9rZXl3b3JkPjxrZXl3b3JkPlBhcnZvdmlyaWRhZSBJbmZlY3Rpb25zLyptZXRhYm9saXNt
+PC9rZXl3b3JkPjxrZXl3b3JkPlBhcnZvdmlydXMvKm1ldGFib2xpc208L2tleXdvcmQ+PGtleXdv
+cmQ+Uk5BLCBWaXJhbC9tZXRhYm9saXNtPC9rZXl3b3JkPjxrZXl3b3JkPlJhdHM8L2tleXdvcmQ+
+PGtleXdvcmQ+UmV2ZXJzZSBUcmFuc2NyaXB0YXNlIFBvbHltZXJhc2UgQ2hhaW4gUmVhY3Rpb248
+L2tleXdvcmQ+PGtleXdvcmQ+VGV0cmF6b2xpdW0gU2FsdHMvcGhhcm1hY29sb2d5PC9rZXl3b3Jk
+PjxrZXl3b3JkPlRoaWF6b2xlcy9waGFybWFjb2xvZ3k8L2tleXdvcmQ+PGtleXdvcmQ+VGltZSBG
+YWN0b3JzPC9rZXl3b3JkPjxrZXl3b3JkPlR1bW9yIENlbGxzLCBDdWx0dXJlZDwva2V5d29yZD48
+a2V5d29yZD4qVmlydXMgUmVwbGljYXRpb248L2tleXdvcmQ+PC9rZXl3b3Jkcz48ZGF0ZXM+PHll
+YXI+MjAwNDwveWVhcj48cHViLWRhdGVzPjxkYXRlPk1hcjwvZGF0ZT48L3B1Yi1kYXRlcz48L2Rh
+dGVzPjxpc2JuPjAwMjAtNzEzNiAoUHJpbnQpJiN4RDswMDIwLTcxMzYgKExpbmtpbmcpPC9pc2Ju
+PjxhY2Nlc3Npb24tbnVtPjE0NzM1NDcxPC9hY2Nlc3Npb24tbnVtPjx3b3JrLXR5cGU+UmVzZWFy
+Y2ggU3VwcG9ydCwgTm9uLVUuUy4gR292JmFwb3M7dDwvd29yay10eXBlPjx1cmxzPjxyZWxhdGVk
+LXVybHM+PHVybD5odHRwOi8vd3d3Lm5jYmkubmxtLm5paC5nb3YvcHVibWVkLzE0NzM1NDcxPC91
+cmw+PC9yZWxhdGVkLXVybHM+PC91cmxzPjxlbGVjdHJvbmljLXJlc291cmNlLW51bT4xMC4xMDAy
+L2lqYy4xMTYyNjwvZWxlY3Ryb25pYy1yZXNvdXJjZS1udW0+PGxhbmd1YWdlPmVuZzwvbGFuZ3Vh
+Z2U+PC9yZWNvcmQ+PC9DaXRlPjwvRW5kTm90ZT5=
+</w:fldData>
+        </w:fldChar>
+      </w:r>
+      <w:r>
+        <w:instrText xml:space="preserve"> ADDIN EN.CITE.DATA </w:instrText>
+      </w:r>
+      <w:r>
+        <w:fldChar w:fldCharType="end"/>
+      </w:r>
+      <w:r>
+        <w:fldChar w:fldCharType="separate"/>
+      </w:r>
+      <w:r>
+        <w:rPr>
+          <w:noProof/>
+        </w:rPr>
+        <w:t>(</w:t>
+      </w:r>
+      <w:hyperlink w:anchor="_ENREF_22" w:tooltip="Caillet-Fauquet, 1990 #45" w:history="1">
+        <w:r>
+          <w:rPr>
+            <w:i/>
+            <w:noProof/>
+          </w:rPr>
+          <w:t>22</w:t>
+        </w:r>
+      </w:hyperlink>
+      <w:r>
+        <w:rPr>
+          <w:i/>
+          <w:noProof/>
+        </w:rPr>
+        <w:t xml:space="preserve">, </w:t>
+      </w:r>
+      <w:hyperlink w:anchor="_ENREF_23" w:tooltip="Herrero, 2004 #46" w:history="1">
+        <w:r>
+          <w:rPr>
+            <w:i/>
+            <w:noProof/>
+          </w:rPr>
+          <w:t>23</w:t>
+        </w:r>
+      </w:hyperlink>
+      <w:r>
+        <w:rPr>
+          <w:noProof/>
+        </w:rPr>
+        <w:t>)</w:t>
+      </w:r>
+      <w:r>
+        <w:fldChar w:fldCharType="end"/>
+      </w:r>
+      <w:r>
+        <w:t>. PV cytotoxicity is mainly associated with the large non-structural protein NS1, an 83-kDa multifunctional protein</w:t>
+      </w:r>
+      <w:r>
+        <w:t xml:space="preserve"> </w:t>
+      </w:r>
+      <w:r>
+        <w:fldChar w:fldCharType="begin">
+          <w:fldData xml:space="preserve">PEVuZE5vdGU+PENpdGU+PEF1dGhvcj5Db3JiYXU8L0F1dGhvcj48WWVhcj4yMDAwPC9ZZWFyPjxS
+ZWNOdW0+NDQ8L1JlY051bT48RGlzcGxheVRleHQ+KDxzdHlsZSBmYWNlPSJpdGFsaWMiPjI0PC9z
+dHlsZT4pPC9EaXNwbGF5VGV4dD48cmVjb3JkPjxyZWMtbnVtYmVyPjQ0PC9yZWMtbnVtYmVyPjxm
+b3JlaWduLWtleXM+PGtleSBhcHA9IkVOIiBkYi1pZD0icDlhOTVhZGEyeDlkZmtldGF4NXBzZnY3
+MncyOXNzcnBlZGZmIj40NDwva2V5PjwvZm9yZWlnbi1rZXlzPjxyZWYtdHlwZSBuYW1lPSJKb3Vy
+bmFsIEFydGljbGUiPjE3PC9yZWYtdHlwZT48Y29udHJpYnV0b3JzPjxhdXRob3JzPjxhdXRob3I+
+Q29yYmF1LCBSLjwvYXV0aG9yPjxhdXRob3I+RHV2ZXJnZXIsIFYuPC9hdXRob3I+PGF1dGhvcj5S
+b21tZWxhZXJlLCBMLjwvYXV0aG9yPjxhdXRob3I+TnVlc2NoLCBKLiBQLiBGLjwvYXV0aG9yPjwv
+YXV0aG9ycz48L2NvbnRyaWJ1dG9ycz48YXV0aC1hZGRyZXNzPk51ZXNjaCwgSlBGJiN4RDtEZXV0
+c2NoIEtyZWJzZm9yc2NodW5nc3plbnRydW0sIERlcHQgQXBwbCBUdW1vciBWaXJvbCwgQWJ0IEYw
+MTAwLCBJTlNFUk0sVTM3NSwgTmV1ZW5oZWltZXIgRmVsZCAyNDIsIEQtNjkxMjAgSGVpZGVsYmVy
+ZywgR2VybWFueSYjeEQ7RGV1dHNjaCBLcmVic2ZvcnNjaHVuZ3N6ZW50cnVtLCBEZXB0IEFwcGwg
+VHVtb3IgVmlyb2wsIEFidCBGMDEwMCwgSU5TRVJNLFUzNzUsIE5ldWVuaGVpbWVyIEZlbGQgMjQy
+LCBELTY5MTIwIEhlaWRlbGJlcmcsIEdlcm1hbnkmI3hEO0RldXRzY2ggS3JlYnNmb3JzY2h1bmdz
+emVudHJ1bSwgRGVwdCBBcHBsIFR1bW9yIFZpcm9sLCBBYnQgRjAxMDAsIElOU0VSTSxVMzc1LCBE
+LTY5MTIwIEhlaWRlbGJlcmcsIEdlcm1hbnk8L2F1dGgtYWRkcmVzcz48dGl0bGVzPjx0aXRsZT5S
+ZWd1bGF0aW9uIG9mIE1WTSBOUzEgYnkgcHJvdGVpbiBraW5hc2UgQzogSW1wYWN0IG9mIG11dGFn
+ZW5lc2lzIGF0IGNvbnNlbnN1cyBwaG9zcGhvcnlsYXRpb24gc2l0ZXMgb24gcmVwbGljYXRpdmUg
+ZnVuY3Rpb25zIGFuZCBjeXRvcGF0aGljIGVmZmVjdHM8L3RpdGxlPjxzZWNvbmRhcnktdGl0bGU+
+Vmlyb2xvZ3k8L3NlY29uZGFyeS10aXRsZT48YWx0LXRpdGxlPlZpcm9sb2d5PC9hbHQtdGl0bGU+
+PC90aXRsZXM+PHBlcmlvZGljYWw+PGZ1bGwtdGl0bGU+Vmlyb2xvZ3k8L2Z1bGwtdGl0bGU+PGFi
+YnItMT5WaXJvbG9neTwvYWJici0xPjwvcGVyaW9kaWNhbD48YWx0LXBlcmlvZGljYWw+PGZ1bGwt
+dGl0bGU+Vmlyb2xvZ3k8L2Z1bGwtdGl0bGU+PGFiYnItMT5WaXJvbG9neTwvYWJici0xPjwvYWx0
+LXBlcmlvZGljYWw+PHBhZ2VzPjE1MS0xNjc8L3BhZ2VzPjx2b2x1bWU+Mjc4PC92b2x1bWU+PG51
+bWJlcj4xPC9udW1iZXI+PGtleXdvcmRzPjxrZXl3b3JkPnBhcnZvdmlydXMgbXZtPC9rZXl3b3Jk
+PjxrZXl3b3JkPm5vbnN0cnVjdHVyYWwgcHJvdGVpbiBuczE8L2tleXdvcmQ+PGtleXdvcmQ+cGtj
+IHBob3NwaG9yeWxhdGlvbiBzaXRlczwva2V5d29yZD48a2V5d29yZD5zaXRlLWRpcmVjdGVkIG11
+dGFnZW5lc2lzPC9rZXl3b3JkPjxrZXl3b3JkPnJlcGxpY2F0aXZlIGZ1bmN0aW9uczwva2V5d29y
+ZD48a2V5d29yZD5jeXRvcGF0aGljIGVmZmVjdHM8L2tleXdvcmQ+PGtleXdvcmQ+cGFydm92aXJ1
+cyBtaW51dGUgdmlydXM8L2tleXdvcmQ+PGtleXdvcmQ+cmVjb21iaW5hbnQgdmFjY2luaWEgdmly
+dXM8L2tleXdvcmQ+PGtleXdvcmQ+bm9uc3RydWN0dXJhbCBwcm90ZWluczwva2V5d29yZD48a2V5
+d29yZD5yZXNwb25zaXZlIGVsZW1lbnQ8L2tleXdvcmQ+PGtleXdvcmQ+dHJhbnMtYWN0aXZhdGlv
+bjwva2V5d29yZD48a2V5d29yZD5ETkEtcmVwbGljYXRpb248L2tleXdvcmQ+PGtleXdvcmQ+bnMt
+MSBwcm90ZWluPC9rZXl3b3JkPjxrZXl3b3JkPmluLXZpdHJvPC9rZXl3b3JkPjxrZXl3b3JkPm1p
+Y2U8L2tleXdvcmQ+PGtleXdvcmQ+Y3l0b3RveGljaXR5PC9rZXl3b3JkPjwva2V5d29yZHM+PGRh
+dGVzPjx5ZWFyPjIwMDA8L3llYXI+PHB1Yi1kYXRlcz48ZGF0ZT5EZWMgNTwvZGF0ZT48L3B1Yi1k
+YXRlcz48L2RhdGVzPjxpc2JuPjAwNDItNjgyMjwvaXNibj48YWNjZXNzaW9uLW51bT5JU0k6MDAw
+MTY1ODk0NTAwMDE4PC9hY2Nlc3Npb24tbnVtPjx1cmxzPjxyZWxhdGVkLXVybHM+PHVybD4mbHQ7
+R28gdG8gSVNJJmd0OzovLzAwMDE2NTg5NDUwMDAxODwvdXJsPjwvcmVsYXRlZC11cmxzPjwvdXJs
+cz48ZWxlY3Ryb25pYy1yZXNvdXJjZS1udW0+RE9JIDEwLjEwMDYvdmlyby4yMDAwLjA2MDA8L2Vs
+ZWN0cm9uaWMtcmVzb3VyY2UtbnVtPjxsYW5ndWFnZT5FbmdsaXNoPC9sYW5ndWFnZT48L3JlY29y
+ZD48L0NpdGU+PC9FbmROb3RlPn==
+</w:fldData>
+        </w:fldChar>
+      </w:r>
+      <w:r>
+        <w:instrText xml:space="preserve"> ADDIN EN.CITE </w:instrText>
+      </w:r>
+      <w:r>
+        <w:fldChar w:fldCharType="begin">
+          <w:fldData xml:space="preserve">PEVuZE5vdGU+PENpdGU+PEF1dGhvcj5Db3JiYXU8L0F1dGhvcj48WWVhcj4yMDAwPC9ZZWFyPjxS
+ZWNOdW0+NDQ8L1JlY051bT48RGlzcGxheVRleHQ+KDxzdHlsZSBmYWNlPSJpdGFsaWMiPjI0PC9z
+dHlsZT4pPC9EaXNwbGF5VGV4dD48cmVjb3JkPjxyZWMtbnVtYmVyPjQ0PC9yZWMtbnVtYmVyPjxm
+b3JlaWduLWtleXM+PGtleSBhcHA9IkVOIiBkYi1pZD0icDlhOTVhZGEyeDlkZmtldGF4NXBzZnY3
+MncyOXNzcnBlZGZmIj40NDwva2V5PjwvZm9yZWlnbi1rZXlzPjxyZWYtdHlwZSBuYW1lPSJKb3Vy
+bmFsIEFydGljbGUiPjE3PC9yZWYtdHlwZT48Y29udHJpYnV0b3JzPjxhdXRob3JzPjxhdXRob3I+
+Q29yYmF1LCBSLjwvYXV0aG9yPjxhdXRob3I+RHV2ZXJnZXIsIFYuPC9hdXRob3I+PGF1dGhvcj5S
+b21tZWxhZXJlLCBMLjwvYXV0aG9yPjxhdXRob3I+TnVlc2NoLCBKLiBQLiBGLjwvYXV0aG9yPjwv
+YXV0aG9ycz48L2NvbnRyaWJ1dG9ycz48YXV0aC1hZGRyZXNzPk51ZXNjaCwgSlBGJiN4RDtEZXV0
+c2NoIEtyZWJzZm9yc2NodW5nc3plbnRydW0sIERlcHQgQXBwbCBUdW1vciBWaXJvbCwgQWJ0IEYw
+MTAwLCBJTlNFUk0sVTM3NSwgTmV1ZW5oZWltZXIgRmVsZCAyNDIsIEQtNjkxMjAgSGVpZGVsYmVy
+ZywgR2VybWFueSYjeEQ7RGV1dHNjaCBLcmVic2ZvcnNjaHVuZ3N6ZW50cnVtLCBEZXB0IEFwcGwg
+VHVtb3IgVmlyb2wsIEFidCBGMDEwMCwgSU5TRVJNLFUzNzUsIE5ldWVuaGVpbWVyIEZlbGQgMjQy
+LCBELTY5MTIwIEhlaWRlbGJlcmcsIEdlcm1hbnkmI3hEO0RldXRzY2ggS3JlYnNmb3JzY2h1bmdz
+emVudHJ1bSwgRGVwdCBBcHBsIFR1bW9yIFZpcm9sLCBBYnQgRjAxMDAsIElOU0VSTSxVMzc1LCBE
+LTY5MTIwIEhlaWRlbGJlcmcsIEdlcm1hbnk8L2F1dGgtYWRkcmVzcz48dGl0bGVzPjx0aXRsZT5S
+ZWd1bGF0aW9uIG9mIE1WTSBOUzEgYnkgcHJvdGVpbiBraW5hc2UgQzogSW1wYWN0IG9mIG11dGFn
+ZW5lc2lzIGF0IGNvbnNlbnN1cyBwaG9zcGhvcnlsYXRpb24gc2l0ZXMgb24gcmVwbGljYXRpdmUg
+ZnVuY3Rpb25zIGFuZCBjeXRvcGF0aGljIGVmZmVjdHM8L3RpdGxlPjxzZWNvbmRhcnktdGl0bGU+
+Vmlyb2xvZ3k8L3NlY29uZGFyeS10aXRsZT48YWx0LXRpdGxlPlZpcm9sb2d5PC9hbHQtdGl0bGU+
+PC90aXRsZXM+PHBlcmlvZGljYWw+PGZ1bGwtdGl0bGU+Vmlyb2xvZ3k8L2Z1bGwtdGl0bGU+PGFi
+YnItMT5WaXJvbG9neTwvYWJici0xPjwvcGVyaW9kaWNhbD48YWx0LXBlcmlvZGljYWw+PGZ1bGwt
+dGl0bGU+Vmlyb2xvZ3k8L2Z1bGwtdGl0bGU+PGFiYnItMT5WaXJvbG9neTwvYWJici0xPjwvYWx0
+LXBlcmlvZGljYWw+PHBhZ2VzPjE1MS0xNjc8L3BhZ2VzPjx2b2x1bWU+Mjc4PC92b2x1bWU+PG51
+bWJlcj4xPC9udW1iZXI+PGtleXdvcmRzPjxrZXl3b3JkPnBhcnZvdmlydXMgbXZtPC9rZXl3b3Jk
+PjxrZXl3b3JkPm5vbnN0cnVjdHVyYWwgcHJvdGVpbiBuczE8L2tleXdvcmQ+PGtleXdvcmQ+cGtj
+IHBob3NwaG9yeWxhdGlvbiBzaXRlczwva2V5d29yZD48a2V5d29yZD5zaXRlLWRpcmVjdGVkIG11
+dGFnZW5lc2lzPC9rZXl3b3JkPjxrZXl3b3JkPnJlcGxpY2F0aXZlIGZ1bmN0aW9uczwva2V5d29y
+ZD48a2V5d29yZD5jeXRvcGF0aGljIGVmZmVjdHM8L2tleXdvcmQ+PGtleXdvcmQ+cGFydm92aXJ1
+cyBtaW51dGUgdmlydXM8L2tleXdvcmQ+PGtleXdvcmQ+cmVjb21iaW5hbnQgdmFjY2luaWEgdmly
+dXM8L2tleXdvcmQ+PGtleXdvcmQ+bm9uc3RydWN0dXJhbCBwcm90ZWluczwva2V5d29yZD48a2V5
+d29yZD5yZXNwb25zaXZlIGVsZW1lbnQ8L2tleXdvcmQ+PGtleXdvcmQ+dHJhbnMtYWN0aXZhdGlv
+bjwva2V5d29yZD48a2V5d29yZD5ETkEtcmVwbGljYXRpb248L2tleXdvcmQ+PGtleXdvcmQ+bnMt
+MSBwcm90ZWluPC9rZXl3b3JkPjxrZXl3b3JkPmluLXZpdHJvPC9rZXl3b3JkPjxrZXl3b3JkPm1p
+Y2U8L2tleXdvcmQ+PGtleXdvcmQ+Y3l0b3RveGljaXR5PC9rZXl3b3JkPjwva2V5d29yZHM+PGRh
+dGVzPjx5ZWFyPjIwMDA8L3llYXI+PHB1Yi1kYXRlcz48ZGF0ZT5EZWMgNTwvZGF0ZT48L3B1Yi1k
+YXRlcz48L2RhdGVzPjxpc2JuPjAwNDItNjgyMjwvaXNibj48YWNjZXNzaW9uLW51bT5JU0k6MDAw
+MTY1ODk0NTAwMDE4PC9hY2Nlc3Npb24tbnVtPjx1cmxzPjxyZWxhdGVkLXVybHM+PHVybD4mbHQ7
+R28gdG8gSVNJJmd0OzovLzAwMDE2NTg5NDUwMDAxODwvdXJsPjwvcmVsYXRlZC11cmxzPjwvdXJs
+cz48ZWxlY3Ryb25pYy1yZXNvdXJjZS1udW0+RE9JIDEwLjEwMDYvdmlyby4yMDAwLjA2MDA8L2Vs
+ZWN0cm9uaWMtcmVzb3VyY2UtbnVtPjxsYW5ndWFnZT5FbmdsaXNoPC9sYW5ndWFnZT48L3JlY29y
+ZD48L0NpdGU+PC9FbmROb3RlPn==
+</w:fldData>
+        </w:fldChar>
+      </w:r>
+      <w:r>
+        <w:instrText xml:space="preserve"> ADDIN EN.CITE.DATA </w:instrText>
+      </w:r>
+      <w:r>
+        <w:fldChar w:fldCharType="end"/>
+      </w:r>
+      <w:r>
+        <w:fldChar w:fldCharType="separate"/>
+      </w:r>
+      <w:r>
+        <w:rPr>
+          <w:noProof/>
+        </w:rPr>
+        <w:t>(</w:t>
+      </w:r>
+      <w:hyperlink w:anchor="_ENREF_24" w:tooltip="Corbau, 2000 #44" w:history="1">
+        <w:r>
+          <w:rPr>
+            <w:i/>
+            <w:noProof/>
+          </w:rPr>
+          <w:t>24</w:t>
+        </w:r>
+      </w:hyperlink>
+      <w:r>
+        <w:rPr>
+          <w:noProof/>
+        </w:rPr>
+        <w:t>)</w:t>
+      </w:r>
+      <w:r>
+        <w:fldChar w:fldCharType="end"/>
+      </w:r>
+      <w:r>
+        <w:t xml:space="preserve">. </w:t>
+      </w:r>
+      <w:r>
+        <w:t>NS1 is involved in various essential processes during the PV life cycle</w:t>
+      </w:r>
+      <w:r>
+        <w:t xml:space="preserve"> </w:t>
+      </w:r>
+      <w:r>
+        <w:fldChar w:fldCharType="begin">
+          <w:fldData xml:space="preserve">PEVuZE5vdGU+PENpdGU+PEF1dGhvcj5WYW5hY2tlcjwvQXV0aG9yPjxZZWFyPjE5OTU8L1llYXI+
+PFJlY051bT4zMDwvUmVjTnVtPjxEaXNwbGF5VGV4dD4oPHN0eWxlIGZhY2U9Iml0YWxpYyI+MjU8
+L3N0eWxlPik8L0Rpc3BsYXlUZXh0PjxyZWNvcmQ+PHJlYy1udW1iZXI+MzA8L3JlYy1udW1iZXI+
+PGZvcmVpZ24ta2V5cz48a2V5IGFwcD0iRU4iIGRiLWlkPSJwOWE5NWFkYTJ4OWRma2V0YXg1cHNm
+djcydzI5c3NycGVkZmYiPjMwPC9rZXk+PC9mb3JlaWduLWtleXM+PHJlZi10eXBlIG5hbWU9Ikpv
+dXJuYWwgQXJ0aWNsZSI+MTc8L3JlZi10eXBlPjxjb250cmlidXRvcnM+PGF1dGhvcnM+PGF1dGhv
+cj5WYW5hY2tlciwgSi4gTS48L2F1dGhvcj48YXV0aG9yPlJvbW1lbGFlcmUsIEouPC9hdXRob3I+
+PC9hdXRob3JzPjwvY29udHJpYnV0b3JzPjxhdXRoLWFkZHJlc3M+VmFuYWNrZXIsIEptJiN4RDtE
+ZXV0c2NoIEtyZWJzZm9yc2NodW5nc3plbnRydW0sVHVtb3IgVmlyb2wgTGFiLEFidCAwNjEwLElu
+c2VybSxVMzc1LE5ldWVuaGVpbWVyIEZlbGQgMjQyLEQtNjkwMDkgSGVpZGVsYmVyZyxHZXJtYW55
+JiN4RDtEZXV0c2NoIEtyZWJzZm9yc2NodW5nc3plbnRydW0sVHVtb3IgVmlyb2wgTGFiLEFidCAw
+NjEwLEluc2VybSxVMzc1LE5ldWVuaGVpbWVyIEZlbGQgMjQyLEQtNjkwMDkgSGVpZGVsYmVyZyxH
+ZXJtYW55PC9hdXRoLWFkZHJlc3M+PHRpdGxlcz48dGl0bGU+Tm9uc3RydWN0dXJhbCBQcm90ZWlu
+cyBvZiBBdXRvbm9tb3VzIFBhcnZvdmlydXNlcyAtIGZyb20gQ2VsbHVsYXIgRWZmZWN0cyB0byBN
+b2xlY3VsYXIgTWVjaGFuaXNtczwvdGl0bGU+PHNlY29uZGFyeS10aXRsZT5TZW1pbmFycyBpbiBW
+aXJvbG9neTwvc2Vjb25kYXJ5LXRpdGxlPjxhbHQtdGl0bGU+U2VtaW4gVmlyb2w8L2FsdC10aXRs
+ZT48L3RpdGxlcz48cGVyaW9kaWNhbD48ZnVsbC10aXRsZT5TZW1pbmFycyBpbiBWaXJvbG9neTwv
+ZnVsbC10aXRsZT48YWJici0xPlNlbWluIFZpcm9sPC9hYmJyLTE+PC9wZXJpb2RpY2FsPjxhbHQt
+cGVyaW9kaWNhbD48ZnVsbC10aXRsZT5TZW1pbmFycyBpbiBWaXJvbG9neTwvZnVsbC10aXRsZT48
+YWJici0xPlNlbWluIFZpcm9sPC9hYmJyLTE+PC9hbHQtcGVyaW9kaWNhbD48cGFnZXM+MjkxLTI5
+NzwvcGFnZXM+PHZvbHVtZT42PC92b2x1bWU+PG51bWJlcj41PC9udW1iZXI+PGtleXdvcmRzPjxr
+ZXl3b3JkPmF1dG9ub21vdXMgcGFydm92aXJ1c2VzPC9rZXl3b3JkPjxrZXl3b3JkPmN5dG90b3hp
+Y2l0eTwva2V5d29yZD48a2V5d29yZD5ub25zdHJ1Y3R1cmFsIHByb3RlaW5zPC9rZXl3b3JkPjxr
+ZXl3b3JkPm9uY29seXNpczwva2V5d29yZD48a2V5d29yZD50cmFuc2Zvcm1lZCByYXQtY2VsbHM8
+L2tleXdvcmQ+PGtleXdvcmQ+aC0xIHAzOCBwcm9tb3Rlcjwva2V5d29yZD48a2V5d29yZD5taW51
+dGUgdmlydXM8L2tleXdvcmQ+PGtleXdvcmQ+bm9uc3RydWN0dXJhbCBwcm90ZWluPC9rZXl3b3Jk
+PjxrZXl3b3JkPkROQS1yZXBsaWNhdGlvbjwva2V5d29yZD48a2V5d29yZD5hZGVub2Fzc29jaWF0
+ZWQgdmlydXM8L2tleXdvcmQ+PGtleXdvcmQ+dHJhbnMtYWN0aXZhdGlvbjwva2V5d29yZD48a2V5
+d29yZD5nZW5lLXByb2R1Y3Q8L2tleXdvcmQ+PGtleXdvcmQ+bnMtMSBwcm90ZWluPC9rZXl3b3Jk
+PjxrZXl3b3JkPm1pY2U8L2tleXdvcmQ+PC9rZXl3b3Jkcz48ZGF0ZXM+PHllYXI+MTk5NTwveWVh
+cj48cHViLWRhdGVzPjxkYXRlPk9jdDwvZGF0ZT48L3B1Yi1kYXRlcz48L2RhdGVzPjxpc2JuPjEw
+NDQtNTc3MzwvaXNibj48YWNjZXNzaW9uLW51bT5JU0k6QTE5OTVURjY1NDAwMDA0PC9hY2Nlc3Np
+b24tbnVtPjx1cmxzPjxyZWxhdGVkLXVybHM+PHVybD4mbHQ7R28gdG8gSVNJJmd0OzovL0ExOTk1
+VEY2NTQwMDAwNDwvdXJsPjwvcmVsYXRlZC11cmxzPjwvdXJscz48ZWxlY3Ryb25pYy1yZXNvdXJj
+ZS1udW0+RE9JIDEwLjEwMDYvc212eS4xOTk1LjAwMzU8L2VsZWN0cm9uaWMtcmVzb3VyY2UtbnVt
+PjxsYW5ndWFnZT5FbmdsaXNoPC9sYW5ndWFnZT48L3JlY29yZD48L0NpdGU+PC9FbmROb3RlPn==
+</w:fldData>
+        </w:fldChar>
+      </w:r>
+      <w:r>
+        <w:instrText xml:space="preserve"> ADDIN EN.CITE </w:instrText>
+      </w:r>
+      <w:r>
+        <w:fldChar w:fldCharType="begin">
+          <w:fldData xml:space="preserve">PEVuZE5vdGU+PENpdGU+PEF1dGhvcj5WYW5hY2tlcjwvQXV0aG9yPjxZZWFyPjE5OTU8L1llYXI+
+PFJlY051bT4zMDwvUmVjTnVtPjxEaXNwbGF5VGV4dD4oPHN0eWxlIGZhY2U9Iml0YWxpYyI+MjU8
+L3N0eWxlPik8L0Rpc3BsYXlUZXh0PjxyZWNvcmQ+PHJlYy1udW1iZXI+MzA8L3JlYy1udW1iZXI+
+PGZvcmVpZ24ta2V5cz48a2V5IGFwcD0iRU4iIGRiLWlkPSJwOWE5NWFkYTJ4OWRma2V0YXg1cHNm
+djcydzI5c3NycGVkZmYiPjMwPC9rZXk+PC9mb3JlaWduLWtleXM+PHJlZi10eXBlIG5hbWU9Ikpv
+dXJuYWwgQXJ0aWNsZSI+MTc8L3JlZi10eXBlPjxjb250cmlidXRvcnM+PGF1dGhvcnM+PGF1dGhv
+cj5WYW5hY2tlciwgSi4gTS48L2F1dGhvcj48YXV0aG9yPlJvbW1lbGFlcmUsIEouPC9hdXRob3I+
+PC9hdXRob3JzPjwvY29udHJpYnV0b3JzPjxhdXRoLWFkZHJlc3M+VmFuYWNrZXIsIEptJiN4RDtE
+ZXV0c2NoIEtyZWJzZm9yc2NodW5nc3plbnRydW0sVHVtb3IgVmlyb2wgTGFiLEFidCAwNjEwLElu
+c2VybSxVMzc1LE5ldWVuaGVpbWVyIEZlbGQgMjQyLEQtNjkwMDkgSGVpZGVsYmVyZyxHZXJtYW55
+JiN4RDtEZXV0c2NoIEtyZWJzZm9yc2NodW5nc3plbnRydW0sVHVtb3IgVmlyb2wgTGFiLEFidCAw
+NjEwLEluc2VybSxVMzc1LE5ldWVuaGVpbWVyIEZlbGQgMjQyLEQtNjkwMDkgSGVpZGVsYmVyZyxH
+ZXJtYW55PC9hdXRoLWFkZHJlc3M+PHRpdGxlcz48dGl0bGU+Tm9uc3RydWN0dXJhbCBQcm90ZWlu
+cyBvZiBBdXRvbm9tb3VzIFBhcnZvdmlydXNlcyAtIGZyb20gQ2VsbHVsYXIgRWZmZWN0cyB0byBN
+b2xlY3VsYXIgTWVjaGFuaXNtczwvdGl0bGU+PHNlY29uZGFyeS10aXRsZT5TZW1pbmFycyBpbiBW
+aXJvbG9neTwvc2Vjb25kYXJ5LXRpdGxlPjxhbHQtdGl0bGU+U2VtaW4gVmlyb2w8L2FsdC10aXRs
+ZT48L3RpdGxlcz48cGVyaW9kaWNhbD48ZnVsbC10aXRsZT5TZW1pbmFycyBpbiBWaXJvbG9neTwv
+ZnVsbC10aXRsZT48YWJici0xPlNlbWluIFZpcm9sPC9hYmJyLTE+PC9wZXJpb2RpY2FsPjxhbHQt
+cGVyaW9kaWNhbD48ZnVsbC10aXRsZT5TZW1pbmFycyBpbiBWaXJvbG9neTwvZnVsbC10aXRsZT48
+YWJici0xPlNlbWluIFZpcm9sPC9hYmJyLTE+PC9hbHQtcGVyaW9kaWNhbD48cGFnZXM+MjkxLTI5
+NzwvcGFnZXM+PHZvbHVtZT42PC92b2x1bWU+PG51bWJlcj41PC9udW1iZXI+PGtleXdvcmRzPjxr
+ZXl3b3JkPmF1dG9ub21vdXMgcGFydm92aXJ1c2VzPC9rZXl3b3JkPjxrZXl3b3JkPmN5dG90b3hp
+Y2l0eTwva2V5d29yZD48a2V5d29yZD5ub25zdHJ1Y3R1cmFsIHByb3RlaW5zPC9rZXl3b3JkPjxr
+ZXl3b3JkPm9uY29seXNpczwva2V5d29yZD48a2V5d29yZD50cmFuc2Zvcm1lZCByYXQtY2VsbHM8
+L2tleXdvcmQ+PGtleXdvcmQ+aC0xIHAzOCBwcm9tb3Rlcjwva2V5d29yZD48a2V5d29yZD5taW51
+dGUgdmlydXM8L2tleXdvcmQ+PGtleXdvcmQ+bm9uc3RydWN0dXJhbCBwcm90ZWluPC9rZXl3b3Jk
+PjxrZXl3b3JkPkROQS1yZXBsaWNhdGlvbjwva2V5d29yZD48a2V5d29yZD5hZGVub2Fzc29jaWF0
+ZWQgdmlydXM8L2tleXdvcmQ+PGtleXdvcmQ+dHJhbnMtYWN0aXZhdGlvbjwva2V5d29yZD48a2V5
+d29yZD5nZW5lLXByb2R1Y3Q8L2tleXdvcmQ+PGtleXdvcmQ+bnMtMSBwcm90ZWluPC9rZXl3b3Jk
+PjxrZXl3b3JkPm1pY2U8L2tleXdvcmQ+PC9rZXl3b3Jkcz48ZGF0ZXM+PHllYXI+MTk5NTwveWVh
+cj48cHViLWRhdGVzPjxkYXRlPk9jdDwvZGF0ZT48L3B1Yi1kYXRlcz48L2RhdGVzPjxpc2JuPjEw
+NDQtNTc3MzwvaXNibj48YWNjZXNzaW9uLW51bT5JU0k6QTE5OTVURjY1NDAwMDA0PC9hY2Nlc3Np
+b24tbnVtPjx1cmxzPjxyZWxhdGVkLXVybHM+PHVybD4mbHQ7R28gdG8gSVNJJmd0OzovL0ExOTk1
+VEY2NTQwMDAwNDwvdXJsPjwvcmVsYXRlZC11cmxzPjwvdXJscz48ZWxlY3Ryb25pYy1yZXNvdXJj
+ZS1udW0+RE9JIDEwLjEwMDYvc212eS4xOTk1LjAwMzU8L2VsZWN0cm9uaWMtcmVzb3VyY2UtbnVt
+PjxsYW5ndWFnZT5FbmdsaXNoPC9sYW5ndWFnZT48L3JlY29yZD48L0NpdGU+PC9FbmROb3RlPn==
+</w:fldData>
+        </w:fldChar>
+      </w:r>
+      <w:r>
+        <w:instrText xml:space="preserve"> ADDIN EN.CITE.DATA </w:instrText>
+      </w:r>
+      <w:r>
+        <w:fldChar w:fldCharType="end"/>
+      </w:r>
+      <w:r>
+        <w:fldChar w:fldCharType="separate"/>
+      </w:r>
+      <w:r>
+        <w:rPr>
+          <w:noProof/>
+        </w:rPr>
+        <w:t>(</w:t>
+      </w:r>
+      <w:hyperlink w:anchor="_ENREF_25" w:tooltip="Vanacker, 1995 #30" w:history="1">
+        <w:r>
+          <w:rPr>
+            <w:i/>
+            <w:noProof/>
+          </w:rPr>
+          <w:t>25</w:t>
+        </w:r>
+      </w:hyperlink>
+      <w:r>
+        <w:rPr>
+          <w:noProof/>
+        </w:rPr>
+        <w:t>)</w:t>
+      </w:r>
+      <w:r>
+        <w:fldChar w:fldCharType="end"/>
+      </w:r>
+      <w:r>
+        <w:t xml:space="preserve">.  </w:t>
+      </w:r>
     </w:p>
     <w:p>
       <w:pPr>
+        <w:spacing w:line="480" w:lineRule="auto"/>
+        <w:ind w:firstLine="720"/>
         <w:jc w:val="both"/>
       </w:pPr>
+      <w:r>
+        <w:t>Besides having the possibility to passively egress the host cell by NS1-induced cellular lysis, the latest data of several research groups suggest an active, p</w:t>
+      </w:r>
+      <w:r>
+        <w:t>re-lytic egress for MVM</w:t>
+      </w:r>
+      <w:r>
+        <w:t xml:space="preserve"> </w:t>
+      </w:r>
+      <w:r>
+        <w:fldChar w:fldCharType="begin">
+          <w:fldData xml:space="preserve">PEVuZE5vdGU+PENpdGU+PEF1dGhvcj5CYXI8L0F1dGhvcj48WWVhcj4yMDEzPC9ZZWFyPjxSZWNO
+dW0+MzM8L1JlY051bT48RGlzcGxheVRleHQ+KDxzdHlsZSBmYWNlPSJpdGFsaWMiPjI2LTI4PC9z
+dHlsZT4pPC9EaXNwbGF5VGV4dD48cmVjb3JkPjxyZWMtbnVtYmVyPjMzPC9yZWMtbnVtYmVyPjxm
+b3JlaWduLWtleXM+PGtleSBhcHA9IkVOIiBkYi1pZD0icDlhOTVhZGEyeDlkZmtldGF4NXBzZnY3
+MncyOXNzcnBlZGZmIj4zMzwva2V5PjwvZm9yZWlnbi1rZXlzPjxyZWYtdHlwZSBuYW1lPSJKb3Vy
+bmFsIEFydGljbGUiPjE3PC9yZWYtdHlwZT48Y29udHJpYnV0b3JzPjxhdXRob3JzPjxhdXRob3I+
+QmFyLCBTLjwvYXV0aG9yPjxhdXRob3I+Um9tbWVsYWVyZSwgSi48L2F1dGhvcj48YXV0aG9yPk51
+ZXNjaCwgSi4gUC4gRi48L2F1dGhvcj48L2F1dGhvcnM+PC9jb250cmlidXRvcnM+PGF1dGgtYWRk
+cmVzcz5CYXIsIFMmI3hEO0dlcm1hbiBDYW5jIFJlcyBDdHIsIERpdiBUdW1vciBWaXJvbCBGMDEw
+LCBHZXJtYW4gQ2FuYyBDb25zb3J0aXVtIERLVEssIFByb2dyYW0gSW5mZWN0ICZhbXA7IENhbmMs
+IEhlaWRlbGJlcmcsIEdlcm1hbnkmI3hEO0dlcm1hbiBDYW5jIFJlcyBDdHIsIERpdiBUdW1vciBW
+aXJvbCBGMDEwLCBHZXJtYW4gQ2FuYyBDb25zb3J0aXVtIERLVEssIFByb2dyYW0gSW5mZWN0ICZh
+bXA7IENhbmMsIEhlaWRlbGJlcmcsIEdlcm1hbnkmI3hEO0dlcm1hbiBDYW5jIFJlcyBDdHIsIERp
+diBUdW1vciBWaXJvbCBGMDEwLCBHZXJtYW4gQ2FuYyBDb25zb3J0aXVtIERLVEssIFByb2dyYW0g
+SW5mZWN0ICZhbXA7IENhbmMsIEhlaWRlbGJlcmcsIEdlcm1hbnk8L2F1dGgtYWRkcmVzcz48dGl0
+bGVzPjx0aXRsZT5WZXNpY3VsYXIgVHJhbnNwb3J0IG9mIFByb2dlbnkgUGFydm92aXJ1cyBQYXJ0
+aWNsZXMgdGhyb3VnaCBFUiBhbmQgR29sZ2kgUmVndWxhdGVzIE1hdHVyYXRpb24gYW5kIEN5dG9s
+eXNpczwvdGl0bGU+PHNlY29uZGFyeS10aXRsZT5QbG9zIFBhdGhvZ2Vuczwvc2Vjb25kYXJ5LXRp
+dGxlPjxhbHQtdGl0bGU+UGxvcyBQYXRob2c8L2FsdC10aXRsZT48L3RpdGxlcz48cGVyaW9kaWNh
+bD48ZnVsbC10aXRsZT5QbG9zIFBhdGhvZ2VuczwvZnVsbC10aXRsZT48YWJici0xPlBsb3MgUGF0
+aG9nPC9hYmJyLTE+PC9wZXJpb2RpY2FsPjxhbHQtcGVyaW9kaWNhbD48ZnVsbC10aXRsZT5QbG9z
+IFBhdGhvZ2VuczwvZnVsbC10aXRsZT48YWJici0xPlBsb3MgUGF0aG9nPC9hYmJyLTE+PC9hbHQt
+cGVyaW9kaWNhbD48dm9sdW1lPjk8L3ZvbHVtZT48bnVtYmVyPjk8L251bWJlcj48a2V5d29yZHM+
+PGtleXdvcmQ+bm9uc3RydWN0dXJhbCBwcm90ZWluIG5zMTwva2V5d29yZD48a2V5d29yZD5taW51
+dGUgdmlydXM8L2tleXdvcmQ+PGtleXdvcmQ+ZW5kb3BsYXNtaWMtcmV0aWN1bHVtPC9rZXl3b3Jk
+PjxrZXl3b3JkPnNlY3JldG9yeSBwYXRod2F5PC9rZXl3b3JkPjxrZXl3b3JkPnR5cm9zaW5lLXBo
+b3NwaG9yeWxhdGlvbjwva2V5d29yZD48a2V5d29yZD5zdHJ1Y3R1cmFsIG1hdHVyYXRpb248L2tl
+eXdvcmQ+PGtleXdvcmQ+dHJhbnNnZW5lIGV4cHJlc3Npb248L2tleXdvcmQ+PGtleXdvcmQ+ZXBp
+dGhlbGlhbC1jZWxsczwva2V5d29yZD48a2V5d29yZD5yYWIgZ3RwYXNlczwva2V5d29yZD48a2V5
+d29yZD5wa2MtZXRhPC9rZXl3b3JkPjwva2V5d29yZHM+PGRhdGVzPjx5ZWFyPjIwMTM8L3llYXI+
+PHB1Yi1kYXRlcz48ZGF0ZT5TZXA8L2RhdGU+PC9wdWItZGF0ZXM+PC9kYXRlcz48aXNibj4xNTUz
+LTczNzQ8L2lzYm4+PGFjY2Vzc2lvbi1udW0+SVNJOjAwMDMyNDkyMjMwMDAyNDwvYWNjZXNzaW9u
+LW51bT48dXJscz48cmVsYXRlZC11cmxzPjx1cmw+Jmx0O0dvIHRvIElTSSZndDs6Ly8wMDAzMjQ5
+MjIzMDAwMjQ8L3VybD48L3JlbGF0ZWQtdXJscz48L3VybHM+PGVsZWN0cm9uaWMtcmVzb3VyY2Ut
+bnVtPkFSVE4gZTEwMDM2MDUmI3hEO0RPSSAxMC4xMzcxL2pvdXJuYWwucHBhdC4xMDAzNjA1PC9l
+bGVjdHJvbmljLXJlc291cmNlLW51bT48bGFuZ3VhZ2U+RW5nbGlzaDwvbGFuZ3VhZ2U+PC9yZWNv
+cmQ+PC9DaXRlPjxDaXRlPjxBdXRob3I+QmFyPC9BdXRob3I+PFllYXI+MjAwODwvWWVhcj48UmVj
+TnVtPjQ4PC9SZWNOdW0+PHJlY29yZD48cmVjLW51bWJlcj40ODwvcmVjLW51bWJlcj48Zm9yZWln
+bi1rZXlzPjxrZXkgYXBwPSJFTiIgZGItaWQ9InA5YTk1YWRhMng5ZGZrZXRheDVwc2Z2NzJ3Mjlz
+c3JwZWRmZiI+NDg8L2tleT48L2ZvcmVpZ24ta2V5cz48cmVmLXR5cGUgbmFtZT0iSm91cm5hbCBB
+cnRpY2xlIj4xNzwvcmVmLXR5cGU+PGNvbnRyaWJ1dG9ycz48YXV0aG9ycz48YXV0aG9yPkJhciwg
+Uy48L2F1dGhvcj48YXV0aG9yPkRhZWZmbGVyLCBMLjwvYXV0aG9yPjxhdXRob3I+Um9tbWVsYWVy
+ZSwgSi48L2F1dGhvcj48YXV0aG9yPk51ZXNjaCwgSi4gUC4gRi48L2F1dGhvcj48L2F1dGhvcnM+
+PC9jb250cmlidXRvcnM+PGF1dGgtYWRkcmVzcz5CYXIsIFMmI3hEO0RldXRzY2ggS3JlYnNmb3Jz
+Y2h1bmdzemVudHJ1bSwgUHJvZ3JhbSBJbmZlY3QgJmFtcDsgQ2FuYywgQWJ0IEYwMTAsIEQtNjkw
+MCBIZWlkZWxiZXJnLCBHZXJtYW55JiN4RDtEZXV0c2NoIEtyZWJzZm9yc2NodW5nc3plbnRydW0s
+IFByb2dyYW0gSW5mZWN0ICZhbXA7IENhbmMsIEFidCBGMDEwLCBELTY5MDAgSGVpZGVsYmVyZywg
+R2VybWFueSYjeEQ7RGV1dHNjaCBLcmVic2ZvcnNjaHVuZ3N6ZW50cnVtLCBQcm9ncmFtIEluZmVj
+dCAmYW1wOyBDYW5jLCBBYnQgRjAxMCwgRC02OTAwIEhlaWRlbGJlcmcsIEdlcm1hbnkmI3hEO0Rl
+dXRzY2ggS3JlYnNmb3JzY2h1bmdzemVudHJ1bSwgSU5TRVJNLCBVNzAxLCBELTY5MDAgSGVpZGVs
+YmVyZywgR2VybWFueTwvYXV0aC1hZGRyZXNzPjx0aXRsZXM+PHRpdGxlPlZlc2ljdWxhciBlZ3Jl
+c3Mgb2Ygbm9uLWVudmVsb3BlZCBseXRpYyBwYXJ2b3ZpcnVzZXMgZGVwZW5kcyBvbiBnZWxzb2xp
+biBmdW5jdGlvbmluZzwvdGl0bGU+PHNlY29uZGFyeS10aXRsZT5QbG9zIFBhdGhvZ2Vuczwvc2Vj
+b25kYXJ5LXRpdGxlPjxhbHQtdGl0bGU+UGxvcyBQYXRob2c8L2FsdC10aXRsZT48L3RpdGxlcz48
+cGVyaW9kaWNhbD48ZnVsbC10aXRsZT5QbG9zIFBhdGhvZ2VuczwvZnVsbC10aXRsZT48YWJici0x
+PlBsb3MgUGF0aG9nPC9hYmJyLTE+PC9wZXJpb2RpY2FsPjxhbHQtcGVyaW9kaWNhbD48ZnVsbC10
+aXRsZT5QbG9zIFBhdGhvZ2VuczwvZnVsbC10aXRsZT48YWJici0xPlBsb3MgUGF0aG9nPC9hYmJy
+LTE+PC9hbHQtcGVyaW9kaWNhbD48dm9sdW1lPjQ8L3ZvbHVtZT48bnVtYmVyPjg8L251bWJlcj48
+a2V5d29yZHM+PGtleXdvcmQ+bm9uc3RydWN0dXJhbCBwcm90ZWluIG5zMTwva2V5d29yZD48a2V5
+d29yZD5taW51dGUgdmlydXM8L2tleXdvcmQ+PGtleXdvcmQ+cmVwbGljYXRpdmUgZnVuY3Rpb25z
+PC9rZXl3b3JkPjxrZXl3b3JkPnZpcmFsIGludGVyYWN0aW9uczwva2V5d29yZD48a2V5d29yZD5p
+bi12aXRybzwva2V5d29yZD48a2V5d29yZD5wa2MtZXRhPC9rZXl3b3JkPjxrZXl3b3JkPm1pY2U8
+L2tleXdvcmQ+PGtleXdvcmQ+Y2VsbHM8L2tleXdvcmQ+PGtleXdvcmQ+cGhvc3Bob3J5bGF0aW9u
+PC9rZXl3b3JkPjxrZXl3b3JkPmFjdGluPC9rZXl3b3JkPjwva2V5d29yZHM+PGRhdGVzPjx5ZWFy
+PjIwMDg8L3llYXI+PHB1Yi1kYXRlcz48ZGF0ZT5BdWc8L2RhdGU+PC9wdWItZGF0ZXM+PC9kYXRl
+cz48aXNibj4xNTUzLTczNjY8L2lzYm4+PGFjY2Vzc2lvbi1udW0+SVNJOjAwMDI1OTc4MzEwMDAx
+NDwvYWNjZXNzaW9uLW51bT48dXJscz48cmVsYXRlZC11cmxzPjx1cmw+Jmx0O0dvIHRvIElTSSZn
+dDs6Ly8wMDAyNTk3ODMxMDAwMTQ8L3VybD48L3JlbGF0ZWQtdXJscz48L3VybHM+PGVsZWN0cm9u
+aWMtcmVzb3VyY2UtbnVtPkFSVE4gZTEwMDAxMjYmI3hEO0RPSSAxMC4xMzcxL2pvdXJuYWwucHBh
+dC4xMDAwMTI2PC9lbGVjdHJvbmljLXJlc291cmNlLW51bT48bGFuZ3VhZ2U+RW5nbGlzaDwvbGFu
+Z3VhZ2U+PC9yZWNvcmQ+PC9DaXRlPjxDaXRlPjxBdXRob3I+TWFyb3RvPC9BdXRob3I+PFllYXI+
+MjAwNDwvWWVhcj48UmVjTnVtPjQxPC9SZWNOdW0+PHJlY29yZD48cmVjLW51bWJlcj40MTwvcmVj
+LW51bWJlcj48Zm9yZWlnbi1rZXlzPjxrZXkgYXBwPSJFTiIgZGItaWQ9InA5YTk1YWRhMng5ZGZr
+ZXRheDVwc2Z2NzJ3Mjlzc3JwZWRmZiI+NDE8L2tleT48L2ZvcmVpZ24ta2V5cz48cmVmLXR5cGUg
+bmFtZT0iSm91cm5hbCBBcnRpY2xlIj4xNzwvcmVmLXR5cGU+PGNvbnRyaWJ1dG9ycz48YXV0aG9y
+cz48YXV0aG9yPk1hcm90bywgQi48L2F1dGhvcj48YXV0aG9yPlZhbGxlLCBOLjwvYXV0aG9yPjxh
+dXRob3I+U2FmZnJpY2gsIFIuPC9hdXRob3I+PGF1dGhvcj5BbG1lbmRyYWwsIEouIE0uPC9hdXRo
+b3I+PC9hdXRob3JzPjwvY29udHJpYnV0b3JzPjxhdXRoLWFkZHJlc3M+QWxtZW5kcmFsLCBKTSYj
+eEQ7VW5pdiBBdXRvbm9tYSBNYWRyaWQsIENTSUMsIEN0ciBCaW9sIE1vbCBTZXZlcm8gT2Nob2Es
+IEUtMjgwNDkgTWFkcmlkLCBTcGFpbiYjeEQ7VW5pdiBBdXRvbm9tYSBNYWRyaWQsIENTSUMsIEN0
+ciBCaW9sIE1vbCBTZXZlcm8gT2Nob2EsIEUtMjgwNDkgTWFkcmlkLCBTcGFpbiYjeEQ7VW5pdiBB
+dXRvbm9tYSBNYWRyaWQsIENTSUMsIEN0ciBCaW9sIE1vbCBTZXZlcm8gT2Nob2EsIEUtMjgwNDkg
+TWFkcmlkLCBTcGFpbiYjeEQ7RU1CTCwgSGVpZGVsYmVyZywgR2VybWFueTwvYXV0aC1hZGRyZXNz
+Pjx0aXRsZXM+PHRpdGxlPk51Y2xlYXIgZXhwb3J0IG9mIHRoZSBub25lbnZlbG9wZWQgcGFydm92
+aXJ1cyB2aXJpb24gaXMgZGlyZWN0ZWQgYnkgYW4gdW5vcmRlcmVkIHByb3RlaW4gc2lnbmFsIGV4
+cG9zZWQgb24gdGhlIGNhcHNpZCBzdXJmYWNlPC90aXRsZT48c2Vjb25kYXJ5LXRpdGxlPkogVmly
+b2w8L3NlY29uZGFyeS10aXRsZT48YWx0LXRpdGxlPkogVmlyb2w8L2FsdC10aXRsZT48L3RpdGxl
+cz48cGVyaW9kaWNhbD48ZnVsbC10aXRsZT5KIFZpcm9sPC9mdWxsLXRpdGxlPjxhYmJyLTE+Sm91
+cm5hbCBvZiB2aXJvbG9neTwvYWJici0xPjwvcGVyaW9kaWNhbD48YWx0LXBlcmlvZGljYWw+PGZ1
+bGwtdGl0bGU+SiBWaXJvbDwvZnVsbC10aXRsZT48YWJici0xPkpvdXJuYWwgb2Ygdmlyb2xvZ3k8
+L2FiYnItMT48L2FsdC1wZXJpb2RpY2FsPjxwYWdlcz4xMDY4NS0xMDY5NDwvcGFnZXM+PHZvbHVt
+ZT43ODwvdm9sdW1lPjxudW1iZXI+MTk8L251bWJlcj48a2V5d29yZHM+PGtleXdvcmQ+bWludXRl
+IHZpcnVzPC9rZXl3b3JkPjxrZXl3b3JkPnBvcmUgY29tcGxleDwva2V5d29yZD48a2V5d29yZD5j
+YW5pbmUgcGFydm92aXJ1czwva2V5d29yZD48a2V5d29yZD5udWNsZW9jeXRvcGxhc21pYyB0cmFu
+c3BvcnQ8L2tleXdvcmQ+PGtleXdvcmQ+c3RydWN0dXJhbCBwb2x5cGVwdGlkZXM8L2tleXdvcmQ+
+PGtleXdvcmQ+ZnVuY3Rpb25hbCBpbXBsaWNhdGlvbnM8L2tleXdvcmQ+PGtleXdvcmQ+c2ltaWFu
+IHZpcnVzLTQwPC9rZXl3b3JkPjxrZXl3b3JkPmltcG9ydGluLWFscGhhPC9rZXl3b3JkPjxrZXl3
+b3JkPm1lc3Nlbmdlci1ybmE8L2tleXdvcmQ+PGtleXdvcmQ+dmlyYWwgZ2Vub21lPC9rZXl3b3Jk
+Pjwva2V5d29yZHM+PGRhdGVzPjx5ZWFyPjIwMDQ8L3llYXI+PHB1Yi1kYXRlcz48ZGF0ZT5PY3Q8
+L2RhdGU+PC9wdWItZGF0ZXM+PC9kYXRlcz48aXNibj4wMDIyLTUzOFg8L2lzYm4+PGFjY2Vzc2lv
+bi1udW0+SVNJOjAwMDIyMzk2NDMwMDA1MDwvYWNjZXNzaW9uLW51bT48dXJscz48cmVsYXRlZC11
+cmxzPjx1cmw+Jmx0O0dvIHRvIElTSSZndDs6Ly8wMDAyMjM5NjQzMDAwNTA8L3VybD48L3JlbGF0
+ZWQtdXJscz48L3VybHM+PGVsZWN0cm9uaWMtcmVzb3VyY2UtbnVtPkRPSSAxMC4xMTI4L2p2aS43
+OC4xOS4xMDY4NS0xMDY5NC4yMDA0PC9lbGVjdHJvbmljLXJlc291cmNlLW51bT48bGFuZ3VhZ2U+
+RW5nbGlzaDwvbGFuZ3VhZ2U+PC9yZWNvcmQ+PC9DaXRlPjwvRW5kTm90ZT5=
+</w:fldData>
+        </w:fldChar>
+      </w:r>
+      <w:r>
+        <w:instrText xml:space="preserve"> ADDIN EN.CITE </w:instrText>
+      </w:r>
+      <w:r>
+        <w:fldChar w:fldCharType="begin">
+          <w:fldData xml:space="preserve">PEVuZE5vdGU+PENpdGU+PEF1dGhvcj5CYXI8L0F1dGhvcj48WWVhcj4yMDEzPC9ZZWFyPjxSZWNO
+dW0+MzM8L1JlY051bT48RGlzcGxheVRleHQ+KDxzdHlsZSBmYWNlPSJpdGFsaWMiPjI2LTI4PC9z
+dHlsZT4pPC9EaXNwbGF5VGV4dD48cmVjb3JkPjxyZWMtbnVtYmVyPjMzPC9yZWMtbnVtYmVyPjxm
+b3JlaWduLWtleXM+PGtleSBhcHA9IkVOIiBkYi1pZD0icDlhOTVhZGEyeDlkZmtldGF4NXBzZnY3
+MncyOXNzcnBlZGZmIj4zMzwva2V5PjwvZm9yZWlnbi1rZXlzPjxyZWYtdHlwZSBuYW1lPSJKb3Vy
+bmFsIEFydGljbGUiPjE3PC9yZWYtdHlwZT48Y29udHJpYnV0b3JzPjxhdXRob3JzPjxhdXRob3I+
+QmFyLCBTLjwvYXV0aG9yPjxhdXRob3I+Um9tbWVsYWVyZSwgSi48L2F1dGhvcj48YXV0aG9yPk51
+ZXNjaCwgSi4gUC4gRi48L2F1dGhvcj48L2F1dGhvcnM+PC9jb250cmlidXRvcnM+PGF1dGgtYWRk
+cmVzcz5CYXIsIFMmI3hEO0dlcm1hbiBDYW5jIFJlcyBDdHIsIERpdiBUdW1vciBWaXJvbCBGMDEw
+LCBHZXJtYW4gQ2FuYyBDb25zb3J0aXVtIERLVEssIFByb2dyYW0gSW5mZWN0ICZhbXA7IENhbmMs
+IEhlaWRlbGJlcmcsIEdlcm1hbnkmI3hEO0dlcm1hbiBDYW5jIFJlcyBDdHIsIERpdiBUdW1vciBW
+aXJvbCBGMDEwLCBHZXJtYW4gQ2FuYyBDb25zb3J0aXVtIERLVEssIFByb2dyYW0gSW5mZWN0ICZh
+bXA7IENhbmMsIEhlaWRlbGJlcmcsIEdlcm1hbnkmI3hEO0dlcm1hbiBDYW5jIFJlcyBDdHIsIERp
+diBUdW1vciBWaXJvbCBGMDEwLCBHZXJtYW4gQ2FuYyBDb25zb3J0aXVtIERLVEssIFByb2dyYW0g
+SW5mZWN0ICZhbXA7IENhbmMsIEhlaWRlbGJlcmcsIEdlcm1hbnk8L2F1dGgtYWRkcmVzcz48dGl0
+bGVzPjx0aXRsZT5WZXNpY3VsYXIgVHJhbnNwb3J0IG9mIFByb2dlbnkgUGFydm92aXJ1cyBQYXJ0
+aWNsZXMgdGhyb3VnaCBFUiBhbmQgR29sZ2kgUmVndWxhdGVzIE1hdHVyYXRpb24gYW5kIEN5dG9s
+eXNpczwvdGl0bGU+PHNlY29uZGFyeS10aXRsZT5QbG9zIFBhdGhvZ2Vuczwvc2Vjb25kYXJ5LXRp
+dGxlPjxhbHQtdGl0bGU+UGxvcyBQYXRob2c8L2FsdC10aXRsZT48L3RpdGxlcz48cGVyaW9kaWNh
+bD48ZnVsbC10aXRsZT5QbG9zIFBhdGhvZ2VuczwvZnVsbC10aXRsZT48YWJici0xPlBsb3MgUGF0
+aG9nPC9hYmJyLTE+PC9wZXJpb2RpY2FsPjxhbHQtcGVyaW9kaWNhbD48ZnVsbC10aXRsZT5QbG9z
+IFBhdGhvZ2VuczwvZnVsbC10aXRsZT48YWJici0xPlBsb3MgUGF0aG9nPC9hYmJyLTE+PC9hbHQt
+cGVyaW9kaWNhbD48dm9sdW1lPjk8L3ZvbHVtZT48bnVtYmVyPjk8L251bWJlcj48a2V5d29yZHM+
+PGtleXdvcmQ+bm9uc3RydWN0dXJhbCBwcm90ZWluIG5zMTwva2V5d29yZD48a2V5d29yZD5taW51
+dGUgdmlydXM8L2tleXdvcmQ+PGtleXdvcmQ+ZW5kb3BsYXNtaWMtcmV0aWN1bHVtPC9rZXl3b3Jk
+PjxrZXl3b3JkPnNlY3JldG9yeSBwYXRod2F5PC9rZXl3b3JkPjxrZXl3b3JkPnR5cm9zaW5lLXBo
+b3NwaG9yeWxhdGlvbjwva2V5d29yZD48a2V5d29yZD5zdHJ1Y3R1cmFsIG1hdHVyYXRpb248L2tl
+eXdvcmQ+PGtleXdvcmQ+dHJhbnNnZW5lIGV4cHJlc3Npb248L2tleXdvcmQ+PGtleXdvcmQ+ZXBp
+dGhlbGlhbC1jZWxsczwva2V5d29yZD48a2V5d29yZD5yYWIgZ3RwYXNlczwva2V5d29yZD48a2V5
+d29yZD5wa2MtZXRhPC9rZXl3b3JkPjwva2V5d29yZHM+PGRhdGVzPjx5ZWFyPjIwMTM8L3llYXI+
+PHB1Yi1kYXRlcz48ZGF0ZT5TZXA8L2RhdGU+PC9wdWItZGF0ZXM+PC9kYXRlcz48aXNibj4xNTUz
+LTczNzQ8L2lzYm4+PGFjY2Vzc2lvbi1udW0+SVNJOjAwMDMyNDkyMjMwMDAyNDwvYWNjZXNzaW9u
+LW51bT48dXJscz48cmVsYXRlZC11cmxzPjx1cmw+Jmx0O0dvIHRvIElTSSZndDs6Ly8wMDAzMjQ5
+MjIzMDAwMjQ8L3VybD48L3JlbGF0ZWQtdXJscz48L3VybHM+PGVsZWN0cm9uaWMtcmVzb3VyY2Ut
+bnVtPkFSVE4gZTEwMDM2MDUmI3hEO0RPSSAxMC4xMzcxL2pvdXJuYWwucHBhdC4xMDAzNjA1PC9l
+bGVjdHJvbmljLXJlc291cmNlLW51bT48bGFuZ3VhZ2U+RW5nbGlzaDwvbGFuZ3VhZ2U+PC9yZWNv
+cmQ+PC9DaXRlPjxDaXRlPjxBdXRob3I+QmFyPC9BdXRob3I+PFllYXI+MjAwODwvWWVhcj48UmVj
+TnVtPjQ4PC9SZWNOdW0+PHJlY29yZD48cmVjLW51bWJlcj40ODwvcmVjLW51bWJlcj48Zm9yZWln
+bi1rZXlzPjxrZXkgYXBwPSJFTiIgZGItaWQ9InA5YTk1YWRhMng5ZGZrZXRheDVwc2Z2NzJ3Mjlz
+c3JwZWRmZiI+NDg8L2tleT48L2ZvcmVpZ24ta2V5cz48cmVmLXR5cGUgbmFtZT0iSm91cm5hbCBB
+cnRpY2xlIj4xNzwvcmVmLXR5cGU+PGNvbnRyaWJ1dG9ycz48YXV0aG9ycz48YXV0aG9yPkJhciwg
+Uy48L2F1dGhvcj48YXV0aG9yPkRhZWZmbGVyLCBMLjwvYXV0aG9yPjxhdXRob3I+Um9tbWVsYWVy
+ZSwgSi48L2F1dGhvcj48YXV0aG9yPk51ZXNjaCwgSi4gUC4gRi48L2F1dGhvcj48L2F1dGhvcnM+
+PC9jb250cmlidXRvcnM+PGF1dGgtYWRkcmVzcz5CYXIsIFMmI3hEO0RldXRzY2ggS3JlYnNmb3Jz
+Y2h1bmdzemVudHJ1bSwgUHJvZ3JhbSBJbmZlY3QgJmFtcDsgQ2FuYywgQWJ0IEYwMTAsIEQtNjkw
+MCBIZWlkZWxiZXJnLCBHZXJtYW55JiN4RDtEZXV0c2NoIEtyZWJzZm9yc2NodW5nc3plbnRydW0s
+IFByb2dyYW0gSW5mZWN0ICZhbXA7IENhbmMsIEFidCBGMDEwLCBELTY5MDAgSGVpZGVsYmVyZywg
+R2VybWFueSYjeEQ7RGV1dHNjaCBLcmVic2ZvcnNjaHVuZ3N6ZW50cnVtLCBQcm9ncmFtIEluZmVj
+dCAmYW1wOyBDYW5jLCBBYnQgRjAxMCwgRC02OTAwIEhlaWRlbGJlcmcsIEdlcm1hbnkmI3hEO0Rl
+dXRzY2ggS3JlYnNmb3JzY2h1bmdzemVudHJ1bSwgSU5TRVJNLCBVNzAxLCBELTY5MDAgSGVpZGVs
+YmVyZywgR2VybWFueTwvYXV0aC1hZGRyZXNzPjx0aXRsZXM+PHRpdGxlPlZlc2ljdWxhciBlZ3Jl
+c3Mgb2Ygbm9uLWVudmVsb3BlZCBseXRpYyBwYXJ2b3ZpcnVzZXMgZGVwZW5kcyBvbiBnZWxzb2xp
+biBmdW5jdGlvbmluZzwvdGl0bGU+PHNlY29uZGFyeS10aXRsZT5QbG9zIFBhdGhvZ2Vuczwvc2Vj
+b25kYXJ5LXRpdGxlPjxhbHQtdGl0bGU+UGxvcyBQYXRob2c8L2FsdC10aXRsZT48L3RpdGxlcz48
+cGVyaW9kaWNhbD48ZnVsbC10aXRsZT5QbG9zIFBhdGhvZ2VuczwvZnVsbC10aXRsZT48YWJici0x
+PlBsb3MgUGF0aG9nPC9hYmJyLTE+PC9wZXJpb2RpY2FsPjxhbHQtcGVyaW9kaWNhbD48ZnVsbC10
+aXRsZT5QbG9zIFBhdGhvZ2VuczwvZnVsbC10aXRsZT48YWJici0xPlBsb3MgUGF0aG9nPC9hYmJy
+LTE+PC9hbHQtcGVyaW9kaWNhbD48dm9sdW1lPjQ8L3ZvbHVtZT48bnVtYmVyPjg8L251bWJlcj48
+a2V5d29yZHM+PGtleXdvcmQ+bm9uc3RydWN0dXJhbCBwcm90ZWluIG5zMTwva2V5d29yZD48a2V5
+d29yZD5taW51dGUgdmlydXM8L2tleXdvcmQ+PGtleXdvcmQ+cmVwbGljYXRpdmUgZnVuY3Rpb25z
+PC9rZXl3b3JkPjxrZXl3b3JkPnZpcmFsIGludGVyYWN0aW9uczwva2V5d29yZD48a2V5d29yZD5p
+bi12aXRybzwva2V5d29yZD48a2V5d29yZD5wa2MtZXRhPC9rZXl3b3JkPjxrZXl3b3JkPm1pY2U8
+L2tleXdvcmQ+PGtleXdvcmQ+Y2VsbHM8L2tleXdvcmQ+PGtleXdvcmQ+cGhvc3Bob3J5bGF0aW9u
+PC9rZXl3b3JkPjxrZXl3b3JkPmFjdGluPC9rZXl3b3JkPjwva2V5d29yZHM+PGRhdGVzPjx5ZWFy
+PjIwMDg8L3llYXI+PHB1Yi1kYXRlcz48ZGF0ZT5BdWc8L2RhdGU+PC9wdWItZGF0ZXM+PC9kYXRl
+cz48aXNibj4xNTUzLTczNjY8L2lzYm4+PGFjY2Vzc2lvbi1udW0+SVNJOjAwMDI1OTc4MzEwMDAx
+NDwvYWNjZXNzaW9uLW51bT48dXJscz48cmVsYXRlZC11cmxzPjx1cmw+Jmx0O0dvIHRvIElTSSZn
+dDs6Ly8wMDAyNTk3ODMxMDAwMTQ8L3VybD48L3JlbGF0ZWQtdXJscz48L3VybHM+PGVsZWN0cm9u
+aWMtcmVzb3VyY2UtbnVtPkFSVE4gZTEwMDAxMjYmI3hEO0RPSSAxMC4xMzcxL2pvdXJuYWwucHBh
+dC4xMDAwMTI2PC9lbGVjdHJvbmljLXJlc291cmNlLW51bT48bGFuZ3VhZ2U+RW5nbGlzaDwvbGFu
+Z3VhZ2U+PC9yZWNvcmQ+PC9DaXRlPjxDaXRlPjxBdXRob3I+TWFyb3RvPC9BdXRob3I+PFllYXI+
+MjAwNDwvWWVhcj48UmVjTnVtPjQxPC9SZWNOdW0+PHJlY29yZD48cmVjLW51bWJlcj40MTwvcmVj
+LW51bWJlcj48Zm9yZWlnbi1rZXlzPjxrZXkgYXBwPSJFTiIgZGItaWQ9InA5YTk1YWRhMng5ZGZr
+ZXRheDVwc2Z2NzJ3Mjlzc3JwZWRmZiI+NDE8L2tleT48L2ZvcmVpZ24ta2V5cz48cmVmLXR5cGUg
+bmFtZT0iSm91cm5hbCBBcnRpY2xlIj4xNzwvcmVmLXR5cGU+PGNvbnRyaWJ1dG9ycz48YXV0aG9y
+cz48YXV0aG9yPk1hcm90bywgQi48L2F1dGhvcj48YXV0aG9yPlZhbGxlLCBOLjwvYXV0aG9yPjxh
+dXRob3I+U2FmZnJpY2gsIFIuPC9hdXRob3I+PGF1dGhvcj5BbG1lbmRyYWwsIEouIE0uPC9hdXRo
+b3I+PC9hdXRob3JzPjwvY29udHJpYnV0b3JzPjxhdXRoLWFkZHJlc3M+QWxtZW5kcmFsLCBKTSYj
+eEQ7VW5pdiBBdXRvbm9tYSBNYWRyaWQsIENTSUMsIEN0ciBCaW9sIE1vbCBTZXZlcm8gT2Nob2Es
+IEUtMjgwNDkgTWFkcmlkLCBTcGFpbiYjeEQ7VW5pdiBBdXRvbm9tYSBNYWRyaWQsIENTSUMsIEN0
+ciBCaW9sIE1vbCBTZXZlcm8gT2Nob2EsIEUtMjgwNDkgTWFkcmlkLCBTcGFpbiYjeEQ7VW5pdiBB
+dXRvbm9tYSBNYWRyaWQsIENTSUMsIEN0ciBCaW9sIE1vbCBTZXZlcm8gT2Nob2EsIEUtMjgwNDkg
+TWFkcmlkLCBTcGFpbiYjeEQ7RU1CTCwgSGVpZGVsYmVyZywgR2VybWFueTwvYXV0aC1hZGRyZXNz
+Pjx0aXRsZXM+PHRpdGxlPk51Y2xlYXIgZXhwb3J0IG9mIHRoZSBub25lbnZlbG9wZWQgcGFydm92
+aXJ1cyB2aXJpb24gaXMgZGlyZWN0ZWQgYnkgYW4gdW5vcmRlcmVkIHByb3RlaW4gc2lnbmFsIGV4
+cG9zZWQgb24gdGhlIGNhcHNpZCBzdXJmYWNlPC90aXRsZT48c2Vjb25kYXJ5LXRpdGxlPkogVmly
+b2w8L3NlY29uZGFyeS10aXRsZT48YWx0LXRpdGxlPkogVmlyb2w8L2FsdC10aXRsZT48L3RpdGxl
+cz48cGVyaW9kaWNhbD48ZnVsbC10aXRsZT5KIFZpcm9sPC9mdWxsLXRpdGxlPjxhYmJyLTE+Sm91
+cm5hbCBvZiB2aXJvbG9neTwvYWJici0xPjwvcGVyaW9kaWNhbD48YWx0LXBlcmlvZGljYWw+PGZ1
+bGwtdGl0bGU+SiBWaXJvbDwvZnVsbC10aXRsZT48YWJici0xPkpvdXJuYWwgb2Ygdmlyb2xvZ3k8
+L2FiYnItMT48L2FsdC1wZXJpb2RpY2FsPjxwYWdlcz4xMDY4NS0xMDY5NDwvcGFnZXM+PHZvbHVt
+ZT43ODwvdm9sdW1lPjxudW1iZXI+MTk8L251bWJlcj48a2V5d29yZHM+PGtleXdvcmQ+bWludXRl
+IHZpcnVzPC9rZXl3b3JkPjxrZXl3b3JkPnBvcmUgY29tcGxleDwva2V5d29yZD48a2V5d29yZD5j
+YW5pbmUgcGFydm92aXJ1czwva2V5d29yZD48a2V5d29yZD5udWNsZW9jeXRvcGxhc21pYyB0cmFu
+c3BvcnQ8L2tleXdvcmQ+PGtleXdvcmQ+c3RydWN0dXJhbCBwb2x5cGVwdGlkZXM8L2tleXdvcmQ+
+PGtleXdvcmQ+ZnVuY3Rpb25hbCBpbXBsaWNhdGlvbnM8L2tleXdvcmQ+PGtleXdvcmQ+c2ltaWFu
+IHZpcnVzLTQwPC9rZXl3b3JkPjxrZXl3b3JkPmltcG9ydGluLWFscGhhPC9rZXl3b3JkPjxrZXl3
+b3JkPm1lc3Nlbmdlci1ybmE8L2tleXdvcmQ+PGtleXdvcmQ+dmlyYWwgZ2Vub21lPC9rZXl3b3Jk
+Pjwva2V5d29yZHM+PGRhdGVzPjx5ZWFyPjIwMDQ8L3llYXI+PHB1Yi1kYXRlcz48ZGF0ZT5PY3Q8
+L2RhdGU+PC9wdWItZGF0ZXM+PC9kYXRlcz48aXNibj4wMDIyLTUzOFg8L2lzYm4+PGFjY2Vzc2lv
+bi1udW0+SVNJOjAwMDIyMzk2NDMwMDA1MDwvYWNjZXNzaW9uLW51bT48dXJscz48cmVsYXRlZC11
+cmxzPjx1cmw+Jmx0O0dvIHRvIElTSSZndDs6Ly8wMDAyMjM5NjQzMDAwNTA8L3VybD48L3JlbGF0
+ZWQtdXJscz48L3VybHM+PGVsZWN0cm9uaWMtcmVzb3VyY2UtbnVtPkRPSSAxMC4xMTI4L2p2aS43
+OC4xOS4xMDY4NS0xMDY5NC4yMDA0PC9lbGVjdHJvbmljLXJlc291cmNlLW51bT48bGFuZ3VhZ2U+
+RW5nbGlzaDwvbGFuZ3VhZ2U+PC9yZWNvcmQ+PC9DaXRlPjwvRW5kTm90ZT5=
+</w:fldData>
+        </w:fldChar>
+      </w:r>
+      <w:r>
+        <w:instrText xml:space="preserve"> ADDIN EN.CITE.DATA </w:instrText>
+      </w:r>
+      <w:r>
+        <w:fldChar w:fldCharType="end"/>
+      </w:r>
+      <w:r>
+        <w:fldChar w:fldCharType="separate"/>
+      </w:r>
+      <w:r>
+        <w:rPr>
+          <w:noProof/>
+        </w:rPr>
+        <w:t>(</w:t>
+      </w:r>
+      <w:hyperlink w:anchor="_ENREF_26" w:tooltip="Bar, 2013 #33" w:history="1">
+        <w:r>
+          <w:rPr>
+            <w:i/>
+            <w:noProof/>
+          </w:rPr>
+          <w:t>26-28</w:t>
+        </w:r>
+      </w:hyperlink>
+      <w:r>
+        <w:rPr>
+          <w:noProof/>
+        </w:rPr>
+        <w:t>)</w:t>
+      </w:r>
+      <w:r>
+        <w:fldChar w:fldCharType="end"/>
+      </w:r>
+      <w:r>
+        <w:t xml:space="preserve">. </w:t>
+      </w:r>
+      <w:r>
+        <w:t>In o</w:t>
+      </w:r>
+      <w:r>
+        <w:t>r</w:t>
+      </w:r>
+      <w:r>
+        <w:t xml:space="preserve">der to actively egress the host cell, progeny particles </w:t>
+      </w:r>
+      <w:r>
+        <w:t xml:space="preserve">of </w:t>
+      </w:r>
+      <w:proofErr w:type="spellStart"/>
+      <w:r>
+        <w:t>karyophilic</w:t>
+      </w:r>
+      <w:proofErr w:type="spellEnd"/>
+      <w:r>
+        <w:t xml:space="preserve"> viruses need to cross considerable cellular barriers. Apart from the plasma membrane, the nuclear envelope constitutes a second barr</w:t>
+      </w:r>
+      <w:r>
+        <w:t>i</w:t>
+      </w:r>
+      <w:r>
+        <w:t xml:space="preserve">er to MVM. Although the mechanism for nuclear export and subsequent release of MVM </w:t>
+      </w:r>
+      <w:proofErr w:type="spellStart"/>
+      <w:r>
+        <w:t>virions</w:t>
+      </w:r>
+      <w:proofErr w:type="spellEnd"/>
+      <w:r>
+        <w:t xml:space="preserve"> r</w:t>
+      </w:r>
+      <w:r>
+        <w:t>e</w:t>
+      </w:r>
+      <w:r>
+        <w:t xml:space="preserve">mains elusive, several important </w:t>
+      </w:r>
+      <w:r>
+        <w:t xml:space="preserve">viral and cellular </w:t>
+      </w:r>
+      <w:r>
+        <w:t>effectors</w:t>
+      </w:r>
+      <w:r>
+        <w:t xml:space="preserve"> involved in PV egress have been ident</w:t>
+      </w:r>
+      <w:r>
+        <w:t>i</w:t>
+      </w:r>
+      <w:r>
+        <w:t xml:space="preserve">fied and characterized. </w:t>
+      </w:r>
+      <w:r>
+        <w:t xml:space="preserve">MVM is exported from the host’s nucleus by a Crm1 dependent mechanism. </w:t>
+      </w:r>
+      <w:r>
+        <w:t xml:space="preserve">Stable interaction of </w:t>
+      </w:r>
+      <w:r>
+        <w:t xml:space="preserve">NS2 </w:t>
+      </w:r>
+      <w:r>
+        <w:t xml:space="preserve">with Crm1 </w:t>
+      </w:r>
+      <w:r>
+        <w:t xml:space="preserve">was successfully demonstrated </w:t>
+      </w:r>
+      <w:r>
+        <w:fldChar w:fldCharType="begin">
+          <w:fldData xml:space="preserve">PEVuZE5vdGU+PENpdGU+PEF1dGhvcj5Cb2RlbmRvcmY8L0F1dGhvcj48WWVhcj4xOTk5PC9ZZWFy
+PjxSZWNOdW0+MzE8L1JlY051bT48RGlzcGxheVRleHQ+KDxzdHlsZSBmYWNlPSJpdGFsaWMiPjI5
+LCAzMDwvc3R5bGU+KTwvRGlzcGxheVRleHQ+PHJlY29yZD48cmVjLW51bWJlcj4zMTwvcmVjLW51
+bWJlcj48Zm9yZWlnbi1rZXlzPjxrZXkgYXBwPSJFTiIgZGItaWQ9InA5YTk1YWRhMng5ZGZrZXRh
+eDVwc2Z2NzJ3Mjlzc3JwZWRmZiI+MzE8L2tleT48L2ZvcmVpZ24ta2V5cz48cmVmLXR5cGUgbmFt
+ZT0iSm91cm5hbCBBcnRpY2xlIj4xNzwvcmVmLXR5cGU+PGNvbnRyaWJ1dG9ycz48YXV0aG9ycz48
+YXV0aG9yPkJvZGVuZG9yZiwgVS48L2F1dGhvcj48YXV0aG9yPkN6aWVwbHVjaCwgQy48L2F1dGhv
+cj48YXV0aG9yPkphdW5pYXV4LCBKLiBDLjwvYXV0aG9yPjxhdXRob3I+Um9tbWVsYWVyZSwgSi48
+L2F1dGhvcj48YXV0aG9yPlNhbG9tZSwgTi48L2F1dGhvcj48L2F1dGhvcnM+PC9jb250cmlidXRv
+cnM+PGF1dGgtYWRkcmVzcz5EZXBhcnRtZW50IG9mIEFwcGxpZWQgVHVtb3IgVmlyb2xvZ3ksIElO
+U0VSTSBVMzc1LUFidGVpbHVuZyBGMDEwMCwgRGV1dHNjaGVzIEtyZWJzZm9yc2NodW5nc3plbnRy
+dW0sIEQtNjkxMjAgSGVpZGVsYmVyZywgR2VybWFueS48L2F1dGgtYWRkcmVzcz48dGl0bGVzPjx0
+aXRsZT5OdWNsZWFyIGV4cG9ydCBmYWN0b3IgQ1JNMSBpbnRlcmFjdHMgd2l0aCBub25zdHJ1Y3R1
+cmFsIHByb3RlaW5zIE5TMiBmcm9tIHBhcnZvdmlydXMgbWludXRlIHZpcnVzIG9mIG1pY2U8L3Rp
+dGxlPjxzZWNvbmRhcnktdGl0bGU+SiBWaXJvbDwvc2Vjb25kYXJ5LXRpdGxlPjxhbHQtdGl0bGU+
+Sm91cm5hbCBvZiB2aXJvbG9neTwvYWx0LXRpdGxlPjwvdGl0bGVzPjxwZXJpb2RpY2FsPjxmdWxs
+LXRpdGxlPkogVmlyb2w8L2Z1bGwtdGl0bGU+PGFiYnItMT5Kb3VybmFsIG9mIHZpcm9sb2d5PC9h
+YmJyLTE+PC9wZXJpb2RpY2FsPjxhbHQtcGVyaW9kaWNhbD48ZnVsbC10aXRsZT5KIFZpcm9sPC9m
+dWxsLXRpdGxlPjxhYmJyLTE+Sm91cm5hbCBvZiB2aXJvbG9neTwvYWJici0xPjwvYWx0LXBlcmlv
+ZGljYWw+PHBhZ2VzPjc3NjktNzk8L3BhZ2VzPjx2b2x1bWU+NzM8L3ZvbHVtZT48bnVtYmVyPjk8
+L251bWJlcj48ZWRpdGlvbj4xOTk5LzA4LzEwPC9lZGl0aW9uPjxrZXl3b3Jkcz48a2V5d29yZD5B
+bWlubyBBY2lkIFNlcXVlbmNlPC9rZXl3b3JkPjxrZXl3b3JkPkFuaW1hbHM8L2tleXdvcmQ+PGtl
+eXdvcmQ+QmFzZSBTZXF1ZW5jZTwva2V5d29yZD48a2V5d29yZD5CaW5kaW5nIFNpdGVzPC9rZXl3
+b3JkPjxrZXl3b3JkPkNhcnJpZXIgUHJvdGVpbnMvZ2VuZXRpY3MvKm1ldGFib2xpc208L2tleXdv
+cmQ+PGtleXdvcmQ+Q2VsbCBMaW5lPC9rZXl3b3JkPjxrZXl3b3JkPkNlbGwgTnVjbGV1czwva2V5
+d29yZD48a2V5d29yZD5DbG9uaW5nLCBNb2xlY3VsYXI8L2tleXdvcmQ+PGtleXdvcmQ+RE5BLCBD
+b21wbGVtZW50YXJ5PC9rZXl3b3JkPjxrZXl3b3JkPkZhdHR5IEFjaWRzLCBVbnNhdHVyYXRlZC9w
+aGFybWFjb2xvZ3k8L2tleXdvcmQ+PGtleXdvcmQ+SHVtYW5zPC9rZXl3b3JkPjxrZXl3b3JkPipL
+YXJ5b3BoZXJpbnM8L2tleXdvcmQ+PGtleXdvcmQ+TWljZTwva2V5d29yZD48a2V5d29yZD5NaW51
+dGUgdmlydXMgb2YgbWljZS8qbWV0YWJvbGlzbTwva2V5d29yZD48a2V5d29yZD5Nb2xlY3VsYXIg
+U2VxdWVuY2UgRGF0YTwva2V5d29yZD48a2V5d29yZD5OdWNsZWFyIFByb3RlaW5zL2dlbmV0aWNz
+LyptZXRhYm9saXNtPC9rZXl3b3JkPjxrZXl3b3JkPlBob3NwaG9yeWxhdGlvbjwva2V5d29yZD48
+a2V5d29yZD5QcmVjaXBpdGluIFRlc3RzPC9rZXl3b3JkPjxrZXl3b3JkPlByb3RlaW4gSXNvZm9y
+bXMvbWV0YWJvbGlzbTwva2V5d29yZD48a2V5d29yZD5SYXRzPC9rZXl3b3JkPjxrZXl3b3JkPipS
+ZWNlcHRvcnMsIEN5dG9wbGFzbWljIGFuZCBOdWNsZWFyPC9rZXl3b3JkPjxrZXl3b3JkPlJlY29t
+YmluYW50IEZ1c2lvbiBQcm90ZWlucy9nZW5ldGljcy9tZXRhYm9saXNtPC9rZXl3b3JkPjxrZXl3
+b3JkPlNlcXVlbmNlIEhvbW9sb2d5LCBBbWlubyBBY2lkPC9rZXl3b3JkPjxrZXl3b3JkPlZpcmFs
+IE5vbnN0cnVjdHVyYWwgUHJvdGVpbnMvZ2VuZXRpY3MvKm1ldGFib2xpc208L2tleXdvcmQ+PC9r
+ZXl3b3Jkcz48ZGF0ZXM+PHllYXI+MTk5OTwveWVhcj48cHViLWRhdGVzPjxkYXRlPlNlcDwvZGF0
+ZT48L3B1Yi1kYXRlcz48L2RhdGVzPjxpc2JuPjAwMjItNTM4WCAoUHJpbnQpJiN4RDswMDIyLTUz
+OFggKExpbmtpbmcpPC9pc2JuPjxhY2Nlc3Npb24tbnVtPjEwNDM4ODY3PC9hY2Nlc3Npb24tbnVt
+Pjx3b3JrLXR5cGU+UmVzZWFyY2ggU3VwcG9ydCwgTm9uLVUuUy4gR292JmFwb3M7dDwvd29yay10
+eXBlPjx1cmxzPjxyZWxhdGVkLXVybHM+PHVybD5odHRwOi8vd3d3Lm5jYmkubmxtLm5paC5nb3Yv
+cHVibWVkLzEwNDM4ODY3PC91cmw+PC9yZWxhdGVkLXVybHM+PC91cmxzPjxjdXN0b20yPjEwNDMw
+NDwvY3VzdG9tMj48bGFuZ3VhZ2U+ZW5nPC9sYW5ndWFnZT48L3JlY29yZD48L0NpdGU+PENpdGU+
+PEF1dGhvcj5PaHNoaW1hPC9BdXRob3I+PFllYXI+MTk5OTwvWWVhcj48UmVjTnVtPjMyPC9SZWNO
+dW0+PHJlY29yZD48cmVjLW51bWJlcj4zMjwvcmVjLW51bWJlcj48Zm9yZWlnbi1rZXlzPjxrZXkg
+YXBwPSJFTiIgZGItaWQ9InA5YTk1YWRhMng5ZGZrZXRheDVwc2Z2NzJ3Mjlzc3JwZWRmZiI+MzI8
+L2tleT48L2ZvcmVpZ24ta2V5cz48cmVmLXR5cGUgbmFtZT0iSm91cm5hbCBBcnRpY2xlIj4xNzwv
+cmVmLXR5cGU+PGNvbnRyaWJ1dG9ycz48YXV0aG9ycz48YXV0aG9yPk9oc2hpbWEsIFQuPC9hdXRo
+b3I+PGF1dGhvcj5OYWthamltYSwgVC48L2F1dGhvcj48YXV0aG9yPk9pc2hpLCBULjwvYXV0aG9y
+PjxhdXRob3I+SW1hbW90bywgTi48L2F1dGhvcj48YXV0aG9yPllvbmVkYSwgWS48L2F1dGhvcj48
+YXV0aG9yPkZ1a2FtaXp1LCBBLjwvYXV0aG9yPjxhdXRob3I+WWFnYW1pLCBLaTwvYXV0aG9yPjwv
+YXV0aG9ycz48L2NvbnRyaWJ1dG9ycz48YXV0aC1hZGRyZXNzPkluc3RpdHV0ZSBvZiBCYXNpYyBN
+ZWRpY2luZSwgVW5pdmVyc2l0eSBvZiBUc3VrdWJhLCBJYmFyYWtpLCBKYXBhbi48L2F1dGgtYWRk
+cmVzcz48dGl0bGVzPjx0aXRsZT5DUk0xIG1lZGlhdGVzIG51Y2xlYXIgZXhwb3J0IG9mIG5vbnN0
+cnVjdHVyYWwgcHJvdGVpbiAyIGZyb20gcGFydm92aXJ1cyBtaW51dGUgdmlydXMgb2YgbWljZTwv
+dGl0bGU+PHNlY29uZGFyeS10aXRsZT5CaW9jaGVtIEJpb3BoeXMgUmVzIENvbW11bjwvc2Vjb25k
+YXJ5LXRpdGxlPjxhbHQtdGl0bGU+QmlvY2hlbWljYWwgYW5kIGJpb3BoeXNpY2FsIHJlc2VhcmNo
+IGNvbW11bmljYXRpb25zPC9hbHQtdGl0bGU+PC90aXRsZXM+PHBlcmlvZGljYWw+PGZ1bGwtdGl0
+bGU+QmlvY2hlbSBCaW9waHlzIFJlcyBDb21tdW48L2Z1bGwtdGl0bGU+PGFiYnItMT5CaW9jaGVt
+aWNhbCBhbmQgYmlvcGh5c2ljYWwgcmVzZWFyY2ggY29tbXVuaWNhdGlvbnM8L2FiYnItMT48L3Bl
+cmlvZGljYWw+PGFsdC1wZXJpb2RpY2FsPjxmdWxsLXRpdGxlPkJpb2NoZW0gQmlvcGh5cyBSZXMg
+Q29tbXVuPC9mdWxsLXRpdGxlPjxhYmJyLTE+QmlvY2hlbWljYWwgYW5kIGJpb3BoeXNpY2FsIHJl
+c2VhcmNoIGNvbW11bmljYXRpb25zPC9hYmJyLTE+PC9hbHQtcGVyaW9kaWNhbD48cGFnZXM+MTQ0
+LTUwPC9wYWdlcz48dm9sdW1lPjI2NDwvdm9sdW1lPjxudW1iZXI+MTwvbnVtYmVyPjxlZGl0aW9u
+PjE5OTkvMTAvMjE8L2VkaXRpb24+PGtleXdvcmRzPjxrZXl3b3JkPkFtaW5vIEFjaWQgU2VxdWVu
+Y2U8L2tleXdvcmQ+PGtleXdvcmQ+QW5pbWFsczwva2V5d29yZD48a2V5d29yZD5CaW9sb2dpY2Fs
+IFRyYW5zcG9ydC9kcnVnIGVmZmVjdHM8L2tleXdvcmQ+PGtleXdvcmQ+Q2FycmllciBQcm90ZWlu
+cy8qbWV0YWJvbGlzbTwva2V5d29yZD48a2V5d29yZD5DZWxsIE51Y2xldXMvKm1ldGFib2xpc20v
+dmlyb2xvZ3k8L2tleXdvcmQ+PGtleXdvcmQ+Q3l0b3BsYXNtL2RydWcgZWZmZWN0cy9tZXRhYm9s
+aXNtPC9rZXl3b3JkPjxrZXl3b3JkPkZhdHR5IEFjaWRzLCBVbnNhdHVyYXRlZC9waGFybWFjb2xv
+Z3k8L2tleXdvcmQ+PGtleXdvcmQ+SGVMYSBDZWxsczwva2V5d29yZD48a2V5d29yZD5IdW1hbnM8
+L2tleXdvcmQ+PGtleXdvcmQ+KkthcnlvcGhlcmluczwva2V5d29yZD48a2V5d29yZD5NaWNlPC9r
+ZXl3b3JkPjxrZXl3b3JkPk1pbnV0ZSB2aXJ1cyBvZiBtaWNlL2RydWcgZWZmZWN0cy8qbWV0YWJv
+bGlzbTwva2V5d29yZD48a2V5d29yZD5Nb2xlY3VsYXIgU2VxdWVuY2UgRGF0YTwva2V5d29yZD48
+a2V5d29yZD4qUmVjZXB0b3JzLCBDeXRvcGxhc21pYyBhbmQgTnVjbGVhcjwva2V5d29yZD48a2V5
+d29yZD5TZXF1ZW5jZSBIb21vbG9neSwgQW1pbm8gQWNpZDwva2V5d29yZD48a2V5d29yZD5TaWdu
+YWwgVHJhbnNkdWN0aW9uL2RydWcgZWZmZWN0czwva2V5d29yZD48a2V5d29yZD5WaXJhbCBOb25z
+dHJ1Y3R1cmFsIFByb3RlaW5zLyptZXRhYm9saXNtPC9rZXl3b3JkPjwva2V5d29yZHM+PGRhdGVz
+Pjx5ZWFyPjE5OTk8L3llYXI+PHB1Yi1kYXRlcz48ZGF0ZT5PY3QgMTQ8L2RhdGU+PC9wdWItZGF0
+ZXM+PC9kYXRlcz48aXNibj4wMDA2LTI5MVggKFByaW50KSYjeEQ7MDAwNi0yOTFYIChMaW5raW5n
+KTwvaXNibj48YWNjZXNzaW9uLW51bT4xMDUyNzg1NTwvYWNjZXNzaW9uLW51bT48d29yay10eXBl
+PlJlc2VhcmNoIFN1cHBvcnQsIE5vbi1VLlMuIEdvdiZhcG9zO3Q8L3dvcmstdHlwZT48dXJscz48
+cmVsYXRlZC11cmxzPjx1cmw+aHR0cDovL3d3dy5uY2JpLm5sbS5uaWguZ292L3B1Ym1lZC8xMDUy
+Nzg1NTwvdXJsPjwvcmVsYXRlZC11cmxzPjwvdXJscz48ZWxlY3Ryb25pYy1yZXNvdXJjZS1udW0+
+MTAuMTAwNi9iYnJjLjE5OTkuMTQ3ODwvZWxlY3Ryb25pYy1yZXNvdXJjZS1udW0+PGxhbmd1YWdl
+PmVuZzwvbGFuZ3VhZ2U+PC9yZWNvcmQ+PC9DaXRlPjwvRW5kTm90ZT5=
+</w:fldData>
+        </w:fldChar>
+      </w:r>
+      <w:r>
+        <w:instrText xml:space="preserve"> ADDIN EN.CITE </w:instrText>
+      </w:r>
+      <w:r>
+        <w:fldChar w:fldCharType="begin">
+          <w:fldData xml:space="preserve">PEVuZE5vdGU+PENpdGU+PEF1dGhvcj5Cb2RlbmRvcmY8L0F1dGhvcj48WWVhcj4xOTk5PC9ZZWFy
+PjxSZWNOdW0+MzE8L1JlY051bT48RGlzcGxheVRleHQ+KDxzdHlsZSBmYWNlPSJpdGFsaWMiPjI5
+LCAzMDwvc3R5bGU+KTwvRGlzcGxheVRleHQ+PHJlY29yZD48cmVjLW51bWJlcj4zMTwvcmVjLW51
+bWJlcj48Zm9yZWlnbi1rZXlzPjxrZXkgYXBwPSJFTiIgZGItaWQ9InA5YTk1YWRhMng5ZGZrZXRh
+eDVwc2Z2NzJ3Mjlzc3JwZWRmZiI+MzE8L2tleT48L2ZvcmVpZ24ta2V5cz48cmVmLXR5cGUgbmFt
+ZT0iSm91cm5hbCBBcnRpY2xlIj4xNzwvcmVmLXR5cGU+PGNvbnRyaWJ1dG9ycz48YXV0aG9ycz48
+YXV0aG9yPkJvZGVuZG9yZiwgVS48L2F1dGhvcj48YXV0aG9yPkN6aWVwbHVjaCwgQy48L2F1dGhv
+cj48YXV0aG9yPkphdW5pYXV4LCBKLiBDLjwvYXV0aG9yPjxhdXRob3I+Um9tbWVsYWVyZSwgSi48
+L2F1dGhvcj48YXV0aG9yPlNhbG9tZSwgTi48L2F1dGhvcj48L2F1dGhvcnM+PC9jb250cmlidXRv
+cnM+PGF1dGgtYWRkcmVzcz5EZXBhcnRtZW50IG9mIEFwcGxpZWQgVHVtb3IgVmlyb2xvZ3ksIElO
+U0VSTSBVMzc1LUFidGVpbHVuZyBGMDEwMCwgRGV1dHNjaGVzIEtyZWJzZm9yc2NodW5nc3plbnRy
+dW0sIEQtNjkxMjAgSGVpZGVsYmVyZywgR2VybWFueS48L2F1dGgtYWRkcmVzcz48dGl0bGVzPjx0
+aXRsZT5OdWNsZWFyIGV4cG9ydCBmYWN0b3IgQ1JNMSBpbnRlcmFjdHMgd2l0aCBub25zdHJ1Y3R1
+cmFsIHByb3RlaW5zIE5TMiBmcm9tIHBhcnZvdmlydXMgbWludXRlIHZpcnVzIG9mIG1pY2U8L3Rp
+dGxlPjxzZWNvbmRhcnktdGl0bGU+SiBWaXJvbDwvc2Vjb25kYXJ5LXRpdGxlPjxhbHQtdGl0bGU+
+Sm91cm5hbCBvZiB2aXJvbG9neTwvYWx0LXRpdGxlPjwvdGl0bGVzPjxwZXJpb2RpY2FsPjxmdWxs
+LXRpdGxlPkogVmlyb2w8L2Z1bGwtdGl0bGU+PGFiYnItMT5Kb3VybmFsIG9mIHZpcm9sb2d5PC9h
+YmJyLTE+PC9wZXJpb2RpY2FsPjxhbHQtcGVyaW9kaWNhbD48ZnVsbC10aXRsZT5KIFZpcm9sPC9m
+dWxsLXRpdGxlPjxhYmJyLTE+Sm91cm5hbCBvZiB2aXJvbG9neTwvYWJici0xPjwvYWx0LXBlcmlv
+ZGljYWw+PHBhZ2VzPjc3NjktNzk8L3BhZ2VzPjx2b2x1bWU+NzM8L3ZvbHVtZT48bnVtYmVyPjk8
+L251bWJlcj48ZWRpdGlvbj4xOTk5LzA4LzEwPC9lZGl0aW9uPjxrZXl3b3Jkcz48a2V5d29yZD5B
+bWlubyBBY2lkIFNlcXVlbmNlPC9rZXl3b3JkPjxrZXl3b3JkPkFuaW1hbHM8L2tleXdvcmQ+PGtl
+eXdvcmQ+QmFzZSBTZXF1ZW5jZTwva2V5d29yZD48a2V5d29yZD5CaW5kaW5nIFNpdGVzPC9rZXl3
+b3JkPjxrZXl3b3JkPkNhcnJpZXIgUHJvdGVpbnMvZ2VuZXRpY3MvKm1ldGFib2xpc208L2tleXdv
+cmQ+PGtleXdvcmQ+Q2VsbCBMaW5lPC9rZXl3b3JkPjxrZXl3b3JkPkNlbGwgTnVjbGV1czwva2V5
+d29yZD48a2V5d29yZD5DbG9uaW5nLCBNb2xlY3VsYXI8L2tleXdvcmQ+PGtleXdvcmQ+RE5BLCBD
+b21wbGVtZW50YXJ5PC9rZXl3b3JkPjxrZXl3b3JkPkZhdHR5IEFjaWRzLCBVbnNhdHVyYXRlZC9w
+aGFybWFjb2xvZ3k8L2tleXdvcmQ+PGtleXdvcmQ+SHVtYW5zPC9rZXl3b3JkPjxrZXl3b3JkPipL
+YXJ5b3BoZXJpbnM8L2tleXdvcmQ+PGtleXdvcmQ+TWljZTwva2V5d29yZD48a2V5d29yZD5NaW51
+dGUgdmlydXMgb2YgbWljZS8qbWV0YWJvbGlzbTwva2V5d29yZD48a2V5d29yZD5Nb2xlY3VsYXIg
+U2VxdWVuY2UgRGF0YTwva2V5d29yZD48a2V5d29yZD5OdWNsZWFyIFByb3RlaW5zL2dlbmV0aWNz
+LyptZXRhYm9saXNtPC9rZXl3b3JkPjxrZXl3b3JkPlBob3NwaG9yeWxhdGlvbjwva2V5d29yZD48
+a2V5d29yZD5QcmVjaXBpdGluIFRlc3RzPC9rZXl3b3JkPjxrZXl3b3JkPlByb3RlaW4gSXNvZm9y
+bXMvbWV0YWJvbGlzbTwva2V5d29yZD48a2V5d29yZD5SYXRzPC9rZXl3b3JkPjxrZXl3b3JkPipS
+ZWNlcHRvcnMsIEN5dG9wbGFzbWljIGFuZCBOdWNsZWFyPC9rZXl3b3JkPjxrZXl3b3JkPlJlY29t
+YmluYW50IEZ1c2lvbiBQcm90ZWlucy9nZW5ldGljcy9tZXRhYm9saXNtPC9rZXl3b3JkPjxrZXl3
+b3JkPlNlcXVlbmNlIEhvbW9sb2d5LCBBbWlubyBBY2lkPC9rZXl3b3JkPjxrZXl3b3JkPlZpcmFs
+IE5vbnN0cnVjdHVyYWwgUHJvdGVpbnMvZ2VuZXRpY3MvKm1ldGFib2xpc208L2tleXdvcmQ+PC9r
+ZXl3b3Jkcz48ZGF0ZXM+PHllYXI+MTk5OTwveWVhcj48cHViLWRhdGVzPjxkYXRlPlNlcDwvZGF0
+ZT48L3B1Yi1kYXRlcz48L2RhdGVzPjxpc2JuPjAwMjItNTM4WCAoUHJpbnQpJiN4RDswMDIyLTUz
+OFggKExpbmtpbmcpPC9pc2JuPjxhY2Nlc3Npb24tbnVtPjEwNDM4ODY3PC9hY2Nlc3Npb24tbnVt
+Pjx3b3JrLXR5cGU+UmVzZWFyY2ggU3VwcG9ydCwgTm9uLVUuUy4gR292JmFwb3M7dDwvd29yay10
+eXBlPjx1cmxzPjxyZWxhdGVkLXVybHM+PHVybD5odHRwOi8vd3d3Lm5jYmkubmxtLm5paC5nb3Yv
+cHVibWVkLzEwNDM4ODY3PC91cmw+PC9yZWxhdGVkLXVybHM+PC91cmxzPjxjdXN0b20yPjEwNDMw
+NDwvY3VzdG9tMj48bGFuZ3VhZ2U+ZW5nPC9sYW5ndWFnZT48L3JlY29yZD48L0NpdGU+PENpdGU+
+PEF1dGhvcj5PaHNoaW1hPC9BdXRob3I+PFllYXI+MTk5OTwvWWVhcj48UmVjTnVtPjMyPC9SZWNO
+dW0+PHJlY29yZD48cmVjLW51bWJlcj4zMjwvcmVjLW51bWJlcj48Zm9yZWlnbi1rZXlzPjxrZXkg
+YXBwPSJFTiIgZGItaWQ9InA5YTk1YWRhMng5ZGZrZXRheDVwc2Z2NzJ3Mjlzc3JwZWRmZiI+MzI8
+L2tleT48L2ZvcmVpZ24ta2V5cz48cmVmLXR5cGUgbmFtZT0iSm91cm5hbCBBcnRpY2xlIj4xNzwv
+cmVmLXR5cGU+PGNvbnRyaWJ1dG9ycz48YXV0aG9ycz48YXV0aG9yPk9oc2hpbWEsIFQuPC9hdXRo
+b3I+PGF1dGhvcj5OYWthamltYSwgVC48L2F1dGhvcj48YXV0aG9yPk9pc2hpLCBULjwvYXV0aG9y
+PjxhdXRob3I+SW1hbW90bywgTi48L2F1dGhvcj48YXV0aG9yPllvbmVkYSwgWS48L2F1dGhvcj48
+YXV0aG9yPkZ1a2FtaXp1LCBBLjwvYXV0aG9yPjxhdXRob3I+WWFnYW1pLCBLaTwvYXV0aG9yPjwv
+YXV0aG9ycz48L2NvbnRyaWJ1dG9ycz48YXV0aC1hZGRyZXNzPkluc3RpdHV0ZSBvZiBCYXNpYyBN
+ZWRpY2luZSwgVW5pdmVyc2l0eSBvZiBUc3VrdWJhLCBJYmFyYWtpLCBKYXBhbi48L2F1dGgtYWRk
+cmVzcz48dGl0bGVzPjx0aXRsZT5DUk0xIG1lZGlhdGVzIG51Y2xlYXIgZXhwb3J0IG9mIG5vbnN0
+cnVjdHVyYWwgcHJvdGVpbiAyIGZyb20gcGFydm92aXJ1cyBtaW51dGUgdmlydXMgb2YgbWljZTwv
+dGl0bGU+PHNlY29uZGFyeS10aXRsZT5CaW9jaGVtIEJpb3BoeXMgUmVzIENvbW11bjwvc2Vjb25k
+YXJ5LXRpdGxlPjxhbHQtdGl0bGU+QmlvY2hlbWljYWwgYW5kIGJpb3BoeXNpY2FsIHJlc2VhcmNo
+IGNvbW11bmljYXRpb25zPC9hbHQtdGl0bGU+PC90aXRsZXM+PHBlcmlvZGljYWw+PGZ1bGwtdGl0
+bGU+QmlvY2hlbSBCaW9waHlzIFJlcyBDb21tdW48L2Z1bGwtdGl0bGU+PGFiYnItMT5CaW9jaGVt
+aWNhbCBhbmQgYmlvcGh5c2ljYWwgcmVzZWFyY2ggY29tbXVuaWNhdGlvbnM8L2FiYnItMT48L3Bl
+cmlvZGljYWw+PGFsdC1wZXJpb2RpY2FsPjxmdWxsLXRpdGxlPkJpb2NoZW0gQmlvcGh5cyBSZXMg
+Q29tbXVuPC9mdWxsLXRpdGxlPjxhYmJyLTE+QmlvY2hlbWljYWwgYW5kIGJpb3BoeXNpY2FsIHJl
+c2VhcmNoIGNvbW11bmljYXRpb25zPC9hYmJyLTE+PC9hbHQtcGVyaW9kaWNhbD48cGFnZXM+MTQ0
+LTUwPC9wYWdlcz48dm9sdW1lPjI2NDwvdm9sdW1lPjxudW1iZXI+MTwvbnVtYmVyPjxlZGl0aW9u
+PjE5OTkvMTAvMjE8L2VkaXRpb24+PGtleXdvcmRzPjxrZXl3b3JkPkFtaW5vIEFjaWQgU2VxdWVu
+Y2U8L2tleXdvcmQ+PGtleXdvcmQ+QW5pbWFsczwva2V5d29yZD48a2V5d29yZD5CaW9sb2dpY2Fs
+IFRyYW5zcG9ydC9kcnVnIGVmZmVjdHM8L2tleXdvcmQ+PGtleXdvcmQ+Q2FycmllciBQcm90ZWlu
+cy8qbWV0YWJvbGlzbTwva2V5d29yZD48a2V5d29yZD5DZWxsIE51Y2xldXMvKm1ldGFib2xpc20v
+dmlyb2xvZ3k8L2tleXdvcmQ+PGtleXdvcmQ+Q3l0b3BsYXNtL2RydWcgZWZmZWN0cy9tZXRhYm9s
+aXNtPC9rZXl3b3JkPjxrZXl3b3JkPkZhdHR5IEFjaWRzLCBVbnNhdHVyYXRlZC9waGFybWFjb2xv
+Z3k8L2tleXdvcmQ+PGtleXdvcmQ+SGVMYSBDZWxsczwva2V5d29yZD48a2V5d29yZD5IdW1hbnM8
+L2tleXdvcmQ+PGtleXdvcmQ+KkthcnlvcGhlcmluczwva2V5d29yZD48a2V5d29yZD5NaWNlPC9r
+ZXl3b3JkPjxrZXl3b3JkPk1pbnV0ZSB2aXJ1cyBvZiBtaWNlL2RydWcgZWZmZWN0cy8qbWV0YWJv
+bGlzbTwva2V5d29yZD48a2V5d29yZD5Nb2xlY3VsYXIgU2VxdWVuY2UgRGF0YTwva2V5d29yZD48
+a2V5d29yZD4qUmVjZXB0b3JzLCBDeXRvcGxhc21pYyBhbmQgTnVjbGVhcjwva2V5d29yZD48a2V5
+d29yZD5TZXF1ZW5jZSBIb21vbG9neSwgQW1pbm8gQWNpZDwva2V5d29yZD48a2V5d29yZD5TaWdu
+YWwgVHJhbnNkdWN0aW9uL2RydWcgZWZmZWN0czwva2V5d29yZD48a2V5d29yZD5WaXJhbCBOb25z
+dHJ1Y3R1cmFsIFByb3RlaW5zLyptZXRhYm9saXNtPC9rZXl3b3JkPjwva2V5d29yZHM+PGRhdGVz
+Pjx5ZWFyPjE5OTk8L3llYXI+PHB1Yi1kYXRlcz48ZGF0ZT5PY3QgMTQ8L2RhdGU+PC9wdWItZGF0
+ZXM+PC9kYXRlcz48aXNibj4wMDA2LTI5MVggKFByaW50KSYjeEQ7MDAwNi0yOTFYIChMaW5raW5n
+KTwvaXNibj48YWNjZXNzaW9uLW51bT4xMDUyNzg1NTwvYWNjZXNzaW9uLW51bT48d29yay10eXBl
+PlJlc2VhcmNoIFN1cHBvcnQsIE5vbi1VLlMuIEdvdiZhcG9zO3Q8L3dvcmstdHlwZT48dXJscz48
+cmVsYXRlZC11cmxzPjx1cmw+aHR0cDovL3d3dy5uY2JpLm5sbS5uaWguZ292L3B1Ym1lZC8xMDUy
+Nzg1NTwvdXJsPjwvcmVsYXRlZC11cmxzPjwvdXJscz48ZWxlY3Ryb25pYy1yZXNvdXJjZS1udW0+
+MTAuMTAwNi9iYnJjLjE5OTkuMTQ3ODwvZWxlY3Ryb25pYy1yZXNvdXJjZS1udW0+PGxhbmd1YWdl
+PmVuZzwvbGFuZ3VhZ2U+PC9yZWNvcmQ+PC9DaXRlPjwvRW5kTm90ZT5=
+</w:fldData>
+        </w:fldChar>
+      </w:r>
+      <w:r>
+        <w:instrText xml:space="preserve"> ADDIN EN.CITE.DATA </w:instrText>
+      </w:r>
+      <w:r>
+        <w:fldChar w:fldCharType="end"/>
+      </w:r>
+      <w:r>
+        <w:fldChar w:fldCharType="separate"/>
+      </w:r>
+      <w:r>
+        <w:rPr>
+          <w:noProof/>
+        </w:rPr>
+        <w:t>(</w:t>
+      </w:r>
+      <w:hyperlink w:anchor="_ENREF_29" w:tooltip="Bodendorf, 1999 #31" w:history="1">
+        <w:r>
+          <w:rPr>
+            <w:i/>
+            <w:noProof/>
+          </w:rPr>
+          <w:t>29</w:t>
+        </w:r>
+      </w:hyperlink>
+      <w:r>
+        <w:rPr>
+          <w:i/>
+          <w:noProof/>
+        </w:rPr>
+        <w:t xml:space="preserve">, </w:t>
+      </w:r>
+      <w:hyperlink w:anchor="_ENREF_30" w:tooltip="Ohshima, 1999 #32" w:history="1">
+        <w:r>
+          <w:rPr>
+            <w:i/>
+            <w:noProof/>
+          </w:rPr>
+          <w:t>30</w:t>
+        </w:r>
+      </w:hyperlink>
+      <w:r>
+        <w:rPr>
+          <w:noProof/>
+        </w:rPr>
+        <w:t>)</w:t>
+      </w:r>
+      <w:r>
+        <w:fldChar w:fldCharType="end"/>
+      </w:r>
+      <w:r>
+        <w:t xml:space="preserve">. </w:t>
+      </w:r>
+      <w:r>
+        <w:t>Classical nuclear export signals (NES) exhibit low affinity for Crm1 to prevent from the formation of the Crm1/cargo complex in the cy</w:t>
+      </w:r>
+      <w:r>
+        <w:t xml:space="preserve">toplasm where </w:t>
+      </w:r>
+      <w:proofErr w:type="spellStart"/>
+      <w:r>
+        <w:t>RanGTP</w:t>
+      </w:r>
+      <w:proofErr w:type="spellEnd"/>
+      <w:r>
+        <w:t xml:space="preserve"> is absent </w:t>
+      </w:r>
+      <w:r>
+        <w:fldChar w:fldCharType="begin"/>
+      </w:r>
+      <w:r>
+        <w:instrText xml:space="preserve"> ADDIN EN.CITE &lt;EndNote&gt;&lt;Cite&gt;&lt;Author&gt;Nachury&lt;/Author&gt;&lt;Year&gt;1999&lt;/Year&gt;&lt;RecNum&gt;36&lt;/RecNum&gt;&lt;DisplayText&gt;(&lt;style face="italic"&gt;31&lt;/style&gt;)&lt;/DisplayText&gt;&lt;record&gt;&lt;rec-number&gt;36&lt;/rec-number&gt;&lt;foreign-keys&gt;&lt;key app="EN" db-id="p9a95ada2x9dfketax5psfv72w29ssrpedff"&gt;36&lt;/key&gt;&lt;/foreign-keys&gt;&lt;ref-type name="Journal Article"&gt;17&lt;/ref-type&gt;&lt;contributors&gt;&lt;authors&gt;&lt;author&gt;Nachury, M. V.&lt;/author&gt;&lt;author&gt;Weis, K.&lt;/author&gt;&lt;/authors&gt;&lt;/contributors&gt;&lt;auth-address&gt;Weis, K&amp;#xD;Univ Calif Berkeley, Dept Mol &amp;amp; Cell Biol, Berkeley, CA 94729 USA&amp;#xD;Univ Calif Berkeley, Dept Mol &amp;amp; Cell Biol, Berkeley, CA 94729 USA&amp;#xD;Univ Calif Berkeley, Dept Mol &amp;amp; Cell Biol, Berkeley, CA 94729 USA&lt;/auth-address&gt;&lt;titles&gt;&lt;title&gt;The direction of transport through the nuclear pore can be inverted&lt;/title&gt;&lt;secondary-title&gt;Proc Natl Acad Sci U S A&lt;/secondary-title&gt;&lt;alt-title&gt;P Natl Acad Sci USA&lt;/alt-title&gt;&lt;/titles&gt;&lt;periodical&gt;&lt;full-title&gt;Proc Natl Acad Sci U S A&lt;/full-title&gt;&lt;abbr-1&gt;Proceedings of the National Academy of Sciences of the United States of America&lt;/abbr-1&gt;&lt;/periodical&gt;&lt;pages&gt;9622-9627&lt;/pages&gt;&lt;volume&gt;96&lt;/volume&gt;&lt;number&gt;17&lt;/number&gt;&lt;keywords&gt;&lt;keyword&gt;protein import&lt;/keyword&gt;&lt;keyword&gt;nucleocytoplasmic transport&lt;/keyword&gt;&lt;keyword&gt;export receptor&lt;/keyword&gt;&lt;keyword&gt;ran&lt;/keyword&gt;&lt;keyword&gt;signal&lt;/keyword&gt;&lt;keyword&gt;binding&lt;/keyword&gt;&lt;keyword&gt;complex&lt;/keyword&gt;&lt;keyword&gt;crm1&lt;/keyword&gt;&lt;keyword&gt;beta&lt;/keyword&gt;&lt;keyword&gt;identification&lt;/keyword&gt;&lt;/keywords&gt;&lt;dates&gt;&lt;year&gt;1999&lt;/year&gt;&lt;pub-dates&gt;&lt;date&gt;Aug 17&lt;/date&gt;&lt;/pub-dates&gt;&lt;/dates&gt;&lt;isbn&gt;0027-8424&lt;/isbn&gt;&lt;accession-num&gt;ISI:000082098500034&lt;/accession-num&gt;&lt;urls&gt;&lt;related-urls&gt;&lt;url&gt;&amp;lt;Go to ISI&amp;gt;://000082098500034&lt;/url&gt;&lt;/related-urls&gt;&lt;/urls&gt;&lt;electronic-resource-num&gt;DOI 10.1073/pnas.96.17.9622&lt;/electronic-resource-num&gt;&lt;language&gt;English&lt;/language&gt;&lt;/record&gt;&lt;/Cite&gt;&lt;/EndNote&gt;</w:instrText>
+      </w:r>
+      <w:r>
+        <w:fldChar w:fldCharType="separate"/>
+      </w:r>
+      <w:r>
+        <w:rPr>
+          <w:noProof/>
+        </w:rPr>
+        <w:t>(</w:t>
+      </w:r>
+      <w:hyperlink w:anchor="_ENREF_31" w:tooltip="Nachury, 1999 #36" w:history="1">
+        <w:r>
+          <w:rPr>
+            <w:i/>
+            <w:noProof/>
+          </w:rPr>
+          <w:t>31</w:t>
+        </w:r>
+      </w:hyperlink>
+      <w:r>
+        <w:rPr>
+          <w:noProof/>
+        </w:rPr>
+        <w:t>)</w:t>
+      </w:r>
+      <w:r>
+        <w:fldChar w:fldCharType="end"/>
+      </w:r>
+      <w:r>
+        <w:t xml:space="preserve">. Surprisingly, the NES of NS2 belongs to the </w:t>
+      </w:r>
+      <w:proofErr w:type="spellStart"/>
+      <w:r>
+        <w:t>supraphy</w:t>
+      </w:r>
+      <w:r>
+        <w:t>s</w:t>
+      </w:r>
+      <w:r>
+        <w:t>iological</w:t>
+      </w:r>
+      <w:proofErr w:type="spellEnd"/>
+      <w:r>
+        <w:t xml:space="preserve"> NES which tightly bind to Crm1 regardless</w:t>
+      </w:r>
+      <w:r>
+        <w:t xml:space="preserve"> of</w:t>
+      </w:r>
+      <w:r>
+        <w:t xml:space="preserve"> the presence of </w:t>
+      </w:r>
+      <w:proofErr w:type="spellStart"/>
+      <w:r>
+        <w:t>RanGTP</w:t>
+      </w:r>
+      <w:proofErr w:type="spellEnd"/>
+      <w:r>
+        <w:t>.</w:t>
+      </w:r>
+      <w:r>
+        <w:t xml:space="preserve"> Therefore, NS2 co</w:t>
+      </w:r>
+      <w:r>
+        <w:t>m</w:t>
+      </w:r>
+      <w:r>
+        <w:lastRenderedPageBreak/>
+        <w:t>petitively inhibits Crm1 function by sequestering endogenous nuclear export receptors</w:t>
+      </w:r>
+      <w:r>
+        <w:t xml:space="preserve"> </w:t>
+      </w:r>
+      <w:r>
+        <w:fldChar w:fldCharType="begin">
+          <w:fldData xml:space="preserve">PEVuZE5vdGU+PENpdGU+PEF1dGhvcj5FbmdlbHNtYTwvQXV0aG9yPjxZZWFyPjIwMDg8L1llYXI+
+PFJlY051bT4zNzwvUmVjTnVtPjxEaXNwbGF5VGV4dD4oPHN0eWxlIGZhY2U9Iml0YWxpYyI+MzI8
+L3N0eWxlPik8L0Rpc3BsYXlUZXh0PjxyZWNvcmQ+PHJlYy1udW1iZXI+Mzc8L3JlYy1udW1iZXI+
+PGZvcmVpZ24ta2V5cz48a2V5IGFwcD0iRU4iIGRiLWlkPSJwOWE5NWFkYTJ4OWRma2V0YXg1cHNm
+djcydzI5c3NycGVkZmYiPjM3PC9rZXk+PC9mb3JlaWduLWtleXM+PHJlZi10eXBlIG5hbWU9Ikpv
+dXJuYWwgQXJ0aWNsZSI+MTc8L3JlZi10eXBlPjxjb250cmlidXRvcnM+PGF1dGhvcnM+PGF1dGhv
+cj5FbmdlbHNtYSwgRC48L2F1dGhvcj48YXV0aG9yPlZhbGxlLCBOLjwvYXV0aG9yPjxhdXRob3I+
+RmlzaCwgQS48L2F1dGhvcj48YXV0aG9yPlNhbG9tZSwgTi48L2F1dGhvcj48YXV0aG9yPkFsbWVu
+ZHJhbCwgSi4gTS48L2F1dGhvcj48YXV0aG9yPkZvcm5lcm9kLCBNLjwvYXV0aG9yPjwvYXV0aG9y
+cz48L2NvbnRyaWJ1dG9ycz48YXV0aC1hZGRyZXNzPkZvcm5lcm9kLCBNJiN4RDtOZXRoZXJsYW5k
+cyBDYW5jIEluc3QsIERlcHQgVHVtb3IgQmlvbCwgUGxlc21hbmxhYW4gMTIxLCBOTC0xMDY2IENY
+IEFtc3RlcmRhbSwgTmV0aGVybGFuZHMmI3hEO05ldGhlcmxhbmRzIENhbmMgSW5zdCwgRGVwdCBU
+dW1vciBCaW9sLCBQbGVzbWFubGFhbiAxMjEsIE5MLTEwNjYgQ1ggQW1zdGVyZGFtLCBOZXRoZXJs
+YW5kcyYjeEQ7TmV0aGVybGFuZHMgQ2FuYyBJbnN0LCBEZXB0IFR1bW9yIEJpb2wsIE5MLTEwNjYg
+Q1ggQW1zdGVyZGFtLCBOZXRoZXJsYW5kcyYjeEQ7TmV0aGVybGFuZHMgQ2FuYyBJbnN0LCBEZXB0
+IE1vbCBDYXJjaW5vZ2VuZXNpcywgTkwtMTA2NiBDWCBBbXN0ZXJkYW0sIE5ldGhlcmxhbmRzJiN4
+RDtVbml2IEF1dG9ub21hIE1hZHJpZCwgQ1NJQywgQ3RyIEJpb2wgTW9sIFNldmVybyBPY2hvYSwg
+RS0yODA0OSBNYWRyaWQsIFNwYWluJiN4RDtEZXV0c2NoIEtyZWJzZm9yc2NodW5nc3plbnRydW0s
+IEluZmVjdCAmYW1wOyBDYW5jIFByb2dyYW0sIERpdiBGMDEwLCBELTY5MTIwIEhlaWRlbGJlcmcs
+IEdlcm1hbnkmI3hEO0RldXRzY2ggS3JlYnNmb3JzY2h1bmdzemVudHJ1bSwgSU5TRVJNLCBVNzAx
+LCBELTY5MTIwIEhlaWRlbGJlcmcsIEdlcm1hbnk8L2F1dGgtYWRkcmVzcz48dGl0bGVzPjx0aXRs
+ZT5BIHN1cHJhcGh5c2lvbG9naWNhbCBudWNsZWFyIGV4cG9ydCBzaWduYWwgaXMgcmVxdWlyZWQg
+Zm9yIHBhcnZvdmlydXMgbnVjbGVhciBleHBvcnQ8L3RpdGxlPjxzZWNvbmRhcnktdGl0bGU+TW9s
+ZWN1bGFyIEJpb2xvZ3kgb2YgdGhlIENlbGw8L3NlY29uZGFyeS10aXRsZT48YWx0LXRpdGxlPk1v
+bCBCaW9sIENlbGw8L2FsdC10aXRsZT48L3RpdGxlcz48cGVyaW9kaWNhbD48ZnVsbC10aXRsZT5N
+b2xlY3VsYXIgQmlvbG9neSBvZiB0aGUgQ2VsbDwvZnVsbC10aXRsZT48YWJici0xPk1vbCBCaW9s
+IENlbGw8L2FiYnItMT48L3BlcmlvZGljYWw+PGFsdC1wZXJpb2RpY2FsPjxmdWxsLXRpdGxlPk1v
+bGVjdWxhciBCaW9sb2d5IG9mIHRoZSBDZWxsPC9mdWxsLXRpdGxlPjxhYmJyLTE+TW9sIEJpb2wg
+Q2VsbDwvYWJici0xPjwvYWx0LXBlcmlvZGljYWw+PHBhZ2VzPjI1NDQtMjU1MjwvcGFnZXM+PHZv
+bHVtZT4xOTwvdm9sdW1lPjxudW1iZXI+NjwvbnVtYmVyPjxrZXl3b3Jkcz48a2V5d29yZD5taW51
+dGUgdmlydXM8L2tleXdvcmQ+PGtleXdvcmQ+cG9yZSBjb21wbGV4PC9rZXl3b3JkPjxrZXl3b3Jk
+PmN5dG9wbGFzbWljIHNlcXVlc3RyYXRpb248L2tleXdvcmQ+PGtleXdvcmQ+cmlib3NvbWFsLXN1
+YnVuaXQ8L2tleXdvcmQ+PGtleXdvcmQ+cHJvdGVpbiBleHBvcnQ8L2tleXdvcmQ+PGtleXdvcmQ+
+c21uIHByb3RlaW48L2tleXdvcmQ+PGtleXdvcmQ+ZmFjdG9yIGNybTE8L2tleXdvcmQ+PGtleXdv
+cmQ+dHJhbnNwb3J0PC9rZXl3b3JkPjxrZXl3b3JkPm1pY2U8L2tleXdvcmQ+PGtleXdvcmQ+bnMy
+PC9rZXl3b3JkPjwva2V5d29yZHM+PGRhdGVzPjx5ZWFyPjIwMDg8L3llYXI+PHB1Yi1kYXRlcz48
+ZGF0ZT5KdW48L2RhdGU+PC9wdWItZGF0ZXM+PC9kYXRlcz48aXNibj4xMDU5LTE1MjQ8L2lzYm4+
+PGFjY2Vzc2lvbi1udW0+SVNJOjAwMDI1OTE1NTIwMDAxOTwvYWNjZXNzaW9uLW51bT48dXJscz48
+cmVsYXRlZC11cmxzPjx1cmw+Jmx0O0dvIHRvIElTSSZndDs6Ly8wMDAyNTkxNTUyMDAwMTk8L3Vy
+bD48L3JlbGF0ZWQtdXJscz48L3VybHM+PGVsZWN0cm9uaWMtcmVzb3VyY2UtbnVtPkRPSSAxMC4x
+MDkxL21iYy5FMDgtMDEtMDAwOTwvZWxlY3Ryb25pYy1yZXNvdXJjZS1udW0+PGxhbmd1YWdlPkVu
+Z2xpc2g8L2xhbmd1YWdlPjwvcmVjb3JkPjwvQ2l0ZT48L0VuZE5vdGU+AG==
+</w:fldData>
+        </w:fldChar>
+      </w:r>
+      <w:r>
+        <w:instrText xml:space="preserve"> ADDIN EN.CITE </w:instrText>
+      </w:r>
+      <w:r>
+        <w:fldChar w:fldCharType="begin">
+          <w:fldData xml:space="preserve">PEVuZE5vdGU+PENpdGU+PEF1dGhvcj5FbmdlbHNtYTwvQXV0aG9yPjxZZWFyPjIwMDg8L1llYXI+
+PFJlY051bT4zNzwvUmVjTnVtPjxEaXNwbGF5VGV4dD4oPHN0eWxlIGZhY2U9Iml0YWxpYyI+MzI8
+L3N0eWxlPik8L0Rpc3BsYXlUZXh0PjxyZWNvcmQ+PHJlYy1udW1iZXI+Mzc8L3JlYy1udW1iZXI+
+PGZvcmVpZ24ta2V5cz48a2V5IGFwcD0iRU4iIGRiLWlkPSJwOWE5NWFkYTJ4OWRma2V0YXg1cHNm
+djcydzI5c3NycGVkZmYiPjM3PC9rZXk+PC9mb3JlaWduLWtleXM+PHJlZi10eXBlIG5hbWU9Ikpv
+dXJuYWwgQXJ0aWNsZSI+MTc8L3JlZi10eXBlPjxjb250cmlidXRvcnM+PGF1dGhvcnM+PGF1dGhv
+cj5FbmdlbHNtYSwgRC48L2F1dGhvcj48YXV0aG9yPlZhbGxlLCBOLjwvYXV0aG9yPjxhdXRob3I+
+RmlzaCwgQS48L2F1dGhvcj48YXV0aG9yPlNhbG9tZSwgTi48L2F1dGhvcj48YXV0aG9yPkFsbWVu
+ZHJhbCwgSi4gTS48L2F1dGhvcj48YXV0aG9yPkZvcm5lcm9kLCBNLjwvYXV0aG9yPjwvYXV0aG9y
+cz48L2NvbnRyaWJ1dG9ycz48YXV0aC1hZGRyZXNzPkZvcm5lcm9kLCBNJiN4RDtOZXRoZXJsYW5k
+cyBDYW5jIEluc3QsIERlcHQgVHVtb3IgQmlvbCwgUGxlc21hbmxhYW4gMTIxLCBOTC0xMDY2IENY
+IEFtc3RlcmRhbSwgTmV0aGVybGFuZHMmI3hEO05ldGhlcmxhbmRzIENhbmMgSW5zdCwgRGVwdCBU
+dW1vciBCaW9sLCBQbGVzbWFubGFhbiAxMjEsIE5MLTEwNjYgQ1ggQW1zdGVyZGFtLCBOZXRoZXJs
+YW5kcyYjeEQ7TmV0aGVybGFuZHMgQ2FuYyBJbnN0LCBEZXB0IFR1bW9yIEJpb2wsIE5MLTEwNjYg
+Q1ggQW1zdGVyZGFtLCBOZXRoZXJsYW5kcyYjeEQ7TmV0aGVybGFuZHMgQ2FuYyBJbnN0LCBEZXB0
+IE1vbCBDYXJjaW5vZ2VuZXNpcywgTkwtMTA2NiBDWCBBbXN0ZXJkYW0sIE5ldGhlcmxhbmRzJiN4
+RDtVbml2IEF1dG9ub21hIE1hZHJpZCwgQ1NJQywgQ3RyIEJpb2wgTW9sIFNldmVybyBPY2hvYSwg
+RS0yODA0OSBNYWRyaWQsIFNwYWluJiN4RDtEZXV0c2NoIEtyZWJzZm9yc2NodW5nc3plbnRydW0s
+IEluZmVjdCAmYW1wOyBDYW5jIFByb2dyYW0sIERpdiBGMDEwLCBELTY5MTIwIEhlaWRlbGJlcmcs
+IEdlcm1hbnkmI3hEO0RldXRzY2ggS3JlYnNmb3JzY2h1bmdzemVudHJ1bSwgSU5TRVJNLCBVNzAx
+LCBELTY5MTIwIEhlaWRlbGJlcmcsIEdlcm1hbnk8L2F1dGgtYWRkcmVzcz48dGl0bGVzPjx0aXRs
+ZT5BIHN1cHJhcGh5c2lvbG9naWNhbCBudWNsZWFyIGV4cG9ydCBzaWduYWwgaXMgcmVxdWlyZWQg
+Zm9yIHBhcnZvdmlydXMgbnVjbGVhciBleHBvcnQ8L3RpdGxlPjxzZWNvbmRhcnktdGl0bGU+TW9s
+ZWN1bGFyIEJpb2xvZ3kgb2YgdGhlIENlbGw8L3NlY29uZGFyeS10aXRsZT48YWx0LXRpdGxlPk1v
+bCBCaW9sIENlbGw8L2FsdC10aXRsZT48L3RpdGxlcz48cGVyaW9kaWNhbD48ZnVsbC10aXRsZT5N
+b2xlY3VsYXIgQmlvbG9neSBvZiB0aGUgQ2VsbDwvZnVsbC10aXRsZT48YWJici0xPk1vbCBCaW9s
+IENlbGw8L2FiYnItMT48L3BlcmlvZGljYWw+PGFsdC1wZXJpb2RpY2FsPjxmdWxsLXRpdGxlPk1v
+bGVjdWxhciBCaW9sb2d5IG9mIHRoZSBDZWxsPC9mdWxsLXRpdGxlPjxhYmJyLTE+TW9sIEJpb2wg
+Q2VsbDwvYWJici0xPjwvYWx0LXBlcmlvZGljYWw+PHBhZ2VzPjI1NDQtMjU1MjwvcGFnZXM+PHZv
+bHVtZT4xOTwvdm9sdW1lPjxudW1iZXI+NjwvbnVtYmVyPjxrZXl3b3Jkcz48a2V5d29yZD5taW51
+dGUgdmlydXM8L2tleXdvcmQ+PGtleXdvcmQ+cG9yZSBjb21wbGV4PC9rZXl3b3JkPjxrZXl3b3Jk
+PmN5dG9wbGFzbWljIHNlcXVlc3RyYXRpb248L2tleXdvcmQ+PGtleXdvcmQ+cmlib3NvbWFsLXN1
+YnVuaXQ8L2tleXdvcmQ+PGtleXdvcmQ+cHJvdGVpbiBleHBvcnQ8L2tleXdvcmQ+PGtleXdvcmQ+
+c21uIHByb3RlaW48L2tleXdvcmQ+PGtleXdvcmQ+ZmFjdG9yIGNybTE8L2tleXdvcmQ+PGtleXdv
+cmQ+dHJhbnNwb3J0PC9rZXl3b3JkPjxrZXl3b3JkPm1pY2U8L2tleXdvcmQ+PGtleXdvcmQ+bnMy
+PC9rZXl3b3JkPjwva2V5d29yZHM+PGRhdGVzPjx5ZWFyPjIwMDg8L3llYXI+PHB1Yi1kYXRlcz48
+ZGF0ZT5KdW48L2RhdGU+PC9wdWItZGF0ZXM+PC9kYXRlcz48aXNibj4xMDU5LTE1MjQ8L2lzYm4+
+PGFjY2Vzc2lvbi1udW0+SVNJOjAwMDI1OTE1NTIwMDAxOTwvYWNjZXNzaW9uLW51bT48dXJscz48
+cmVsYXRlZC11cmxzPjx1cmw+Jmx0O0dvIHRvIElTSSZndDs6Ly8wMDAyNTkxNTUyMDAwMTk8L3Vy
+bD48L3JlbGF0ZWQtdXJscz48L3VybHM+PGVsZWN0cm9uaWMtcmVzb3VyY2UtbnVtPkRPSSAxMC4x
+MDkxL21iYy5FMDgtMDEtMDAwOTwvZWxlY3Ryb25pYy1yZXNvdXJjZS1udW0+PGxhbmd1YWdlPkVu
+Z2xpc2g8L2xhbmd1YWdlPjwvcmVjb3JkPjwvQ2l0ZT48L0VuZE5vdGU+AG==
+</w:fldData>
+        </w:fldChar>
+      </w:r>
+      <w:r>
+        <w:instrText xml:space="preserve"> ADDIN EN.CITE.DATA </w:instrText>
+      </w:r>
+      <w:r>
+        <w:fldChar w:fldCharType="end"/>
+      </w:r>
+      <w:r>
+        <w:fldChar w:fldCharType="separate"/>
+      </w:r>
+      <w:r>
+        <w:rPr>
+          <w:noProof/>
+        </w:rPr>
+        <w:t>(</w:t>
+      </w:r>
+      <w:hyperlink w:anchor="_ENREF_32" w:tooltip="Engelsma, 2008 #37" w:history="1">
+        <w:r>
+          <w:rPr>
+            <w:i/>
+            <w:noProof/>
+          </w:rPr>
+          <w:t>32</w:t>
+        </w:r>
+      </w:hyperlink>
+      <w:r>
+        <w:rPr>
+          <w:noProof/>
+        </w:rPr>
+        <w:t>)</w:t>
+      </w:r>
+      <w:r>
+        <w:fldChar w:fldCharType="end"/>
+      </w:r>
+      <w:r>
+        <w:t xml:space="preserve">. </w:t>
+      </w:r>
+      <w:r>
+        <w:t xml:space="preserve">MVM mutant genomic clones generating NS2 proteins </w:t>
+      </w:r>
+      <w:r>
+        <w:t xml:space="preserve">harbouring </w:t>
+      </w:r>
+      <w:r>
+        <w:t>either regular NES,</w:t>
+      </w:r>
+      <w:r>
+        <w:t xml:space="preserve"> or substitutions which abrogated Crm1 interaction </w:t>
+      </w:r>
+      <w:r>
+        <w:t>were</w:t>
+      </w:r>
+      <w:r>
+        <w:t xml:space="preserve"> shown to be compromised in viral nuclear export and pr</w:t>
+      </w:r>
+      <w:r>
+        <w:t>o</w:t>
+      </w:r>
+      <w:r>
+        <w:t>ductive in</w:t>
+      </w:r>
+      <w:r>
+        <w:t xml:space="preserve">fection. </w:t>
+      </w:r>
+      <w:r>
+        <w:t xml:space="preserve">NS2 was demonstrated to have a critical role in MVM replication depending on the </w:t>
+      </w:r>
+      <w:r>
+        <w:t xml:space="preserve">infected </w:t>
+      </w:r>
+      <w:r>
+        <w:t>cell type.</w:t>
+      </w:r>
+      <w:r>
+        <w:t xml:space="preserve"> Following infection or transfection of restrictive murine cells with NS2-null m</w:t>
+      </w:r>
+      <w:r>
+        <w:t>u</w:t>
+      </w:r>
+      <w:r>
+        <w:t xml:space="preserve">tants, little amount of mutant dsDNA replicative from (RF), and no detectable accumulation of </w:t>
+      </w:r>
+      <w:r>
+        <w:t>pro</w:t>
+      </w:r>
+      <w:r>
+        <w:t>g</w:t>
+      </w:r>
+      <w:r>
+        <w:t xml:space="preserve">eny unit-length </w:t>
+      </w:r>
+      <w:proofErr w:type="spellStart"/>
+      <w:r>
+        <w:t>ssDNA</w:t>
+      </w:r>
+      <w:proofErr w:type="spellEnd"/>
+      <w:r>
+        <w:t xml:space="preserve"> genomes was detectable. </w:t>
+      </w:r>
+      <w:r>
+        <w:t>However, the restricted replication of MVM g</w:t>
+      </w:r>
+      <w:r>
+        <w:t>e</w:t>
+      </w:r>
+      <w:r>
+        <w:t>nomes</w:t>
+      </w:r>
+      <w:r>
+        <w:t xml:space="preserve"> was </w:t>
+      </w:r>
+      <w:r>
+        <w:t>less evident</w:t>
+      </w:r>
+      <w:r>
+        <w:t xml:space="preserve"> </w:t>
+      </w:r>
+      <w:r>
+        <w:t>in permissive human cells</w:t>
+      </w:r>
+      <w:r>
+        <w:t xml:space="preserve"> </w:t>
+      </w:r>
+      <w:r>
+        <w:fldChar w:fldCharType="begin"/>
+      </w:r>
+      <w:r>
+        <w:instrText xml:space="preserve"> ADDIN EN.CITE &lt;EndNote&gt;&lt;Cite&gt;&lt;Author&gt;Naeger&lt;/Author&gt;&lt;Year&gt;1990&lt;/Year&gt;&lt;RecNum&gt;38&lt;/RecNum&gt;&lt;DisplayText&gt;(&lt;style face="italic"&gt;33&lt;/style&gt;)&lt;/DisplayText&gt;&lt;record&gt;&lt;rec-number&gt;38&lt;/rec-number&gt;&lt;foreign-keys&gt;&lt;key app="EN" db-id="p9a95ada2x9dfketax5psfv72w29ssrpedff"&gt;38&lt;/key&gt;&lt;/foreign-keys&gt;&lt;ref-type name="Journal Article"&gt;17&lt;/ref-type&gt;&lt;contributors&gt;&lt;authors&gt;&lt;author&gt;Naeger, L. K.&lt;/author&gt;&lt;author&gt;Cater, J.&lt;/author&gt;&lt;author&gt;Pintel, D. J.&lt;/author&gt;&lt;/authors&gt;&lt;/contributors&gt;&lt;auth-address&gt;Univ Missouri,Sch Med,Dept Molec Microbiol &amp;amp; Immunol,Columbia,Mo 65212&lt;/auth-address&gt;&lt;titles&gt;&lt;title&gt;The Small Nonstructural Protein (Ns2) of the Parvovirus Minute Virus of Mice Is Required for Efficient DNA-Replication and Infectious Virus Production in a Cell-Type-Specific Manner&lt;/title&gt;&lt;secondary-title&gt;J Virol&lt;/secondary-title&gt;&lt;alt-title&gt;J Virol&lt;/alt-title&gt;&lt;/titles&gt;&lt;periodical&gt;&lt;full-title&gt;J Virol&lt;/full-title&gt;&lt;abbr-1&gt;Journal of virology&lt;/abbr-1&gt;&lt;/periodical&gt;&lt;alt-periodical&gt;&lt;full-title&gt;J Virol&lt;/full-title&gt;&lt;abbr-1&gt;Journal of virology&lt;/abbr-1&gt;&lt;/alt-periodical&gt;&lt;pages&gt;6166-6175&lt;/pages&gt;&lt;volume&gt;64&lt;/volume&gt;&lt;number&gt;12&lt;/number&gt;&lt;dates&gt;&lt;year&gt;1990&lt;/year&gt;&lt;pub-dates&gt;&lt;date&gt;Dec&lt;/date&gt;&lt;/pub-dates&gt;&lt;/dates&gt;&lt;isbn&gt;0022-538X&lt;/isbn&gt;&lt;accession-num&gt;ISI:A1990EJ20200052&lt;/accession-num&gt;&lt;urls&gt;&lt;related-urls&gt;&lt;url&gt;&amp;lt;Go to ISI&amp;gt;://A1990EJ20200052&lt;/url&gt;&lt;/related-urls&gt;&lt;/urls&gt;&lt;language&gt;English&lt;/language&gt;&lt;/record&gt;&lt;/Cite&gt;&lt;/EndNote&gt;</w:instrText>
+      </w:r>
+      <w:r>
+        <w:fldChar w:fldCharType="separate"/>
+      </w:r>
+      <w:r>
+        <w:rPr>
+          <w:noProof/>
+        </w:rPr>
+        <w:t>(</w:t>
+      </w:r>
+      <w:hyperlink w:anchor="_ENREF_33" w:tooltip="Naeger, 1990 #38" w:history="1">
+        <w:r>
+          <w:rPr>
+            <w:i/>
+            <w:noProof/>
+          </w:rPr>
+          <w:t>33</w:t>
+        </w:r>
+      </w:hyperlink>
+      <w:r>
+        <w:rPr>
+          <w:noProof/>
+        </w:rPr>
+        <w:t>)</w:t>
+      </w:r>
+      <w:r>
+        <w:fldChar w:fldCharType="end"/>
+      </w:r>
+      <w:r>
+        <w:t xml:space="preserve">. </w:t>
+      </w:r>
+      <w:r>
+        <w:t>Contrarily, NS2-Crm1</w:t>
+      </w:r>
+      <w:r>
+        <w:rPr>
+          <w:vertAlign w:val="superscript"/>
+        </w:rPr>
+        <w:t>-</w:t>
+      </w:r>
+      <w:r>
+        <w:t xml:space="preserve"> mutants produced dsDNA </w:t>
+      </w:r>
+      <w:proofErr w:type="spellStart"/>
+      <w:r>
+        <w:t>dRF</w:t>
+      </w:r>
+      <w:proofErr w:type="spellEnd"/>
+      <w:r>
+        <w:t xml:space="preserve"> and </w:t>
+      </w:r>
+      <w:proofErr w:type="spellStart"/>
+      <w:r>
+        <w:t>mRF</w:t>
+      </w:r>
+      <w:proofErr w:type="spellEnd"/>
+      <w:r>
+        <w:t xml:space="preserve"> levels comparable to those of the wild type at both early and late times post-transfection. Interestingly, the amount of accumulated viral progeny </w:t>
+      </w:r>
+      <w:proofErr w:type="spellStart"/>
+      <w:r>
+        <w:t>ssDNA</w:t>
+      </w:r>
+      <w:proofErr w:type="spellEnd"/>
+      <w:r>
+        <w:t xml:space="preserve"> drastically decreased in restrictive murine cells at proceeding times post-transfection. This observation suggests that the i</w:t>
+      </w:r>
+      <w:r>
+        <w:t>n</w:t>
+      </w:r>
+      <w:r>
+        <w:t>teraction of NS2 with Crm1 is dispensable for MVM dsDNA replication</w:t>
+      </w:r>
+      <w:r>
+        <w:t>. However, it is</w:t>
+      </w:r>
+      <w:r>
+        <w:t xml:space="preserve"> strictly</w:t>
+      </w:r>
+      <w:r>
+        <w:t xml:space="preserve"> required for the production of progeny </w:t>
+      </w:r>
+      <w:proofErr w:type="spellStart"/>
+      <w:r>
+        <w:t>ssDNA</w:t>
+      </w:r>
+      <w:proofErr w:type="spellEnd"/>
+      <w:r>
+        <w:t>,</w:t>
+      </w:r>
+      <w:r>
+        <w:t xml:space="preserve"> particularly in restrictive murine cells</w:t>
+      </w:r>
+      <w:r>
+        <w:t xml:space="preserve"> </w:t>
+      </w:r>
+      <w:r>
+        <w:fldChar w:fldCharType="begin"/>
+      </w:r>
+      <w:r>
+        <w:instrText xml:space="preserve"> ADDIN EN.CITE &lt;EndNote&gt;&lt;Cite&gt;&lt;Author&gt;Miller&lt;/Author&gt;&lt;Year&gt;2002&lt;/Year&gt;&lt;RecNum&gt;39&lt;/RecNum&gt;&lt;DisplayText&gt;(&lt;style face="italic"&gt;34&lt;/style&gt;)&lt;/DisplayText&gt;&lt;record&gt;&lt;rec-number&gt;39&lt;/rec-number&gt;&lt;foreign-keys&gt;&lt;key app="EN" db-id="p9a95ada2x9dfketax5psfv72w29ssrpedff"&gt;39&lt;/key&gt;&lt;/foreign-keys&gt;&lt;ref-type name="Journal Article"&gt;17&lt;/ref-type&gt;&lt;contributors&gt;&lt;authors&gt;&lt;author&gt;Miller, C. L.&lt;/author&gt;&lt;author&gt;Pintel, D. J.&lt;/author&gt;&lt;/authors&gt;&lt;/contributors&gt;&lt;auth-address&gt;Pintel, DJ&amp;#xD;Univ Missouri, Sch Med, M616 Med Sci Bldg, Columbia, MO 65212 USA&amp;#xD;Univ Missouri, Sch Med, M616 Med Sci Bldg, Columbia, MO 65212 USA&amp;#xD;Univ Missouri, Sch Med, Columbia, MO 65212 USA&lt;/auth-address&gt;&lt;titles&gt;&lt;title&gt;Interaction between parvovirus NS2 protein and nuclear export factor Crm1 is important for viral egress from the nucleus of murine cells&lt;/title&gt;&lt;secondary-title&gt;J Virol&lt;/secondary-title&gt;&lt;alt-title&gt;J Virol&lt;/alt-title&gt;&lt;/titles&gt;&lt;periodical&gt;&lt;full-title&gt;J Virol&lt;/full-title&gt;&lt;abbr-1&gt;Journal of virology&lt;/abbr-1&gt;&lt;/periodical&gt;&lt;alt-periodical&gt;&lt;full-title&gt;J Virol&lt;/full-title&gt;&lt;abbr-1&gt;Journal of virology&lt;/abbr-1&gt;&lt;/alt-periodical&gt;&lt;pages&gt;3257-3266&lt;/pages&gt;&lt;volume&gt;76&lt;/volume&gt;&lt;number&gt;7&lt;/number&gt;&lt;keywords&gt;&lt;keyword&gt;minute virus&lt;/keyword&gt;&lt;keyword&gt;DNA-replication&lt;/keyword&gt;&lt;keyword&gt;mice&lt;/keyword&gt;&lt;keyword&gt;mvm&lt;/keyword&gt;&lt;keyword&gt;sequence&lt;/keyword&gt;&lt;/keywords&gt;&lt;dates&gt;&lt;year&gt;2002&lt;/year&gt;&lt;pub-dates&gt;&lt;date&gt;Apr&lt;/date&gt;&lt;/pub-dates&gt;&lt;/dates&gt;&lt;isbn&gt;0022-538X&lt;/isbn&gt;&lt;accession-num&gt;ISI:000174330500018&lt;/accession-num&gt;&lt;urls&gt;&lt;related-urls&gt;&lt;url&gt;&amp;lt;Go to ISI&amp;gt;://000174330500018&lt;/url&gt;&lt;/related-urls&gt;&lt;/urls&gt;&lt;electronic-resource-num&gt;Doi 10.1128/Jvi.76.7.3257-3266.2002&lt;/electronic-resource-num&gt;&lt;language&gt;English&lt;/language&gt;&lt;/record&gt;&lt;/Cite&gt;&lt;/EndNote&gt;</w:instrText>
+      </w:r>
+      <w:r>
+        <w:fldChar w:fldCharType="separate"/>
+      </w:r>
+      <w:r>
+        <w:rPr>
+          <w:noProof/>
+        </w:rPr>
+        <w:t>(</w:t>
+      </w:r>
+      <w:hyperlink w:anchor="_ENREF_34" w:tooltip="Miller, 2002 #39" w:history="1">
+        <w:r>
+          <w:rPr>
+            <w:i/>
+            <w:noProof/>
+          </w:rPr>
+          <w:t>34</w:t>
+        </w:r>
+      </w:hyperlink>
+      <w:r>
+        <w:rPr>
+          <w:noProof/>
+        </w:rPr>
+        <w:t>)</w:t>
+      </w:r>
+      <w:r>
+        <w:fldChar w:fldCharType="end"/>
+      </w:r>
+      <w:r>
+        <w:t xml:space="preserve">. </w:t>
+      </w:r>
+      <w:r>
+        <w:t xml:space="preserve"> </w:t>
+      </w:r>
+      <w:r>
+        <w:t>As expected, NS2-Crm1</w:t>
+      </w:r>
+      <w:r>
+        <w:rPr>
+          <w:vertAlign w:val="superscript"/>
+        </w:rPr>
+        <w:t>-</w:t>
+      </w:r>
+      <w:r>
+        <w:t xml:space="preserve"> mutants showed</w:t>
+      </w:r>
+      <w:r>
+        <w:t xml:space="preserve"> nuclear accumulation of</w:t>
+      </w:r>
+      <w:r>
+        <w:t xml:space="preserve"> export deficient NS2 </w:t>
+      </w:r>
+      <w:r>
+        <w:t>in tr</w:t>
+      </w:r>
+      <w:r>
+        <w:t>ansfected cells. Surprisin</w:t>
+      </w:r>
+      <w:r>
+        <w:t>g</w:t>
+      </w:r>
+      <w:r>
+        <w:t xml:space="preserve">ly, the </w:t>
+      </w:r>
+      <w:r>
+        <w:t xml:space="preserve">nuclear </w:t>
+      </w:r>
+      <w:r>
+        <w:t>retention of mutant NS2 proteins came along with a substantial accumulation of pro</w:t>
+      </w:r>
+      <w:r>
+        <w:t>g</w:t>
+      </w:r>
+      <w:r>
+        <w:t xml:space="preserve">eny </w:t>
+      </w:r>
+      <w:proofErr w:type="spellStart"/>
+      <w:r>
+        <w:t>virions</w:t>
+      </w:r>
+      <w:proofErr w:type="spellEnd"/>
+      <w:r>
+        <w:t xml:space="preserve"> in the nucleus</w:t>
+      </w:r>
+      <w:r>
+        <w:t xml:space="preserve"> of infected cells, suggesting a NS2-dependent export of progeny </w:t>
+      </w:r>
+      <w:proofErr w:type="spellStart"/>
+      <w:r>
+        <w:t>virions</w:t>
+      </w:r>
+      <w:proofErr w:type="spellEnd"/>
+      <w:r>
+        <w:t>.</w:t>
+      </w:r>
+      <w:r>
+        <w:t xml:space="preserve"> </w:t>
+      </w:r>
+      <w:r>
+        <w:t xml:space="preserve">Additionally, an </w:t>
+      </w:r>
+      <w:r>
+        <w:t xml:space="preserve">indirect </w:t>
+      </w:r>
+      <w:r>
+        <w:t xml:space="preserve">involvement of NS2 in viral </w:t>
+      </w:r>
+      <w:r>
+        <w:t>egress was demonstrated using</w:t>
+      </w:r>
+      <w:r>
+        <w:t xml:space="preserve"> the closely rela</w:t>
+      </w:r>
+      <w:r>
+        <w:t>t</w:t>
+      </w:r>
+      <w:r>
+        <w:t>ed H1-PV. A</w:t>
+      </w:r>
+      <w:r>
+        <w:t>n in-frame deletion of 38 amino acid</w:t>
+      </w:r>
+      <w:r>
+        <w:t>s</w:t>
+      </w:r>
+      <w:r>
+        <w:t xml:space="preserve"> within the common coding sequence of NS1 and NS2</w:t>
+      </w:r>
+      <w:r>
+        <w:t xml:space="preserve"> was demonstrated to beneficially influence virus infectivity </w:t>
+      </w:r>
+      <w:r>
+        <w:rPr>
+          <w:i/>
+        </w:rPr>
+        <w:t>in vitro</w:t>
+      </w:r>
+      <w:r>
+        <w:t xml:space="preserve">, indicated by a lower particle-to-infectivity (P/I) ratio. </w:t>
+      </w:r>
+      <w:r>
+        <w:t xml:space="preserve">The increase in infectivity, which resulted from an accelerated egress of the mutant progeny </w:t>
+      </w:r>
+      <w:proofErr w:type="spellStart"/>
+      <w:r>
+        <w:t>virions</w:t>
+      </w:r>
+      <w:proofErr w:type="spellEnd"/>
+      <w:r>
+        <w:t xml:space="preserve">, positively affected </w:t>
+      </w:r>
+      <w:proofErr w:type="spellStart"/>
+      <w:r>
+        <w:t>tumor</w:t>
+      </w:r>
+      <w:proofErr w:type="spellEnd"/>
+      <w:r>
+        <w:t xml:space="preserve"> growth suppression </w:t>
+      </w:r>
+      <w:r>
+        <w:rPr>
+          <w:i/>
+        </w:rPr>
+        <w:t>in vivo</w:t>
+      </w:r>
+      <w:r>
+        <w:t xml:space="preserve"> </w:t>
+      </w:r>
+      <w:r>
+        <w:fldChar w:fldCharType="begin">
+          <w:fldData xml:space="preserve">PEVuZE5vdGU+PENpdGU+PEF1dGhvcj5XZWlzczwvQXV0aG9yPjxZZWFyPjIwMTI8L1llYXI+PFJl
+Y051bT40MzwvUmVjTnVtPjxEaXNwbGF5VGV4dD4oPHN0eWxlIGZhY2U9Iml0YWxpYyI+MzU8L3N0
+eWxlPik8L0Rpc3BsYXlUZXh0PjxyZWNvcmQ+PHJlYy1udW1iZXI+NDM8L3JlYy1udW1iZXI+PGZv
+cmVpZ24ta2V5cz48a2V5IGFwcD0iRU4iIGRiLWlkPSJwOWE5NWFkYTJ4OWRma2V0YXg1cHNmdjcy
+dzI5c3NycGVkZmYiPjQzPC9rZXk+PC9mb3JlaWduLWtleXM+PHJlZi10eXBlIG5hbWU9IkpvdXJu
+YWwgQXJ0aWNsZSI+MTc8L3JlZi10eXBlPjxjb250cmlidXRvcnM+PGF1dGhvcnM+PGF1dGhvcj5X
+ZWlzcywgTi48L2F1dGhvcj48YXV0aG9yPlN0cm9oLURlZ2UsIEEuPC9hdXRob3I+PGF1dGhvcj5S
+b21tZWxhZXJlLCBKLjwvYXV0aG9yPjxhdXRob3I+RGluc2FydCwgQy48L2F1dGhvcj48YXV0aG9y
+PlNhbG9tZSwgTi48L2F1dGhvcj48L2F1dGhvcnM+PC9jb250cmlidXRvcnM+PGF1dGgtYWRkcmVz
+cz5Qcm9ncmFtIEluZmVjdGlvbiBhbmQgQ2FuY2VyLCBEaXZpc2lvbiBUdW1vciBWaXJvbG9neSBG
+MDEwLCBhbmQgSW5zdGl0dXQgTmF0aW9uYWwgZGUgbGEgU2FudGUgZXQgZGUgbGEgUmVjaGVyY2hl
+IE1lZGljYWxlIFU3MDEsIERldXRzY2hlcyBLcmVic2ZvcnNjaHVuZ3N6ZW50cnVtLCBIZWlkZWxi
+ZXJnLCBHZXJtYW55LjwvYXV0aC1hZGRyZXNzPjx0aXRsZXM+PHRpdGxlPkFuIGluLWZyYW1lIGRl
+bGV0aW9uIGluIHRoZSBOUyBwcm90ZWluLWNvZGluZyBzZXF1ZW5jZSBvZiBwYXJ2b3ZpcnVzIEgt
+MVBWIGVmZmljaWVudGx5IHN0aW11bGF0ZXMgZXhwb3J0IGFuZCBpbmZlY3Rpdml0eSBvZiBwcm9n
+ZW55IHZpcmlvbnM8L3RpdGxlPjxzZWNvbmRhcnktdGl0bGU+SiBWaXJvbDwvc2Vjb25kYXJ5LXRp
+dGxlPjxhbHQtdGl0bGU+Sm91cm5hbCBvZiB2aXJvbG9neTwvYWx0LXRpdGxlPjwvdGl0bGVzPjxw
+ZXJpb2RpY2FsPjxmdWxsLXRpdGxlPkogVmlyb2w8L2Z1bGwtdGl0bGU+PGFiYnItMT5Kb3VybmFs
+IG9mIHZpcm9sb2d5PC9hYmJyLTE+PC9wZXJpb2RpY2FsPjxhbHQtcGVyaW9kaWNhbD48ZnVsbC10
+aXRsZT5KIFZpcm9sPC9mdWxsLXRpdGxlPjxhYmJyLTE+Sm91cm5hbCBvZiB2aXJvbG9neTwvYWJi
+ci0xPjwvYWx0LXBlcmlvZGljYWw+PHBhZ2VzPjc1NTQtNjQ8L3BhZ2VzPjx2b2x1bWU+ODY8L3Zv
+bHVtZT48bnVtYmVyPjE0PC9udW1iZXI+PGVkaXRpb24+MjAxMi8wNS8wNDwvZWRpdGlvbj48a2V5
+d29yZHM+PGtleXdvcmQ+Q2VsbCBMaW5lPC9rZXl3b3JkPjxrZXl3b3JkPkgtMSBwYXJ2b3ZpcnVz
+LypnZW5ldGljcy9pbW11bm9sb2d5LypwYXRob2dlbmljaXR5PC9rZXl3b3JkPjxrZXl3b3JkPkh1
+bWFuczwva2V5d29yZD48a2V5d29yZD5QYXJ2b3ZpcmlkYWUgSW5mZWN0aW9ucy8qcGF0aG9sb2d5
+L3Zpcm9sb2d5PC9rZXl3b3JkPjxrZXl3b3JkPlByb3RlaW4gSXNvZm9ybXMvZ2VuZXRpY3MvbWV0
+YWJvbGlzbTwva2V5d29yZD48a2V5d29yZD4qU2VxdWVuY2UgRGVsZXRpb248L2tleXdvcmQ+PGtl
+eXdvcmQ+VmlyYWwgTm9uc3RydWN0dXJhbCBQcm90ZWlucy8qZ2VuZXRpY3M8L2tleXdvcmQ+PGtl
+eXdvcmQ+VmlydXMgQXR0YWNobWVudDwva2V5d29yZD48a2V5d29yZD5WaXJ1cyBJbnRlcm5hbGl6
+YXRpb248L2tleXdvcmQ+PGtleXdvcmQ+VmlydXMgUmVsZWFzZTwva2V5d29yZD48L2tleXdvcmRz
+PjxkYXRlcz48eWVhcj4yMDEyPC95ZWFyPjxwdWItZGF0ZXM+PGRhdGU+SnVsPC9kYXRlPjwvcHVi
+LWRhdGVzPjwvZGF0ZXM+PGlzYm4+MTA5OC01NTE0IChFbGVjdHJvbmljKSYjeEQ7MDAyMi01MzhY
+IChMaW5raW5nKTwvaXNibj48YWNjZXNzaW9uLW51bT4yMjU1MzMyNjwvYWNjZXNzaW9uLW51bT48
+d29yay10eXBlPlJlc2VhcmNoIFN1cHBvcnQsIE5vbi1VLlMuIEdvdiZhcG9zO3Q8L3dvcmstdHlw
+ZT48dXJscz48cmVsYXRlZC11cmxzPjx1cmw+aHR0cDovL3d3dy5uY2JpLm5sbS5uaWguZ292L3B1
+Ym1lZC8yMjU1MzMyNjwvdXJsPjwvcmVsYXRlZC11cmxzPjwvdXJscz48Y3VzdG9tMj4zNDE2MzAx
+PC9jdXN0b20yPjxlbGVjdHJvbmljLXJlc291cmNlLW51bT4xMC4xMTI4L0pWSS4wMDIxMi0xMjwv
+ZWxlY3Ryb25pYy1yZXNvdXJjZS1udW0+PGxhbmd1YWdlPmVuZzwvbGFuZ3VhZ2U+PC9yZWNvcmQ+
+PC9DaXRlPjwvRW5kTm90ZT4A
+</w:fldData>
+        </w:fldChar>
+      </w:r>
+      <w:r>
+        <w:instrText xml:space="preserve"> ADDIN EN.CITE </w:instrText>
+      </w:r>
+      <w:r>
+        <w:fldChar w:fldCharType="begin">
+          <w:fldData xml:space="preserve">PEVuZE5vdGU+PENpdGU+PEF1dGhvcj5XZWlzczwvQXV0aG9yPjxZZWFyPjIwMTI8L1llYXI+PFJl
+Y051bT40MzwvUmVjTnVtPjxEaXNwbGF5VGV4dD4oPHN0eWxlIGZhY2U9Iml0YWxpYyI+MzU8L3N0
+eWxlPik8L0Rpc3BsYXlUZXh0PjxyZWNvcmQ+PHJlYy1udW1iZXI+NDM8L3JlYy1udW1iZXI+PGZv
+cmVpZ24ta2V5cz48a2V5IGFwcD0iRU4iIGRiLWlkPSJwOWE5NWFkYTJ4OWRma2V0YXg1cHNmdjcy
+dzI5c3NycGVkZmYiPjQzPC9rZXk+PC9mb3JlaWduLWtleXM+PHJlZi10eXBlIG5hbWU9IkpvdXJu
+YWwgQXJ0aWNsZSI+MTc8L3JlZi10eXBlPjxjb250cmlidXRvcnM+PGF1dGhvcnM+PGF1dGhvcj5X
+ZWlzcywgTi48L2F1dGhvcj48YXV0aG9yPlN0cm9oLURlZ2UsIEEuPC9hdXRob3I+PGF1dGhvcj5S
+b21tZWxhZXJlLCBKLjwvYXV0aG9yPjxhdXRob3I+RGluc2FydCwgQy48L2F1dGhvcj48YXV0aG9y
+PlNhbG9tZSwgTi48L2F1dGhvcj48L2F1dGhvcnM+PC9jb250cmlidXRvcnM+PGF1dGgtYWRkcmVz
+cz5Qcm9ncmFtIEluZmVjdGlvbiBhbmQgQ2FuY2VyLCBEaXZpc2lvbiBUdW1vciBWaXJvbG9neSBG
+MDEwLCBhbmQgSW5zdGl0dXQgTmF0aW9uYWwgZGUgbGEgU2FudGUgZXQgZGUgbGEgUmVjaGVyY2hl
+IE1lZGljYWxlIFU3MDEsIERldXRzY2hlcyBLcmVic2ZvcnNjaHVuZ3N6ZW50cnVtLCBIZWlkZWxi
+ZXJnLCBHZXJtYW55LjwvYXV0aC1hZGRyZXNzPjx0aXRsZXM+PHRpdGxlPkFuIGluLWZyYW1lIGRl
+bGV0aW9uIGluIHRoZSBOUyBwcm90ZWluLWNvZGluZyBzZXF1ZW5jZSBvZiBwYXJ2b3ZpcnVzIEgt
+MVBWIGVmZmljaWVudGx5IHN0aW11bGF0ZXMgZXhwb3J0IGFuZCBpbmZlY3Rpdml0eSBvZiBwcm9n
+ZW55IHZpcmlvbnM8L3RpdGxlPjxzZWNvbmRhcnktdGl0bGU+SiBWaXJvbDwvc2Vjb25kYXJ5LXRp
+dGxlPjxhbHQtdGl0bGU+Sm91cm5hbCBvZiB2aXJvbG9neTwvYWx0LXRpdGxlPjwvdGl0bGVzPjxw
+ZXJpb2RpY2FsPjxmdWxsLXRpdGxlPkogVmlyb2w8L2Z1bGwtdGl0bGU+PGFiYnItMT5Kb3VybmFs
+IG9mIHZpcm9sb2d5PC9hYmJyLTE+PC9wZXJpb2RpY2FsPjxhbHQtcGVyaW9kaWNhbD48ZnVsbC10
+aXRsZT5KIFZpcm9sPC9mdWxsLXRpdGxlPjxhYmJyLTE+Sm91cm5hbCBvZiB2aXJvbG9neTwvYWJi
+ci0xPjwvYWx0LXBlcmlvZGljYWw+PHBhZ2VzPjc1NTQtNjQ8L3BhZ2VzPjx2b2x1bWU+ODY8L3Zv
+bHVtZT48bnVtYmVyPjE0PC9udW1iZXI+PGVkaXRpb24+MjAxMi8wNS8wNDwvZWRpdGlvbj48a2V5
+d29yZHM+PGtleXdvcmQ+Q2VsbCBMaW5lPC9rZXl3b3JkPjxrZXl3b3JkPkgtMSBwYXJ2b3ZpcnVz
+LypnZW5ldGljcy9pbW11bm9sb2d5LypwYXRob2dlbmljaXR5PC9rZXl3b3JkPjxrZXl3b3JkPkh1
+bWFuczwva2V5d29yZD48a2V5d29yZD5QYXJ2b3ZpcmlkYWUgSW5mZWN0aW9ucy8qcGF0aG9sb2d5
+L3Zpcm9sb2d5PC9rZXl3b3JkPjxrZXl3b3JkPlByb3RlaW4gSXNvZm9ybXMvZ2VuZXRpY3MvbWV0
+YWJvbGlzbTwva2V5d29yZD48a2V5d29yZD4qU2VxdWVuY2UgRGVsZXRpb248L2tleXdvcmQ+PGtl
+eXdvcmQ+VmlyYWwgTm9uc3RydWN0dXJhbCBQcm90ZWlucy8qZ2VuZXRpY3M8L2tleXdvcmQ+PGtl
+eXdvcmQ+VmlydXMgQXR0YWNobWVudDwva2V5d29yZD48a2V5d29yZD5WaXJ1cyBJbnRlcm5hbGl6
+YXRpb248L2tleXdvcmQ+PGtleXdvcmQ+VmlydXMgUmVsZWFzZTwva2V5d29yZD48L2tleXdvcmRz
+PjxkYXRlcz48eWVhcj4yMDEyPC95ZWFyPjxwdWItZGF0ZXM+PGRhdGU+SnVsPC9kYXRlPjwvcHVi
+LWRhdGVzPjwvZGF0ZXM+PGlzYm4+MTA5OC01NTE0IChFbGVjdHJvbmljKSYjeEQ7MDAyMi01MzhY
+IChMaW5raW5nKTwvaXNibj48YWNjZXNzaW9uLW51bT4yMjU1MzMyNjwvYWNjZXNzaW9uLW51bT48
+d29yay10eXBlPlJlc2VhcmNoIFN1cHBvcnQsIE5vbi1VLlMuIEdvdiZhcG9zO3Q8L3dvcmstdHlw
+ZT48dXJscz48cmVsYXRlZC11cmxzPjx1cmw+aHR0cDovL3d3dy5uY2JpLm5sbS5uaWguZ292L3B1
+Ym1lZC8yMjU1MzMyNjwvdXJsPjwvcmVsYXRlZC11cmxzPjwvdXJscz48Y3VzdG9tMj4zNDE2MzAx
+PC9jdXN0b20yPjxlbGVjdHJvbmljLXJlc291cmNlLW51bT4xMC4xMTI4L0pWSS4wMDIxMi0xMjwv
+ZWxlY3Ryb25pYy1yZXNvdXJjZS1udW0+PGxhbmd1YWdlPmVuZzwvbGFuZ3VhZ2U+PC9yZWNvcmQ+
+PC9DaXRlPjwvRW5kTm90ZT4A
+</w:fldData>
+        </w:fldChar>
+      </w:r>
+      <w:r>
+        <w:instrText xml:space="preserve"> ADDIN EN.CITE.DATA </w:instrText>
+      </w:r>
+      <w:r>
+        <w:fldChar w:fldCharType="end"/>
+      </w:r>
+      <w:r>
+        <w:fldChar w:fldCharType="separate"/>
+      </w:r>
+      <w:r>
+        <w:rPr>
+          <w:noProof/>
+        </w:rPr>
+        <w:t>(</w:t>
+      </w:r>
+      <w:hyperlink w:anchor="_ENREF_35" w:tooltip="Weiss, 2012 #43" w:history="1">
+        <w:r>
+          <w:rPr>
+            <w:i/>
+            <w:noProof/>
+          </w:rPr>
+          <w:t>35</w:t>
+        </w:r>
+      </w:hyperlink>
+      <w:r>
+        <w:rPr>
+          <w:noProof/>
+        </w:rPr>
+        <w:t>)</w:t>
+      </w:r>
+      <w:r>
+        <w:fldChar w:fldCharType="end"/>
+      </w:r>
+      <w:r>
+        <w:t xml:space="preserve">. </w:t>
+      </w:r>
+      <w:r>
+        <w:t>However, a</w:t>
+      </w:r>
+      <w:r>
+        <w:t>p</w:t>
+      </w:r>
+      <w:r>
+        <w:t xml:space="preserve">proaches to demonstrate a direct interaction between NS2 and the viral capsid and/or individual structural proteins </w:t>
+      </w:r>
+      <w:r>
+        <w:rPr>
+          <w:i/>
+        </w:rPr>
+        <w:t>in vitro</w:t>
+      </w:r>
+      <w:r>
+        <w:t xml:space="preserve"> </w:t>
+      </w:r>
+      <w:r>
+        <w:t>have not yet been</w:t>
+      </w:r>
+      <w:r>
+        <w:t xml:space="preserve"> successful. </w:t>
+      </w:r>
+      <w:r>
+        <w:t xml:space="preserve"> </w:t>
+      </w:r>
     </w:p>
     <w:p>
       <w:pPr>
+        <w:spacing w:line="480" w:lineRule="auto"/>
+        <w:ind w:firstLine="720"/>
         <w:jc w:val="both"/>
       </w:pPr>
     </w:p>
     <w:p>
       <w:pPr>
+        <w:spacing w:line="480" w:lineRule="auto"/>
+        <w:ind w:firstLine="720"/>
         <w:jc w:val="both"/>
       </w:pPr>
     </w:p>
     <w:p>
       <w:pPr>
+        <w:spacing w:line="480" w:lineRule="auto"/>
+        <w:ind w:firstLine="720"/>
         <w:jc w:val="both"/>
-        <w:rPr>
-          <w:b/>
-          <w:i/>
-        </w:rPr>
-      </w:pPr>
-      <w:r>
-        <w:rPr>
-          <w:b/>
-          <w:i/>
-        </w:rPr>
-        <w:t>Polio-paper…</w:t>
+      </w:pPr>
+      <w:r>
+        <w:lastRenderedPageBreak/>
+        <w:t>The differences in nuclear export observed during productive MVM infection in either pe</w:t>
+      </w:r>
+      <w:r>
+        <w:t>r</w:t>
+      </w:r>
+      <w:r>
+        <w:t>missive human cells or restrictive murine cells may result from the cell-type-specific use of altern</w:t>
+      </w:r>
+      <w:r>
+        <w:t>a</w:t>
+      </w:r>
+      <w:r>
+        <w:t>tive strategie</w:t>
+      </w:r>
+      <w:r>
+        <w:t xml:space="preserve">s for nuclear export. </w:t>
+      </w:r>
+      <w:r>
+        <w:t xml:space="preserve">It </w:t>
+      </w:r>
+      <w:r>
+        <w:t>became apparent</w:t>
+      </w:r>
+      <w:r>
+        <w:t xml:space="preserve"> when different cell types were treated with</w:t>
+      </w:r>
+      <w:r>
+        <w:t xml:space="preserve"> </w:t>
+      </w:r>
+      <w:r>
+        <w:t xml:space="preserve">the antifungal antibiotic </w:t>
+      </w:r>
+      <w:proofErr w:type="spellStart"/>
+      <w:r>
+        <w:t>leptomycin</w:t>
+      </w:r>
+      <w:proofErr w:type="spellEnd"/>
+      <w:r>
+        <w:t xml:space="preserve"> B (LMB), a drug which inhibits Crm1-dependent nuclear export </w:t>
+      </w:r>
+      <w:r>
+        <w:fldChar w:fldCharType="begin">
+          <w:fldData xml:space="preserve">PEVuZE5vdGU+PENpdGU+PEF1dGhvcj5LdWRvPC9BdXRob3I+PFllYXI+MTk5ODwvWWVhcj48UmVj
+TnVtPjQwPC9SZWNOdW0+PERpc3BsYXlUZXh0Pig8c3R5bGUgZmFjZT0iaXRhbGljIj4zNjwvc3R5
+bGU+KTwvRGlzcGxheVRleHQ+PHJlY29yZD48cmVjLW51bWJlcj40MDwvcmVjLW51bWJlcj48Zm9y
+ZWlnbi1rZXlzPjxrZXkgYXBwPSJFTiIgZGItaWQ9InA5YTk1YWRhMng5ZGZrZXRheDVwc2Z2NzJ3
+Mjlzc3JwZWRmZiI+NDA8L2tleT48L2ZvcmVpZ24ta2V5cz48cmVmLXR5cGUgbmFtZT0iSm91cm5h
+bCBBcnRpY2xlIj4xNzwvcmVmLXR5cGU+PGNvbnRyaWJ1dG9ycz48YXV0aG9ycz48YXV0aG9yPkt1
+ZG8sIE4uPC9hdXRob3I+PGF1dGhvcj5Xb2xmZiwgQi48L2F1dGhvcj48YXV0aG9yPlNla2ltb3Rv
+LCBULjwvYXV0aG9yPjxhdXRob3I+U2NocmVpbmVyLCBFLiBQLjwvYXV0aG9yPjxhdXRob3I+WW9u
+ZWRhLCBZLjwvYXV0aG9yPjxhdXRob3I+WWFuYWdpZGEsIE0uPC9hdXRob3I+PGF1dGhvcj5Ib3Jp
+bm91Y2hpLCBTLjwvYXV0aG9yPjxhdXRob3I+WW9zaGlkYSwgTS48L2F1dGhvcj48L2F1dGhvcnM+
+PC9jb250cmlidXRvcnM+PGF1dGgtYWRkcmVzcz5Zb3NoaWRhLCBNJiN4RDtVbml2IFRva3lvLCBH
+cmFkIFNjaCBBZ3IgJmFtcDsgTGlmZSBTY2ksIERlcHQgQmlvdGVjaG5vbCwgQnVua3lvIEt1LCBU
+b2t5byAxMTMsIEphcGFuJiN4RDtVbml2IFRva3lvLCBHcmFkIFNjaCBBZ3IgJmFtcDsgTGlmZSBT
+Y2ksIERlcHQgQmlvdGVjaG5vbCwgQnVua3lvIEt1LCBUb2t5byAxMTMsIEphcGFuJiN4RDtVbml2
+IFRva3lvLCBHcmFkIFNjaCBBZ3IgJmFtcDsgTGlmZSBTY2ksIERlcHQgQmlvdGVjaG5vbCwgQnVu
+a3lvIEt1LCBUb2t5byAxMTMsIEphcGFuJiN4RDtOb3ZhcnRpcyBGb3JzY2h1bmdzaW5zdCwgQS0x
+MjM1IFZpZW5uYSwgQXVzdHJpYSYjeEQ7T3Nha2EgVW5pdiwgU2NoIE1lZCwgRGVwdCBBbmF0ICZh
+bXA7IENlbGwgQmlvbCwgU3VpdGEsIE9zYWthIDU2NSwgSmFwYW4mI3hEO0t5b3RvIFVuaXYsIEdy
+YWQgU2NoIFNjaSwgRGVwdCBCaW9waHlzLCBTYWt5byBLdSwgS3lvdG8gNjA2MDEsIEphcGFuPC9h
+dXRoLWFkZHJlc3M+PHRpdGxlcz48dGl0bGU+TGVwdG9teWNpbiBCIGluaGliaXRpb24gb2Ygc2ln
+bmFsLW1lZGlhdGVkIG51Y2xlYXIgZXhwb3J0IGJ5IGRpcmVjdCBiaW5kaW5nIHRvIENSTTE8L3Rp
+dGxlPjxzZWNvbmRhcnktdGl0bGU+RXhwZXJpbWVudGFsIENlbGwgUmVzZWFyY2g8L3NlY29uZGFy
+eS10aXRsZT48YWx0LXRpdGxlPkV4cCBDZWxsIFJlczwvYWx0LXRpdGxlPjwvdGl0bGVzPjxwZXJp
+b2RpY2FsPjxmdWxsLXRpdGxlPkV4cGVyaW1lbnRhbCBDZWxsIFJlc2VhcmNoPC9mdWxsLXRpdGxl
+PjxhYmJyLTE+RXhwIENlbGwgUmVzPC9hYmJyLTE+PC9wZXJpb2RpY2FsPjxhbHQtcGVyaW9kaWNh
+bD48ZnVsbC10aXRsZT5FeHBlcmltZW50YWwgQ2VsbCBSZXNlYXJjaDwvZnVsbC10aXRsZT48YWJi
+ci0xPkV4cCBDZWxsIFJlczwvYWJici0xPjwvYWx0LXBlcmlvZGljYWw+PHBhZ2VzPjU0MC01NDc8
+L3BhZ2VzPjx2b2x1bWU+MjQyPC92b2x1bWU+PG51bWJlcj4yPC9udW1iZXI+PGtleXdvcmRzPjxr
+ZXl3b3JkPmltbXVub2RlZmljaWVuY3ktdmlydXMgdHlwZS0xPC9rZXl3b3JkPjxrZXl3b3JkPm9y
+ZGVyIGNocm9tb3NvbWUgc3RydWN0dXJlPC9rZXl3b3JkPjxrZXl3b3JkPmFudGktZnVuZ2FsIGFu
+dGliaW90aWNzPC9rZXl3b3JkPjxrZXl3b3JkPmhpdi0xIHJldiBwcm90ZWluPC9rZXl3b3JkPjxr
+ZXl3b3JkPm51Y2xlb2N5dG9wbGFzbWljIHRyYW5zcG9ydDwva2V5d29yZD48a2V5d29yZD5maXNz
+aW9uIHllYXN0PC9rZXl3b3JkPjxrZXl3b3JkPnNjaGl6b3NhY2NoYXJvbXljZXMtcG9tYmU8L2tl
+eXdvcmQ+PGtleXdvcmQ+YWN0aXZhdGlvbiBkb21haW48L2tleXdvcmQ+PGtleXdvcmQ+Y2VsbC1j
+eWNsZTwva2V5d29yZD48a2V5d29yZD5pZGVudGlmaWNhdGlvbjwva2V5d29yZD48L2tleXdvcmRz
+PjxkYXRlcz48eWVhcj4xOTk4PC95ZWFyPjxwdWItZGF0ZXM+PGRhdGU+QXVnIDE8L2RhdGU+PC9w
+dWItZGF0ZXM+PC9kYXRlcz48aXNibj4wMDE0LTQ4Mjc8L2lzYm4+PGFjY2Vzc2lvbi1udW0+SVNJ
+OjAwMDA3NTM5OTcwMDAxNjwvYWNjZXNzaW9uLW51bT48dXJscz48cmVsYXRlZC11cmxzPjx1cmw+
+Jmx0O0dvIHRvIElTSSZndDs6Ly8wMDAwNzUzOTk3MDAwMTY8L3VybD48L3JlbGF0ZWQtdXJscz48
+L3VybHM+PGVsZWN0cm9uaWMtcmVzb3VyY2UtbnVtPkRPSSAxMC4xMDA2L2V4Y3IuMTk5OC40MTM2
+PC9lbGVjdHJvbmljLXJlc291cmNlLW51bT48bGFuZ3VhZ2U+RW5nbGlzaDwvbGFuZ3VhZ2U+PC9y
+ZWNvcmQ+PC9DaXRlPjwvRW5kTm90ZT5=
+</w:fldData>
+        </w:fldChar>
+      </w:r>
+      <w:r>
+        <w:instrText xml:space="preserve"> ADDIN EN.CITE </w:instrText>
+      </w:r>
+      <w:r>
+        <w:fldChar w:fldCharType="begin">
+          <w:fldData xml:space="preserve">PEVuZE5vdGU+PENpdGU+PEF1dGhvcj5LdWRvPC9BdXRob3I+PFllYXI+MTk5ODwvWWVhcj48UmVj
+TnVtPjQwPC9SZWNOdW0+PERpc3BsYXlUZXh0Pig8c3R5bGUgZmFjZT0iaXRhbGljIj4zNjwvc3R5
+bGU+KTwvRGlzcGxheVRleHQ+PHJlY29yZD48cmVjLW51bWJlcj40MDwvcmVjLW51bWJlcj48Zm9y
+ZWlnbi1rZXlzPjxrZXkgYXBwPSJFTiIgZGItaWQ9InA5YTk1YWRhMng5ZGZrZXRheDVwc2Z2NzJ3
+Mjlzc3JwZWRmZiI+NDA8L2tleT48L2ZvcmVpZ24ta2V5cz48cmVmLXR5cGUgbmFtZT0iSm91cm5h
+bCBBcnRpY2xlIj4xNzwvcmVmLXR5cGU+PGNvbnRyaWJ1dG9ycz48YXV0aG9ycz48YXV0aG9yPkt1
+ZG8sIE4uPC9hdXRob3I+PGF1dGhvcj5Xb2xmZiwgQi48L2F1dGhvcj48YXV0aG9yPlNla2ltb3Rv
+LCBULjwvYXV0aG9yPjxhdXRob3I+U2NocmVpbmVyLCBFLiBQLjwvYXV0aG9yPjxhdXRob3I+WW9u
+ZWRhLCBZLjwvYXV0aG9yPjxhdXRob3I+WWFuYWdpZGEsIE0uPC9hdXRob3I+PGF1dGhvcj5Ib3Jp
+bm91Y2hpLCBTLjwvYXV0aG9yPjxhdXRob3I+WW9zaGlkYSwgTS48L2F1dGhvcj48L2F1dGhvcnM+
+PC9jb250cmlidXRvcnM+PGF1dGgtYWRkcmVzcz5Zb3NoaWRhLCBNJiN4RDtVbml2IFRva3lvLCBH
+cmFkIFNjaCBBZ3IgJmFtcDsgTGlmZSBTY2ksIERlcHQgQmlvdGVjaG5vbCwgQnVua3lvIEt1LCBU
+b2t5byAxMTMsIEphcGFuJiN4RDtVbml2IFRva3lvLCBHcmFkIFNjaCBBZ3IgJmFtcDsgTGlmZSBT
+Y2ksIERlcHQgQmlvdGVjaG5vbCwgQnVua3lvIEt1LCBUb2t5byAxMTMsIEphcGFuJiN4RDtVbml2
+IFRva3lvLCBHcmFkIFNjaCBBZ3IgJmFtcDsgTGlmZSBTY2ksIERlcHQgQmlvdGVjaG5vbCwgQnVu
+a3lvIEt1LCBUb2t5byAxMTMsIEphcGFuJiN4RDtOb3ZhcnRpcyBGb3JzY2h1bmdzaW5zdCwgQS0x
+MjM1IFZpZW5uYSwgQXVzdHJpYSYjeEQ7T3Nha2EgVW5pdiwgU2NoIE1lZCwgRGVwdCBBbmF0ICZh
+bXA7IENlbGwgQmlvbCwgU3VpdGEsIE9zYWthIDU2NSwgSmFwYW4mI3hEO0t5b3RvIFVuaXYsIEdy
+YWQgU2NoIFNjaSwgRGVwdCBCaW9waHlzLCBTYWt5byBLdSwgS3lvdG8gNjA2MDEsIEphcGFuPC9h
+dXRoLWFkZHJlc3M+PHRpdGxlcz48dGl0bGU+TGVwdG9teWNpbiBCIGluaGliaXRpb24gb2Ygc2ln
+bmFsLW1lZGlhdGVkIG51Y2xlYXIgZXhwb3J0IGJ5IGRpcmVjdCBiaW5kaW5nIHRvIENSTTE8L3Rp
+dGxlPjxzZWNvbmRhcnktdGl0bGU+RXhwZXJpbWVudGFsIENlbGwgUmVzZWFyY2g8L3NlY29uZGFy
+eS10aXRsZT48YWx0LXRpdGxlPkV4cCBDZWxsIFJlczwvYWx0LXRpdGxlPjwvdGl0bGVzPjxwZXJp
+b2RpY2FsPjxmdWxsLXRpdGxlPkV4cGVyaW1lbnRhbCBDZWxsIFJlc2VhcmNoPC9mdWxsLXRpdGxl
+PjxhYmJyLTE+RXhwIENlbGwgUmVzPC9hYmJyLTE+PC9wZXJpb2RpY2FsPjxhbHQtcGVyaW9kaWNh
+bD48ZnVsbC10aXRsZT5FeHBlcmltZW50YWwgQ2VsbCBSZXNlYXJjaDwvZnVsbC10aXRsZT48YWJi
+ci0xPkV4cCBDZWxsIFJlczwvYWJici0xPjwvYWx0LXBlcmlvZGljYWw+PHBhZ2VzPjU0MC01NDc8
+L3BhZ2VzPjx2b2x1bWU+MjQyPC92b2x1bWU+PG51bWJlcj4yPC9udW1iZXI+PGtleXdvcmRzPjxr
+ZXl3b3JkPmltbXVub2RlZmljaWVuY3ktdmlydXMgdHlwZS0xPC9rZXl3b3JkPjxrZXl3b3JkPm9y
+ZGVyIGNocm9tb3NvbWUgc3RydWN0dXJlPC9rZXl3b3JkPjxrZXl3b3JkPmFudGktZnVuZ2FsIGFu
+dGliaW90aWNzPC9rZXl3b3JkPjxrZXl3b3JkPmhpdi0xIHJldiBwcm90ZWluPC9rZXl3b3JkPjxr
+ZXl3b3JkPm51Y2xlb2N5dG9wbGFzbWljIHRyYW5zcG9ydDwva2V5d29yZD48a2V5d29yZD5maXNz
+aW9uIHllYXN0PC9rZXl3b3JkPjxrZXl3b3JkPnNjaGl6b3NhY2NoYXJvbXljZXMtcG9tYmU8L2tl
+eXdvcmQ+PGtleXdvcmQ+YWN0aXZhdGlvbiBkb21haW48L2tleXdvcmQ+PGtleXdvcmQ+Y2VsbC1j
+eWNsZTwva2V5d29yZD48a2V5d29yZD5pZGVudGlmaWNhdGlvbjwva2V5d29yZD48L2tleXdvcmRz
+PjxkYXRlcz48eWVhcj4xOTk4PC95ZWFyPjxwdWItZGF0ZXM+PGRhdGU+QXVnIDE8L2RhdGU+PC9w
+dWItZGF0ZXM+PC9kYXRlcz48aXNibj4wMDE0LTQ4Mjc8L2lzYm4+PGFjY2Vzc2lvbi1udW0+SVNJ
+OjAwMDA3NTM5OTcwMDAxNjwvYWNjZXNzaW9uLW51bT48dXJscz48cmVsYXRlZC11cmxzPjx1cmw+
+Jmx0O0dvIHRvIElTSSZndDs6Ly8wMDAwNzUzOTk3MDAwMTY8L3VybD48L3JlbGF0ZWQtdXJscz48
+L3VybHM+PGVsZWN0cm9uaWMtcmVzb3VyY2UtbnVtPkRPSSAxMC4xMDA2L2V4Y3IuMTk5OC40MTM2
+PC9lbGVjdHJvbmljLXJlc291cmNlLW51bT48bGFuZ3VhZ2U+RW5nbGlzaDwvbGFuZ3VhZ2U+PC9y
+ZWNvcmQ+PC9DaXRlPjwvRW5kTm90ZT5=
+</w:fldData>
+        </w:fldChar>
+      </w:r>
+      <w:r>
+        <w:instrText xml:space="preserve"> ADDIN EN.CITE.DATA </w:instrText>
+      </w:r>
+      <w:r>
+        <w:fldChar w:fldCharType="end"/>
+      </w:r>
+      <w:r>
+        <w:fldChar w:fldCharType="separate"/>
+      </w:r>
+      <w:r>
+        <w:rPr>
+          <w:noProof/>
+        </w:rPr>
+        <w:t>(</w:t>
+      </w:r>
+      <w:hyperlink w:anchor="_ENREF_36" w:tooltip="Kudo, 1998 #40" w:history="1">
+        <w:r>
+          <w:rPr>
+            <w:i/>
+            <w:noProof/>
+          </w:rPr>
+          <w:t>36</w:t>
+        </w:r>
+      </w:hyperlink>
+      <w:r>
+        <w:rPr>
+          <w:noProof/>
+        </w:rPr>
+        <w:t>)</w:t>
+      </w:r>
+      <w:r>
+        <w:fldChar w:fldCharType="end"/>
+      </w:r>
+      <w:r>
+        <w:t>. LMB t</w:t>
+      </w:r>
+      <w:r>
+        <w:t>reatment</w:t>
+      </w:r>
+      <w:r>
+        <w:t xml:space="preserve"> of susceptible </w:t>
+      </w:r>
+      <w:r>
+        <w:t xml:space="preserve">murine </w:t>
+      </w:r>
+      <w:r>
+        <w:t>cells</w:t>
+      </w:r>
+      <w:r>
+        <w:t xml:space="preserve"> resulted in a significant but not complete inhibition of n</w:t>
+      </w:r>
+      <w:r>
+        <w:t>u</w:t>
+      </w:r>
+      <w:r>
+        <w:t xml:space="preserve">clear export of MVM progeny </w:t>
+      </w:r>
+      <w:proofErr w:type="spellStart"/>
+      <w:r>
+        <w:t>virions</w:t>
+      </w:r>
+      <w:proofErr w:type="spellEnd"/>
+      <w:r>
+        <w:t xml:space="preserve">. In contrast, </w:t>
+      </w:r>
+      <w:r>
+        <w:t>even high doses of LMB did not inhibit nuclear e</w:t>
+      </w:r>
+      <w:r>
+        <w:t>x</w:t>
+      </w:r>
+      <w:r>
+        <w:t xml:space="preserve">port of MVM in transformed </w:t>
+      </w:r>
+      <w:r>
+        <w:t>human cells</w:t>
+      </w:r>
+      <w:r>
+        <w:t>, indicating that Crm1 is not essentially involved in the n</w:t>
+      </w:r>
+      <w:r>
+        <w:t>u</w:t>
+      </w:r>
+      <w:r>
+        <w:t>clea</w:t>
+      </w:r>
+      <w:r>
+        <w:t xml:space="preserve">r export of MVM in these cells </w:t>
+      </w:r>
+      <w:r>
+        <w:fldChar w:fldCharType="begin"/>
+      </w:r>
+      <w:r>
+        <w:instrText xml:space="preserve"> ADDIN EN.CITE &lt;EndNote&gt;&lt;Cite&gt;&lt;Author&gt;Maroto&lt;/Author&gt;&lt;Year&gt;2004&lt;/Year&gt;&lt;RecNum&gt;41&lt;/RecNum&gt;&lt;DisplayText&gt;(&lt;style face="italic"&gt;28&lt;/style&gt;)&lt;/DisplayText&gt;&lt;record&gt;&lt;rec-number&gt;41&lt;/rec-number&gt;&lt;foreign-keys&gt;&lt;key app="EN" db-id="p9a95ada2x9dfketax5psfv72w29ssrpedff"&gt;41&lt;/key&gt;&lt;/foreign-keys&gt;&lt;ref-type name="Journal Article"&gt;17&lt;/ref-type&gt;&lt;contributors&gt;&lt;authors&gt;&lt;author&gt;Maroto, B.&lt;/author&gt;&lt;author&gt;Valle, N.&lt;/author&gt;&lt;author&gt;Saffrich, R.&lt;/author&gt;&lt;author&gt;Almendral, J. M.&lt;/author&gt;&lt;/authors&gt;&lt;/contributors&gt;&lt;auth-address&gt;Almendral, JM&amp;#xD;Univ Autonoma Madrid, CSIC, Ctr Biol Mol Severo Ochoa, E-28049 Madrid, Spain&amp;#xD;Univ Autonoma Madrid, CSIC, Ctr Biol Mol Severo Ochoa, E-28049 Madrid, Spain&amp;#xD;Univ Autonoma Madrid, CSIC, Ctr Biol Mol Severo Ochoa, E-28049 Madrid, Spain&amp;#xD;EMBL, Heidelberg, Germany&lt;/auth-address&gt;&lt;titles&gt;&lt;title&gt;Nuclear export of the nonenveloped parvovirus virion is directed by an unordered protein signal exposed on the capsid surface&lt;/title&gt;&lt;secondary-title&gt;J Virol&lt;/secondary-title&gt;&lt;alt-title&gt;J Virol&lt;/alt-title&gt;&lt;/titles&gt;&lt;periodical&gt;&lt;full-title&gt;J Virol&lt;/full-title&gt;&lt;abbr-1&gt;Journal of virology&lt;/abbr-1&gt;&lt;/periodical&gt;&lt;alt-periodical&gt;&lt;full-title&gt;J Virol&lt;/full-title&gt;&lt;abbr-1&gt;Journal of virology&lt;/abbr-1&gt;&lt;/alt-periodical&gt;&lt;pages&gt;10685-10694&lt;/pages&gt;&lt;volume&gt;78&lt;/volume&gt;&lt;number&gt;19&lt;/number&gt;&lt;keywords&gt;&lt;keyword&gt;minute virus&lt;/keyword&gt;&lt;keyword&gt;pore complex&lt;/keyword&gt;&lt;keyword&gt;canine parvovirus&lt;/keyword&gt;&lt;keyword&gt;nucleocytoplasmic transport&lt;/keyword&gt;&lt;keyword&gt;structural polypeptides&lt;/keyword&gt;&lt;keyword&gt;functional implications&lt;/keyword&gt;&lt;keyword&gt;simian virus-40&lt;/keyword&gt;&lt;keyword&gt;importin-alpha&lt;/keyword&gt;&lt;keyword&gt;messenger-rna&lt;/keyword&gt;&lt;keyword&gt;viral genome&lt;/keyword&gt;&lt;/keywords&gt;&lt;dates&gt;&lt;year&gt;2004&lt;/year&gt;&lt;pub-dates&gt;&lt;date&gt;Oct&lt;/date&gt;&lt;/pub-dates&gt;&lt;/dates&gt;&lt;isbn&gt;0022-538X&lt;/isbn&gt;&lt;accession-num&gt;ISI:000223964300050&lt;/accession-num&gt;&lt;urls&gt;&lt;related-urls&gt;&lt;url&gt;&amp;lt;Go to ISI&amp;gt;://000223964300050&lt;/url&gt;&lt;/related-urls&gt;&lt;/urls&gt;&lt;electronic-resource-num&gt;DOI 10.1128/jvi.78.19.10685-10694.2004&lt;/electronic-resource-num&gt;&lt;language&gt;English&lt;/language&gt;&lt;/record&gt;&lt;/Cite&gt;&lt;/EndNote&gt;</w:instrText>
+      </w:r>
+      <w:r>
+        <w:fldChar w:fldCharType="separate"/>
+      </w:r>
+      <w:r>
+        <w:rPr>
+          <w:noProof/>
+        </w:rPr>
+        <w:t>(</w:t>
+      </w:r>
+      <w:hyperlink w:anchor="_ENREF_28" w:tooltip="Maroto, 2004 #41" w:history="1">
+        <w:r>
+          <w:rPr>
+            <w:i/>
+            <w:noProof/>
+          </w:rPr>
+          <w:t>28</w:t>
+        </w:r>
+      </w:hyperlink>
+      <w:r>
+        <w:rPr>
+          <w:noProof/>
+        </w:rPr>
+        <w:t>)</w:t>
+      </w:r>
+      <w:r>
+        <w:fldChar w:fldCharType="end"/>
+      </w:r>
+      <w:r>
+        <w:t>.</w:t>
+      </w:r>
+      <w:r>
+        <w:t xml:space="preserve"> </w:t>
+      </w:r>
+      <w:r>
+        <w:t>The observed differences may result from a cell-type d</w:t>
+      </w:r>
+      <w:r>
+        <w:t>e</w:t>
+      </w:r>
+      <w:r>
+        <w:t xml:space="preserve">pendent phosphorylation status of MVM. Generally, MVM capsids derived from permissive human cells displayed prominent phosphorylation compared to the decent phosphorylation </w:t>
+      </w:r>
+      <w:r>
+        <w:t xml:space="preserve">status </w:t>
+      </w:r>
+      <w:r>
+        <w:t>of capsids isolated from restrictive murine fibroblasts</w:t>
+      </w:r>
+      <w:r>
+        <w:t xml:space="preserve"> </w:t>
+      </w:r>
+      <w:r>
+        <w:fldChar w:fldCharType="begin"/>
+      </w:r>
+      <w:r>
+        <w:instrText xml:space="preserve"> ADDIN EN.CITE &lt;EndNote&gt;&lt;Cite&gt;&lt;Author&gt;Maroto&lt;/Author&gt;&lt;Year&gt;2000&lt;/Year&gt;&lt;RecNum&gt;42&lt;/RecNum&gt;&lt;DisplayText&gt;(&lt;style face="italic"&gt;37&lt;/style&gt;)&lt;/DisplayText&gt;&lt;record&gt;&lt;rec-number&gt;42&lt;/rec-number&gt;&lt;foreign-keys&gt;&lt;key app="EN" db-id="p9a95ada2x9dfketax5psfv72w29ssrpedff"&gt;42&lt;/key&gt;&lt;/foreign-keys&gt;&lt;ref-type name="Journal Article"&gt;17&lt;/ref-type&gt;&lt;contributors&gt;&lt;authors&gt;&lt;author&gt;Maroto, B.&lt;/author&gt;&lt;author&gt;Ramirez, J. C.&lt;/author&gt;&lt;author&gt;Almendral, J. M.&lt;/author&gt;&lt;/authors&gt;&lt;/contributors&gt;&lt;auth-address&gt;Centro de Biologia Molecular Severo Ochoa, Consejo Superior de Investigaciones Cientificas, Universidad Autonoma de Madrid, 28049 Cantoblanco, Spain.&lt;/auth-address&gt;&lt;titles&gt;&lt;title&gt;Phosphorylation status of the parvovirus minute virus of mice particle: mapping and biological relevance of the major phosphorylation sites&lt;/title&gt;&lt;secondary-title&gt;J Virol&lt;/secondary-title&gt;&lt;alt-title&gt;Journal of virology&lt;/alt-title&gt;&lt;/titles&gt;&lt;periodical&gt;&lt;full-title&gt;J Virol&lt;/full-title&gt;&lt;abbr-1&gt;Journal of virology&lt;/abbr-1&gt;&lt;/periodical&gt;&lt;alt-periodical&gt;&lt;full-title&gt;J Virol&lt;/full-title&gt;&lt;abbr-1&gt;Journal of virology&lt;/abbr-1&gt;&lt;/alt-periodical&gt;&lt;pages&gt;10892-902&lt;/pages&gt;&lt;volume&gt;74&lt;/volume&gt;&lt;number&gt;23&lt;/number&gt;&lt;edition&gt;2000/11/09&lt;/edition&gt;&lt;keywords&gt;&lt;keyword&gt;Animals&lt;/keyword&gt;&lt;keyword&gt;Capsid/*metabolism&lt;/keyword&gt;&lt;keyword&gt;Capsid Proteins&lt;/keyword&gt;&lt;keyword&gt;Cell Line&lt;/keyword&gt;&lt;keyword&gt;Humans&lt;/keyword&gt;&lt;keyword&gt;Mice&lt;/keyword&gt;&lt;keyword&gt;Minute virus of mice/*metabolism&lt;/keyword&gt;&lt;keyword&gt;Phosphorylation&lt;/keyword&gt;&lt;keyword&gt;Protein Processing, Post-Translational&lt;/keyword&gt;&lt;keyword&gt;Serine/metabolism&lt;/keyword&gt;&lt;keyword&gt;Threonine/metabolism&lt;/keyword&gt;&lt;/keywords&gt;&lt;dates&gt;&lt;year&gt;2000&lt;/year&gt;&lt;pub-dates&gt;&lt;date&gt;Dec&lt;/date&gt;&lt;/pub-dates&gt;&lt;/dates&gt;&lt;isbn&gt;0022-538X (Print)&amp;#xD;0022-538X (Linking)&lt;/isbn&gt;&lt;accession-num&gt;11069983&lt;/accession-num&gt;&lt;work-type&gt;Research Support, Non-U.S. Gov&amp;apos;t&lt;/work-type&gt;&lt;urls&gt;&lt;related-urls&gt;&lt;url&gt;http://www.ncbi.nlm.nih.gov/pubmed/11069983&lt;/url&gt;&lt;/related-urls&gt;&lt;/urls&gt;&lt;custom2&gt;113168&lt;/custom2&gt;&lt;language&gt;eng&lt;/language&gt;&lt;/record&gt;&lt;/Cite&gt;&lt;/EndNote&gt;</w:instrText>
+      </w:r>
+      <w:r>
+        <w:fldChar w:fldCharType="separate"/>
+      </w:r>
+      <w:r>
+        <w:rPr>
+          <w:noProof/>
+        </w:rPr>
+        <w:t>(</w:t>
+      </w:r>
+      <w:hyperlink w:anchor="_ENREF_37" w:tooltip="Maroto, 2000 #42" w:history="1">
+        <w:r>
+          <w:rPr>
+            <w:i/>
+            <w:noProof/>
+          </w:rPr>
+          <w:t>37</w:t>
+        </w:r>
+      </w:hyperlink>
+      <w:r>
+        <w:rPr>
+          <w:noProof/>
+        </w:rPr>
+        <w:t>)</w:t>
+      </w:r>
+      <w:r>
+        <w:fldChar w:fldCharType="end"/>
+      </w:r>
+      <w:r>
+        <w:t>. Significantly, the three distal serine residues at pos</w:t>
+      </w:r>
+      <w:r>
+        <w:t>i</w:t>
+      </w:r>
+      <w:r>
+        <w:t>tion 2, 6, and 10 of the unordered N-VP2 terminus showed high phosphorylation levels in permissive cells. Site-directed mutagenesis ver</w:t>
+      </w:r>
+      <w:r>
+        <w:t>ified an important role of these</w:t>
+      </w:r>
+      <w:r>
+        <w:t xml:space="preserve"> </w:t>
+      </w:r>
+      <w:proofErr w:type="spellStart"/>
+      <w:r>
+        <w:t>phosphorylation</w:t>
+      </w:r>
+      <w:r>
+        <w:t>s</w:t>
+      </w:r>
+      <w:proofErr w:type="spellEnd"/>
+      <w:r>
+        <w:t xml:space="preserve"> in the Crm1</w:t>
+      </w:r>
+      <w:r>
+        <w:t>-</w:t>
+      </w:r>
+      <w:r>
+        <w:t>independent nuclear export of MVM in permissive human cells.</w:t>
+      </w:r>
+      <w:r>
+        <w:t xml:space="preserve"> When the N-terminal </w:t>
+      </w:r>
+      <w:proofErr w:type="spellStart"/>
+      <w:r>
+        <w:t>phosphoryl</w:t>
+      </w:r>
+      <w:r>
+        <w:t>a</w:t>
+      </w:r>
+      <w:r>
+        <w:t>tions</w:t>
+      </w:r>
+      <w:proofErr w:type="spellEnd"/>
+      <w:r>
+        <w:t xml:space="preserve"> were diminished, progeny </w:t>
+      </w:r>
+      <w:proofErr w:type="spellStart"/>
+      <w:r>
+        <w:t>virions</w:t>
+      </w:r>
+      <w:proofErr w:type="spellEnd"/>
+      <w:r>
+        <w:t xml:space="preserve"> were predominantly retained in the nucleus and the corr</w:t>
+      </w:r>
+      <w:r>
+        <w:t>e</w:t>
+      </w:r>
+      <w:r>
+        <w:t xml:space="preserve">sponding mutants displayed a small plaque phenotype, indicating the importance of those </w:t>
+      </w:r>
+      <w:proofErr w:type="spellStart"/>
+      <w:r>
+        <w:t>phospho</w:t>
+      </w:r>
+      <w:r>
+        <w:t>r</w:t>
+      </w:r>
+      <w:r>
+        <w:t>ylations</w:t>
+      </w:r>
+      <w:proofErr w:type="spellEnd"/>
+      <w:r>
+        <w:t xml:space="preserve"> in viral spread</w:t>
+      </w:r>
+      <w:r>
+        <w:t xml:space="preserve"> </w:t>
+      </w:r>
+      <w:r>
+        <w:fldChar w:fldCharType="begin"/>
+      </w:r>
+      <w:r>
+        <w:instrText xml:space="preserve"> ADDIN EN.CITE &lt;EndNote&gt;&lt;Cite&gt;&lt;Author&gt;Maroto&lt;/Author&gt;&lt;Year&gt;2004&lt;/Year&gt;&lt;RecNum&gt;41&lt;/RecNum&gt;&lt;DisplayText&gt;(&lt;style face="italic"&gt;28&lt;/style&gt;)&lt;/DisplayText&gt;&lt;record&gt;&lt;rec-number&gt;41&lt;/rec-number&gt;&lt;foreign-keys&gt;&lt;key app="EN" db-id="p9a95ada2x9dfketax5psfv72w29ssrpedff"&gt;41&lt;/key&gt;&lt;/foreign-keys&gt;&lt;ref-type name="Journal Article"&gt;17&lt;/ref-type&gt;&lt;contributors&gt;&lt;authors&gt;&lt;author&gt;Maroto, B.&lt;/author&gt;&lt;author&gt;Valle, N.&lt;/author&gt;&lt;author&gt;Saffrich, R.&lt;/author&gt;&lt;author&gt;Almendral, J. M.&lt;/author&gt;&lt;/authors&gt;&lt;/contributors&gt;&lt;auth-address&gt;Almendral, JM&amp;#xD;Univ Autonoma Madrid, CSIC, Ctr Biol Mol Severo Ochoa, E-28049 Madrid, Spain&amp;#xD;Univ Autonoma Madrid, CSIC, Ctr Biol Mol Severo Ochoa, E-28049 Madrid, Spain&amp;#xD;Univ Autonoma Madrid, CSIC, Ctr Biol Mol Severo Ochoa, E-28049 Madrid, Spain&amp;#xD;EMBL, Heidelberg, Germany&lt;/auth-address&gt;&lt;titles&gt;&lt;title&gt;Nuclear export of the nonenveloped parvovirus virion is directed by an unordered protein signal exposed on the capsid surface&lt;/title&gt;&lt;secondary-title&gt;J Virol&lt;/secondary-title&gt;&lt;alt-title&gt;J Virol&lt;/alt-title&gt;&lt;/titles&gt;&lt;periodical&gt;&lt;full-title&gt;J Virol&lt;/full-title&gt;&lt;abbr-1&gt;Journal of virology&lt;/abbr-1&gt;&lt;/periodical&gt;&lt;alt-periodical&gt;&lt;full-title&gt;J Virol&lt;/full-title&gt;&lt;abbr-1&gt;Journal of virology&lt;/abbr-1&gt;&lt;/alt-periodical&gt;&lt;pages&gt;10685-10694&lt;/pages&gt;&lt;volume&gt;78&lt;/volume&gt;&lt;number&gt;19&lt;/number&gt;&lt;keywords&gt;&lt;keyword&gt;minute virus&lt;/keyword&gt;&lt;keyword&gt;pore complex&lt;/keyword&gt;&lt;keyword&gt;canine parvovirus&lt;/keyword&gt;&lt;keyword&gt;nucleocytoplasmic transport&lt;/keyword&gt;&lt;keyword&gt;structural polypeptides&lt;/keyword&gt;&lt;keyword&gt;functional implications&lt;/keyword&gt;&lt;keyword&gt;simian virus-40&lt;/keyword&gt;&lt;keyword&gt;importin-alpha&lt;/keyword&gt;&lt;keyword&gt;messenger-rna&lt;/keyword&gt;&lt;keyword&gt;viral genome&lt;/keyword&gt;&lt;/keywords&gt;&lt;dates&gt;&lt;year&gt;2004&lt;/year&gt;&lt;pub-dates&gt;&lt;date&gt;Oct&lt;/date&gt;&lt;/pub-dates&gt;&lt;/dates&gt;&lt;isbn&gt;0022-538X&lt;/isbn&gt;&lt;accession-num&gt;ISI:000223964300050&lt;/accession-num&gt;&lt;urls&gt;&lt;related-urls&gt;&lt;url&gt;&amp;lt;Go to ISI&amp;gt;://000223964300050&lt;/url&gt;&lt;/related-urls&gt;&lt;/urls&gt;&lt;electronic-resource-num&gt;DOI 10.1128/jvi.78.19.10685-10694.2004&lt;/electronic-resource-num&gt;&lt;language&gt;English&lt;/language&gt;&lt;/record&gt;&lt;/Cite&gt;&lt;/EndNote&gt;</w:instrText>
+      </w:r>
+      <w:r>
+        <w:fldChar w:fldCharType="separate"/>
+      </w:r>
+      <w:r>
+        <w:rPr>
+          <w:noProof/>
+        </w:rPr>
+        <w:t>(</w:t>
+      </w:r>
+      <w:hyperlink w:anchor="_ENREF_28" w:tooltip="Maroto, 2004 #41" w:history="1">
+        <w:r>
+          <w:rPr>
+            <w:i/>
+            <w:noProof/>
+          </w:rPr>
+          <w:t>28</w:t>
+        </w:r>
+      </w:hyperlink>
+      <w:r>
+        <w:rPr>
+          <w:noProof/>
+        </w:rPr>
+        <w:t>)</w:t>
+      </w:r>
+      <w:r>
+        <w:fldChar w:fldCharType="end"/>
+      </w:r>
+      <w:r>
+        <w:t xml:space="preserve">.  </w:t>
+      </w:r>
+      <w:r>
+        <w:t xml:space="preserve"> </w:t>
       </w:r>
     </w:p>
     <w:p>
       <w:pPr>
+        <w:spacing w:line="480" w:lineRule="auto"/>
+        <w:ind w:firstLine="720"/>
         <w:jc w:val="both"/>
       </w:pPr>
       <w:r>
-        <w:t xml:space="preserve">…Documentation that such events are truly </w:t>
+        <w:t xml:space="preserve">MVM transport from the nucleus to the cell periphery is associated with the degradation of actin </w:t>
       </w:r>
       <w:proofErr w:type="spellStart"/>
       <w:r>
-        <w:t>nonlytic</w:t>
+        <w:t>fibers</w:t>
       </w:r>
       <w:proofErr w:type="spellEnd"/>
       <w:r>
-        <w:t>, however, requires rigorous demonstration that no cell lysis occurred.</w:t>
-      </w:r>
-      <w:r>
-        <w:t xml:space="preserve"> </w:t>
-      </w:r>
-      <w:r>
-        <w:t>However, it has been difficult to test this and other hypotheses concerning u</w:t>
-      </w:r>
-      <w:r>
-        <w:t>n</w:t>
-      </w:r>
-      <w:r>
-        <w:t>conventional secretion because the use of cell populations makes it nearly impossible to exclude the possibility that lysis of a few cells is responsible for the release of cytoplasmic constituents. …</w:t>
+        <w:t xml:space="preserve"> and the formation of “actin-patches”. These alterations to the filamentous network were attributed to a virus-induced imbalance between the actin polymerization factor N-WASP</w:t>
+      </w:r>
+      <w:r>
+        <w:t xml:space="preserve"> (</w:t>
+      </w:r>
+      <w:proofErr w:type="spellStart"/>
+      <w:r>
+        <w:t>Wiscott</w:t>
+      </w:r>
+      <w:proofErr w:type="spellEnd"/>
+      <w:r>
+        <w:t>-Aldrich syndrome protein</w:t>
+      </w:r>
+      <w:r>
+        <w:t>)</w:t>
+      </w:r>
+      <w:r>
+        <w:t xml:space="preserve"> and </w:t>
+      </w:r>
+      <w:proofErr w:type="spellStart"/>
+      <w:r>
+        <w:t>gelsolin</w:t>
+      </w:r>
+      <w:proofErr w:type="spellEnd"/>
+      <w:r>
+        <w:t xml:space="preserve">, </w:t>
+      </w:r>
+      <w:r>
+        <w:t>a member of the actin-severi</w:t>
+      </w:r>
+      <w:r>
+        <w:t xml:space="preserve">ng protein family </w:t>
+      </w:r>
+      <w:r>
+        <w:fldChar w:fldCharType="begin">
+          <w:fldData xml:space="preserve">PEVuZE5vdGU+PENpdGU+PEF1dGhvcj5OdWVzY2g8L0F1dGhvcj48WWVhcj4yMDA1PC9ZZWFyPjxS
+ZWNOdW0+NDc8L1JlY051bT48RGlzcGxheVRleHQ+KDxzdHlsZSBmYWNlPSJpdGFsaWMiPjM4PC9z
+dHlsZT4pPC9EaXNwbGF5VGV4dD48cmVjb3JkPjxyZWMtbnVtYmVyPjQ3PC9yZWMtbnVtYmVyPjxm
+b3JlaWduLWtleXM+PGtleSBhcHA9IkVOIiBkYi1pZD0icDlhOTVhZGEyeDlkZmtldGF4NXBzZnY3
+MncyOXNzcnBlZGZmIj40Nzwva2V5PjwvZm9yZWlnbi1rZXlzPjxyZWYtdHlwZSBuYW1lPSJKb3Vy
+bmFsIEFydGljbGUiPjE3PC9yZWYtdHlwZT48Y29udHJpYnV0b3JzPjxhdXRob3JzPjxhdXRob3I+
+TnVlc2NoLCBFLiBSLjwvYXV0aG9yPjxhdXRob3I+TGFjaG1hbm4sIFMuPC9hdXRob3I+PGF1dGhv
+cj5Sb21tZWxhZXJlLCBKLjwvYXV0aG9yPjwvYXV0aG9ycz48L2NvbnRyaWJ1dG9ycz48YXV0aC1h
+ZGRyZXNzPk51ZXNjaCwgRVImI3hEO0RldXRzY2ggS3JlYnNmb3JzY2h1bmdzemVudHJ1bSwgUHJv
+Z3JhbSBBcHBsIFR1bW9yIFZpcm9sLCBOZXVlbmhlaW1lciBGZWxkIDI0MixBYnQgRjAxMCwgRC02
+OTEyMCBIZWlkZWxiZXJnLCBHZXJtYW55JiN4RDtEZXV0c2NoIEtyZWJzZm9yc2NodW5nc3plbnRy
+dW0sIFByb2dyYW0gQXBwbCBUdW1vciBWaXJvbCwgTmV1ZW5oZWltZXIgRmVsZCAyNDIsQWJ0IEYw
+MTAsIEQtNjkxMjAgSGVpZGVsYmVyZywgR2VybWFueSYjeEQ7RGV1dHNjaCBLcmVic2ZvcnNjaHVu
+Z3N6ZW50cnVtLCBQcm9ncmFtIEFwcGwgVHVtb3IgVmlyb2wsIEQtNjkxMjAgSGVpZGVsYmVyZywg
+R2VybWFueSYjeEQ7RGV1dHNjaCBLcmVic2ZvcnNjaHVuZ3N6ZW50cnVtLCBJTlNFUk0sIFUzNzUs
+IEQtNjkxMjAgSGVpZGVsYmVyZywgR2VybWFueTwvYXV0aC1hZGRyZXNzPjx0aXRsZXM+PHRpdGxl
+PlNlbGVjdGl2ZSBhbHRlcmF0aW9ucyBvZiB0aGUgaG9zdCBjZWxsIGFyY2hpdGVjdHVyZSB1cG9u
+IGluZmVjdGlvbiB3aXRoIHBhcnZvdmlydXMgbWludXRlIHZpcnVzIG9mIG1pY2U8L3RpdGxlPjxz
+ZWNvbmRhcnktdGl0bGU+Vmlyb2xvZ3k8L3NlY29uZGFyeS10aXRsZT48YWx0LXRpdGxlPlZpcm9s
+b2d5PC9hbHQtdGl0bGU+PC90aXRsZXM+PHBlcmlvZGljYWw+PGZ1bGwtdGl0bGU+Vmlyb2xvZ3k8
+L2Z1bGwtdGl0bGU+PGFiYnItMT5WaXJvbG9neTwvYWJici0xPjwvcGVyaW9kaWNhbD48YWx0LXBl
+cmlvZGljYWw+PGZ1bGwtdGl0bGU+Vmlyb2xvZ3k8L2Z1bGwtdGl0bGU+PGFiYnItMT5WaXJvbG9n
+eTwvYWJici0xPjwvYWx0LXBlcmlvZGljYWw+PHBhZ2VzPjE1OS0xNzQ8L3BhZ2VzPjx2b2x1bWU+
+MzMxPC92b2x1bWU+PG51bWJlcj4xPC9udW1iZXI+PGtleXdvcmRzPjxrZXl3b3JkPnBhcnZvdmly
+dXMgbWludXRlIHZpcnVzIG9mIG1pY2U8L2tleXdvcmQ+PGtleXdvcmQ+dmlydXMgaW5kdWNlZCBj
+eXRvcGF0aGljIGVmZmVjdHM8L2tleXdvcmQ+PGtleXdvcmQ+Y3l0b3NrZWxldG9uPC9rZXl3b3Jk
+PjxrZXl3b3JkPndpc2NvdHQtYWxkcmljaCBzeW5kcm9tZSBwcm90ZWluPC9rZXl3b3JkPjxrZXl3
+b3JkPmdlbHNvbGluPC9rZXl3b3JkPjxrZXl3b3JkPm1pY3JvdHVidWxlIHN0YWJpbGl6YXRpb248
+L2tleXdvcmQ+PGtleXdvcmQ+cGtjPC9rZXl3b3JkPjxrZXl3b3JkPnByb3RlaW4ta2luYXNlLWM8
+L2tleXdvcmQ+PGtleXdvcmQ+ZXhwb3J0IGZhY3RvciBjcm0xPC9rZXl3b3JkPjxrZXl3b3JkPm5v
+bnN0cnVjdHVyYWwgcHJvdGVpbjwva2V5d29yZD48a2V5d29yZD5yZXBsaWNhdGl2ZSBmdW5jdGlv
+bnM8L2tleXdvcmQ+PGtleXdvcmQ+aW4tdml0cm88L2tleXdvcmQ+PGtleXdvcmQ+RE5BLXJlcGxp
+Y2F0aW9uPC9rZXl3b3JkPjxrZXl3b3JkPm5zMSBwcm90ZWluPC9rZXl3b3JkPjxrZXl3b3JkPmN5
+dG9wbGFzbWljIHRyYWZmaWNraW5nPC9rZXl3b3JkPjxrZXl3b3JkPmNhbmluZSBwYXJ2b3ZpcnVz
+PC9rZXl3b3JkPjxrZXl3b3JkPm51Y2xlYXIgdHJhbnNwb3J0PC9rZXl3b3JkPjwva2V5d29yZHM+
+PGRhdGVzPjx5ZWFyPjIwMDU8L3llYXI+PHB1Yi1kYXRlcz48ZGF0ZT5KYW4gNTwvZGF0ZT48L3B1
+Yi1kYXRlcz48L2RhdGVzPjxpc2JuPjAwNDItNjgyMjwvaXNibj48YWNjZXNzaW9uLW51bT5JU0k6
+MDAwMjI2MjEwNTAwMDE1PC9hY2Nlc3Npb24tbnVtPjx1cmxzPjxyZWxhdGVkLXVybHM+PHVybD4m
+bHQ7R28gdG8gSVNJJmd0OzovLzAwMDIyNjIxMDUwMDAxNTwvdXJsPjwvcmVsYXRlZC11cmxzPjwv
+dXJscz48ZWxlY3Ryb25pYy1yZXNvdXJjZS1udW0+RE9JIDEwLjEwMTYvai52aXJvbC4yMDA0LjEw
+LjAxOTwvZWxlY3Ryb25pYy1yZXNvdXJjZS1udW0+PGxhbmd1YWdlPkVuZ2xpc2g8L2xhbmd1YWdl
+PjwvcmVjb3JkPjwvQ2l0ZT48L0VuZE5vdGU+
+</w:fldData>
+        </w:fldChar>
+      </w:r>
+      <w:r>
+        <w:instrText xml:space="preserve"> ADDIN EN.CITE </w:instrText>
+      </w:r>
+      <w:r>
+        <w:fldChar w:fldCharType="begin">
+          <w:fldData xml:space="preserve">PEVuZE5vdGU+PENpdGU+PEF1dGhvcj5OdWVzY2g8L0F1dGhvcj48WWVhcj4yMDA1PC9ZZWFyPjxS
+ZWNOdW0+NDc8L1JlY051bT48RGlzcGxheVRleHQ+KDxzdHlsZSBmYWNlPSJpdGFsaWMiPjM4PC9z
+dHlsZT4pPC9EaXNwbGF5VGV4dD48cmVjb3JkPjxyZWMtbnVtYmVyPjQ3PC9yZWMtbnVtYmVyPjxm
+b3JlaWduLWtleXM+PGtleSBhcHA9IkVOIiBkYi1pZD0icDlhOTVhZGEyeDlkZmtldGF4NXBzZnY3
+MncyOXNzcnBlZGZmIj40Nzwva2V5PjwvZm9yZWlnbi1rZXlzPjxyZWYtdHlwZSBuYW1lPSJKb3Vy
+bmFsIEFydGljbGUiPjE3PC9yZWYtdHlwZT48Y29udHJpYnV0b3JzPjxhdXRob3JzPjxhdXRob3I+
+TnVlc2NoLCBFLiBSLjwvYXV0aG9yPjxhdXRob3I+TGFjaG1hbm4sIFMuPC9hdXRob3I+PGF1dGhv
+cj5Sb21tZWxhZXJlLCBKLjwvYXV0aG9yPjwvYXV0aG9ycz48L2NvbnRyaWJ1dG9ycz48YXV0aC1h
+ZGRyZXNzPk51ZXNjaCwgRVImI3hEO0RldXRzY2ggS3JlYnNmb3JzY2h1bmdzemVudHJ1bSwgUHJv
+Z3JhbSBBcHBsIFR1bW9yIFZpcm9sLCBOZXVlbmhlaW1lciBGZWxkIDI0MixBYnQgRjAxMCwgRC02
+OTEyMCBIZWlkZWxiZXJnLCBHZXJtYW55JiN4RDtEZXV0c2NoIEtyZWJzZm9yc2NodW5nc3plbnRy
+dW0sIFByb2dyYW0gQXBwbCBUdW1vciBWaXJvbCwgTmV1ZW5oZWltZXIgRmVsZCAyNDIsQWJ0IEYw
+MTAsIEQtNjkxMjAgSGVpZGVsYmVyZywgR2VybWFueSYjeEQ7RGV1dHNjaCBLcmVic2ZvcnNjaHVu
+Z3N6ZW50cnVtLCBQcm9ncmFtIEFwcGwgVHVtb3IgVmlyb2wsIEQtNjkxMjAgSGVpZGVsYmVyZywg
+R2VybWFueSYjeEQ7RGV1dHNjaCBLcmVic2ZvcnNjaHVuZ3N6ZW50cnVtLCBJTlNFUk0sIFUzNzUs
+IEQtNjkxMjAgSGVpZGVsYmVyZywgR2VybWFueTwvYXV0aC1hZGRyZXNzPjx0aXRsZXM+PHRpdGxl
+PlNlbGVjdGl2ZSBhbHRlcmF0aW9ucyBvZiB0aGUgaG9zdCBjZWxsIGFyY2hpdGVjdHVyZSB1cG9u
+IGluZmVjdGlvbiB3aXRoIHBhcnZvdmlydXMgbWludXRlIHZpcnVzIG9mIG1pY2U8L3RpdGxlPjxz
+ZWNvbmRhcnktdGl0bGU+Vmlyb2xvZ3k8L3NlY29uZGFyeS10aXRsZT48YWx0LXRpdGxlPlZpcm9s
+b2d5PC9hbHQtdGl0bGU+PC90aXRsZXM+PHBlcmlvZGljYWw+PGZ1bGwtdGl0bGU+Vmlyb2xvZ3k8
+L2Z1bGwtdGl0bGU+PGFiYnItMT5WaXJvbG9neTwvYWJici0xPjwvcGVyaW9kaWNhbD48YWx0LXBl
+cmlvZGljYWw+PGZ1bGwtdGl0bGU+Vmlyb2xvZ3k8L2Z1bGwtdGl0bGU+PGFiYnItMT5WaXJvbG9n
+eTwvYWJici0xPjwvYWx0LXBlcmlvZGljYWw+PHBhZ2VzPjE1OS0xNzQ8L3BhZ2VzPjx2b2x1bWU+
+MzMxPC92b2x1bWU+PG51bWJlcj4xPC9udW1iZXI+PGtleXdvcmRzPjxrZXl3b3JkPnBhcnZvdmly
+dXMgbWludXRlIHZpcnVzIG9mIG1pY2U8L2tleXdvcmQ+PGtleXdvcmQ+dmlydXMgaW5kdWNlZCBj
+eXRvcGF0aGljIGVmZmVjdHM8L2tleXdvcmQ+PGtleXdvcmQ+Y3l0b3NrZWxldG9uPC9rZXl3b3Jk
+PjxrZXl3b3JkPndpc2NvdHQtYWxkcmljaCBzeW5kcm9tZSBwcm90ZWluPC9rZXl3b3JkPjxrZXl3
+b3JkPmdlbHNvbGluPC9rZXl3b3JkPjxrZXl3b3JkPm1pY3JvdHVidWxlIHN0YWJpbGl6YXRpb248
+L2tleXdvcmQ+PGtleXdvcmQ+cGtjPC9rZXl3b3JkPjxrZXl3b3JkPnByb3RlaW4ta2luYXNlLWM8
+L2tleXdvcmQ+PGtleXdvcmQ+ZXhwb3J0IGZhY3RvciBjcm0xPC9rZXl3b3JkPjxrZXl3b3JkPm5v
+bnN0cnVjdHVyYWwgcHJvdGVpbjwva2V5d29yZD48a2V5d29yZD5yZXBsaWNhdGl2ZSBmdW5jdGlv
+bnM8L2tleXdvcmQ+PGtleXdvcmQ+aW4tdml0cm88L2tleXdvcmQ+PGtleXdvcmQ+RE5BLXJlcGxp
+Y2F0aW9uPC9rZXl3b3JkPjxrZXl3b3JkPm5zMSBwcm90ZWluPC9rZXl3b3JkPjxrZXl3b3JkPmN5
+dG9wbGFzbWljIHRyYWZmaWNraW5nPC9rZXl3b3JkPjxrZXl3b3JkPmNhbmluZSBwYXJ2b3ZpcnVz
+PC9rZXl3b3JkPjxrZXl3b3JkPm51Y2xlYXIgdHJhbnNwb3J0PC9rZXl3b3JkPjwva2V5d29yZHM+
+PGRhdGVzPjx5ZWFyPjIwMDU8L3llYXI+PHB1Yi1kYXRlcz48ZGF0ZT5KYW4gNTwvZGF0ZT48L3B1
+Yi1kYXRlcz48L2RhdGVzPjxpc2JuPjAwNDItNjgyMjwvaXNibj48YWNjZXNzaW9uLW51bT5JU0k6
+MDAwMjI2MjEwNTAwMDE1PC9hY2Nlc3Npb24tbnVtPjx1cmxzPjxyZWxhdGVkLXVybHM+PHVybD4m
+bHQ7R28gdG8gSVNJJmd0OzovLzAwMDIyNjIxMDUwMDAxNTwvdXJsPjwvcmVsYXRlZC11cmxzPjwv
+dXJscz48ZWxlY3Ryb25pYy1yZXNvdXJjZS1udW0+RE9JIDEwLjEwMTYvai52aXJvbC4yMDA0LjEw
+LjAxOTwvZWxlY3Ryb25pYy1yZXNvdXJjZS1udW0+PGxhbmd1YWdlPkVuZ2xpc2g8L2xhbmd1YWdl
+PjwvcmVjb3JkPjwvQ2l0ZT48L0VuZE5vdGU+
+</w:fldData>
+        </w:fldChar>
+      </w:r>
+      <w:r>
+        <w:instrText xml:space="preserve"> ADDIN EN.CITE.DATA </w:instrText>
+      </w:r>
+      <w:r>
+        <w:fldChar w:fldCharType="end"/>
+      </w:r>
+      <w:r>
+        <w:fldChar w:fldCharType="separate"/>
+      </w:r>
+      <w:r>
+        <w:rPr>
+          <w:noProof/>
+        </w:rPr>
+        <w:t>(</w:t>
+      </w:r>
+      <w:hyperlink w:anchor="_ENREF_38" w:tooltip="Nuesch, 2005 #47" w:history="1">
+        <w:r>
+          <w:rPr>
+            <w:i/>
+            <w:noProof/>
+          </w:rPr>
+          <w:t>38</w:t>
+        </w:r>
+      </w:hyperlink>
+      <w:r>
+        <w:rPr>
+          <w:noProof/>
+        </w:rPr>
+        <w:t>)</w:t>
+      </w:r>
+      <w:r>
+        <w:fldChar w:fldCharType="end"/>
+      </w:r>
+      <w:r>
+        <w:t>.</w:t>
+      </w:r>
+      <w:r>
+        <w:t xml:space="preserve"> Indeed, the MVM </w:t>
+      </w:r>
+      <w:proofErr w:type="spellStart"/>
+      <w:r>
+        <w:t>titer</w:t>
+      </w:r>
+      <w:proofErr w:type="spellEnd"/>
+      <w:r>
+        <w:t xml:space="preserve"> in the culture supernatant following </w:t>
+      </w:r>
+      <w:r>
+        <w:t xml:space="preserve">MVM infection </w:t>
+      </w:r>
+      <w:r>
+        <w:t xml:space="preserve">drastically </w:t>
+      </w:r>
+      <w:r>
+        <w:t>declined</w:t>
+      </w:r>
+      <w:r>
+        <w:t xml:space="preserve"> when </w:t>
+      </w:r>
+      <w:proofErr w:type="spellStart"/>
+      <w:r>
+        <w:t>gelsolin</w:t>
+      </w:r>
+      <w:proofErr w:type="spellEnd"/>
+      <w:r>
+        <w:t xml:space="preserve"> function was diminished</w:t>
+      </w:r>
+      <w:r>
+        <w:t>.</w:t>
+      </w:r>
+      <w:r>
+        <w:t xml:space="preserve"> During MVM infection, </w:t>
+      </w:r>
+      <w:proofErr w:type="spellStart"/>
+      <w:r>
+        <w:t>gelsolin</w:t>
+      </w:r>
+      <w:proofErr w:type="spellEnd"/>
+      <w:r>
+        <w:t xml:space="preserve"> activity is regulated by the CKIIα/NS1 co</w:t>
+      </w:r>
+      <w:r>
+        <w:t>m</w:t>
+      </w:r>
+      <w:r>
+        <w:t xml:space="preserve">plex which was demonstrated to be capable of phosphorylating </w:t>
+      </w:r>
+      <w:proofErr w:type="spellStart"/>
+      <w:r>
+        <w:t>gelsolin</w:t>
+      </w:r>
+      <w:proofErr w:type="spellEnd"/>
+      <w:r>
+        <w:t xml:space="preserve">. Consequentially, inhibition of CKIIα correlated with prolonged persistence of actin </w:t>
+      </w:r>
+      <w:proofErr w:type="spellStart"/>
+      <w:r>
+        <w:t>fibers</w:t>
+      </w:r>
+      <w:proofErr w:type="spellEnd"/>
+      <w:r>
+        <w:t xml:space="preserve"> and delayed formation of the chara</w:t>
+      </w:r>
+      <w:r>
+        <w:t>c</w:t>
+      </w:r>
+      <w:r>
+        <w:t>teristic “a</w:t>
+      </w:r>
+      <w:r>
+        <w:t>c</w:t>
+      </w:r>
+      <w:r>
+        <w:t xml:space="preserve">tin patches” </w:t>
+      </w:r>
+      <w:r>
+        <w:fldChar w:fldCharType="begin">
+          <w:fldData xml:space="preserve">PEVuZE5vdGU+PENpdGU+PEF1dGhvcj5OdWVzY2g8L0F1dGhvcj48WWVhcj4yMDA2PC9ZZWFyPjxS
+ZWNOdW0+NDk8L1JlY051bT48RGlzcGxheVRleHQ+KDxzdHlsZSBmYWNlPSJpdGFsaWMiPjI3LCAz
+OTwvc3R5bGU+KTwvRGlzcGxheVRleHQ+PHJlY29yZD48cmVjLW51bWJlcj40OTwvcmVjLW51bWJl
+cj48Zm9yZWlnbi1rZXlzPjxrZXkgYXBwPSJFTiIgZGItaWQ9InA5YTk1YWRhMng5ZGZrZXRheDVw
+c2Z2NzJ3Mjlzc3JwZWRmZiI+NDk8L2tleT48L2ZvcmVpZ24ta2V5cz48cmVmLXR5cGUgbmFtZT0i
+Sm91cm5hbCBBcnRpY2xlIj4xNzwvcmVmLXR5cGU+PGNvbnRyaWJ1dG9ycz48YXV0aG9ycz48YXV0
+aG9yPk51ZXNjaCwgSi4gUC48L2F1dGhvcj48YXV0aG9yPlJvbW1lbGFlcmUsIEouPC9hdXRob3I+
+PC9hdXRob3JzPjwvY29udHJpYnV0b3JzPjxhdXRoLWFkZHJlc3M+UHJvZ3JhbSBJbmZlY3Rpb24g
+YW5kIENhbmNlciwgQWJ0LiBGMDEwIGFuZCBJTlNFUk0gVTcwMSwgRGV1dHNjaGVzIEtyZWJzZm9y
+c2NodW5nc3plbnRydW0sIEhlaWRlbGJlcmcsIEdlcm1hbnkuIGpwZi5udWVzY2hAZGtmei1oZWlk
+ZWxiZXJnLmRlPC9hdXRoLWFkZHJlc3M+PHRpdGxlcz48dGl0bGU+TlMxIGludGVyYWN0aW9uIHdp
+dGggQ0tJSSBhbHBoYTogbm92ZWwgcHJvdGVpbiBjb21wbGV4IG1lZGlhdGluZyBwYXJ2b3ZpcnVz
+LWluZHVjZWQgY3l0b3RveGljaXR5PC90aXRsZT48c2Vjb25kYXJ5LXRpdGxlPkogVmlyb2w8L3Nl
+Y29uZGFyeS10aXRsZT48YWx0LXRpdGxlPkpvdXJuYWwgb2Ygdmlyb2xvZ3k8L2FsdC10aXRsZT48
+L3RpdGxlcz48cGVyaW9kaWNhbD48ZnVsbC10aXRsZT5KIFZpcm9sPC9mdWxsLXRpdGxlPjxhYmJy
+LTE+Sm91cm5hbCBvZiB2aXJvbG9neTwvYWJici0xPjwvcGVyaW9kaWNhbD48YWx0LXBlcmlvZGlj
+YWw+PGZ1bGwtdGl0bGU+SiBWaXJvbDwvZnVsbC10aXRsZT48YWJici0xPkpvdXJuYWwgb2Ygdmly
+b2xvZ3k8L2FiYnItMT48L2FsdC1wZXJpb2RpY2FsPjxwYWdlcz40NzI5LTM5PC9wYWdlcz48dm9s
+dW1lPjgwPC92b2x1bWU+PG51bWJlcj4xMDwvbnVtYmVyPjxlZGl0aW9uPjIwMDYvMDQvMjg8L2Vk
+aXRpb24+PGtleXdvcmRzPjxrZXl3b3JkPkFtaW5vIEFjaWQgU2VxdWVuY2U8L2tleXdvcmQ+PGtl
+eXdvcmQ+QW5pbWFsczwva2V5d29yZD48a2V5d29yZD5CYXNlIFNlcXVlbmNlPC9rZXl3b3JkPjxr
+ZXl3b3JkPkNhcHNpZCBQcm90ZWlucy9tZXRhYm9saXNtPC9rZXl3b3JkPjxrZXl3b3JkPkNhc2Vp
+biBLaW5hc2UgSUkvZ2VuZXRpY3MvKm1ldGFib2xpc20vcGh5c2lvbG9neTwva2V5d29yZD48a2V5
+d29yZD5DeXRvcGF0aG9nZW5pYyBFZmZlY3QsIFZpcmFsL2ltbXVub2xvZ3k8L2tleXdvcmQ+PGtl
+eXdvcmQ+KkN5dG90b3hpY2l0eSwgSW1tdW5vbG9naWMvZ2VuZXRpY3M8L2tleXdvcmQ+PGtleXdv
+cmQ+Rmx1b3Jlc2NlbnQgQW50aWJvZHkgVGVjaG5pcXVlPC9rZXl3b3JkPjxrZXl3b3JkPkhlTGEg
+Q2VsbHM8L2tleXdvcmQ+PGtleXdvcmQ+SHVtYW5zPC9rZXl3b3JkPjxrZXl3b3JkPkludHJhY2Vs
+bHVsYXIgRmx1aWQvaW1tdW5vbG9neS9tZXRhYm9saXNtL3Zpcm9sb2d5PC9rZXl3b3JkPjxrZXl3
+b3JkPk1pY2U8L2tleXdvcmQ+PGtleXdvcmQ+TWludXRlIHZpcnVzIG9mIG1pY2UvZ2VuZXRpY3Mv
+KmltbXVub2xvZ3k8L2tleXdvcmQ+PGtleXdvcmQ+TW9sZWN1bGFyIFNlcXVlbmNlIERhdGE8L2tl
+eXdvcmQ+PGtleXdvcmQ+UGhvc3Bob3J5bGF0aW9uPC9rZXl3b3JkPjxrZXl3b3JkPlNpZ25hbCBU
+cmFuc2R1Y3Rpb24vaW1tdW5vbG9neTwva2V5d29yZD48a2V5d29yZD5WaXJhbCBOb25zdHJ1Y3R1
+cmFsIFByb3RlaW5zLyptZXRhYm9saXNtL3BoeXNpb2xvZ3k8L2tleXdvcmQ+PC9rZXl3b3Jkcz48
+ZGF0ZXM+PHllYXI+MjAwNjwveWVhcj48cHViLWRhdGVzPjxkYXRlPk1heTwvZGF0ZT48L3B1Yi1k
+YXRlcz48L2RhdGVzPjxpc2JuPjAwMjItNTM4WCAoUHJpbnQpJiN4RDswMDIyLTUzOFggKExpbmtp
+bmcpPC9pc2JuPjxhY2Nlc3Npb24tbnVtPjE2NjQxMjY2PC9hY2Nlc3Npb24tbnVtPjx1cmxzPjxy
+ZWxhdGVkLXVybHM+PHVybD5odHRwOi8vd3d3Lm5jYmkubmxtLm5paC5nb3YvcHVibWVkLzE2NjQx
+MjY2PC91cmw+PC9yZWxhdGVkLXVybHM+PC91cmxzPjxjdXN0b20yPjE0NzIwNTc8L2N1c3RvbTI+
+PGVsZWN0cm9uaWMtcmVzb3VyY2UtbnVtPjEwLjExMjgvSlZJLjgwLjEwLjQ3MjktNDczOS4yMDA2
+PC9lbGVjdHJvbmljLXJlc291cmNlLW51bT48bGFuZ3VhZ2U+ZW5nPC9sYW5ndWFnZT48L3JlY29y
+ZD48L0NpdGU+PENpdGU+PEF1dGhvcj5CYXI8L0F1dGhvcj48WWVhcj4yMDA4PC9ZZWFyPjxSZWNO
+dW0+NDg8L1JlY051bT48cmVjb3JkPjxyZWMtbnVtYmVyPjQ4PC9yZWMtbnVtYmVyPjxmb3JlaWdu
+LWtleXM+PGtleSBhcHA9IkVOIiBkYi1pZD0icDlhOTVhZGEyeDlkZmtldGF4NXBzZnY3MncyOXNz
+cnBlZGZmIj40ODwva2V5PjwvZm9yZWlnbi1rZXlzPjxyZWYtdHlwZSBuYW1lPSJKb3VybmFsIEFy
+dGljbGUiPjE3PC9yZWYtdHlwZT48Y29udHJpYnV0b3JzPjxhdXRob3JzPjxhdXRob3I+QmFyLCBT
+LjwvYXV0aG9yPjxhdXRob3I+RGFlZmZsZXIsIEwuPC9hdXRob3I+PGF1dGhvcj5Sb21tZWxhZXJl
+LCBKLjwvYXV0aG9yPjxhdXRob3I+TnVlc2NoLCBKLiBQLiBGLjwvYXV0aG9yPjwvYXV0aG9ycz48
+L2NvbnRyaWJ1dG9ycz48YXV0aC1hZGRyZXNzPkJhciwgUyYjeEQ7RGV1dHNjaCBLcmVic2ZvcnNj
+aHVuZ3N6ZW50cnVtLCBQcm9ncmFtIEluZmVjdCAmYW1wOyBDYW5jLCBBYnQgRjAxMCwgRC02OTAw
+IEhlaWRlbGJlcmcsIEdlcm1hbnkmI3hEO0RldXRzY2ggS3JlYnNmb3JzY2h1bmdzemVudHJ1bSwg
+UHJvZ3JhbSBJbmZlY3QgJmFtcDsgQ2FuYywgQWJ0IEYwMTAsIEQtNjkwMCBIZWlkZWxiZXJnLCBH
+ZXJtYW55JiN4RDtEZXV0c2NoIEtyZWJzZm9yc2NodW5nc3plbnRydW0sIFByb2dyYW0gSW5mZWN0
+ICZhbXA7IENhbmMsIEFidCBGMDEwLCBELTY5MDAgSGVpZGVsYmVyZywgR2VybWFueSYjeEQ7RGV1
+dHNjaCBLcmVic2ZvcnNjaHVuZ3N6ZW50cnVtLCBJTlNFUk0sIFU3MDEsIEQtNjkwMCBIZWlkZWxi
+ZXJnLCBHZXJtYW55PC9hdXRoLWFkZHJlc3M+PHRpdGxlcz48dGl0bGU+VmVzaWN1bGFyIGVncmVz
+cyBvZiBub24tZW52ZWxvcGVkIGx5dGljIHBhcnZvdmlydXNlcyBkZXBlbmRzIG9uIGdlbHNvbGlu
+IGZ1bmN0aW9uaW5nPC90aXRsZT48c2Vjb25kYXJ5LXRpdGxlPlBsb3MgUGF0aG9nZW5zPC9zZWNv
+bmRhcnktdGl0bGU+PGFsdC10aXRsZT5QbG9zIFBhdGhvZzwvYWx0LXRpdGxlPjwvdGl0bGVzPjxw
+ZXJpb2RpY2FsPjxmdWxsLXRpdGxlPlBsb3MgUGF0aG9nZW5zPC9mdWxsLXRpdGxlPjxhYmJyLTE+
+UGxvcyBQYXRob2c8L2FiYnItMT48L3BlcmlvZGljYWw+PGFsdC1wZXJpb2RpY2FsPjxmdWxsLXRp
+dGxlPlBsb3MgUGF0aG9nZW5zPC9mdWxsLXRpdGxlPjxhYmJyLTE+UGxvcyBQYXRob2c8L2FiYnIt
+MT48L2FsdC1wZXJpb2RpY2FsPjx2b2x1bWU+NDwvdm9sdW1lPjxudW1iZXI+ODwvbnVtYmVyPjxr
+ZXl3b3Jkcz48a2V5d29yZD5ub25zdHJ1Y3R1cmFsIHByb3RlaW4gbnMxPC9rZXl3b3JkPjxrZXl3
+b3JkPm1pbnV0ZSB2aXJ1czwva2V5d29yZD48a2V5d29yZD5yZXBsaWNhdGl2ZSBmdW5jdGlvbnM8
+L2tleXdvcmQ+PGtleXdvcmQ+dmlyYWwgaW50ZXJhY3Rpb25zPC9rZXl3b3JkPjxrZXl3b3JkPmlu
+LXZpdHJvPC9rZXl3b3JkPjxrZXl3b3JkPnBrYy1ldGE8L2tleXdvcmQ+PGtleXdvcmQ+bWljZTwv
+a2V5d29yZD48a2V5d29yZD5jZWxsczwva2V5d29yZD48a2V5d29yZD5waG9zcGhvcnlsYXRpb248
+L2tleXdvcmQ+PGtleXdvcmQ+YWN0aW48L2tleXdvcmQ+PC9rZXl3b3Jkcz48ZGF0ZXM+PHllYXI+
+MjAwODwveWVhcj48cHViLWRhdGVzPjxkYXRlPkF1ZzwvZGF0ZT48L3B1Yi1kYXRlcz48L2RhdGVz
+Pjxpc2JuPjE1NTMtNzM2NjwvaXNibj48YWNjZXNzaW9uLW51bT5JU0k6MDAwMjU5NzgzMTAwMDE0
+PC9hY2Nlc3Npb24tbnVtPjx1cmxzPjxyZWxhdGVkLXVybHM+PHVybD4mbHQ7R28gdG8gSVNJJmd0
+OzovLzAwMDI1OTc4MzEwMDAxNDwvdXJsPjwvcmVsYXRlZC11cmxzPjwvdXJscz48ZWxlY3Ryb25p
+Yy1yZXNvdXJjZS1udW0+QVJUTiBlMTAwMDEyNiYjeEQ7RE9JIDEwLjEzNzEvam91cm5hbC5wcGF0
+LjEwMDAxMjY8L2VsZWN0cm9uaWMtcmVzb3VyY2UtbnVtPjxsYW5ndWFnZT5FbmdsaXNoPC9sYW5n
+dWFnZT48L3JlY29yZD48L0NpdGU+PC9FbmROb3RlPgB=
+</w:fldData>
+        </w:fldChar>
+      </w:r>
+      <w:r>
+        <w:instrText xml:space="preserve"> ADDIN EN.CITE </w:instrText>
+      </w:r>
+      <w:r>
+        <w:fldChar w:fldCharType="begin">
+          <w:fldData xml:space="preserve">PEVuZE5vdGU+PENpdGU+PEF1dGhvcj5OdWVzY2g8L0F1dGhvcj48WWVhcj4yMDA2PC9ZZWFyPjxS
+ZWNOdW0+NDk8L1JlY051bT48RGlzcGxheVRleHQ+KDxzdHlsZSBmYWNlPSJpdGFsaWMiPjI3LCAz
+OTwvc3R5bGU+KTwvRGlzcGxheVRleHQ+PHJlY29yZD48cmVjLW51bWJlcj40OTwvcmVjLW51bWJl
+cj48Zm9yZWlnbi1rZXlzPjxrZXkgYXBwPSJFTiIgZGItaWQ9InA5YTk1YWRhMng5ZGZrZXRheDVw
+c2Z2NzJ3Mjlzc3JwZWRmZiI+NDk8L2tleT48L2ZvcmVpZ24ta2V5cz48cmVmLXR5cGUgbmFtZT0i
+Sm91cm5hbCBBcnRpY2xlIj4xNzwvcmVmLXR5cGU+PGNvbnRyaWJ1dG9ycz48YXV0aG9ycz48YXV0
+aG9yPk51ZXNjaCwgSi4gUC48L2F1dGhvcj48YXV0aG9yPlJvbW1lbGFlcmUsIEouPC9hdXRob3I+
+PC9hdXRob3JzPjwvY29udHJpYnV0b3JzPjxhdXRoLWFkZHJlc3M+UHJvZ3JhbSBJbmZlY3Rpb24g
+YW5kIENhbmNlciwgQWJ0LiBGMDEwIGFuZCBJTlNFUk0gVTcwMSwgRGV1dHNjaGVzIEtyZWJzZm9y
+c2NodW5nc3plbnRydW0sIEhlaWRlbGJlcmcsIEdlcm1hbnkuIGpwZi5udWVzY2hAZGtmei1oZWlk
+ZWxiZXJnLmRlPC9hdXRoLWFkZHJlc3M+PHRpdGxlcz48dGl0bGU+TlMxIGludGVyYWN0aW9uIHdp
+dGggQ0tJSSBhbHBoYTogbm92ZWwgcHJvdGVpbiBjb21wbGV4IG1lZGlhdGluZyBwYXJ2b3ZpcnVz
+LWluZHVjZWQgY3l0b3RveGljaXR5PC90aXRsZT48c2Vjb25kYXJ5LXRpdGxlPkogVmlyb2w8L3Nl
+Y29uZGFyeS10aXRsZT48YWx0LXRpdGxlPkpvdXJuYWwgb2Ygdmlyb2xvZ3k8L2FsdC10aXRsZT48
+L3RpdGxlcz48cGVyaW9kaWNhbD48ZnVsbC10aXRsZT5KIFZpcm9sPC9mdWxsLXRpdGxlPjxhYmJy
+LTE+Sm91cm5hbCBvZiB2aXJvbG9neTwvYWJici0xPjwvcGVyaW9kaWNhbD48YWx0LXBlcmlvZGlj
+YWw+PGZ1bGwtdGl0bGU+SiBWaXJvbDwvZnVsbC10aXRsZT48YWJici0xPkpvdXJuYWwgb2Ygdmly
+b2xvZ3k8L2FiYnItMT48L2FsdC1wZXJpb2RpY2FsPjxwYWdlcz40NzI5LTM5PC9wYWdlcz48dm9s
+dW1lPjgwPC92b2x1bWU+PG51bWJlcj4xMDwvbnVtYmVyPjxlZGl0aW9uPjIwMDYvMDQvMjg8L2Vk
+aXRpb24+PGtleXdvcmRzPjxrZXl3b3JkPkFtaW5vIEFjaWQgU2VxdWVuY2U8L2tleXdvcmQ+PGtl
+eXdvcmQ+QW5pbWFsczwva2V5d29yZD48a2V5d29yZD5CYXNlIFNlcXVlbmNlPC9rZXl3b3JkPjxr
+ZXl3b3JkPkNhcHNpZCBQcm90ZWlucy9tZXRhYm9saXNtPC9rZXl3b3JkPjxrZXl3b3JkPkNhc2Vp
+biBLaW5hc2UgSUkvZ2VuZXRpY3MvKm1ldGFib2xpc20vcGh5c2lvbG9neTwva2V5d29yZD48a2V5
+d29yZD5DeXRvcGF0aG9nZW5pYyBFZmZlY3QsIFZpcmFsL2ltbXVub2xvZ3k8L2tleXdvcmQ+PGtl
+eXdvcmQ+KkN5dG90b3hpY2l0eSwgSW1tdW5vbG9naWMvZ2VuZXRpY3M8L2tleXdvcmQ+PGtleXdv
+cmQ+Rmx1b3Jlc2NlbnQgQW50aWJvZHkgVGVjaG5pcXVlPC9rZXl3b3JkPjxrZXl3b3JkPkhlTGEg
+Q2VsbHM8L2tleXdvcmQ+PGtleXdvcmQ+SHVtYW5zPC9rZXl3b3JkPjxrZXl3b3JkPkludHJhY2Vs
+bHVsYXIgRmx1aWQvaW1tdW5vbG9neS9tZXRhYm9saXNtL3Zpcm9sb2d5PC9rZXl3b3JkPjxrZXl3
+b3JkPk1pY2U8L2tleXdvcmQ+PGtleXdvcmQ+TWludXRlIHZpcnVzIG9mIG1pY2UvZ2VuZXRpY3Mv
+KmltbXVub2xvZ3k8L2tleXdvcmQ+PGtleXdvcmQ+TW9sZWN1bGFyIFNlcXVlbmNlIERhdGE8L2tl
+eXdvcmQ+PGtleXdvcmQ+UGhvc3Bob3J5bGF0aW9uPC9rZXl3b3JkPjxrZXl3b3JkPlNpZ25hbCBU
+cmFuc2R1Y3Rpb24vaW1tdW5vbG9neTwva2V5d29yZD48a2V5d29yZD5WaXJhbCBOb25zdHJ1Y3R1
+cmFsIFByb3RlaW5zLyptZXRhYm9saXNtL3BoeXNpb2xvZ3k8L2tleXdvcmQ+PC9rZXl3b3Jkcz48
+ZGF0ZXM+PHllYXI+MjAwNjwveWVhcj48cHViLWRhdGVzPjxkYXRlPk1heTwvZGF0ZT48L3B1Yi1k
+YXRlcz48L2RhdGVzPjxpc2JuPjAwMjItNTM4WCAoUHJpbnQpJiN4RDswMDIyLTUzOFggKExpbmtp
+bmcpPC9pc2JuPjxhY2Nlc3Npb24tbnVtPjE2NjQxMjY2PC9hY2Nlc3Npb24tbnVtPjx1cmxzPjxy
+ZWxhdGVkLXVybHM+PHVybD5odHRwOi8vd3d3Lm5jYmkubmxtLm5paC5nb3YvcHVibWVkLzE2NjQx
+MjY2PC91cmw+PC9yZWxhdGVkLXVybHM+PC91cmxzPjxjdXN0b20yPjE0NzIwNTc8L2N1c3RvbTI+
+PGVsZWN0cm9uaWMtcmVzb3VyY2UtbnVtPjEwLjExMjgvSlZJLjgwLjEwLjQ3MjktNDczOS4yMDA2
+PC9lbGVjdHJvbmljLXJlc291cmNlLW51bT48bGFuZ3VhZ2U+ZW5nPC9sYW5ndWFnZT48L3JlY29y
+ZD48L0NpdGU+PENpdGU+PEF1dGhvcj5CYXI8L0F1dGhvcj48WWVhcj4yMDA4PC9ZZWFyPjxSZWNO
+dW0+NDg8L1JlY051bT48cmVjb3JkPjxyZWMtbnVtYmVyPjQ4PC9yZWMtbnVtYmVyPjxmb3JlaWdu
+LWtleXM+PGtleSBhcHA9IkVOIiBkYi1pZD0icDlhOTVhZGEyeDlkZmtldGF4NXBzZnY3MncyOXNz
+cnBlZGZmIj40ODwva2V5PjwvZm9yZWlnbi1rZXlzPjxyZWYtdHlwZSBuYW1lPSJKb3VybmFsIEFy
+dGljbGUiPjE3PC9yZWYtdHlwZT48Y29udHJpYnV0b3JzPjxhdXRob3JzPjxhdXRob3I+QmFyLCBT
+LjwvYXV0aG9yPjxhdXRob3I+RGFlZmZsZXIsIEwuPC9hdXRob3I+PGF1dGhvcj5Sb21tZWxhZXJl
+LCBKLjwvYXV0aG9yPjxhdXRob3I+TnVlc2NoLCBKLiBQLiBGLjwvYXV0aG9yPjwvYXV0aG9ycz48
+L2NvbnRyaWJ1dG9ycz48YXV0aC1hZGRyZXNzPkJhciwgUyYjeEQ7RGV1dHNjaCBLcmVic2ZvcnNj
+aHVuZ3N6ZW50cnVtLCBQcm9ncmFtIEluZmVjdCAmYW1wOyBDYW5jLCBBYnQgRjAxMCwgRC02OTAw
+IEhlaWRlbGJlcmcsIEdlcm1hbnkmI3hEO0RldXRzY2ggS3JlYnNmb3JzY2h1bmdzemVudHJ1bSwg
+UHJvZ3JhbSBJbmZlY3QgJmFtcDsgQ2FuYywgQWJ0IEYwMTAsIEQtNjkwMCBIZWlkZWxiZXJnLCBH
+ZXJtYW55JiN4RDtEZXV0c2NoIEtyZWJzZm9yc2NodW5nc3plbnRydW0sIFByb2dyYW0gSW5mZWN0
+ICZhbXA7IENhbmMsIEFidCBGMDEwLCBELTY5MDAgSGVpZGVsYmVyZywgR2VybWFueSYjeEQ7RGV1
+dHNjaCBLcmVic2ZvcnNjaHVuZ3N6ZW50cnVtLCBJTlNFUk0sIFU3MDEsIEQtNjkwMCBIZWlkZWxi
+ZXJnLCBHZXJtYW55PC9hdXRoLWFkZHJlc3M+PHRpdGxlcz48dGl0bGU+VmVzaWN1bGFyIGVncmVz
+cyBvZiBub24tZW52ZWxvcGVkIGx5dGljIHBhcnZvdmlydXNlcyBkZXBlbmRzIG9uIGdlbHNvbGlu
+IGZ1bmN0aW9uaW5nPC90aXRsZT48c2Vjb25kYXJ5LXRpdGxlPlBsb3MgUGF0aG9nZW5zPC9zZWNv
+bmRhcnktdGl0bGU+PGFsdC10aXRsZT5QbG9zIFBhdGhvZzwvYWx0LXRpdGxlPjwvdGl0bGVzPjxw
+ZXJpb2RpY2FsPjxmdWxsLXRpdGxlPlBsb3MgUGF0aG9nZW5zPC9mdWxsLXRpdGxlPjxhYmJyLTE+
+UGxvcyBQYXRob2c8L2FiYnItMT48L3BlcmlvZGljYWw+PGFsdC1wZXJpb2RpY2FsPjxmdWxsLXRp
+dGxlPlBsb3MgUGF0aG9nZW5zPC9mdWxsLXRpdGxlPjxhYmJyLTE+UGxvcyBQYXRob2c8L2FiYnIt
+MT48L2FsdC1wZXJpb2RpY2FsPjx2b2x1bWU+NDwvdm9sdW1lPjxudW1iZXI+ODwvbnVtYmVyPjxr
+ZXl3b3Jkcz48a2V5d29yZD5ub25zdHJ1Y3R1cmFsIHByb3RlaW4gbnMxPC9rZXl3b3JkPjxrZXl3
+b3JkPm1pbnV0ZSB2aXJ1czwva2V5d29yZD48a2V5d29yZD5yZXBsaWNhdGl2ZSBmdW5jdGlvbnM8
+L2tleXdvcmQ+PGtleXdvcmQ+dmlyYWwgaW50ZXJhY3Rpb25zPC9rZXl3b3JkPjxrZXl3b3JkPmlu
+LXZpdHJvPC9rZXl3b3JkPjxrZXl3b3JkPnBrYy1ldGE8L2tleXdvcmQ+PGtleXdvcmQ+bWljZTwv
+a2V5d29yZD48a2V5d29yZD5jZWxsczwva2V5d29yZD48a2V5d29yZD5waG9zcGhvcnlsYXRpb248
+L2tleXdvcmQ+PGtleXdvcmQ+YWN0aW48L2tleXdvcmQ+PC9rZXl3b3Jkcz48ZGF0ZXM+PHllYXI+
+MjAwODwveWVhcj48cHViLWRhdGVzPjxkYXRlPkF1ZzwvZGF0ZT48L3B1Yi1kYXRlcz48L2RhdGVz
+Pjxpc2JuPjE1NTMtNzM2NjwvaXNibj48YWNjZXNzaW9uLW51bT5JU0k6MDAwMjU5NzgzMTAwMDE0
+PC9hY2Nlc3Npb24tbnVtPjx1cmxzPjxyZWxhdGVkLXVybHM+PHVybD4mbHQ7R28gdG8gSVNJJmd0
+OzovLzAwMDI1OTc4MzEwMDAxNDwvdXJsPjwvcmVsYXRlZC11cmxzPjwvdXJscz48ZWxlY3Ryb25p
+Yy1yZXNvdXJjZS1udW0+QVJUTiBlMTAwMDEyNiYjeEQ7RE9JIDEwLjEzNzEvam91cm5hbC5wcGF0
+LjEwMDAxMjY8L2VsZWN0cm9uaWMtcmVzb3VyY2UtbnVtPjxsYW5ndWFnZT5FbmdsaXNoPC9sYW5n
+dWFnZT48L3JlY29yZD48L0NpdGU+PC9FbmROb3RlPgB=
+</w:fldData>
+        </w:fldChar>
+      </w:r>
+      <w:r>
+        <w:instrText xml:space="preserve"> ADDIN EN.CITE.DATA </w:instrText>
+      </w:r>
+      <w:r>
+        <w:fldChar w:fldCharType="end"/>
+      </w:r>
+      <w:r>
+        <w:fldChar w:fldCharType="separate"/>
+      </w:r>
+      <w:r>
+        <w:rPr>
+          <w:noProof/>
+        </w:rPr>
+        <w:t>(</w:t>
+      </w:r>
+      <w:hyperlink w:anchor="_ENREF_27" w:tooltip="Bar, 2008 #48" w:history="1">
+        <w:r>
+          <w:rPr>
+            <w:i/>
+            <w:noProof/>
+          </w:rPr>
+          <w:t>27</w:t>
+        </w:r>
+      </w:hyperlink>
+      <w:r>
+        <w:rPr>
+          <w:i/>
+          <w:noProof/>
+        </w:rPr>
+        <w:t xml:space="preserve">, </w:t>
+      </w:r>
+      <w:hyperlink w:anchor="_ENREF_39" w:tooltip="Nuesch, 2006 #49" w:history="1">
+        <w:r>
+          <w:rPr>
+            <w:i/>
+            <w:noProof/>
+          </w:rPr>
+          <w:t>39</w:t>
+        </w:r>
+      </w:hyperlink>
+      <w:r>
+        <w:rPr>
+          <w:noProof/>
+        </w:rPr>
+        <w:t>)</w:t>
+      </w:r>
+      <w:r>
+        <w:fldChar w:fldCharType="end"/>
+      </w:r>
+      <w:r>
+        <w:t xml:space="preserve">. </w:t>
+      </w:r>
+      <w:r>
+        <w:t xml:space="preserve"> Several lines of evidence </w:t>
+      </w:r>
+      <w:r>
+        <w:t xml:space="preserve">coincide with an active, vesicle-associated, </w:t>
+      </w:r>
+      <w:proofErr w:type="spellStart"/>
+      <w:r>
+        <w:lastRenderedPageBreak/>
+        <w:t>gelsolin</w:t>
+      </w:r>
+      <w:proofErr w:type="spellEnd"/>
+      <w:r>
+        <w:t xml:space="preserve">-dependent export of MVM. Progeny </w:t>
+      </w:r>
+      <w:proofErr w:type="spellStart"/>
+      <w:r>
+        <w:t>virions</w:t>
+      </w:r>
+      <w:proofErr w:type="spellEnd"/>
+      <w:r>
+        <w:t xml:space="preserve"> were shown to co-localize with </w:t>
+      </w:r>
+      <w:proofErr w:type="spellStart"/>
+      <w:r>
+        <w:t>exocytic</w:t>
+      </w:r>
+      <w:proofErr w:type="spellEnd"/>
+      <w:r>
+        <w:t>, end</w:t>
+      </w:r>
+      <w:r>
+        <w:t>o</w:t>
+      </w:r>
+      <w:r>
+        <w:t xml:space="preserve">somal, and lysosomal markers in </w:t>
+      </w:r>
+      <w:proofErr w:type="spellStart"/>
+      <w:r>
+        <w:t>immunofluorescent</w:t>
+      </w:r>
+      <w:proofErr w:type="spellEnd"/>
+      <w:r>
+        <w:t xml:space="preserve"> experiments. Cell fractionation experiments confirmed this hypothesis by demonstrating a co-migration of viral particles with cytosolic vesicles rather than free, vesicle-independent localization in the soluble cytosolic fraction.</w:t>
+      </w:r>
+      <w:r>
+        <w:t xml:space="preserve"> Moreover, d</w:t>
+      </w:r>
+      <w:r>
+        <w:t>y</w:t>
+      </w:r>
+      <w:r>
+        <w:t>namin was found to accumulate in the perinuclear region where it co-localized with de novo synth</w:t>
+      </w:r>
+      <w:r>
+        <w:t>e</w:t>
+      </w:r>
+      <w:r>
+        <w:t>sized MVM capsids</w:t>
+      </w:r>
+      <w:r>
+        <w:t>.</w:t>
+      </w:r>
+      <w:r>
+        <w:t xml:space="preserve"> </w:t>
+      </w:r>
+      <w:r>
+        <w:t xml:space="preserve">A cooperative cross-talk between actin- and microtubule dependent transport </w:t>
+      </w:r>
+      <w:r>
+        <w:fldChar w:fldCharType="begin">
+          <w:fldData xml:space="preserve">PEVuZE5vdGU+PENpdGU+PEF1dGhvcj5QcmFlZmNrZTwvQXV0aG9yPjxZZWFyPjIwMDQ8L1llYXI+
+PFJlY051bT41MDwvUmVjTnVtPjxEaXNwbGF5VGV4dD4oPHN0eWxlIGZhY2U9Iml0YWxpYyI+NDAt
+NDI8L3N0eWxlPik8L0Rpc3BsYXlUZXh0PjxyZWNvcmQ+PHJlYy1udW1iZXI+NTA8L3JlYy1udW1i
+ZXI+PGZvcmVpZ24ta2V5cz48a2V5IGFwcD0iRU4iIGRiLWlkPSJwOWE5NWFkYTJ4OWRma2V0YXg1
+cHNmdjcydzI5c3NycGVkZmYiPjUwPC9rZXk+PC9mb3JlaWduLWtleXM+PHJlZi10eXBlIG5hbWU9
+IkpvdXJuYWwgQXJ0aWNsZSI+MTc8L3JlZi10eXBlPjxjb250cmlidXRvcnM+PGF1dGhvcnM+PGF1
+dGhvcj5QcmFlZmNrZSwgRy4gSi48L2F1dGhvcj48YXV0aG9yPk1jTWFob24sIEguIFQuPC9hdXRo
+b3I+PC9hdXRob3JzPjwvY29udHJpYnV0b3JzPjxhdXRoLWFkZHJlc3M+TWVkaWNhbCBSZXNlYXJj
+aCBDb3VuY2lsIExhYm9yYXRvcnkgb2YgTW9sZWN1bGFyIEJpb2xvZ3ksIEhpbGxzIFJvYWQsIENh
+bWJyaWRnZSBDQjIgMlFILCBVSy4gZ2Vycml0QG1yYy1sbWIuY2FtLmFjLnVrPC9hdXRoLWFkZHJl
+c3M+PHRpdGxlcz48dGl0bGU+VGhlIGR5bmFtaW4gc3VwZXJmYW1pbHk6IHVuaXZlcnNhbCBtZW1i
+cmFuZSB0dWJ1bGF0aW9uIGFuZCBmaXNzaW9uIG1vbGVjdWxlcz88L3RpdGxlPjxzZWNvbmRhcnkt
+dGl0bGU+TmF0IFJldiBNb2wgQ2VsbCBCaW9sPC9zZWNvbmRhcnktdGl0bGU+PGFsdC10aXRsZT5O
+YXR1cmUgcmV2aWV3cy4gTW9sZWN1bGFyIGNlbGwgYmlvbG9neTwvYWx0LXRpdGxlPjwvdGl0bGVz
+PjxwZXJpb2RpY2FsPjxmdWxsLXRpdGxlPk5hdCBSZXYgTW9sIENlbGwgQmlvbDwvZnVsbC10aXRs
+ZT48YWJici0xPk5hdHVyZSByZXZpZXdzLiBNb2xlY3VsYXIgY2VsbCBiaW9sb2d5PC9hYmJyLTE+
+PC9wZXJpb2RpY2FsPjxhbHQtcGVyaW9kaWNhbD48ZnVsbC10aXRsZT5OYXQgUmV2IE1vbCBDZWxs
+IEJpb2w8L2Z1bGwtdGl0bGU+PGFiYnItMT5OYXR1cmUgcmV2aWV3cy4gTW9sZWN1bGFyIGNlbGwg
+YmlvbG9neTwvYWJici0xPjwvYWx0LXBlcmlvZGljYWw+PHBhZ2VzPjEzMy00NzwvcGFnZXM+PHZv
+bHVtZT41PC92b2x1bWU+PG51bWJlcj4yPC9udW1iZXI+PGVkaXRpb24+MjAwNC8wMy8yNjwvZWRp
+dGlvbj48a2V5d29yZHM+PGtleXdvcmQ+QW1pbm8gQWNpZCBTZXF1ZW5jZTwva2V5d29yZD48a2V5
+d29yZD5BbmltYWxzPC9rZXl3b3JkPjxrZXl3b3JkPkNlbGwgTWVtYnJhbmUvKm1ldGFib2xpc208
+L2tleXdvcmQ+PGtleXdvcmQ+RHluYW1pbnMvY2xhc3NpZmljYXRpb24vZ2VuZXRpY3MvKm1ldGFi
+b2xpc208L2tleXdvcmQ+PGtleXdvcmQ+RnVuZ2FsIFByb3RlaW5zL2dlbmV0aWNzL21ldGFib2xp
+c208L2tleXdvcmQ+PGtleXdvcmQ+SHVtYW5zPC9rZXl3b3JkPjxrZXl3b3JkPkxpcGlkIE1ldGFi
+b2xpc208L2tleXdvcmQ+PGtleXdvcmQ+TGlwaWRzL2NoZW1pc3RyeTwva2V5d29yZD48a2V5d29y
+ZD5Nb2RlbHMsIE1vbGVjdWxhcjwva2V5d29yZD48a2V5d29yZD5Nb2xlY3VsYXIgU2VxdWVuY2Ug
+RGF0YTwva2V5d29yZD48a2V5d29yZD5NdWx0aWdlbmUgRmFtaWx5PC9rZXl3b3JkPjxrZXl3b3Jk
+PlBoeWxvZ2VueTwva2V5d29yZD48a2V5d29yZD5QbGFudCBQcm90ZWlucy9nZW5ldGljcy9tZXRh
+Ym9saXNtPC9rZXl3b3JkPjxrZXl3b3JkPlByb3RlaW4gQ29uZm9ybWF0aW9uPC9rZXl3b3JkPjxr
+ZXl3b3JkPlNlcXVlbmNlIEFsaWdubWVudDwva2V5d29yZD48L2tleXdvcmRzPjxkYXRlcz48eWVh
+cj4yMDA0PC95ZWFyPjxwdWItZGF0ZXM+PGRhdGU+RmViPC9kYXRlPjwvcHViLWRhdGVzPjwvZGF0
+ZXM+PGlzYm4+MTQ3MS0wMDcyIChQcmludCkmI3hEOzE0NzEtMDA3MiAoTGlua2luZyk8L2lzYm4+
+PGFjY2Vzc2lvbi1udW0+MTUwNDA0NDY8L2FjY2Vzc2lvbi1udW0+PHdvcmstdHlwZT5SZXZpZXc8
+L3dvcmstdHlwZT48dXJscz48cmVsYXRlZC11cmxzPjx1cmw+aHR0cDovL3d3dy5uY2JpLm5sbS5u
+aWguZ292L3B1Ym1lZC8xNTA0MDQ0NjwvdXJsPjwvcmVsYXRlZC11cmxzPjwvdXJscz48ZWxlY3Ry
+b25pYy1yZXNvdXJjZS1udW0+MTAuMTAzOC9ucm0xMzEzPC9lbGVjdHJvbmljLXJlc291cmNlLW51
+bT48bGFuZ3VhZ2U+ZW5nPC9sYW5ndWFnZT48L3JlY29yZD48L0NpdGU+PENpdGU+PEF1dGhvcj5T
+dGFtbmVzPC9BdXRob3I+PFllYXI+MjAwMjwvWWVhcj48UmVjTnVtPjUxPC9SZWNOdW0+PHJlY29y
+ZD48cmVjLW51bWJlcj41MTwvcmVjLW51bWJlcj48Zm9yZWlnbi1rZXlzPjxrZXkgYXBwPSJFTiIg
+ZGItaWQ9InA5YTk1YWRhMng5ZGZrZXRheDVwc2Z2NzJ3Mjlzc3JwZWRmZiI+NTE8L2tleT48L2Zv
+cmVpZ24ta2V5cz48cmVmLXR5cGUgbmFtZT0iSm91cm5hbCBBcnRpY2xlIj4xNzwvcmVmLXR5cGU+
+PGNvbnRyaWJ1dG9ycz48YXV0aG9ycz48YXV0aG9yPlN0YW1uZXMsIE0uPC9hdXRob3I+PC9hdXRo
+b3JzPjwvY29udHJpYnV0b3JzPjxhdXRoLWFkZHJlc3M+RGVwYXJ0bWVudCBvZiBQaHlzaW9sb2d5
+IGFuZCBCaW9waHlzaWNzLCBVbml2ZXJzaXR5IG9mIElvd2EsIDUyMjQyLCBJb3dhIENpdHksIElB
+IDUyMjQyLCBVU0EuIG1hcmstc3RhbW5lc0B1aW93YS5lZHU8L2F1dGgtYWRkcmVzcz48dGl0bGVz
+Pjx0aXRsZT5SZWd1bGF0aW5nIHRoZSBhY3RpbiBjeXRvc2tlbGV0b24gZHVyaW5nIHZlc2ljdWxh
+ciB0cmFuc3BvcnQ8L3RpdGxlPjxzZWNvbmRhcnktdGl0bGU+Q3VyciBPcGluIENlbGwgQmlvbDwv
+c2Vjb25kYXJ5LXRpdGxlPjxhbHQtdGl0bGU+Q3VycmVudCBvcGluaW9uIGluIGNlbGwgYmlvbG9n
+eTwvYWx0LXRpdGxlPjwvdGl0bGVzPjxwZXJpb2RpY2FsPjxmdWxsLXRpdGxlPkN1cnIgT3BpbiBD
+ZWxsIEJpb2w8L2Z1bGwtdGl0bGU+PGFiYnItMT5DdXJyZW50IG9waW5pb24gaW4gY2VsbCBiaW9s
+b2d5PC9hYmJyLTE+PC9wZXJpb2RpY2FsPjxhbHQtcGVyaW9kaWNhbD48ZnVsbC10aXRsZT5DdXJy
+IE9waW4gQ2VsbCBCaW9sPC9mdWxsLXRpdGxlPjxhYmJyLTE+Q3VycmVudCBvcGluaW9uIGluIGNl
+bGwgYmlvbG9neTwvYWJici0xPjwvYWx0LXBlcmlvZGljYWw+PHBhZ2VzPjQyOC0zMzwvcGFnZXM+
+PHZvbHVtZT4xNDwvdm9sdW1lPjxudW1iZXI+NDwvbnVtYmVyPjxlZGl0aW9uPjIwMDIvMTAvMTg8
+L2VkaXRpb24+PGtleXdvcmRzPjxrZXl3b3JkPkFEUC1SaWJvc3lsYXRpb24gRmFjdG9ycy9tZXRh
+Ym9saXNtPC9rZXl3b3JkPjxrZXl3b3JkPkFjdGlucy8qbWV0YWJvbGlzbTwva2V5d29yZD48a2V5
+d29yZD5BbmltYWxzPC9rZXl3b3JkPjxrZXl3b3JkPkJpb2xvZ2ljYWwgVHJhbnNwb3J0PC9rZXl3
+b3JkPjxrZXl3b3JkPkNlbGwgTWVtYnJhbmUvbWV0YWJvbGlzbTwva2V5d29yZD48a2V5d29yZD5D
+bGF0aHJpbi8qbWV0YWJvbGlzbTwva2V5d29yZD48a2V5d29yZD5DeXRvc2tlbGV0b24vKm1ldGFi
+b2xpc208L2tleXdvcmQ+PGtleXdvcmQ+RE5BLUJpbmRpbmcgUHJvdGVpbnMvKm1ldGFib2xpc208
+L2tleXdvcmQ+PGtleXdvcmQ+RW5kb2N5dG9zaXM8L2tleXdvcmQ+PGtleXdvcmQ+RW5kb3NvbWVz
+LyptZXRhYm9saXNtPC9rZXl3b3JkPjxrZXl3b3JkPkdvbGdpIEFwcGFyYXR1cy9tZXRhYm9saXNt
+PC9rZXl3b3JkPjxrZXl3b3JkPkh1bWFuczwva2V5d29yZD48a2V5d29yZD5Nb2RlbHMsIEJpb2xv
+Z2ljYWw8L2tleXdvcmQ+PGtleXdvcmQ+KlNhY2NoYXJvbXljZXMgY2VyZXZpc2lhZSBQcm90ZWlu
+czwva2V5d29yZD48a2V5d29yZD4qU2NoaXpvc2FjY2hhcm9teWNlcyBwb21iZSBQcm90ZWluczwv
+a2V5d29yZD48a2V5d29yZD4qVHJhbnNjcmlwdGlvbiBGYWN0b3JzPC9rZXl3b3JkPjxrZXl3b3Jk
+PmNkYzQyIEdUUC1CaW5kaW5nIFByb3RlaW4vbWV0YWJvbGlzbTwva2V5d29yZD48a2V5d29yZD5y
+YWMgR1RQLUJpbmRpbmcgUHJvdGVpbnMvbWV0YWJvbGlzbTwva2V5d29yZD48a2V5d29yZD5yaG8g
+R1RQLUJpbmRpbmcgUHJvdGVpbnMvbWV0YWJvbGlzbTwva2V5d29yZD48L2tleXdvcmRzPjxkYXRl
+cz48eWVhcj4yMDAyPC95ZWFyPjxwdWItZGF0ZXM+PGRhdGU+QXVnPC9kYXRlPjwvcHViLWRhdGVz
+PjwvZGF0ZXM+PGlzYm4+MDk1NS0wNjc0IChQcmludCkmI3hEOzA5NTUtMDY3NCAoTGlua2luZyk8
+L2lzYm4+PGFjY2Vzc2lvbi1udW0+MTIzODM3OTM8L2FjY2Vzc2lvbi1udW0+PHdvcmstdHlwZT5S
+ZXNlYXJjaCBTdXBwb3J0LCBOb24tVS5TLiBHb3YmYXBvczt0JiN4RDtSZXZpZXc8L3dvcmstdHlw
+ZT48dXJscz48cmVsYXRlZC11cmxzPjx1cmw+aHR0cDovL3d3dy5uY2JpLm5sbS5uaWguZ292L3B1
+Ym1lZC8xMjM4Mzc5MzwvdXJsPjwvcmVsYXRlZC11cmxzPjwvdXJscz48bGFuZ3VhZ2U+ZW5nPC9s
+YW5ndWFnZT48L3JlY29yZD48L0NpdGU+PENpdGU+PEF1dGhvcj5TbGVwY2hlbmtvPC9BdXRob3I+
+PFllYXI+MjAwNzwvWWVhcj48UmVjTnVtPjY3PC9SZWNOdW0+PHJlY29yZD48cmVjLW51bWJlcj42
+NzwvcmVjLW51bWJlcj48Zm9yZWlnbi1rZXlzPjxrZXkgYXBwPSJFTiIgZGItaWQ9InA5YTk1YWRh
+Mng5ZGZrZXRheDVwc2Z2NzJ3Mjlzc3JwZWRmZiI+Njc8L2tleT48L2ZvcmVpZ24ta2V5cz48cmVm
+LXR5cGUgbmFtZT0iSm91cm5hbCBBcnRpY2xlIj4xNzwvcmVmLXR5cGU+PGNvbnRyaWJ1dG9ycz48
+YXV0aG9ycz48YXV0aG9yPlNsZXBjaGVua28sIEIuIE0uPC9hdXRob3I+PGF1dGhvcj5TZW1lbm92
+YSwgSS48L2F1dGhvcj48YXV0aG9yPlphbGlhcGluLCBJLjwvYXV0aG9yPjxhdXRob3I+Um9kaW9u
+b3YsIFYuPC9hdXRob3I+PC9hdXRob3JzPjwvY29udHJpYnV0b3JzPjxhdXRoLWFkZHJlc3M+Q2Vu
+dGVyIGZvciBDZWxsIEFuYWx5c2lzIGFuZCBNb2RlbGluZywgVW5pdmVyc2l0eSBvZiBDb25uZWN0
+aWN1dCBIZWFsdGggQ2VudGVyLCBGYXJtaW5ndG9uLCBDVCAwNjAzMiwgVVNBLjwvYXV0aC1hZGRy
+ZXNzPjx0aXRsZXM+PHRpdGxlPlN3aXRjaGluZyBvZiBtZW1icmFuZSBvcmdhbmVsbGVzIGJldHdl
+ZW4gY3l0b3NrZWxldGFsIHRyYW5zcG9ydCBzeXN0ZW1zIGlzIGRldGVybWluZWQgYnkgcmVndWxh
+dGlvbiBvZiB0aGUgbWljcm90dWJ1bGUtYmFzZWQgdHJhbnNwb3J0PC90aXRsZT48c2Vjb25kYXJ5
+LXRpdGxlPkogQ2VsbCBCaW9sPC9zZWNvbmRhcnktdGl0bGU+PGFsdC10aXRsZT5UaGUgSm91cm5h
+bCBvZiBjZWxsIGJpb2xvZ3k8L2FsdC10aXRsZT48L3RpdGxlcz48cGVyaW9kaWNhbD48ZnVsbC10
+aXRsZT5KIENlbGwgQmlvbDwvZnVsbC10aXRsZT48YWJici0xPlRoZSBKb3VybmFsIG9mIGNlbGwg
+YmlvbG9neTwvYWJici0xPjwvcGVyaW9kaWNhbD48YWx0LXBlcmlvZGljYWw+PGZ1bGwtdGl0bGU+
+SiBDZWxsIEJpb2w8L2Z1bGwtdGl0bGU+PGFiYnItMT5UaGUgSm91cm5hbCBvZiBjZWxsIGJpb2xv
+Z3k8L2FiYnItMT48L2FsdC1wZXJpb2RpY2FsPjxwYWdlcz42MzUtNDE8L3BhZ2VzPjx2b2x1bWU+
+MTc5PC92b2x1bWU+PG51bWJlcj40PC9udW1iZXI+PGVkaXRpb24+MjAwNy8xMS8xNDwvZWRpdGlv
+bj48a2V5d29yZHM+PGtleXdvcmQ+QWN0aW4gQ3l0b3NrZWxldG9uL2RydWcgZWZmZWN0cy9tZXRh
+Ym9saXNtLypwaHlzaW9sb2d5PC9rZXl3b3JkPjxrZXl3b3JkPkFsZ29yaXRobXM8L2tleXdvcmQ+
+PGtleXdvcmQ+QW5pbWFsczwva2V5d29yZD48a2V5d29yZD5CaW9sb2dpY2FsIFRyYW5zcG9ydC9k
+cnVnIGVmZmVjdHMvcGh5c2lvbG9neTwva2V5d29yZD48a2V5d29yZD5DYWZmZWluZS9waGFybWFj
+b2xvZ3k8L2tleXdvcmQ+PGtleXdvcmQ+Q2VsbCBNZW1icmFuZS9kcnVnIGVmZmVjdHMvbWV0YWJv
+bGlzbTwva2V5d29yZD48a2V5d29yZD5Db21wdXRhdGlvbmFsIEJpb2xvZ3kvbWV0aG9kczwva2V5
+d29yZD48a2V5d29yZD5DeXRvc2tlbGV0b24vZHJ1ZyBlZmZlY3RzL21ldGFib2xpc20vKnBoeXNp
+b2xvZ3k8L2tleXdvcmQ+PGtleXdvcmQ+RGlmZnVzaW9uPC9rZXl3b3JkPjxrZXl3b3JkPkVwaW5l
+cGhyaW5lL3BoYXJtYWNvbG9neTwva2V5d29yZD48a2V5d29yZD5GaXNoZXMvcGh5c2lvbG9neTwv
+a2V5d29yZD48a2V5d29yZD5NZWxhbm9waG9yZXMvZHJ1ZyBlZmZlY3RzL21ldGFib2xpc208L2tl
+eXdvcmQ+PGtleXdvcmQ+TWljcm90dWJ1bGVzL2RydWcgZWZmZWN0cy8qcGh5c2lvbG9neTwva2V5
+d29yZD48a2V5d29yZD5Nb2RlbHMsIEJpb2xvZ2ljYWw8L2tleXdvcmQ+PGtleXdvcmQ+T3JnYW5l
+bGxlcy9kcnVnIGVmZmVjdHMvKnBoeXNpb2xvZ3k8L2tleXdvcmQ+PGtleXdvcmQ+UGlnbWVudHMs
+IEJpb2xvZ2ljYWwvbWV0YWJvbGlzbS9waHlzaW9sb2d5PC9rZXl3b3JkPjxrZXl3b3JkPlRpbWUg
+RmFjdG9yczwva2V5d29yZD48L2tleXdvcmRzPjxkYXRlcz48eWVhcj4yMDA3PC95ZWFyPjxwdWIt
+ZGF0ZXM+PGRhdGU+Tm92IDE5PC9kYXRlPjwvcHViLWRhdGVzPjwvZGF0ZXM+PGlzYm4+MTU0MC04
+MTQwIChFbGVjdHJvbmljKSYjeEQ7MDAyMS05NTI1IChMaW5raW5nKTwvaXNibj48YWNjZXNzaW9u
+LW51bT4xNzk5ODM5OTwvYWNjZXNzaW9uLW51bT48d29yay10eXBlPlJlc2VhcmNoIFN1cHBvcnQs
+IE4uSS5ILiwgRXh0cmFtdXJhbDwvd29yay10eXBlPjx1cmxzPjxyZWxhdGVkLXVybHM+PHVybD5o
+dHRwOi8vd3d3Lm5jYmkubmxtLm5paC5nb3YvcHVibWVkLzE3OTk4Mzk5PC91cmw+PC9yZWxhdGVk
+LXVybHM+PC91cmxzPjxjdXN0b20yPjIwODA4OTc8L2N1c3RvbTI+PGVsZWN0cm9uaWMtcmVzb3Vy
+Y2UtbnVtPjEwLjEwODMvamNiLjIwMDcwNTE0NjwvZWxlY3Ryb25pYy1yZXNvdXJjZS1udW0+PGxh
+bmd1YWdlPmVuZzwvbGFuZ3VhZ2U+PC9yZWNvcmQ+PC9DaXRlPjwvRW5kTm90ZT4A
+</w:fldData>
+        </w:fldChar>
+      </w:r>
+      <w:r>
+        <w:instrText xml:space="preserve"> ADDIN EN.CITE </w:instrText>
+      </w:r>
+      <w:r>
+        <w:fldChar w:fldCharType="begin">
+          <w:fldData xml:space="preserve">PEVuZE5vdGU+PENpdGU+PEF1dGhvcj5QcmFlZmNrZTwvQXV0aG9yPjxZZWFyPjIwMDQ8L1llYXI+
+PFJlY051bT41MDwvUmVjTnVtPjxEaXNwbGF5VGV4dD4oPHN0eWxlIGZhY2U9Iml0YWxpYyI+NDAt
+NDI8L3N0eWxlPik8L0Rpc3BsYXlUZXh0PjxyZWNvcmQ+PHJlYy1udW1iZXI+NTA8L3JlYy1udW1i
+ZXI+PGZvcmVpZ24ta2V5cz48a2V5IGFwcD0iRU4iIGRiLWlkPSJwOWE5NWFkYTJ4OWRma2V0YXg1
+cHNmdjcydzI5c3NycGVkZmYiPjUwPC9rZXk+PC9mb3JlaWduLWtleXM+PHJlZi10eXBlIG5hbWU9
+IkpvdXJuYWwgQXJ0aWNsZSI+MTc8L3JlZi10eXBlPjxjb250cmlidXRvcnM+PGF1dGhvcnM+PGF1
+dGhvcj5QcmFlZmNrZSwgRy4gSi48L2F1dGhvcj48YXV0aG9yPk1jTWFob24sIEguIFQuPC9hdXRo
+b3I+PC9hdXRob3JzPjwvY29udHJpYnV0b3JzPjxhdXRoLWFkZHJlc3M+TWVkaWNhbCBSZXNlYXJj
+aCBDb3VuY2lsIExhYm9yYXRvcnkgb2YgTW9sZWN1bGFyIEJpb2xvZ3ksIEhpbGxzIFJvYWQsIENh
+bWJyaWRnZSBDQjIgMlFILCBVSy4gZ2Vycml0QG1yYy1sbWIuY2FtLmFjLnVrPC9hdXRoLWFkZHJl
+c3M+PHRpdGxlcz48dGl0bGU+VGhlIGR5bmFtaW4gc3VwZXJmYW1pbHk6IHVuaXZlcnNhbCBtZW1i
+cmFuZSB0dWJ1bGF0aW9uIGFuZCBmaXNzaW9uIG1vbGVjdWxlcz88L3RpdGxlPjxzZWNvbmRhcnkt
+dGl0bGU+TmF0IFJldiBNb2wgQ2VsbCBCaW9sPC9zZWNvbmRhcnktdGl0bGU+PGFsdC10aXRsZT5O
+YXR1cmUgcmV2aWV3cy4gTW9sZWN1bGFyIGNlbGwgYmlvbG9neTwvYWx0LXRpdGxlPjwvdGl0bGVz
+PjxwZXJpb2RpY2FsPjxmdWxsLXRpdGxlPk5hdCBSZXYgTW9sIENlbGwgQmlvbDwvZnVsbC10aXRs
+ZT48YWJici0xPk5hdHVyZSByZXZpZXdzLiBNb2xlY3VsYXIgY2VsbCBiaW9sb2d5PC9hYmJyLTE+
+PC9wZXJpb2RpY2FsPjxhbHQtcGVyaW9kaWNhbD48ZnVsbC10aXRsZT5OYXQgUmV2IE1vbCBDZWxs
+IEJpb2w8L2Z1bGwtdGl0bGU+PGFiYnItMT5OYXR1cmUgcmV2aWV3cy4gTW9sZWN1bGFyIGNlbGwg
+YmlvbG9neTwvYWJici0xPjwvYWx0LXBlcmlvZGljYWw+PHBhZ2VzPjEzMy00NzwvcGFnZXM+PHZv
+bHVtZT41PC92b2x1bWU+PG51bWJlcj4yPC9udW1iZXI+PGVkaXRpb24+MjAwNC8wMy8yNjwvZWRp
+dGlvbj48a2V5d29yZHM+PGtleXdvcmQ+QW1pbm8gQWNpZCBTZXF1ZW5jZTwva2V5d29yZD48a2V5
+d29yZD5BbmltYWxzPC9rZXl3b3JkPjxrZXl3b3JkPkNlbGwgTWVtYnJhbmUvKm1ldGFib2xpc208
+L2tleXdvcmQ+PGtleXdvcmQ+RHluYW1pbnMvY2xhc3NpZmljYXRpb24vZ2VuZXRpY3MvKm1ldGFi
+b2xpc208L2tleXdvcmQ+PGtleXdvcmQ+RnVuZ2FsIFByb3RlaW5zL2dlbmV0aWNzL21ldGFib2xp
+c208L2tleXdvcmQ+PGtleXdvcmQ+SHVtYW5zPC9rZXl3b3JkPjxrZXl3b3JkPkxpcGlkIE1ldGFi
+b2xpc208L2tleXdvcmQ+PGtleXdvcmQ+TGlwaWRzL2NoZW1pc3RyeTwva2V5d29yZD48a2V5d29y
+ZD5Nb2RlbHMsIE1vbGVjdWxhcjwva2V5d29yZD48a2V5d29yZD5Nb2xlY3VsYXIgU2VxdWVuY2Ug
+RGF0YTwva2V5d29yZD48a2V5d29yZD5NdWx0aWdlbmUgRmFtaWx5PC9rZXl3b3JkPjxrZXl3b3Jk
+PlBoeWxvZ2VueTwva2V5d29yZD48a2V5d29yZD5QbGFudCBQcm90ZWlucy9nZW5ldGljcy9tZXRh
+Ym9saXNtPC9rZXl3b3JkPjxrZXl3b3JkPlByb3RlaW4gQ29uZm9ybWF0aW9uPC9rZXl3b3JkPjxr
+ZXl3b3JkPlNlcXVlbmNlIEFsaWdubWVudDwva2V5d29yZD48L2tleXdvcmRzPjxkYXRlcz48eWVh
+cj4yMDA0PC95ZWFyPjxwdWItZGF0ZXM+PGRhdGU+RmViPC9kYXRlPjwvcHViLWRhdGVzPjwvZGF0
+ZXM+PGlzYm4+MTQ3MS0wMDcyIChQcmludCkmI3hEOzE0NzEtMDA3MiAoTGlua2luZyk8L2lzYm4+
+PGFjY2Vzc2lvbi1udW0+MTUwNDA0NDY8L2FjY2Vzc2lvbi1udW0+PHdvcmstdHlwZT5SZXZpZXc8
+L3dvcmstdHlwZT48dXJscz48cmVsYXRlZC11cmxzPjx1cmw+aHR0cDovL3d3dy5uY2JpLm5sbS5u
+aWguZ292L3B1Ym1lZC8xNTA0MDQ0NjwvdXJsPjwvcmVsYXRlZC11cmxzPjwvdXJscz48ZWxlY3Ry
+b25pYy1yZXNvdXJjZS1udW0+MTAuMTAzOC9ucm0xMzEzPC9lbGVjdHJvbmljLXJlc291cmNlLW51
+bT48bGFuZ3VhZ2U+ZW5nPC9sYW5ndWFnZT48L3JlY29yZD48L0NpdGU+PENpdGU+PEF1dGhvcj5T
+dGFtbmVzPC9BdXRob3I+PFllYXI+MjAwMjwvWWVhcj48UmVjTnVtPjUxPC9SZWNOdW0+PHJlY29y
+ZD48cmVjLW51bWJlcj41MTwvcmVjLW51bWJlcj48Zm9yZWlnbi1rZXlzPjxrZXkgYXBwPSJFTiIg
+ZGItaWQ9InA5YTk1YWRhMng5ZGZrZXRheDVwc2Z2NzJ3Mjlzc3JwZWRmZiI+NTE8L2tleT48L2Zv
+cmVpZ24ta2V5cz48cmVmLXR5cGUgbmFtZT0iSm91cm5hbCBBcnRpY2xlIj4xNzwvcmVmLXR5cGU+
+PGNvbnRyaWJ1dG9ycz48YXV0aG9ycz48YXV0aG9yPlN0YW1uZXMsIE0uPC9hdXRob3I+PC9hdXRo
+b3JzPjwvY29udHJpYnV0b3JzPjxhdXRoLWFkZHJlc3M+RGVwYXJ0bWVudCBvZiBQaHlzaW9sb2d5
+IGFuZCBCaW9waHlzaWNzLCBVbml2ZXJzaXR5IG9mIElvd2EsIDUyMjQyLCBJb3dhIENpdHksIElB
+IDUyMjQyLCBVU0EuIG1hcmstc3RhbW5lc0B1aW93YS5lZHU8L2F1dGgtYWRkcmVzcz48dGl0bGVz
+Pjx0aXRsZT5SZWd1bGF0aW5nIHRoZSBhY3RpbiBjeXRvc2tlbGV0b24gZHVyaW5nIHZlc2ljdWxh
+ciB0cmFuc3BvcnQ8L3RpdGxlPjxzZWNvbmRhcnktdGl0bGU+Q3VyciBPcGluIENlbGwgQmlvbDwv
+c2Vjb25kYXJ5LXRpdGxlPjxhbHQtdGl0bGU+Q3VycmVudCBvcGluaW9uIGluIGNlbGwgYmlvbG9n
+eTwvYWx0LXRpdGxlPjwvdGl0bGVzPjxwZXJpb2RpY2FsPjxmdWxsLXRpdGxlPkN1cnIgT3BpbiBD
+ZWxsIEJpb2w8L2Z1bGwtdGl0bGU+PGFiYnItMT5DdXJyZW50IG9waW5pb24gaW4gY2VsbCBiaW9s
+b2d5PC9hYmJyLTE+PC9wZXJpb2RpY2FsPjxhbHQtcGVyaW9kaWNhbD48ZnVsbC10aXRsZT5DdXJy
+IE9waW4gQ2VsbCBCaW9sPC9mdWxsLXRpdGxlPjxhYmJyLTE+Q3VycmVudCBvcGluaW9uIGluIGNl
+bGwgYmlvbG9neTwvYWJici0xPjwvYWx0LXBlcmlvZGljYWw+PHBhZ2VzPjQyOC0zMzwvcGFnZXM+
+PHZvbHVtZT4xNDwvdm9sdW1lPjxudW1iZXI+NDwvbnVtYmVyPjxlZGl0aW9uPjIwMDIvMTAvMTg8
+L2VkaXRpb24+PGtleXdvcmRzPjxrZXl3b3JkPkFEUC1SaWJvc3lsYXRpb24gRmFjdG9ycy9tZXRh
+Ym9saXNtPC9rZXl3b3JkPjxrZXl3b3JkPkFjdGlucy8qbWV0YWJvbGlzbTwva2V5d29yZD48a2V5
+d29yZD5BbmltYWxzPC9rZXl3b3JkPjxrZXl3b3JkPkJpb2xvZ2ljYWwgVHJhbnNwb3J0PC9rZXl3
+b3JkPjxrZXl3b3JkPkNlbGwgTWVtYnJhbmUvbWV0YWJvbGlzbTwva2V5d29yZD48a2V5d29yZD5D
+bGF0aHJpbi8qbWV0YWJvbGlzbTwva2V5d29yZD48a2V5d29yZD5DeXRvc2tlbGV0b24vKm1ldGFi
+b2xpc208L2tleXdvcmQ+PGtleXdvcmQ+RE5BLUJpbmRpbmcgUHJvdGVpbnMvKm1ldGFib2xpc208
+L2tleXdvcmQ+PGtleXdvcmQ+RW5kb2N5dG9zaXM8L2tleXdvcmQ+PGtleXdvcmQ+RW5kb3NvbWVz
+LyptZXRhYm9saXNtPC9rZXl3b3JkPjxrZXl3b3JkPkdvbGdpIEFwcGFyYXR1cy9tZXRhYm9saXNt
+PC9rZXl3b3JkPjxrZXl3b3JkPkh1bWFuczwva2V5d29yZD48a2V5d29yZD5Nb2RlbHMsIEJpb2xv
+Z2ljYWw8L2tleXdvcmQ+PGtleXdvcmQ+KlNhY2NoYXJvbXljZXMgY2VyZXZpc2lhZSBQcm90ZWlu
+czwva2V5d29yZD48a2V5d29yZD4qU2NoaXpvc2FjY2hhcm9teWNlcyBwb21iZSBQcm90ZWluczwv
+a2V5d29yZD48a2V5d29yZD4qVHJhbnNjcmlwdGlvbiBGYWN0b3JzPC9rZXl3b3JkPjxrZXl3b3Jk
+PmNkYzQyIEdUUC1CaW5kaW5nIFByb3RlaW4vbWV0YWJvbGlzbTwva2V5d29yZD48a2V5d29yZD5y
+YWMgR1RQLUJpbmRpbmcgUHJvdGVpbnMvbWV0YWJvbGlzbTwva2V5d29yZD48a2V5d29yZD5yaG8g
+R1RQLUJpbmRpbmcgUHJvdGVpbnMvbWV0YWJvbGlzbTwva2V5d29yZD48L2tleXdvcmRzPjxkYXRl
+cz48eWVhcj4yMDAyPC95ZWFyPjxwdWItZGF0ZXM+PGRhdGU+QXVnPC9kYXRlPjwvcHViLWRhdGVz
+PjwvZGF0ZXM+PGlzYm4+MDk1NS0wNjc0IChQcmludCkmI3hEOzA5NTUtMDY3NCAoTGlua2luZyk8
+L2lzYm4+PGFjY2Vzc2lvbi1udW0+MTIzODM3OTM8L2FjY2Vzc2lvbi1udW0+PHdvcmstdHlwZT5S
+ZXNlYXJjaCBTdXBwb3J0LCBOb24tVS5TLiBHb3YmYXBvczt0JiN4RDtSZXZpZXc8L3dvcmstdHlw
+ZT48dXJscz48cmVsYXRlZC11cmxzPjx1cmw+aHR0cDovL3d3dy5uY2JpLm5sbS5uaWguZ292L3B1
+Ym1lZC8xMjM4Mzc5MzwvdXJsPjwvcmVsYXRlZC11cmxzPjwvdXJscz48bGFuZ3VhZ2U+ZW5nPC9s
+YW5ndWFnZT48L3JlY29yZD48L0NpdGU+PENpdGU+PEF1dGhvcj5TbGVwY2hlbmtvPC9BdXRob3I+
+PFllYXI+MjAwNzwvWWVhcj48UmVjTnVtPjY3PC9SZWNOdW0+PHJlY29yZD48cmVjLW51bWJlcj42
+NzwvcmVjLW51bWJlcj48Zm9yZWlnbi1rZXlzPjxrZXkgYXBwPSJFTiIgZGItaWQ9InA5YTk1YWRh
+Mng5ZGZrZXRheDVwc2Z2NzJ3Mjlzc3JwZWRmZiI+Njc8L2tleT48L2ZvcmVpZ24ta2V5cz48cmVm
+LXR5cGUgbmFtZT0iSm91cm5hbCBBcnRpY2xlIj4xNzwvcmVmLXR5cGU+PGNvbnRyaWJ1dG9ycz48
+YXV0aG9ycz48YXV0aG9yPlNsZXBjaGVua28sIEIuIE0uPC9hdXRob3I+PGF1dGhvcj5TZW1lbm92
+YSwgSS48L2F1dGhvcj48YXV0aG9yPlphbGlhcGluLCBJLjwvYXV0aG9yPjxhdXRob3I+Um9kaW9u
+b3YsIFYuPC9hdXRob3I+PC9hdXRob3JzPjwvY29udHJpYnV0b3JzPjxhdXRoLWFkZHJlc3M+Q2Vu
+dGVyIGZvciBDZWxsIEFuYWx5c2lzIGFuZCBNb2RlbGluZywgVW5pdmVyc2l0eSBvZiBDb25uZWN0
+aWN1dCBIZWFsdGggQ2VudGVyLCBGYXJtaW5ndG9uLCBDVCAwNjAzMiwgVVNBLjwvYXV0aC1hZGRy
+ZXNzPjx0aXRsZXM+PHRpdGxlPlN3aXRjaGluZyBvZiBtZW1icmFuZSBvcmdhbmVsbGVzIGJldHdl
+ZW4gY3l0b3NrZWxldGFsIHRyYW5zcG9ydCBzeXN0ZW1zIGlzIGRldGVybWluZWQgYnkgcmVndWxh
+dGlvbiBvZiB0aGUgbWljcm90dWJ1bGUtYmFzZWQgdHJhbnNwb3J0PC90aXRsZT48c2Vjb25kYXJ5
+LXRpdGxlPkogQ2VsbCBCaW9sPC9zZWNvbmRhcnktdGl0bGU+PGFsdC10aXRsZT5UaGUgSm91cm5h
+bCBvZiBjZWxsIGJpb2xvZ3k8L2FsdC10aXRsZT48L3RpdGxlcz48cGVyaW9kaWNhbD48ZnVsbC10
+aXRsZT5KIENlbGwgQmlvbDwvZnVsbC10aXRsZT48YWJici0xPlRoZSBKb3VybmFsIG9mIGNlbGwg
+YmlvbG9neTwvYWJici0xPjwvcGVyaW9kaWNhbD48YWx0LXBlcmlvZGljYWw+PGZ1bGwtdGl0bGU+
+SiBDZWxsIEJpb2w8L2Z1bGwtdGl0bGU+PGFiYnItMT5UaGUgSm91cm5hbCBvZiBjZWxsIGJpb2xv
+Z3k8L2FiYnItMT48L2FsdC1wZXJpb2RpY2FsPjxwYWdlcz42MzUtNDE8L3BhZ2VzPjx2b2x1bWU+
+MTc5PC92b2x1bWU+PG51bWJlcj40PC9udW1iZXI+PGVkaXRpb24+MjAwNy8xMS8xNDwvZWRpdGlv
+bj48a2V5d29yZHM+PGtleXdvcmQ+QWN0aW4gQ3l0b3NrZWxldG9uL2RydWcgZWZmZWN0cy9tZXRh
+Ym9saXNtLypwaHlzaW9sb2d5PC9rZXl3b3JkPjxrZXl3b3JkPkFsZ29yaXRobXM8L2tleXdvcmQ+
+PGtleXdvcmQ+QW5pbWFsczwva2V5d29yZD48a2V5d29yZD5CaW9sb2dpY2FsIFRyYW5zcG9ydC9k
+cnVnIGVmZmVjdHMvcGh5c2lvbG9neTwva2V5d29yZD48a2V5d29yZD5DYWZmZWluZS9waGFybWFj
+b2xvZ3k8L2tleXdvcmQ+PGtleXdvcmQ+Q2VsbCBNZW1icmFuZS9kcnVnIGVmZmVjdHMvbWV0YWJv
+bGlzbTwva2V5d29yZD48a2V5d29yZD5Db21wdXRhdGlvbmFsIEJpb2xvZ3kvbWV0aG9kczwva2V5
+d29yZD48a2V5d29yZD5DeXRvc2tlbGV0b24vZHJ1ZyBlZmZlY3RzL21ldGFib2xpc20vKnBoeXNp
+b2xvZ3k8L2tleXdvcmQ+PGtleXdvcmQ+RGlmZnVzaW9uPC9rZXl3b3JkPjxrZXl3b3JkPkVwaW5l
+cGhyaW5lL3BoYXJtYWNvbG9neTwva2V5d29yZD48a2V5d29yZD5GaXNoZXMvcGh5c2lvbG9neTwv
+a2V5d29yZD48a2V5d29yZD5NZWxhbm9waG9yZXMvZHJ1ZyBlZmZlY3RzL21ldGFib2xpc208L2tl
+eXdvcmQ+PGtleXdvcmQ+TWljcm90dWJ1bGVzL2RydWcgZWZmZWN0cy8qcGh5c2lvbG9neTwva2V5
+d29yZD48a2V5d29yZD5Nb2RlbHMsIEJpb2xvZ2ljYWw8L2tleXdvcmQ+PGtleXdvcmQ+T3JnYW5l
+bGxlcy9kcnVnIGVmZmVjdHMvKnBoeXNpb2xvZ3k8L2tleXdvcmQ+PGtleXdvcmQ+UGlnbWVudHMs
+IEJpb2xvZ2ljYWwvbWV0YWJvbGlzbS9waHlzaW9sb2d5PC9rZXl3b3JkPjxrZXl3b3JkPlRpbWUg
+RmFjdG9yczwva2V5d29yZD48L2tleXdvcmRzPjxkYXRlcz48eWVhcj4yMDA3PC95ZWFyPjxwdWIt
+ZGF0ZXM+PGRhdGU+Tm92IDE5PC9kYXRlPjwvcHViLWRhdGVzPjwvZGF0ZXM+PGlzYm4+MTU0MC04
+MTQwIChFbGVjdHJvbmljKSYjeEQ7MDAyMS05NTI1IChMaW5raW5nKTwvaXNibj48YWNjZXNzaW9u
+LW51bT4xNzk5ODM5OTwvYWNjZXNzaW9uLW51bT48d29yay10eXBlPlJlc2VhcmNoIFN1cHBvcnQs
+IE4uSS5ILiwgRXh0cmFtdXJhbDwvd29yay10eXBlPjx1cmxzPjxyZWxhdGVkLXVybHM+PHVybD5o
+dHRwOi8vd3d3Lm5jYmkubmxtLm5paC5nb3YvcHVibWVkLzE3OTk4Mzk5PC91cmw+PC9yZWxhdGVk
+LXVybHM+PC91cmxzPjxjdXN0b20yPjIwODA4OTc8L2N1c3RvbTI+PGVsZWN0cm9uaWMtcmVzb3Vy
+Y2UtbnVtPjEwLjEwODMvamNiLjIwMDcwNTE0NjwvZWxlY3Ryb25pYy1yZXNvdXJjZS1udW0+PGxh
+bmd1YWdlPmVuZzwvbGFuZ3VhZ2U+PC9yZWNvcmQ+PC9DaXRlPjwvRW5kTm90ZT4A
+</w:fldData>
+        </w:fldChar>
+      </w:r>
+      <w:r>
+        <w:instrText xml:space="preserve"> ADDIN EN.CITE.DATA </w:instrText>
+      </w:r>
+      <w:r>
+        <w:fldChar w:fldCharType="end"/>
+      </w:r>
+      <w:r>
+        <w:fldChar w:fldCharType="separate"/>
+      </w:r>
+      <w:r>
+        <w:rPr>
+          <w:noProof/>
+        </w:rPr>
+        <w:t>(</w:t>
+      </w:r>
+      <w:hyperlink w:anchor="_ENREF_40" w:tooltip="Praefcke, 2004 #50" w:history="1">
+        <w:r>
+          <w:rPr>
+            <w:i/>
+            <w:noProof/>
+          </w:rPr>
+          <w:t>40-42</w:t>
+        </w:r>
+      </w:hyperlink>
+      <w:r>
+        <w:rPr>
+          <w:noProof/>
+        </w:rPr>
+        <w:t>)</w:t>
+      </w:r>
+      <w:r>
+        <w:fldChar w:fldCharType="end"/>
+      </w:r>
+      <w:r>
+        <w:t xml:space="preserve"> might be involved in MVM transport from the nucleus to the cell p</w:t>
+      </w:r>
+      <w:r>
+        <w:t>e</w:t>
+      </w:r>
+      <w:r>
+        <w:t>riphery</w:t>
+      </w:r>
+      <w:r>
+        <w:t xml:space="preserve"> </w:t>
+      </w:r>
+      <w:r>
+        <w:fldChar w:fldCharType="begin"/>
+      </w:r>
+      <w:r>
+        <w:instrText xml:space="preserve"> ADDIN EN.CITE &lt;EndNote&gt;&lt;Cite&gt;&lt;Author&gt;Bar&lt;/Author&gt;&lt;Year&gt;2008&lt;/Year&gt;&lt;RecNum&gt;48&lt;/RecNum&gt;&lt;DisplayText&gt;(&lt;style face="italic"&gt;27&lt;/style&gt;)&lt;/DisplayText&gt;&lt;record&gt;&lt;rec-number&gt;48&lt;/rec-number&gt;&lt;foreign-keys&gt;&lt;key app="EN" db-id="p9a95ada2x9dfketax5psfv72w29ssrpedff"&gt;48&lt;/key&gt;&lt;/foreign-keys&gt;&lt;ref-type name="Journal Article"&gt;17&lt;/ref-type&gt;&lt;contributors&gt;&lt;authors&gt;&lt;author&gt;Bar, S.&lt;/author&gt;&lt;author&gt;Daeffler, L.&lt;/author&gt;&lt;author&gt;Rommelaere, J.&lt;/author&gt;&lt;author&gt;Nuesch, J. P. F.&lt;/author&gt;&lt;/authors&gt;&lt;/contributors&gt;&lt;auth-address&gt;Bar, S&amp;#xD;Deutsch Krebsforschungszentrum, Program Infect &amp;amp; Canc, Abt F010, D-6900 Heidelberg, Germany&amp;#xD;Deutsch Krebsforschungszentrum, Program Infect &amp;amp; Canc, Abt F010, D-6900 Heidelberg, Germany&amp;#xD;Deutsch Krebsforschungszentrum, Program Infect &amp;amp; Canc, Abt F010, D-6900 Heidelberg, Germany&amp;#xD;Deutsch Krebsforschungszentrum, INSERM, U701, D-6900 Heidelberg, Germany&lt;/auth-address&gt;&lt;titles&gt;&lt;title&gt;Vesicular egress of non-enveloped lytic parvoviruses depends on gelsolin functioning&lt;/title&gt;&lt;secondary-title&gt;Plos Pathogens&lt;/secondary-title&gt;&lt;alt-title&gt;Plos Pathog&lt;/alt-title&gt;&lt;/titles&gt;&lt;periodical&gt;&lt;full-title&gt;Plos Pathogens&lt;/full-title&gt;&lt;abbr-1&gt;Plos Pathog&lt;/abbr-1&gt;&lt;/periodical&gt;&lt;alt-periodical&gt;&lt;full-title&gt;Plos Pathogens&lt;/full-title&gt;&lt;abbr-1&gt;Plos Pathog&lt;/abbr-1&gt;&lt;/alt-periodical&gt;&lt;volume&gt;4&lt;/volume&gt;&lt;number&gt;8&lt;/number&gt;&lt;keywords&gt;&lt;keyword&gt;nonstructural protein ns1&lt;/keyword&gt;&lt;keyword&gt;minute virus&lt;/keyword&gt;&lt;keyword&gt;replicative functions&lt;/keyword&gt;&lt;keyword&gt;viral interactions&lt;/keyword&gt;&lt;keyword&gt;in-vitro&lt;/keyword&gt;&lt;keyword&gt;pkc-eta&lt;/keyword&gt;&lt;keyword&gt;mice&lt;/keyword&gt;&lt;keyword&gt;cells&lt;/keyword&gt;&lt;keyword&gt;phosphorylation&lt;/keyword&gt;&lt;keyword&gt;actin&lt;/keyword&gt;&lt;/keywords&gt;&lt;dates&gt;&lt;year&gt;2008&lt;/year&gt;&lt;pub-dates&gt;&lt;date&gt;Aug&lt;/date&gt;&lt;/pub-dates&gt;&lt;/dates&gt;&lt;isbn&gt;1553-7366&lt;/isbn&gt;&lt;accession-num&gt;ISI:000259783100014&lt;/accession-num&gt;&lt;urls&gt;&lt;related-urls&gt;&lt;url&gt;&amp;lt;Go to ISI&amp;gt;://000259783100014&lt;/url&gt;&lt;/related-urls&gt;&lt;/urls&gt;&lt;electronic-resource-num&gt;ARTN e1000126&amp;#xD;DOI 10.1371/journal.ppat.1000126&lt;/electronic-resource-num&gt;&lt;language&gt;English&lt;/language&gt;&lt;/record&gt;&lt;/Cite&gt;&lt;/EndNote&gt;</w:instrText>
+      </w:r>
+      <w:r>
+        <w:fldChar w:fldCharType="separate"/>
+      </w:r>
+      <w:r>
+        <w:rPr>
+          <w:noProof/>
+        </w:rPr>
+        <w:t>(</w:t>
+      </w:r>
+      <w:hyperlink w:anchor="_ENREF_27" w:tooltip="Bar, 2008 #48" w:history="1">
+        <w:r>
+          <w:rPr>
+            <w:i/>
+            <w:noProof/>
+          </w:rPr>
+          <w:t>27</w:t>
+        </w:r>
+      </w:hyperlink>
+      <w:r>
+        <w:rPr>
+          <w:noProof/>
+        </w:rPr>
+        <w:t>)</w:t>
+      </w:r>
+      <w:r>
+        <w:fldChar w:fldCharType="end"/>
+      </w:r>
+      <w:r>
+        <w:t xml:space="preserve">.   </w:t>
       </w:r>
     </w:p>
     <w:p>
       <w:pPr>
+        <w:spacing w:line="480" w:lineRule="auto"/>
+        <w:ind w:firstLine="720"/>
         <w:jc w:val="both"/>
       </w:pPr>
     </w:p>
     <w:p>
       <w:pPr>
+        <w:pStyle w:val="Listenabsatz"/>
+        <w:numPr>
+          <w:ilvl w:val="0"/>
+          <w:numId w:val="1"/>
+        </w:numPr>
+        <w:spacing w:line="480" w:lineRule="auto"/>
         <w:jc w:val="both"/>
       </w:pPr>
+      <w:proofErr w:type="spellStart"/>
+      <w:r>
+        <w:t>Nüesch</w:t>
+      </w:r>
+      <w:proofErr w:type="spellEnd"/>
+      <w:proofErr w:type="gramStart"/>
+      <w:r>
+        <w:t>..</w:t>
+      </w:r>
+      <w:proofErr w:type="gramEnd"/>
+      <w:r>
+        <w:t xml:space="preserve"> COPII-mediated, ERM-family, Radixin, </w:t>
+      </w:r>
+      <w:proofErr w:type="spellStart"/>
+      <w:r>
+        <w:t>Moesin</w:t>
+      </w:r>
+      <w:proofErr w:type="spellEnd"/>
+      <w:r>
+        <w:t xml:space="preserve"> ACTIVE!! </w:t>
+      </w:r>
     </w:p>
     <w:p>
       <w:pPr>
+        <w:spacing w:line="480" w:lineRule="auto"/>
         <w:jc w:val="both"/>
       </w:pPr>
+      <w:bookmarkStart w:id="0" w:name="_GoBack"/>
+      <w:bookmarkEnd w:id="0"/>
     </w:p>
     <w:p>
       <w:pPr>
+        <w:spacing w:line="480" w:lineRule="auto"/>
         <w:jc w:val="both"/>
       </w:pPr>
     </w:p>
     <w:p>
       <w:pPr>
+        <w:spacing w:line="480" w:lineRule="auto"/>
+        <w:jc w:val="both"/>
+      </w:pPr>
+      <w:r>
+        <w:t xml:space="preserve">The present investigation aims to characterize </w:t>
+      </w:r>
+      <w:r>
+        <w:t xml:space="preserve">the final maturation steps leading to nuclear export and egress </w:t>
+      </w:r>
+      <w:r>
+        <w:t xml:space="preserve">of </w:t>
+      </w:r>
+      <w:r>
+        <w:t>MVM</w:t>
+      </w:r>
+      <w:r>
+        <w:t>. Using anion exchange chromatography</w:t>
+      </w:r>
+      <w:r>
+        <w:t xml:space="preserve"> (AEX)</w:t>
+      </w:r>
+      <w:r>
+        <w:t xml:space="preserve"> </w:t>
+      </w:r>
+      <w:r>
+        <w:t xml:space="preserve">in combination with </w:t>
+      </w:r>
+      <w:r>
+        <w:t>quantitative PCR (</w:t>
+      </w:r>
+      <w:proofErr w:type="spellStart"/>
+      <w:r>
+        <w:t>qPCR</w:t>
+      </w:r>
+      <w:proofErr w:type="spellEnd"/>
+      <w:r>
+        <w:t xml:space="preserve">) </w:t>
+      </w:r>
+      <w:r>
+        <w:t xml:space="preserve">we </w:t>
+      </w:r>
+      <w:r>
+        <w:t>demonstrate that</w:t>
+      </w:r>
+      <w:r>
+        <w:t xml:space="preserve"> two dis</w:t>
+      </w:r>
+      <w:r>
+        <w:t>tinct populations of DNA containing</w:t>
+      </w:r>
+      <w:r>
+        <w:t xml:space="preserve"> progeny particles </w:t>
+      </w:r>
+      <w:r>
+        <w:t>acc</w:t>
+      </w:r>
+      <w:r>
+        <w:t>u</w:t>
+      </w:r>
+      <w:r>
+        <w:t xml:space="preserve">mulate </w:t>
+      </w:r>
+      <w:r>
+        <w:t>in the nu</w:t>
+      </w:r>
+      <w:r>
+        <w:t>cleus</w:t>
+      </w:r>
+      <w:r>
+        <w:t xml:space="preserve"> of</w:t>
+      </w:r>
+      <w:r>
+        <w:t xml:space="preserve"> </w:t>
+      </w:r>
+      <w:r>
+        <w:t>infected murine cells</w:t>
+      </w:r>
+      <w:r>
+        <w:t xml:space="preserve">. </w:t>
+      </w:r>
+      <w:r>
+        <w:rPr>
+          <w:i/>
+        </w:rPr>
+        <w:t>De novo</w:t>
+      </w:r>
+      <w:r>
+        <w:t xml:space="preserve"> synthesized</w:t>
+      </w:r>
+      <w:r>
+        <w:t xml:space="preserve"> </w:t>
+      </w:r>
+      <w:r>
+        <w:t xml:space="preserve">capsids </w:t>
+      </w:r>
+      <w:r>
+        <w:t>undergo a maturation step in the nucleus that involves</w:t>
+      </w:r>
+      <w:r>
+        <w:t xml:space="preserve"> </w:t>
+      </w:r>
+      <w:r>
+        <w:t>displaying</w:t>
+      </w:r>
+      <w:r>
+        <w:t xml:space="preserve"> </w:t>
+      </w:r>
+      <w:r>
+        <w:t>surface phosphorylation</w:t>
+      </w:r>
+      <w:r>
+        <w:t>(</w:t>
+      </w:r>
+      <w:r>
+        <w:t>s</w:t>
+      </w:r>
+      <w:r>
+        <w:t>)</w:t>
+      </w:r>
+      <w:r>
+        <w:t xml:space="preserve"> and</w:t>
+      </w:r>
+      <w:r>
+        <w:t xml:space="preserve"> </w:t>
+      </w:r>
+      <w:r>
+        <w:t>exposure</w:t>
+      </w:r>
+      <w:r>
+        <w:t xml:space="preserve"> of the N-terminus of the major virus protein VP2 (N-VP2). This maturation is required for the MVM progeny in order to leave the host’</w:t>
+      </w:r>
+      <w:r>
+        <w:t xml:space="preserve">s nucleus and allows active egress of progeny </w:t>
+      </w:r>
+      <w:proofErr w:type="spellStart"/>
+      <w:r>
+        <w:t>virions</w:t>
+      </w:r>
+      <w:proofErr w:type="spellEnd"/>
+      <w:r>
+        <w:t xml:space="preserve"> prior to host cell lysis. However, </w:t>
+      </w:r>
+      <w:r>
+        <w:t xml:space="preserve">comparison of immature progeny particles to mature </w:t>
+      </w:r>
+      <w:proofErr w:type="spellStart"/>
+      <w:r>
+        <w:t>virions</w:t>
+      </w:r>
+      <w:proofErr w:type="spellEnd"/>
+      <w:r>
+        <w:t xml:space="preserve"> indicated that </w:t>
+      </w:r>
+      <w:r>
+        <w:t>the observed maturation</w:t>
+      </w:r>
+      <w:r>
+        <w:t xml:space="preserve"> step</w:t>
+      </w:r>
+      <w:r>
+        <w:t xml:space="preserve"> </w:t>
+      </w:r>
+      <w:r>
+        <w:t xml:space="preserve">only marginally </w:t>
+      </w:r>
+      <w:r>
+        <w:t>in</w:t>
+      </w:r>
+      <w:r>
+        <w:t>creases</w:t>
+      </w:r>
+      <w:r>
+        <w:t xml:space="preserve"> infectivity</w:t>
+      </w:r>
+      <w:r>
+        <w:t xml:space="preserve">. When infected into susceptible cells, immature </w:t>
+      </w:r>
+      <w:proofErr w:type="gramStart"/>
+      <w:r>
+        <w:t>capsids</w:t>
+      </w:r>
+      <w:proofErr w:type="gramEnd"/>
+      <w:r>
+        <w:t xml:space="preserve"> </w:t>
+      </w:r>
+      <w:r>
+        <w:t xml:space="preserve">were fully infectious, but </w:t>
+      </w:r>
+      <w:r>
+        <w:t xml:space="preserve">showed aberrant cleavage of N-VP2 and </w:t>
+      </w:r>
+      <w:r>
+        <w:t xml:space="preserve">slightly </w:t>
+      </w:r>
+      <w:r>
+        <w:t xml:space="preserve">delayed genome delivery </w:t>
+      </w:r>
+      <w:r>
+        <w:t xml:space="preserve">to the nucleus. </w:t>
+      </w:r>
+      <w:r>
+        <w:t xml:space="preserve"> </w:t>
+      </w:r>
+    </w:p>
+    <w:p>
+      <w:pPr>
+        <w:spacing w:line="480" w:lineRule="auto"/>
+        <w:jc w:val="both"/>
+      </w:pPr>
+    </w:p>
+    <w:p>
+      <w:pPr>
+        <w:spacing w:line="480" w:lineRule="auto"/>
+        <w:jc w:val="both"/>
+      </w:pPr>
+    </w:p>
+    <w:p>
+      <w:pPr>
+        <w:spacing w:line="480" w:lineRule="auto"/>
+        <w:jc w:val="both"/>
+        <w:rPr>
+          <w:b/>
+          <w:i/>
+        </w:rPr>
+      </w:pPr>
+    </w:p>
+    <w:p>
+      <w:pPr>
+        <w:spacing w:line="480" w:lineRule="auto"/>
+        <w:jc w:val="both"/>
+        <w:rPr>
+          <w:b/>
+          <w:i/>
+        </w:rPr>
+      </w:pPr>
+    </w:p>
+    <w:p>
+      <w:pPr>
+        <w:spacing w:line="480" w:lineRule="auto"/>
+        <w:jc w:val="both"/>
+        <w:rPr>
+          <w:b/>
+          <w:i/>
+        </w:rPr>
+      </w:pPr>
+    </w:p>
+    <w:p>
+      <w:pPr>
+        <w:spacing w:line="480" w:lineRule="auto"/>
+        <w:jc w:val="both"/>
+        <w:rPr>
+          <w:b/>
+          <w:i/>
+        </w:rPr>
+      </w:pPr>
+      <w:r>
+        <w:rPr>
+          <w:b/>
+          <w:i/>
+        </w:rPr>
+        <w:t>Polio-paper…</w:t>
+      </w:r>
+    </w:p>
+    <w:p>
+      <w:pPr>
+        <w:spacing w:line="480" w:lineRule="auto"/>
+        <w:jc w:val="both"/>
+      </w:pPr>
+      <w:r>
+        <w:t xml:space="preserve">…Documentation that such events are truly </w:t>
+      </w:r>
+      <w:proofErr w:type="spellStart"/>
+      <w:r>
+        <w:t>nonlytic</w:t>
+      </w:r>
+      <w:proofErr w:type="spellEnd"/>
+      <w:r>
+        <w:t>, however, requires rigorous demonstration that no cell lysis occurred.</w:t>
+      </w:r>
+      <w:r>
+        <w:t xml:space="preserve"> </w:t>
+      </w:r>
+      <w:r>
+        <w:t>However, it has been difficult to test this and other hypotheses concerning u</w:t>
+      </w:r>
+      <w:r>
+        <w:t>n</w:t>
+      </w:r>
+      <w:r>
+        <w:t>conventional secretion because the use of cell populations makes it nearly impossible to exclude the possibility that lysis of a few cells is responsible for the release of cytoplasmic constituents. …</w:t>
+      </w:r>
+    </w:p>
+    <w:p>
+      <w:pPr>
+        <w:spacing w:line="480" w:lineRule="auto"/>
+        <w:jc w:val="both"/>
+      </w:pPr>
+    </w:p>
+    <w:p>
+      <w:pPr>
+        <w:spacing w:line="480" w:lineRule="auto"/>
         <w:jc w:val="both"/>
       </w:pPr>
     </w:p>
@@ -2085,6 +5697,7 @@
         <w:tabs>
           <w:tab w:val="left" w:pos="5385"/>
         </w:tabs>
+        <w:spacing w:line="480" w:lineRule="auto"/>
         <w:jc w:val="both"/>
       </w:pPr>
     </w:p>
@@ -2093,6 +5706,7 @@
         <w:tabs>
           <w:tab w:val="left" w:pos="5385"/>
         </w:tabs>
+        <w:spacing w:line="480" w:lineRule="auto"/>
         <w:jc w:val="both"/>
       </w:pPr>
     </w:p>
@@ -2759,6 +6373,7 @@
           <w:rFonts w:ascii="Calibri" w:hAnsi="Calibri"/>
           <w:noProof/>
         </w:rPr>
+        <w:lastRenderedPageBreak/>
         <w:t>12.</w:t>
       </w:r>
       <w:r>
@@ -3209,6 +6824,1283 @@
     </w:p>
     <w:p>
       <w:pPr>
+        <w:spacing w:after="0" w:line="240" w:lineRule="auto"/>
+        <w:ind w:left="720" w:hanging="720"/>
+        <w:jc w:val="both"/>
+        <w:rPr>
+          <w:rFonts w:ascii="Calibri" w:hAnsi="Calibri"/>
+          <w:noProof/>
+        </w:rPr>
+      </w:pPr>
+      <w:bookmarkStart w:id="20" w:name="_ENREF_20"/>
+      <w:r>
+        <w:rPr>
+          <w:rFonts w:ascii="Calibri" w:hAnsi="Calibri"/>
+          <w:noProof/>
+        </w:rPr>
+        <w:t>20.</w:t>
+      </w:r>
+      <w:r>
+        <w:rPr>
+          <w:rFonts w:ascii="Calibri" w:hAnsi="Calibri"/>
+          <w:noProof/>
+        </w:rPr>
+        <w:tab/>
+        <w:t xml:space="preserve">Jourdan, N., Maurice, M., Delautier, D., Quero, A. M., Servin, A. L., and Trugnan, G. (1997) Rotavirus is released from the apical surface of cultured human intestinal cells through nonconventional vesicular transport that bypasses the Golgi apparatus, </w:t>
+      </w:r>
+      <w:r>
+        <w:rPr>
+          <w:rFonts w:ascii="Calibri" w:hAnsi="Calibri"/>
+          <w:i/>
+          <w:noProof/>
+        </w:rPr>
+        <w:t>Journal of virology</w:t>
+      </w:r>
+      <w:r>
+        <w:rPr>
+          <w:rFonts w:ascii="Calibri" w:hAnsi="Calibri"/>
+          <w:noProof/>
+        </w:rPr>
+        <w:t xml:space="preserve"> </w:t>
+      </w:r>
+      <w:r>
+        <w:rPr>
+          <w:rFonts w:ascii="Calibri" w:hAnsi="Calibri"/>
+          <w:i/>
+          <w:noProof/>
+        </w:rPr>
+        <w:t>71</w:t>
+      </w:r>
+      <w:r>
+        <w:rPr>
+          <w:rFonts w:ascii="Calibri" w:hAnsi="Calibri"/>
+          <w:noProof/>
+        </w:rPr>
+        <w:t>, 8268-8278.</w:t>
+      </w:r>
+      <w:bookmarkEnd w:id="20"/>
+    </w:p>
+    <w:p>
+      <w:pPr>
+        <w:spacing w:after="0" w:line="240" w:lineRule="auto"/>
+        <w:ind w:left="720" w:hanging="720"/>
+        <w:jc w:val="both"/>
+        <w:rPr>
+          <w:rFonts w:ascii="Calibri" w:hAnsi="Calibri"/>
+          <w:noProof/>
+        </w:rPr>
+      </w:pPr>
+      <w:bookmarkStart w:id="21" w:name="_ENREF_21"/>
+      <w:r>
+        <w:rPr>
+          <w:rFonts w:ascii="Calibri" w:hAnsi="Calibri"/>
+          <w:noProof/>
+        </w:rPr>
+        <w:t>21.</w:t>
+      </w:r>
+      <w:r>
+        <w:rPr>
+          <w:rFonts w:ascii="Calibri" w:hAnsi="Calibri"/>
+          <w:noProof/>
+        </w:rPr>
+        <w:tab/>
+        <w:t xml:space="preserve">Pintel, D., Dadachanji, D., Astell, C. R., and Ward, D. C. (1983) The genome of minute virus of mice, an autonomous parvovirus, encodes two overlapping transcription units, </w:t>
+      </w:r>
+      <w:r>
+        <w:rPr>
+          <w:rFonts w:ascii="Calibri" w:hAnsi="Calibri"/>
+          <w:i/>
+          <w:noProof/>
+        </w:rPr>
+        <w:t>Nucleic acids research</w:t>
+      </w:r>
+      <w:r>
+        <w:rPr>
+          <w:rFonts w:ascii="Calibri" w:hAnsi="Calibri"/>
+          <w:noProof/>
+        </w:rPr>
+        <w:t xml:space="preserve"> </w:t>
+      </w:r>
+      <w:r>
+        <w:rPr>
+          <w:rFonts w:ascii="Calibri" w:hAnsi="Calibri"/>
+          <w:i/>
+          <w:noProof/>
+        </w:rPr>
+        <w:t>11</w:t>
+      </w:r>
+      <w:r>
+        <w:rPr>
+          <w:rFonts w:ascii="Calibri" w:hAnsi="Calibri"/>
+          <w:noProof/>
+        </w:rPr>
+        <w:t>, 1019-1038.</w:t>
+      </w:r>
+      <w:bookmarkEnd w:id="21"/>
+    </w:p>
+    <w:p>
+      <w:pPr>
+        <w:spacing w:after="0" w:line="240" w:lineRule="auto"/>
+        <w:ind w:left="720" w:hanging="720"/>
+        <w:jc w:val="both"/>
+        <w:rPr>
+          <w:rFonts w:ascii="Calibri" w:hAnsi="Calibri"/>
+          <w:noProof/>
+        </w:rPr>
+      </w:pPr>
+      <w:bookmarkStart w:id="22" w:name="_ENREF_22"/>
+      <w:r>
+        <w:rPr>
+          <w:rFonts w:ascii="Calibri" w:hAnsi="Calibri"/>
+          <w:noProof/>
+        </w:rPr>
+        <w:t>22.</w:t>
+      </w:r>
+      <w:r>
+        <w:rPr>
+          <w:rFonts w:ascii="Calibri" w:hAnsi="Calibri"/>
+          <w:noProof/>
+        </w:rPr>
+        <w:tab/>
+        <w:t xml:space="preserve">Caillet-Fauquet, P., Perros, M., Brandenburger, A., Spegelaere, P., and Rommelaere, J. (1990) Programmed killing of human cells by means of an inducible clone of parvoviral genes encoding non-structural proteins, </w:t>
+      </w:r>
+      <w:r>
+        <w:rPr>
+          <w:rFonts w:ascii="Calibri" w:hAnsi="Calibri"/>
+          <w:i/>
+          <w:noProof/>
+        </w:rPr>
+        <w:t>The EMBO journal</w:t>
+      </w:r>
+      <w:r>
+        <w:rPr>
+          <w:rFonts w:ascii="Calibri" w:hAnsi="Calibri"/>
+          <w:noProof/>
+        </w:rPr>
+        <w:t xml:space="preserve"> </w:t>
+      </w:r>
+      <w:r>
+        <w:rPr>
+          <w:rFonts w:ascii="Calibri" w:hAnsi="Calibri"/>
+          <w:i/>
+          <w:noProof/>
+        </w:rPr>
+        <w:t>9</w:t>
+      </w:r>
+      <w:r>
+        <w:rPr>
+          <w:rFonts w:ascii="Calibri" w:hAnsi="Calibri"/>
+          <w:noProof/>
+        </w:rPr>
+        <w:t>, 2989-2995.</w:t>
+      </w:r>
+      <w:bookmarkEnd w:id="22"/>
+    </w:p>
+    <w:p>
+      <w:pPr>
+        <w:spacing w:after="0" w:line="240" w:lineRule="auto"/>
+        <w:ind w:left="720" w:hanging="720"/>
+        <w:jc w:val="both"/>
+        <w:rPr>
+          <w:rFonts w:ascii="Calibri" w:hAnsi="Calibri"/>
+          <w:noProof/>
+        </w:rPr>
+      </w:pPr>
+      <w:bookmarkStart w:id="23" w:name="_ENREF_23"/>
+      <w:r>
+        <w:rPr>
+          <w:rFonts w:ascii="Calibri" w:hAnsi="Calibri"/>
+          <w:noProof/>
+        </w:rPr>
+        <w:t>23.</w:t>
+      </w:r>
+      <w:r>
+        <w:rPr>
+          <w:rFonts w:ascii="Calibri" w:hAnsi="Calibri"/>
+          <w:noProof/>
+        </w:rPr>
+        <w:tab/>
+        <w:t xml:space="preserve">Herrero, Y. C. M., Cornelis, J. J., Herold-Mende, C., Rommelaere, J., Schlehofer, J. R., and Geletneky, K. (2004) Parvovirus H-1 infection of human glioma cells leads to complete viral replication and efficient cell killing, </w:t>
+      </w:r>
+      <w:r>
+        <w:rPr>
+          <w:rFonts w:ascii="Calibri" w:hAnsi="Calibri"/>
+          <w:i/>
+          <w:noProof/>
+        </w:rPr>
+        <w:t>International journal of cancer. Journal international du cancer</w:t>
+      </w:r>
+      <w:r>
+        <w:rPr>
+          <w:rFonts w:ascii="Calibri" w:hAnsi="Calibri"/>
+          <w:noProof/>
+        </w:rPr>
+        <w:t xml:space="preserve"> </w:t>
+      </w:r>
+      <w:r>
+        <w:rPr>
+          <w:rFonts w:ascii="Calibri" w:hAnsi="Calibri"/>
+          <w:i/>
+          <w:noProof/>
+        </w:rPr>
+        <w:t>109</w:t>
+      </w:r>
+      <w:r>
+        <w:rPr>
+          <w:rFonts w:ascii="Calibri" w:hAnsi="Calibri"/>
+          <w:noProof/>
+        </w:rPr>
+        <w:t>, 76-84.</w:t>
+      </w:r>
+      <w:bookmarkEnd w:id="23"/>
+    </w:p>
+    <w:p>
+      <w:pPr>
+        <w:spacing w:after="0" w:line="240" w:lineRule="auto"/>
+        <w:ind w:left="720" w:hanging="720"/>
+        <w:jc w:val="both"/>
+        <w:rPr>
+          <w:rFonts w:ascii="Calibri" w:hAnsi="Calibri"/>
+          <w:noProof/>
+        </w:rPr>
+      </w:pPr>
+      <w:bookmarkStart w:id="24" w:name="_ENREF_24"/>
+      <w:r>
+        <w:rPr>
+          <w:rFonts w:ascii="Calibri" w:hAnsi="Calibri"/>
+          <w:noProof/>
+        </w:rPr>
+        <w:t>24.</w:t>
+      </w:r>
+      <w:r>
+        <w:rPr>
+          <w:rFonts w:ascii="Calibri" w:hAnsi="Calibri"/>
+          <w:noProof/>
+        </w:rPr>
+        <w:tab/>
+        <w:t xml:space="preserve">Corbau, R., Duverger, V., Rommelaere, L., and Nuesch, J. P. F. (2000) Regulation of MVM NS1 by protein kinase C: Impact of mutagenesis at consensus phosphorylation sites on replicative functions and cytopathic effects, </w:t>
+      </w:r>
+      <w:r>
+        <w:rPr>
+          <w:rFonts w:ascii="Calibri" w:hAnsi="Calibri"/>
+          <w:i/>
+          <w:noProof/>
+        </w:rPr>
+        <w:t>Virology</w:t>
+      </w:r>
+      <w:r>
+        <w:rPr>
+          <w:rFonts w:ascii="Calibri" w:hAnsi="Calibri"/>
+          <w:noProof/>
+        </w:rPr>
+        <w:t xml:space="preserve"> </w:t>
+      </w:r>
+      <w:r>
+        <w:rPr>
+          <w:rFonts w:ascii="Calibri" w:hAnsi="Calibri"/>
+          <w:i/>
+          <w:noProof/>
+        </w:rPr>
+        <w:t>278</w:t>
+      </w:r>
+      <w:r>
+        <w:rPr>
+          <w:rFonts w:ascii="Calibri" w:hAnsi="Calibri"/>
+          <w:noProof/>
+        </w:rPr>
+        <w:t>, 151-167.</w:t>
+      </w:r>
+      <w:bookmarkEnd w:id="24"/>
+    </w:p>
+    <w:p>
+      <w:pPr>
+        <w:spacing w:after="0" w:line="240" w:lineRule="auto"/>
+        <w:ind w:left="720" w:hanging="720"/>
+        <w:jc w:val="both"/>
+        <w:rPr>
+          <w:rFonts w:ascii="Calibri" w:hAnsi="Calibri"/>
+          <w:noProof/>
+        </w:rPr>
+      </w:pPr>
+      <w:bookmarkStart w:id="25" w:name="_ENREF_25"/>
+      <w:r>
+        <w:rPr>
+          <w:rFonts w:ascii="Calibri" w:hAnsi="Calibri"/>
+          <w:noProof/>
+        </w:rPr>
+        <w:t>25.</w:t>
+      </w:r>
+      <w:r>
+        <w:rPr>
+          <w:rFonts w:ascii="Calibri" w:hAnsi="Calibri"/>
+          <w:noProof/>
+        </w:rPr>
+        <w:tab/>
+        <w:t xml:space="preserve">Vanacker, J. M., and Rommelaere, J. (1995) Nonstructural Proteins of Autonomous Parvoviruses - from Cellular Effects to Molecular Mechanisms, </w:t>
+      </w:r>
+      <w:r>
+        <w:rPr>
+          <w:rFonts w:ascii="Calibri" w:hAnsi="Calibri"/>
+          <w:i/>
+          <w:noProof/>
+        </w:rPr>
+        <w:t>Semin Virol</w:t>
+      </w:r>
+      <w:r>
+        <w:rPr>
+          <w:rFonts w:ascii="Calibri" w:hAnsi="Calibri"/>
+          <w:noProof/>
+        </w:rPr>
+        <w:t xml:space="preserve"> </w:t>
+      </w:r>
+      <w:r>
+        <w:rPr>
+          <w:rFonts w:ascii="Calibri" w:hAnsi="Calibri"/>
+          <w:i/>
+          <w:noProof/>
+        </w:rPr>
+        <w:t>6</w:t>
+      </w:r>
+      <w:r>
+        <w:rPr>
+          <w:rFonts w:ascii="Calibri" w:hAnsi="Calibri"/>
+          <w:noProof/>
+        </w:rPr>
+        <w:t>, 291-297.</w:t>
+      </w:r>
+      <w:bookmarkEnd w:id="25"/>
+    </w:p>
+    <w:p>
+      <w:pPr>
+        <w:spacing w:after="0" w:line="240" w:lineRule="auto"/>
+        <w:ind w:left="720" w:hanging="720"/>
+        <w:jc w:val="both"/>
+        <w:rPr>
+          <w:rFonts w:ascii="Calibri" w:hAnsi="Calibri"/>
+          <w:noProof/>
+        </w:rPr>
+      </w:pPr>
+      <w:bookmarkStart w:id="26" w:name="_ENREF_26"/>
+      <w:r>
+        <w:rPr>
+          <w:rFonts w:ascii="Calibri" w:hAnsi="Calibri"/>
+          <w:noProof/>
+        </w:rPr>
+        <w:t>26.</w:t>
+      </w:r>
+      <w:r>
+        <w:rPr>
+          <w:rFonts w:ascii="Calibri" w:hAnsi="Calibri"/>
+          <w:noProof/>
+        </w:rPr>
+        <w:tab/>
+        <w:t xml:space="preserve">Bar, S., Rommelaere, J., and Nuesch, J. P. F. (2013) Vesicular Transport of Progeny Parvovirus Particles through ER and Golgi Regulates Maturation and Cytolysis, </w:t>
+      </w:r>
+      <w:r>
+        <w:rPr>
+          <w:rFonts w:ascii="Calibri" w:hAnsi="Calibri"/>
+          <w:i/>
+          <w:noProof/>
+        </w:rPr>
+        <w:t>Plos Pathog</w:t>
+      </w:r>
+      <w:r>
+        <w:rPr>
+          <w:rFonts w:ascii="Calibri" w:hAnsi="Calibri"/>
+          <w:noProof/>
+        </w:rPr>
+        <w:t xml:space="preserve"> </w:t>
+      </w:r>
+      <w:r>
+        <w:rPr>
+          <w:rFonts w:ascii="Calibri" w:hAnsi="Calibri"/>
+          <w:i/>
+          <w:noProof/>
+        </w:rPr>
+        <w:t>9</w:t>
+      </w:r>
+      <w:r>
+        <w:rPr>
+          <w:rFonts w:ascii="Calibri" w:hAnsi="Calibri"/>
+          <w:noProof/>
+        </w:rPr>
+        <w:t>.</w:t>
+      </w:r>
+      <w:bookmarkEnd w:id="26"/>
+    </w:p>
+    <w:p>
+      <w:pPr>
+        <w:spacing w:after="0" w:line="240" w:lineRule="auto"/>
+        <w:ind w:left="720" w:hanging="720"/>
+        <w:jc w:val="both"/>
+        <w:rPr>
+          <w:rFonts w:ascii="Calibri" w:hAnsi="Calibri"/>
+          <w:noProof/>
+        </w:rPr>
+      </w:pPr>
+      <w:bookmarkStart w:id="27" w:name="_ENREF_27"/>
+      <w:r>
+        <w:rPr>
+          <w:rFonts w:ascii="Calibri" w:hAnsi="Calibri"/>
+          <w:noProof/>
+        </w:rPr>
+        <w:t>27.</w:t>
+      </w:r>
+      <w:r>
+        <w:rPr>
+          <w:rFonts w:ascii="Calibri" w:hAnsi="Calibri"/>
+          <w:noProof/>
+        </w:rPr>
+        <w:tab/>
+        <w:t xml:space="preserve">Bar, S., Daeffler, L., Rommelaere, J., and Nuesch, J. P. F. (2008) Vesicular egress of non-enveloped lytic parvoviruses depends on gelsolin functioning, </w:t>
+      </w:r>
+      <w:r>
+        <w:rPr>
+          <w:rFonts w:ascii="Calibri" w:hAnsi="Calibri"/>
+          <w:i/>
+          <w:noProof/>
+        </w:rPr>
+        <w:t>Plos Pathog</w:t>
+      </w:r>
+      <w:r>
+        <w:rPr>
+          <w:rFonts w:ascii="Calibri" w:hAnsi="Calibri"/>
+          <w:noProof/>
+        </w:rPr>
+        <w:t xml:space="preserve"> </w:t>
+      </w:r>
+      <w:r>
+        <w:rPr>
+          <w:rFonts w:ascii="Calibri" w:hAnsi="Calibri"/>
+          <w:i/>
+          <w:noProof/>
+        </w:rPr>
+        <w:t>4</w:t>
+      </w:r>
+      <w:r>
+        <w:rPr>
+          <w:rFonts w:ascii="Calibri" w:hAnsi="Calibri"/>
+          <w:noProof/>
+        </w:rPr>
+        <w:t>.</w:t>
+      </w:r>
+      <w:bookmarkEnd w:id="27"/>
+    </w:p>
+    <w:p>
+      <w:pPr>
+        <w:spacing w:after="0" w:line="240" w:lineRule="auto"/>
+        <w:ind w:left="720" w:hanging="720"/>
+        <w:jc w:val="both"/>
+        <w:rPr>
+          <w:rFonts w:ascii="Calibri" w:hAnsi="Calibri"/>
+          <w:noProof/>
+        </w:rPr>
+      </w:pPr>
+      <w:bookmarkStart w:id="28" w:name="_ENREF_28"/>
+      <w:r>
+        <w:rPr>
+          <w:rFonts w:ascii="Calibri" w:hAnsi="Calibri"/>
+          <w:noProof/>
+        </w:rPr>
+        <w:t>28.</w:t>
+      </w:r>
+      <w:r>
+        <w:rPr>
+          <w:rFonts w:ascii="Calibri" w:hAnsi="Calibri"/>
+          <w:noProof/>
+        </w:rPr>
+        <w:tab/>
+        <w:t xml:space="preserve">Maroto, B., Valle, N., Saffrich, R., and Almendral, J. M. (2004) Nuclear export of the nonenveloped parvovirus virion is directed by an unordered protein signal exposed on the capsid surface, </w:t>
+      </w:r>
+      <w:r>
+        <w:rPr>
+          <w:rFonts w:ascii="Calibri" w:hAnsi="Calibri"/>
+          <w:i/>
+          <w:noProof/>
+        </w:rPr>
+        <w:t>Journal of virology</w:t>
+      </w:r>
+      <w:r>
+        <w:rPr>
+          <w:rFonts w:ascii="Calibri" w:hAnsi="Calibri"/>
+          <w:noProof/>
+        </w:rPr>
+        <w:t xml:space="preserve"> </w:t>
+      </w:r>
+      <w:r>
+        <w:rPr>
+          <w:rFonts w:ascii="Calibri" w:hAnsi="Calibri"/>
+          <w:i/>
+          <w:noProof/>
+        </w:rPr>
+        <w:t>78</w:t>
+      </w:r>
+      <w:r>
+        <w:rPr>
+          <w:rFonts w:ascii="Calibri" w:hAnsi="Calibri"/>
+          <w:noProof/>
+        </w:rPr>
+        <w:t>, 10685-10694.</w:t>
+      </w:r>
+      <w:bookmarkEnd w:id="28"/>
+    </w:p>
+    <w:p>
+      <w:pPr>
+        <w:spacing w:after="0" w:line="240" w:lineRule="auto"/>
+        <w:ind w:left="720" w:hanging="720"/>
+        <w:jc w:val="both"/>
+        <w:rPr>
+          <w:rFonts w:ascii="Calibri" w:hAnsi="Calibri"/>
+          <w:noProof/>
+        </w:rPr>
+      </w:pPr>
+      <w:bookmarkStart w:id="29" w:name="_ENREF_29"/>
+      <w:r>
+        <w:rPr>
+          <w:rFonts w:ascii="Calibri" w:hAnsi="Calibri"/>
+          <w:noProof/>
+        </w:rPr>
+        <w:t>29.</w:t>
+      </w:r>
+      <w:r>
+        <w:rPr>
+          <w:rFonts w:ascii="Calibri" w:hAnsi="Calibri"/>
+          <w:noProof/>
+        </w:rPr>
+        <w:tab/>
+        <w:t xml:space="preserve">Bodendorf, U., Cziepluch, C., Jauniaux, J. C., Rommelaere, J., and Salome, N. (1999) Nuclear export factor CRM1 interacts with nonstructural proteins NS2 from parvovirus minute virus of mice, </w:t>
+      </w:r>
+      <w:r>
+        <w:rPr>
+          <w:rFonts w:ascii="Calibri" w:hAnsi="Calibri"/>
+          <w:i/>
+          <w:noProof/>
+        </w:rPr>
+        <w:t>Journal of virology</w:t>
+      </w:r>
+      <w:r>
+        <w:rPr>
+          <w:rFonts w:ascii="Calibri" w:hAnsi="Calibri"/>
+          <w:noProof/>
+        </w:rPr>
+        <w:t xml:space="preserve"> </w:t>
+      </w:r>
+      <w:r>
+        <w:rPr>
+          <w:rFonts w:ascii="Calibri" w:hAnsi="Calibri"/>
+          <w:i/>
+          <w:noProof/>
+        </w:rPr>
+        <w:t>73</w:t>
+      </w:r>
+      <w:r>
+        <w:rPr>
+          <w:rFonts w:ascii="Calibri" w:hAnsi="Calibri"/>
+          <w:noProof/>
+        </w:rPr>
+        <w:t>, 7769-7779.</w:t>
+      </w:r>
+      <w:bookmarkEnd w:id="29"/>
+    </w:p>
+    <w:p>
+      <w:pPr>
+        <w:spacing w:after="0" w:line="240" w:lineRule="auto"/>
+        <w:ind w:left="720" w:hanging="720"/>
+        <w:jc w:val="both"/>
+        <w:rPr>
+          <w:rFonts w:ascii="Calibri" w:hAnsi="Calibri"/>
+          <w:noProof/>
+        </w:rPr>
+      </w:pPr>
+      <w:bookmarkStart w:id="30" w:name="_ENREF_30"/>
+      <w:r>
+        <w:rPr>
+          <w:rFonts w:ascii="Calibri" w:hAnsi="Calibri"/>
+          <w:noProof/>
+        </w:rPr>
+        <w:t>30.</w:t>
+      </w:r>
+      <w:r>
+        <w:rPr>
+          <w:rFonts w:ascii="Calibri" w:hAnsi="Calibri"/>
+          <w:noProof/>
+        </w:rPr>
+        <w:tab/>
+        <w:t xml:space="preserve">Ohshima, T., Nakajima, T., Oishi, T., Imamoto, N., Yoneda, Y., Fukamizu, A., and Yagami, K. (1999) CRM1 mediates nuclear export of nonstructural protein 2 from parvovirus minute virus of mice, </w:t>
+      </w:r>
+      <w:r>
+        <w:rPr>
+          <w:rFonts w:ascii="Calibri" w:hAnsi="Calibri"/>
+          <w:i/>
+          <w:noProof/>
+        </w:rPr>
+        <w:t>Biochemical and biophysical research communications</w:t>
+      </w:r>
+      <w:r>
+        <w:rPr>
+          <w:rFonts w:ascii="Calibri" w:hAnsi="Calibri"/>
+          <w:noProof/>
+        </w:rPr>
+        <w:t xml:space="preserve"> </w:t>
+      </w:r>
+      <w:r>
+        <w:rPr>
+          <w:rFonts w:ascii="Calibri" w:hAnsi="Calibri"/>
+          <w:i/>
+          <w:noProof/>
+        </w:rPr>
+        <w:t>264</w:t>
+      </w:r>
+      <w:r>
+        <w:rPr>
+          <w:rFonts w:ascii="Calibri" w:hAnsi="Calibri"/>
+          <w:noProof/>
+        </w:rPr>
+        <w:t>, 144-150.</w:t>
+      </w:r>
+      <w:bookmarkEnd w:id="30"/>
+    </w:p>
+    <w:p>
+      <w:pPr>
+        <w:spacing w:after="0" w:line="240" w:lineRule="auto"/>
+        <w:ind w:left="720" w:hanging="720"/>
+        <w:jc w:val="both"/>
+        <w:rPr>
+          <w:rFonts w:ascii="Calibri" w:hAnsi="Calibri"/>
+          <w:noProof/>
+        </w:rPr>
+      </w:pPr>
+      <w:bookmarkStart w:id="31" w:name="_ENREF_31"/>
+      <w:r>
+        <w:rPr>
+          <w:rFonts w:ascii="Calibri" w:hAnsi="Calibri"/>
+          <w:noProof/>
+        </w:rPr>
+        <w:lastRenderedPageBreak/>
+        <w:t>31.</w:t>
+      </w:r>
+      <w:r>
+        <w:rPr>
+          <w:rFonts w:ascii="Calibri" w:hAnsi="Calibri"/>
+          <w:noProof/>
+        </w:rPr>
+        <w:tab/>
+        <w:t xml:space="preserve">Nachury, M. V., and Weis, K. (1999) The direction of transport through the nuclear pore can be inverted, </w:t>
+      </w:r>
+      <w:r>
+        <w:rPr>
+          <w:rFonts w:ascii="Calibri" w:hAnsi="Calibri"/>
+          <w:i/>
+          <w:noProof/>
+        </w:rPr>
+        <w:t>Proceedings of the National Academy of Sciences of the United States of America</w:t>
+      </w:r>
+      <w:r>
+        <w:rPr>
+          <w:rFonts w:ascii="Calibri" w:hAnsi="Calibri"/>
+          <w:noProof/>
+        </w:rPr>
+        <w:t xml:space="preserve"> </w:t>
+      </w:r>
+      <w:r>
+        <w:rPr>
+          <w:rFonts w:ascii="Calibri" w:hAnsi="Calibri"/>
+          <w:i/>
+          <w:noProof/>
+        </w:rPr>
+        <w:t>96</w:t>
+      </w:r>
+      <w:r>
+        <w:rPr>
+          <w:rFonts w:ascii="Calibri" w:hAnsi="Calibri"/>
+          <w:noProof/>
+        </w:rPr>
+        <w:t>, 9622-9627.</w:t>
+      </w:r>
+      <w:bookmarkEnd w:id="31"/>
+    </w:p>
+    <w:p>
+      <w:pPr>
+        <w:spacing w:after="0" w:line="240" w:lineRule="auto"/>
+        <w:ind w:left="720" w:hanging="720"/>
+        <w:jc w:val="both"/>
+        <w:rPr>
+          <w:rFonts w:ascii="Calibri" w:hAnsi="Calibri"/>
+          <w:noProof/>
+        </w:rPr>
+      </w:pPr>
+      <w:bookmarkStart w:id="32" w:name="_ENREF_32"/>
+      <w:r>
+        <w:rPr>
+          <w:rFonts w:ascii="Calibri" w:hAnsi="Calibri"/>
+          <w:noProof/>
+        </w:rPr>
+        <w:t>32.</w:t>
+      </w:r>
+      <w:r>
+        <w:rPr>
+          <w:rFonts w:ascii="Calibri" w:hAnsi="Calibri"/>
+          <w:noProof/>
+        </w:rPr>
+        <w:tab/>
+        <w:t xml:space="preserve">Engelsma, D., Valle, N., Fish, A., Salome, N., Almendral, J. M., and Fornerod, M. (2008) A supraphysiological nuclear export signal is required for parvovirus nuclear export, </w:t>
+      </w:r>
+      <w:r>
+        <w:rPr>
+          <w:rFonts w:ascii="Calibri" w:hAnsi="Calibri"/>
+          <w:i/>
+          <w:noProof/>
+        </w:rPr>
+        <w:t>Mol Biol Cell</w:t>
+      </w:r>
+      <w:r>
+        <w:rPr>
+          <w:rFonts w:ascii="Calibri" w:hAnsi="Calibri"/>
+          <w:noProof/>
+        </w:rPr>
+        <w:t xml:space="preserve"> </w:t>
+      </w:r>
+      <w:r>
+        <w:rPr>
+          <w:rFonts w:ascii="Calibri" w:hAnsi="Calibri"/>
+          <w:i/>
+          <w:noProof/>
+        </w:rPr>
+        <w:t>19</w:t>
+      </w:r>
+      <w:r>
+        <w:rPr>
+          <w:rFonts w:ascii="Calibri" w:hAnsi="Calibri"/>
+          <w:noProof/>
+        </w:rPr>
+        <w:t>, 2544-2552.</w:t>
+      </w:r>
+      <w:bookmarkEnd w:id="32"/>
+    </w:p>
+    <w:p>
+      <w:pPr>
+        <w:spacing w:after="0" w:line="240" w:lineRule="auto"/>
+        <w:ind w:left="720" w:hanging="720"/>
+        <w:jc w:val="both"/>
+        <w:rPr>
+          <w:rFonts w:ascii="Calibri" w:hAnsi="Calibri"/>
+          <w:noProof/>
+        </w:rPr>
+      </w:pPr>
+      <w:bookmarkStart w:id="33" w:name="_ENREF_33"/>
+      <w:r>
+        <w:rPr>
+          <w:rFonts w:ascii="Calibri" w:hAnsi="Calibri"/>
+          <w:noProof/>
+        </w:rPr>
+        <w:t>33.</w:t>
+      </w:r>
+      <w:r>
+        <w:rPr>
+          <w:rFonts w:ascii="Calibri" w:hAnsi="Calibri"/>
+          <w:noProof/>
+        </w:rPr>
+        <w:tab/>
+        <w:t xml:space="preserve">Naeger, L. K., Cater, J., and Pintel, D. J. (1990) The Small Nonstructural Protein (Ns2) of the Parvovirus Minute Virus of Mice Is Required for Efficient DNA-Replication and Infectious Virus Production in a Cell-Type-Specific Manner, </w:t>
+      </w:r>
+      <w:r>
+        <w:rPr>
+          <w:rFonts w:ascii="Calibri" w:hAnsi="Calibri"/>
+          <w:i/>
+          <w:noProof/>
+        </w:rPr>
+        <w:t>Journal of virology</w:t>
+      </w:r>
+      <w:r>
+        <w:rPr>
+          <w:rFonts w:ascii="Calibri" w:hAnsi="Calibri"/>
+          <w:noProof/>
+        </w:rPr>
+        <w:t xml:space="preserve"> </w:t>
+      </w:r>
+      <w:r>
+        <w:rPr>
+          <w:rFonts w:ascii="Calibri" w:hAnsi="Calibri"/>
+          <w:i/>
+          <w:noProof/>
+        </w:rPr>
+        <w:t>64</w:t>
+      </w:r>
+      <w:r>
+        <w:rPr>
+          <w:rFonts w:ascii="Calibri" w:hAnsi="Calibri"/>
+          <w:noProof/>
+        </w:rPr>
+        <w:t>, 6166-6175.</w:t>
+      </w:r>
+      <w:bookmarkEnd w:id="33"/>
+    </w:p>
+    <w:p>
+      <w:pPr>
+        <w:spacing w:after="0" w:line="240" w:lineRule="auto"/>
+        <w:ind w:left="720" w:hanging="720"/>
+        <w:jc w:val="both"/>
+        <w:rPr>
+          <w:rFonts w:ascii="Calibri" w:hAnsi="Calibri"/>
+          <w:noProof/>
+        </w:rPr>
+      </w:pPr>
+      <w:bookmarkStart w:id="34" w:name="_ENREF_34"/>
+      <w:r>
+        <w:rPr>
+          <w:rFonts w:ascii="Calibri" w:hAnsi="Calibri"/>
+          <w:noProof/>
+        </w:rPr>
+        <w:t>34.</w:t>
+      </w:r>
+      <w:r>
+        <w:rPr>
+          <w:rFonts w:ascii="Calibri" w:hAnsi="Calibri"/>
+          <w:noProof/>
+        </w:rPr>
+        <w:tab/>
+        <w:t xml:space="preserve">Miller, C. L., and Pintel, D. J. (2002) Interaction between parvovirus NS2 protein and nuclear export factor Crm1 is important for viral egress from the nucleus of murine cells, </w:t>
+      </w:r>
+      <w:r>
+        <w:rPr>
+          <w:rFonts w:ascii="Calibri" w:hAnsi="Calibri"/>
+          <w:i/>
+          <w:noProof/>
+        </w:rPr>
+        <w:t>Journal of virology</w:t>
+      </w:r>
+      <w:r>
+        <w:rPr>
+          <w:rFonts w:ascii="Calibri" w:hAnsi="Calibri"/>
+          <w:noProof/>
+        </w:rPr>
+        <w:t xml:space="preserve"> </w:t>
+      </w:r>
+      <w:r>
+        <w:rPr>
+          <w:rFonts w:ascii="Calibri" w:hAnsi="Calibri"/>
+          <w:i/>
+          <w:noProof/>
+        </w:rPr>
+        <w:t>76</w:t>
+      </w:r>
+      <w:r>
+        <w:rPr>
+          <w:rFonts w:ascii="Calibri" w:hAnsi="Calibri"/>
+          <w:noProof/>
+        </w:rPr>
+        <w:t>, 3257-3266.</w:t>
+      </w:r>
+      <w:bookmarkEnd w:id="34"/>
+    </w:p>
+    <w:p>
+      <w:pPr>
+        <w:spacing w:after="0" w:line="240" w:lineRule="auto"/>
+        <w:ind w:left="720" w:hanging="720"/>
+        <w:jc w:val="both"/>
+        <w:rPr>
+          <w:rFonts w:ascii="Calibri" w:hAnsi="Calibri"/>
+          <w:noProof/>
+        </w:rPr>
+      </w:pPr>
+      <w:bookmarkStart w:id="35" w:name="_ENREF_35"/>
+      <w:r>
+        <w:rPr>
+          <w:rFonts w:ascii="Calibri" w:hAnsi="Calibri"/>
+          <w:noProof/>
+        </w:rPr>
+        <w:t>35.</w:t>
+      </w:r>
+      <w:r>
+        <w:rPr>
+          <w:rFonts w:ascii="Calibri" w:hAnsi="Calibri"/>
+          <w:noProof/>
+        </w:rPr>
+        <w:tab/>
+        <w:t xml:space="preserve">Weiss, N., Stroh-Dege, A., Rommelaere, J., Dinsart, C., and Salome, N. (2012) An in-frame deletion in the NS protein-coding sequence of parvovirus H-1PV efficiently stimulates export and infectivity of progeny virions, </w:t>
+      </w:r>
+      <w:r>
+        <w:rPr>
+          <w:rFonts w:ascii="Calibri" w:hAnsi="Calibri"/>
+          <w:i/>
+          <w:noProof/>
+        </w:rPr>
+        <w:t>Journal of virology</w:t>
+      </w:r>
+      <w:r>
+        <w:rPr>
+          <w:rFonts w:ascii="Calibri" w:hAnsi="Calibri"/>
+          <w:noProof/>
+        </w:rPr>
+        <w:t xml:space="preserve"> </w:t>
+      </w:r>
+      <w:r>
+        <w:rPr>
+          <w:rFonts w:ascii="Calibri" w:hAnsi="Calibri"/>
+          <w:i/>
+          <w:noProof/>
+        </w:rPr>
+        <w:t>86</w:t>
+      </w:r>
+      <w:r>
+        <w:rPr>
+          <w:rFonts w:ascii="Calibri" w:hAnsi="Calibri"/>
+          <w:noProof/>
+        </w:rPr>
+        <w:t>, 7554-7564.</w:t>
+      </w:r>
+      <w:bookmarkEnd w:id="35"/>
+    </w:p>
+    <w:p>
+      <w:pPr>
+        <w:spacing w:after="0" w:line="240" w:lineRule="auto"/>
+        <w:ind w:left="720" w:hanging="720"/>
+        <w:jc w:val="both"/>
+        <w:rPr>
+          <w:rFonts w:ascii="Calibri" w:hAnsi="Calibri"/>
+          <w:noProof/>
+        </w:rPr>
+      </w:pPr>
+      <w:bookmarkStart w:id="36" w:name="_ENREF_36"/>
+      <w:r>
+        <w:rPr>
+          <w:rFonts w:ascii="Calibri" w:hAnsi="Calibri"/>
+          <w:noProof/>
+        </w:rPr>
+        <w:t>36.</w:t>
+      </w:r>
+      <w:r>
+        <w:rPr>
+          <w:rFonts w:ascii="Calibri" w:hAnsi="Calibri"/>
+          <w:noProof/>
+        </w:rPr>
+        <w:tab/>
+        <w:t xml:space="preserve">Kudo, N., Wolff, B., Sekimoto, T., Schreiner, E. P., Yoneda, Y., Yanagida, M., Horinouchi, S., and Yoshida, M. (1998) Leptomycin B inhibition of signal-mediated nuclear export by direct binding to CRM1, </w:t>
+      </w:r>
+      <w:r>
+        <w:rPr>
+          <w:rFonts w:ascii="Calibri" w:hAnsi="Calibri"/>
+          <w:i/>
+          <w:noProof/>
+        </w:rPr>
+        <w:t>Exp Cell Res</w:t>
+      </w:r>
+      <w:r>
+        <w:rPr>
+          <w:rFonts w:ascii="Calibri" w:hAnsi="Calibri"/>
+          <w:noProof/>
+        </w:rPr>
+        <w:t xml:space="preserve"> </w:t>
+      </w:r>
+      <w:r>
+        <w:rPr>
+          <w:rFonts w:ascii="Calibri" w:hAnsi="Calibri"/>
+          <w:i/>
+          <w:noProof/>
+        </w:rPr>
+        <w:t>242</w:t>
+      </w:r>
+      <w:r>
+        <w:rPr>
+          <w:rFonts w:ascii="Calibri" w:hAnsi="Calibri"/>
+          <w:noProof/>
+        </w:rPr>
+        <w:t>, 540-547.</w:t>
+      </w:r>
+      <w:bookmarkEnd w:id="36"/>
+    </w:p>
+    <w:p>
+      <w:pPr>
+        <w:spacing w:after="0" w:line="240" w:lineRule="auto"/>
+        <w:ind w:left="720" w:hanging="720"/>
+        <w:jc w:val="both"/>
+        <w:rPr>
+          <w:rFonts w:ascii="Calibri" w:hAnsi="Calibri"/>
+          <w:noProof/>
+        </w:rPr>
+      </w:pPr>
+      <w:bookmarkStart w:id="37" w:name="_ENREF_37"/>
+      <w:r>
+        <w:rPr>
+          <w:rFonts w:ascii="Calibri" w:hAnsi="Calibri"/>
+          <w:noProof/>
+        </w:rPr>
+        <w:t>37.</w:t>
+      </w:r>
+      <w:r>
+        <w:rPr>
+          <w:rFonts w:ascii="Calibri" w:hAnsi="Calibri"/>
+          <w:noProof/>
+        </w:rPr>
+        <w:tab/>
+        <w:t xml:space="preserve">Maroto, B., Ramirez, J. C., and Almendral, J. M. (2000) Phosphorylation status of the parvovirus minute virus of mice particle: mapping and biological relevance of the major phosphorylation sites, </w:t>
+      </w:r>
+      <w:r>
+        <w:rPr>
+          <w:rFonts w:ascii="Calibri" w:hAnsi="Calibri"/>
+          <w:i/>
+          <w:noProof/>
+        </w:rPr>
+        <w:t>Journal of virology</w:t>
+      </w:r>
+      <w:r>
+        <w:rPr>
+          <w:rFonts w:ascii="Calibri" w:hAnsi="Calibri"/>
+          <w:noProof/>
+        </w:rPr>
+        <w:t xml:space="preserve"> </w:t>
+      </w:r>
+      <w:r>
+        <w:rPr>
+          <w:rFonts w:ascii="Calibri" w:hAnsi="Calibri"/>
+          <w:i/>
+          <w:noProof/>
+        </w:rPr>
+        <w:t>74</w:t>
+      </w:r>
+      <w:r>
+        <w:rPr>
+          <w:rFonts w:ascii="Calibri" w:hAnsi="Calibri"/>
+          <w:noProof/>
+        </w:rPr>
+        <w:t>, 10892-10902.</w:t>
+      </w:r>
+      <w:bookmarkEnd w:id="37"/>
+    </w:p>
+    <w:p>
+      <w:pPr>
+        <w:spacing w:after="0" w:line="240" w:lineRule="auto"/>
+        <w:ind w:left="720" w:hanging="720"/>
+        <w:jc w:val="both"/>
+        <w:rPr>
+          <w:rFonts w:ascii="Calibri" w:hAnsi="Calibri"/>
+          <w:noProof/>
+        </w:rPr>
+      </w:pPr>
+      <w:bookmarkStart w:id="38" w:name="_ENREF_38"/>
+      <w:r>
+        <w:rPr>
+          <w:rFonts w:ascii="Calibri" w:hAnsi="Calibri"/>
+          <w:noProof/>
+        </w:rPr>
+        <w:t>38.</w:t>
+      </w:r>
+      <w:r>
+        <w:rPr>
+          <w:rFonts w:ascii="Calibri" w:hAnsi="Calibri"/>
+          <w:noProof/>
+        </w:rPr>
+        <w:tab/>
+        <w:t xml:space="preserve">Nuesch, E. R., Lachmann, S., and Rommelaere, J. (2005) Selective alterations of the host cell architecture upon infection with parvovirus minute virus of mice, </w:t>
+      </w:r>
+      <w:r>
+        <w:rPr>
+          <w:rFonts w:ascii="Calibri" w:hAnsi="Calibri"/>
+          <w:i/>
+          <w:noProof/>
+        </w:rPr>
+        <w:t>Virology</w:t>
+      </w:r>
+      <w:r>
+        <w:rPr>
+          <w:rFonts w:ascii="Calibri" w:hAnsi="Calibri"/>
+          <w:noProof/>
+        </w:rPr>
+        <w:t xml:space="preserve"> </w:t>
+      </w:r>
+      <w:r>
+        <w:rPr>
+          <w:rFonts w:ascii="Calibri" w:hAnsi="Calibri"/>
+          <w:i/>
+          <w:noProof/>
+        </w:rPr>
+        <w:t>331</w:t>
+      </w:r>
+      <w:r>
+        <w:rPr>
+          <w:rFonts w:ascii="Calibri" w:hAnsi="Calibri"/>
+          <w:noProof/>
+        </w:rPr>
+        <w:t>, 159-174.</w:t>
+      </w:r>
+      <w:bookmarkEnd w:id="38"/>
+    </w:p>
+    <w:p>
+      <w:pPr>
+        <w:spacing w:after="0" w:line="240" w:lineRule="auto"/>
+        <w:ind w:left="720" w:hanging="720"/>
+        <w:jc w:val="both"/>
+        <w:rPr>
+          <w:rFonts w:ascii="Calibri" w:hAnsi="Calibri"/>
+          <w:noProof/>
+        </w:rPr>
+      </w:pPr>
+      <w:bookmarkStart w:id="39" w:name="_ENREF_39"/>
+      <w:r>
+        <w:rPr>
+          <w:rFonts w:ascii="Calibri" w:hAnsi="Calibri"/>
+          <w:noProof/>
+        </w:rPr>
+        <w:t>39.</w:t>
+      </w:r>
+      <w:r>
+        <w:rPr>
+          <w:rFonts w:ascii="Calibri" w:hAnsi="Calibri"/>
+          <w:noProof/>
+        </w:rPr>
+        <w:tab/>
+        <w:t xml:space="preserve">Nuesch, J. P., and Rommelaere, J. (2006) NS1 interaction with CKII alpha: novel protein complex mediating parvovirus-induced cytotoxicity, </w:t>
+      </w:r>
+      <w:r>
+        <w:rPr>
+          <w:rFonts w:ascii="Calibri" w:hAnsi="Calibri"/>
+          <w:i/>
+          <w:noProof/>
+        </w:rPr>
+        <w:t>Journal of virology</w:t>
+      </w:r>
+      <w:r>
+        <w:rPr>
+          <w:rFonts w:ascii="Calibri" w:hAnsi="Calibri"/>
+          <w:noProof/>
+        </w:rPr>
+        <w:t xml:space="preserve"> </w:t>
+      </w:r>
+      <w:r>
+        <w:rPr>
+          <w:rFonts w:ascii="Calibri" w:hAnsi="Calibri"/>
+          <w:i/>
+          <w:noProof/>
+        </w:rPr>
+        <w:t>80</w:t>
+      </w:r>
+      <w:r>
+        <w:rPr>
+          <w:rFonts w:ascii="Calibri" w:hAnsi="Calibri"/>
+          <w:noProof/>
+        </w:rPr>
+        <w:t>, 4729-4739.</w:t>
+      </w:r>
+      <w:bookmarkEnd w:id="39"/>
+    </w:p>
+    <w:p>
+      <w:pPr>
+        <w:spacing w:after="0" w:line="240" w:lineRule="auto"/>
+        <w:ind w:left="720" w:hanging="720"/>
+        <w:jc w:val="both"/>
+        <w:rPr>
+          <w:rFonts w:ascii="Calibri" w:hAnsi="Calibri"/>
+          <w:noProof/>
+        </w:rPr>
+      </w:pPr>
+      <w:bookmarkStart w:id="40" w:name="_ENREF_40"/>
+      <w:r>
+        <w:rPr>
+          <w:rFonts w:ascii="Calibri" w:hAnsi="Calibri"/>
+          <w:noProof/>
+        </w:rPr>
+        <w:t>40.</w:t>
+      </w:r>
+      <w:r>
+        <w:rPr>
+          <w:rFonts w:ascii="Calibri" w:hAnsi="Calibri"/>
+          <w:noProof/>
+        </w:rPr>
+        <w:tab/>
+        <w:t xml:space="preserve">Praefcke, G. J., and McMahon, H. T. (2004) The dynamin superfamily: universal membrane tubulation and fission molecules?, </w:t>
+      </w:r>
+      <w:r>
+        <w:rPr>
+          <w:rFonts w:ascii="Calibri" w:hAnsi="Calibri"/>
+          <w:i/>
+          <w:noProof/>
+        </w:rPr>
+        <w:t>Nature reviews. Molecular cell biology</w:t>
+      </w:r>
+      <w:r>
+        <w:rPr>
+          <w:rFonts w:ascii="Calibri" w:hAnsi="Calibri"/>
+          <w:noProof/>
+        </w:rPr>
+        <w:t xml:space="preserve"> </w:t>
+      </w:r>
+      <w:r>
+        <w:rPr>
+          <w:rFonts w:ascii="Calibri" w:hAnsi="Calibri"/>
+          <w:i/>
+          <w:noProof/>
+        </w:rPr>
+        <w:t>5</w:t>
+      </w:r>
+      <w:r>
+        <w:rPr>
+          <w:rFonts w:ascii="Calibri" w:hAnsi="Calibri"/>
+          <w:noProof/>
+        </w:rPr>
+        <w:t>, 133-147.</w:t>
+      </w:r>
+      <w:bookmarkEnd w:id="40"/>
+    </w:p>
+    <w:p>
+      <w:pPr>
+        <w:spacing w:after="0" w:line="240" w:lineRule="auto"/>
+        <w:ind w:left="720" w:hanging="720"/>
+        <w:jc w:val="both"/>
+        <w:rPr>
+          <w:rFonts w:ascii="Calibri" w:hAnsi="Calibri"/>
+          <w:noProof/>
+        </w:rPr>
+      </w:pPr>
+      <w:bookmarkStart w:id="41" w:name="_ENREF_41"/>
+      <w:r>
+        <w:rPr>
+          <w:rFonts w:ascii="Calibri" w:hAnsi="Calibri"/>
+          <w:noProof/>
+        </w:rPr>
+        <w:t>41.</w:t>
+      </w:r>
+      <w:r>
+        <w:rPr>
+          <w:rFonts w:ascii="Calibri" w:hAnsi="Calibri"/>
+          <w:noProof/>
+        </w:rPr>
+        <w:tab/>
+        <w:t xml:space="preserve">Stamnes, M. (2002) Regulating the actin cytoskeleton during vesicular transport, </w:t>
+      </w:r>
+      <w:r>
+        <w:rPr>
+          <w:rFonts w:ascii="Calibri" w:hAnsi="Calibri"/>
+          <w:i/>
+          <w:noProof/>
+        </w:rPr>
+        <w:t>Current opinion in cell biology</w:t>
+      </w:r>
+      <w:r>
+        <w:rPr>
+          <w:rFonts w:ascii="Calibri" w:hAnsi="Calibri"/>
+          <w:noProof/>
+        </w:rPr>
+        <w:t xml:space="preserve"> </w:t>
+      </w:r>
+      <w:r>
+        <w:rPr>
+          <w:rFonts w:ascii="Calibri" w:hAnsi="Calibri"/>
+          <w:i/>
+          <w:noProof/>
+        </w:rPr>
+        <w:t>14</w:t>
+      </w:r>
+      <w:r>
+        <w:rPr>
+          <w:rFonts w:ascii="Calibri" w:hAnsi="Calibri"/>
+          <w:noProof/>
+        </w:rPr>
+        <w:t>, 428-433.</w:t>
+      </w:r>
+      <w:bookmarkEnd w:id="41"/>
+    </w:p>
+    <w:p>
+      <w:pPr>
         <w:spacing w:line="240" w:lineRule="auto"/>
         <w:ind w:left="720" w:hanging="720"/>
         <w:jc w:val="both"/>
@@ -3217,13 +8109,13 @@
           <w:noProof/>
         </w:rPr>
       </w:pPr>
-      <w:bookmarkStart w:id="20" w:name="_ENREF_20"/>
-      <w:r>
-        <w:rPr>
-          <w:rFonts w:ascii="Calibri" w:hAnsi="Calibri"/>
-          <w:noProof/>
-        </w:rPr>
-        <w:t>20.</w:t>
+      <w:bookmarkStart w:id="42" w:name="_ENREF_42"/>
+      <w:r>
+        <w:rPr>
+          <w:rFonts w:ascii="Calibri" w:hAnsi="Calibri"/>
+          <w:noProof/>
+        </w:rPr>
+        <w:t>42.</w:t>
       </w:r>
       <w:r>
         <w:rPr>
@@ -3231,47 +8123,39 @@
           <w:noProof/>
         </w:rPr>
         <w:tab/>
-        <w:t xml:space="preserve">Jourdan, N., Maurice, M., Delautier, D., Quero, A. M., Servin, A. L., and Trugnan, G. (1997) Rotavirus is released from the apical surface of cultured human intestinal cells through </w:t>
-      </w:r>
-      <w:r>
-        <w:rPr>
-          <w:rFonts w:ascii="Calibri" w:hAnsi="Calibri"/>
-          <w:noProof/>
-        </w:rPr>
-        <w:lastRenderedPageBreak/>
-        <w:t xml:space="preserve">nonconventional vesicular transport that bypasses the Golgi apparatus, </w:t>
-      </w:r>
-      <w:r>
-        <w:rPr>
-          <w:rFonts w:ascii="Calibri" w:hAnsi="Calibri"/>
-          <w:i/>
-          <w:noProof/>
-        </w:rPr>
-        <w:t>Journal of virology</w:t>
-      </w:r>
-      <w:r>
-        <w:rPr>
-          <w:rFonts w:ascii="Calibri" w:hAnsi="Calibri"/>
-          <w:noProof/>
-        </w:rPr>
-        <w:t xml:space="preserve"> </w:t>
-      </w:r>
-      <w:r>
-        <w:rPr>
-          <w:rFonts w:ascii="Calibri" w:hAnsi="Calibri"/>
-          <w:i/>
-          <w:noProof/>
-        </w:rPr>
-        <w:t>71</w:t>
-      </w:r>
-      <w:r>
-        <w:rPr>
-          <w:rFonts w:ascii="Calibri" w:hAnsi="Calibri"/>
-          <w:noProof/>
-        </w:rPr>
-        <w:t>, 8268-8278.</w:t>
-      </w:r>
-      <w:bookmarkEnd w:id="20"/>
+        <w:t xml:space="preserve">Slepchenko, B. M., Semenova, I., Zaliapin, I., and Rodionov, V. (2007) Switching of membrane organelles between cytoskeletal transport systems is determined by regulation of the microtubule-based transport, </w:t>
+      </w:r>
+      <w:r>
+        <w:rPr>
+          <w:rFonts w:ascii="Calibri" w:hAnsi="Calibri"/>
+          <w:i/>
+          <w:noProof/>
+        </w:rPr>
+        <w:t>The Journal of cell biology</w:t>
+      </w:r>
+      <w:r>
+        <w:rPr>
+          <w:rFonts w:ascii="Calibri" w:hAnsi="Calibri"/>
+          <w:noProof/>
+        </w:rPr>
+        <w:t xml:space="preserve"> </w:t>
+      </w:r>
+      <w:r>
+        <w:rPr>
+          <w:rFonts w:ascii="Calibri" w:hAnsi="Calibri"/>
+          <w:i/>
+          <w:noProof/>
+        </w:rPr>
+        <w:t>179</w:t>
+      </w:r>
+      <w:r>
+        <w:rPr>
+          <w:rFonts w:ascii="Calibri" w:hAnsi="Calibri"/>
+          <w:noProof/>
+        </w:rPr>
+        <w:t>, 635-641.</w:t>
+      </w:r>
+      <w:bookmarkEnd w:id="42"/>
     </w:p>
     <w:p>
       <w:pPr>
@@ -3288,6 +8172,7 @@
         <w:tabs>
           <w:tab w:val="left" w:pos="5385"/>
         </w:tabs>
+        <w:spacing w:line="480" w:lineRule="auto"/>
         <w:jc w:val="both"/>
       </w:pPr>
       <w:r>
@@ -3302,6 +8187,473 @@
     </w:sectPr>
   </w:body>
 </w:document>
+</file>
+
+<file path=word/numbering.xml><?xml version="1.0" encoding="utf-8"?>
+<w:numbering xmlns:wpc="http://schemas.microsoft.com/office/word/2010/wordprocessingCanvas" xmlns:mc="http://schemas.openxmlformats.org/markup-compatibility/2006" xmlns:o="urn:schemas-microsoft-com:office:office" xmlns:r="http://schemas.openxmlformats.org/officeDocument/2006/relationships" xmlns:m="http://schemas.openxmlformats.org/officeDocument/2006/math" xmlns:v="urn:schemas-microsoft-com:vml" xmlns:wp14="http://schemas.microsoft.com/office/word/2010/wordprocessingDrawing" xmlns:wp="http://schemas.openxmlformats.org/drawingml/2006/wordprocessingDrawing" xmlns:w10="urn:schemas-microsoft-com:office:word" xmlns:w="http://schemas.openxmlformats.org/wordprocessingml/2006/main" xmlns:w14="http://schemas.microsoft.com/office/word/2010/wordml" xmlns:wpg="http://schemas.microsoft.com/office/word/2010/wordprocessingGroup" xmlns:wpi="http://schemas.microsoft.com/office/word/2010/wordprocessingInk" xmlns:wne="http://schemas.microsoft.com/office/word/2006/wordml" xmlns:wps="http://schemas.microsoft.com/office/word/2010/wordprocessingShape" mc:Ignorable="w14 wp14">
+  <w:abstractNum w:abstractNumId="0">
+    <w:nsid w:val="2AC04062"/>
+    <w:multiLevelType w:val="hybridMultilevel"/>
+    <w:tmpl w:val="C964846A"/>
+    <w:lvl w:ilvl="0" w:tplc="D966D37C">
+      <w:numFmt w:val="bullet"/>
+      <w:lvlText w:val=""/>
+      <w:lvlJc w:val="left"/>
+      <w:pPr>
+        <w:ind w:left="720" w:hanging="360"/>
+      </w:pPr>
+      <w:rPr>
+        <w:rFonts w:ascii="Wingdings" w:eastAsiaTheme="minorHAnsi" w:hAnsi="Wingdings" w:cstheme="minorBidi" w:hint="default"/>
+      </w:rPr>
+    </w:lvl>
+    <w:lvl w:ilvl="1" w:tplc="08090003" w:tentative="1">
+      <w:start w:val="1"/>
+      <w:numFmt w:val="bullet"/>
+      <w:lvlText w:val="o"/>
+      <w:lvlJc w:val="left"/>
+      <w:pPr>
+        <w:ind w:left="1440" w:hanging="360"/>
+      </w:pPr>
+      <w:rPr>
+        <w:rFonts w:ascii="Courier New" w:hAnsi="Courier New" w:cs="Courier New" w:hint="default"/>
+      </w:rPr>
+    </w:lvl>
+    <w:lvl w:ilvl="2" w:tplc="08090005" w:tentative="1">
+      <w:start w:val="1"/>
+      <w:numFmt w:val="bullet"/>
+      <w:lvlText w:val=""/>
+      <w:lvlJc w:val="left"/>
+      <w:pPr>
+        <w:ind w:left="2160" w:hanging="360"/>
+      </w:pPr>
+      <w:rPr>
+        <w:rFonts w:ascii="Wingdings" w:hAnsi="Wingdings" w:hint="default"/>
+      </w:rPr>
+    </w:lvl>
+    <w:lvl w:ilvl="3" w:tplc="08090001" w:tentative="1">
+      <w:start w:val="1"/>
+      <w:numFmt w:val="bullet"/>
+      <w:lvlText w:val=""/>
+      <w:lvlJc w:val="left"/>
+      <w:pPr>
+        <w:ind w:left="2880" w:hanging="360"/>
+      </w:pPr>
+      <w:rPr>
+        <w:rFonts w:ascii="Symbol" w:hAnsi="Symbol" w:hint="default"/>
+      </w:rPr>
+    </w:lvl>
+    <w:lvl w:ilvl="4" w:tplc="08090003" w:tentative="1">
+      <w:start w:val="1"/>
+      <w:numFmt w:val="bullet"/>
+      <w:lvlText w:val="o"/>
+      <w:lvlJc w:val="left"/>
+      <w:pPr>
+        <w:ind w:left="3600" w:hanging="360"/>
+      </w:pPr>
+      <w:rPr>
+        <w:rFonts w:ascii="Courier New" w:hAnsi="Courier New" w:cs="Courier New" w:hint="default"/>
+      </w:rPr>
+    </w:lvl>
+    <w:lvl w:ilvl="5" w:tplc="08090005" w:tentative="1">
+      <w:start w:val="1"/>
+      <w:numFmt w:val="bullet"/>
+      <w:lvlText w:val=""/>
+      <w:lvlJc w:val="left"/>
+      <w:pPr>
+        <w:ind w:left="4320" w:hanging="360"/>
+      </w:pPr>
+      <w:rPr>
+        <w:rFonts w:ascii="Wingdings" w:hAnsi="Wingdings" w:hint="default"/>
+      </w:rPr>
+    </w:lvl>
+    <w:lvl w:ilvl="6" w:tplc="08090001" w:tentative="1">
+      <w:start w:val="1"/>
+      <w:numFmt w:val="bullet"/>
+      <w:lvlText w:val=""/>
+      <w:lvlJc w:val="left"/>
+      <w:pPr>
+        <w:ind w:left="5040" w:hanging="360"/>
+      </w:pPr>
+      <w:rPr>
+        <w:rFonts w:ascii="Symbol" w:hAnsi="Symbol" w:hint="default"/>
+      </w:rPr>
+    </w:lvl>
+    <w:lvl w:ilvl="7" w:tplc="08090003" w:tentative="1">
+      <w:start w:val="1"/>
+      <w:numFmt w:val="bullet"/>
+      <w:lvlText w:val="o"/>
+      <w:lvlJc w:val="left"/>
+      <w:pPr>
+        <w:ind w:left="5760" w:hanging="360"/>
+      </w:pPr>
+      <w:rPr>
+        <w:rFonts w:ascii="Courier New" w:hAnsi="Courier New" w:cs="Courier New" w:hint="default"/>
+      </w:rPr>
+    </w:lvl>
+    <w:lvl w:ilvl="8" w:tplc="08090005" w:tentative="1">
+      <w:start w:val="1"/>
+      <w:numFmt w:val="bullet"/>
+      <w:lvlText w:val=""/>
+      <w:lvlJc w:val="left"/>
+      <w:pPr>
+        <w:ind w:left="6480" w:hanging="360"/>
+      </w:pPr>
+      <w:rPr>
+        <w:rFonts w:ascii="Wingdings" w:hAnsi="Wingdings" w:hint="default"/>
+      </w:rPr>
+    </w:lvl>
+  </w:abstractNum>
+  <w:abstractNum w:abstractNumId="1">
+    <w:nsid w:val="30F13DC8"/>
+    <w:multiLevelType w:val="hybridMultilevel"/>
+    <w:tmpl w:val="73B8D90A"/>
+    <w:lvl w:ilvl="0" w:tplc="08090001">
+      <w:start w:val="1"/>
+      <w:numFmt w:val="bullet"/>
+      <w:lvlText w:val=""/>
+      <w:lvlJc w:val="left"/>
+      <w:pPr>
+        <w:ind w:left="720" w:hanging="360"/>
+      </w:pPr>
+      <w:rPr>
+        <w:rFonts w:ascii="Symbol" w:hAnsi="Symbol" w:hint="default"/>
+      </w:rPr>
+    </w:lvl>
+    <w:lvl w:ilvl="1" w:tplc="08090003" w:tentative="1">
+      <w:start w:val="1"/>
+      <w:numFmt w:val="bullet"/>
+      <w:lvlText w:val="o"/>
+      <w:lvlJc w:val="left"/>
+      <w:pPr>
+        <w:ind w:left="1440" w:hanging="360"/>
+      </w:pPr>
+      <w:rPr>
+        <w:rFonts w:ascii="Courier New" w:hAnsi="Courier New" w:cs="Courier New" w:hint="default"/>
+      </w:rPr>
+    </w:lvl>
+    <w:lvl w:ilvl="2" w:tplc="08090005" w:tentative="1">
+      <w:start w:val="1"/>
+      <w:numFmt w:val="bullet"/>
+      <w:lvlText w:val=""/>
+      <w:lvlJc w:val="left"/>
+      <w:pPr>
+        <w:ind w:left="2160" w:hanging="360"/>
+      </w:pPr>
+      <w:rPr>
+        <w:rFonts w:ascii="Wingdings" w:hAnsi="Wingdings" w:hint="default"/>
+      </w:rPr>
+    </w:lvl>
+    <w:lvl w:ilvl="3" w:tplc="08090001" w:tentative="1">
+      <w:start w:val="1"/>
+      <w:numFmt w:val="bullet"/>
+      <w:lvlText w:val=""/>
+      <w:lvlJc w:val="left"/>
+      <w:pPr>
+        <w:ind w:left="2880" w:hanging="360"/>
+      </w:pPr>
+      <w:rPr>
+        <w:rFonts w:ascii="Symbol" w:hAnsi="Symbol" w:hint="default"/>
+      </w:rPr>
+    </w:lvl>
+    <w:lvl w:ilvl="4" w:tplc="08090003" w:tentative="1">
+      <w:start w:val="1"/>
+      <w:numFmt w:val="bullet"/>
+      <w:lvlText w:val="o"/>
+      <w:lvlJc w:val="left"/>
+      <w:pPr>
+        <w:ind w:left="3600" w:hanging="360"/>
+      </w:pPr>
+      <w:rPr>
+        <w:rFonts w:ascii="Courier New" w:hAnsi="Courier New" w:cs="Courier New" w:hint="default"/>
+      </w:rPr>
+    </w:lvl>
+    <w:lvl w:ilvl="5" w:tplc="08090005" w:tentative="1">
+      <w:start w:val="1"/>
+      <w:numFmt w:val="bullet"/>
+      <w:lvlText w:val=""/>
+      <w:lvlJc w:val="left"/>
+      <w:pPr>
+        <w:ind w:left="4320" w:hanging="360"/>
+      </w:pPr>
+      <w:rPr>
+        <w:rFonts w:ascii="Wingdings" w:hAnsi="Wingdings" w:hint="default"/>
+      </w:rPr>
+    </w:lvl>
+    <w:lvl w:ilvl="6" w:tplc="08090001" w:tentative="1">
+      <w:start w:val="1"/>
+      <w:numFmt w:val="bullet"/>
+      <w:lvlText w:val=""/>
+      <w:lvlJc w:val="left"/>
+      <w:pPr>
+        <w:ind w:left="5040" w:hanging="360"/>
+      </w:pPr>
+      <w:rPr>
+        <w:rFonts w:ascii="Symbol" w:hAnsi="Symbol" w:hint="default"/>
+      </w:rPr>
+    </w:lvl>
+    <w:lvl w:ilvl="7" w:tplc="08090003" w:tentative="1">
+      <w:start w:val="1"/>
+      <w:numFmt w:val="bullet"/>
+      <w:lvlText w:val="o"/>
+      <w:lvlJc w:val="left"/>
+      <w:pPr>
+        <w:ind w:left="5760" w:hanging="360"/>
+      </w:pPr>
+      <w:rPr>
+        <w:rFonts w:ascii="Courier New" w:hAnsi="Courier New" w:cs="Courier New" w:hint="default"/>
+      </w:rPr>
+    </w:lvl>
+    <w:lvl w:ilvl="8" w:tplc="08090005" w:tentative="1">
+      <w:start w:val="1"/>
+      <w:numFmt w:val="bullet"/>
+      <w:lvlText w:val=""/>
+      <w:lvlJc w:val="left"/>
+      <w:pPr>
+        <w:ind w:left="6480" w:hanging="360"/>
+      </w:pPr>
+      <w:rPr>
+        <w:rFonts w:ascii="Wingdings" w:hAnsi="Wingdings" w:hint="default"/>
+      </w:rPr>
+    </w:lvl>
+  </w:abstractNum>
+  <w:abstractNum w:abstractNumId="2">
+    <w:nsid w:val="59170AE7"/>
+    <w:multiLevelType w:val="hybridMultilevel"/>
+    <w:tmpl w:val="E80CBB02"/>
+    <w:lvl w:ilvl="0" w:tplc="08090001">
+      <w:start w:val="1"/>
+      <w:numFmt w:val="bullet"/>
+      <w:lvlText w:val=""/>
+      <w:lvlJc w:val="left"/>
+      <w:pPr>
+        <w:ind w:left="720" w:hanging="360"/>
+      </w:pPr>
+      <w:rPr>
+        <w:rFonts w:ascii="Symbol" w:hAnsi="Symbol" w:hint="default"/>
+      </w:rPr>
+    </w:lvl>
+    <w:lvl w:ilvl="1" w:tplc="08090003" w:tentative="1">
+      <w:start w:val="1"/>
+      <w:numFmt w:val="bullet"/>
+      <w:lvlText w:val="o"/>
+      <w:lvlJc w:val="left"/>
+      <w:pPr>
+        <w:ind w:left="1440" w:hanging="360"/>
+      </w:pPr>
+      <w:rPr>
+        <w:rFonts w:ascii="Courier New" w:hAnsi="Courier New" w:cs="Courier New" w:hint="default"/>
+      </w:rPr>
+    </w:lvl>
+    <w:lvl w:ilvl="2" w:tplc="08090005" w:tentative="1">
+      <w:start w:val="1"/>
+      <w:numFmt w:val="bullet"/>
+      <w:lvlText w:val=""/>
+      <w:lvlJc w:val="left"/>
+      <w:pPr>
+        <w:ind w:left="2160" w:hanging="360"/>
+      </w:pPr>
+      <w:rPr>
+        <w:rFonts w:ascii="Wingdings" w:hAnsi="Wingdings" w:hint="default"/>
+      </w:rPr>
+    </w:lvl>
+    <w:lvl w:ilvl="3" w:tplc="08090001" w:tentative="1">
+      <w:start w:val="1"/>
+      <w:numFmt w:val="bullet"/>
+      <w:lvlText w:val=""/>
+      <w:lvlJc w:val="left"/>
+      <w:pPr>
+        <w:ind w:left="2880" w:hanging="360"/>
+      </w:pPr>
+      <w:rPr>
+        <w:rFonts w:ascii="Symbol" w:hAnsi="Symbol" w:hint="default"/>
+      </w:rPr>
+    </w:lvl>
+    <w:lvl w:ilvl="4" w:tplc="08090003" w:tentative="1">
+      <w:start w:val="1"/>
+      <w:numFmt w:val="bullet"/>
+      <w:lvlText w:val="o"/>
+      <w:lvlJc w:val="left"/>
+      <w:pPr>
+        <w:ind w:left="3600" w:hanging="360"/>
+      </w:pPr>
+      <w:rPr>
+        <w:rFonts w:ascii="Courier New" w:hAnsi="Courier New" w:cs="Courier New" w:hint="default"/>
+      </w:rPr>
+    </w:lvl>
+    <w:lvl w:ilvl="5" w:tplc="08090005" w:tentative="1">
+      <w:start w:val="1"/>
+      <w:numFmt w:val="bullet"/>
+      <w:lvlText w:val=""/>
+      <w:lvlJc w:val="left"/>
+      <w:pPr>
+        <w:ind w:left="4320" w:hanging="360"/>
+      </w:pPr>
+      <w:rPr>
+        <w:rFonts w:ascii="Wingdings" w:hAnsi="Wingdings" w:hint="default"/>
+      </w:rPr>
+    </w:lvl>
+    <w:lvl w:ilvl="6" w:tplc="08090001" w:tentative="1">
+      <w:start w:val="1"/>
+      <w:numFmt w:val="bullet"/>
+      <w:lvlText w:val=""/>
+      <w:lvlJc w:val="left"/>
+      <w:pPr>
+        <w:ind w:left="5040" w:hanging="360"/>
+      </w:pPr>
+      <w:rPr>
+        <w:rFonts w:ascii="Symbol" w:hAnsi="Symbol" w:hint="default"/>
+      </w:rPr>
+    </w:lvl>
+    <w:lvl w:ilvl="7" w:tplc="08090003" w:tentative="1">
+      <w:start w:val="1"/>
+      <w:numFmt w:val="bullet"/>
+      <w:lvlText w:val="o"/>
+      <w:lvlJc w:val="left"/>
+      <w:pPr>
+        <w:ind w:left="5760" w:hanging="360"/>
+      </w:pPr>
+      <w:rPr>
+        <w:rFonts w:ascii="Courier New" w:hAnsi="Courier New" w:cs="Courier New" w:hint="default"/>
+      </w:rPr>
+    </w:lvl>
+    <w:lvl w:ilvl="8" w:tplc="08090005" w:tentative="1">
+      <w:start w:val="1"/>
+      <w:numFmt w:val="bullet"/>
+      <w:lvlText w:val=""/>
+      <w:lvlJc w:val="left"/>
+      <w:pPr>
+        <w:ind w:left="6480" w:hanging="360"/>
+      </w:pPr>
+      <w:rPr>
+        <w:rFonts w:ascii="Wingdings" w:hAnsi="Wingdings" w:hint="default"/>
+      </w:rPr>
+    </w:lvl>
+  </w:abstractNum>
+  <w:abstractNum w:abstractNumId="3">
+    <w:nsid w:val="5E1D4CC0"/>
+    <w:multiLevelType w:val="hybridMultilevel"/>
+    <w:tmpl w:val="630AE18E"/>
+    <w:lvl w:ilvl="0" w:tplc="11041AF4">
+      <w:numFmt w:val="bullet"/>
+      <w:lvlText w:val=""/>
+      <w:lvlJc w:val="left"/>
+      <w:pPr>
+        <w:ind w:left="1080" w:hanging="360"/>
+      </w:pPr>
+      <w:rPr>
+        <w:rFonts w:ascii="Wingdings" w:eastAsiaTheme="minorHAnsi" w:hAnsi="Wingdings" w:cstheme="minorBidi" w:hint="default"/>
+      </w:rPr>
+    </w:lvl>
+    <w:lvl w:ilvl="1" w:tplc="08090003" w:tentative="1">
+      <w:start w:val="1"/>
+      <w:numFmt w:val="bullet"/>
+      <w:lvlText w:val="o"/>
+      <w:lvlJc w:val="left"/>
+      <w:pPr>
+        <w:ind w:left="1800" w:hanging="360"/>
+      </w:pPr>
+      <w:rPr>
+        <w:rFonts w:ascii="Courier New" w:hAnsi="Courier New" w:cs="Courier New" w:hint="default"/>
+      </w:rPr>
+    </w:lvl>
+    <w:lvl w:ilvl="2" w:tplc="08090005" w:tentative="1">
+      <w:start w:val="1"/>
+      <w:numFmt w:val="bullet"/>
+      <w:lvlText w:val=""/>
+      <w:lvlJc w:val="left"/>
+      <w:pPr>
+        <w:ind w:left="2520" w:hanging="360"/>
+      </w:pPr>
+      <w:rPr>
+        <w:rFonts w:ascii="Wingdings" w:hAnsi="Wingdings" w:hint="default"/>
+      </w:rPr>
+    </w:lvl>
+    <w:lvl w:ilvl="3" w:tplc="08090001" w:tentative="1">
+      <w:start w:val="1"/>
+      <w:numFmt w:val="bullet"/>
+      <w:lvlText w:val=""/>
+      <w:lvlJc w:val="left"/>
+      <w:pPr>
+        <w:ind w:left="3240" w:hanging="360"/>
+      </w:pPr>
+      <w:rPr>
+        <w:rFonts w:ascii="Symbol" w:hAnsi="Symbol" w:hint="default"/>
+      </w:rPr>
+    </w:lvl>
+    <w:lvl w:ilvl="4" w:tplc="08090003" w:tentative="1">
+      <w:start w:val="1"/>
+      <w:numFmt w:val="bullet"/>
+      <w:lvlText w:val="o"/>
+      <w:lvlJc w:val="left"/>
+      <w:pPr>
+        <w:ind w:left="3960" w:hanging="360"/>
+      </w:pPr>
+      <w:rPr>
+        <w:rFonts w:ascii="Courier New" w:hAnsi="Courier New" w:cs="Courier New" w:hint="default"/>
+      </w:rPr>
+    </w:lvl>
+    <w:lvl w:ilvl="5" w:tplc="08090005" w:tentative="1">
+      <w:start w:val="1"/>
+      <w:numFmt w:val="bullet"/>
+      <w:lvlText w:val=""/>
+      <w:lvlJc w:val="left"/>
+      <w:pPr>
+        <w:ind w:left="4680" w:hanging="360"/>
+      </w:pPr>
+      <w:rPr>
+        <w:rFonts w:ascii="Wingdings" w:hAnsi="Wingdings" w:hint="default"/>
+      </w:rPr>
+    </w:lvl>
+    <w:lvl w:ilvl="6" w:tplc="08090001" w:tentative="1">
+      <w:start w:val="1"/>
+      <w:numFmt w:val="bullet"/>
+      <w:lvlText w:val=""/>
+      <w:lvlJc w:val="left"/>
+      <w:pPr>
+        <w:ind w:left="5400" w:hanging="360"/>
+      </w:pPr>
+      <w:rPr>
+        <w:rFonts w:ascii="Symbol" w:hAnsi="Symbol" w:hint="default"/>
+      </w:rPr>
+    </w:lvl>
+    <w:lvl w:ilvl="7" w:tplc="08090003" w:tentative="1">
+      <w:start w:val="1"/>
+      <w:numFmt w:val="bullet"/>
+      <w:lvlText w:val="o"/>
+      <w:lvlJc w:val="left"/>
+      <w:pPr>
+        <w:ind w:left="6120" w:hanging="360"/>
+      </w:pPr>
+      <w:rPr>
+        <w:rFonts w:ascii="Courier New" w:hAnsi="Courier New" w:cs="Courier New" w:hint="default"/>
+      </w:rPr>
+    </w:lvl>
+    <w:lvl w:ilvl="8" w:tplc="08090005" w:tentative="1">
+      <w:start w:val="1"/>
+      <w:numFmt w:val="bullet"/>
+      <w:lvlText w:val=""/>
+      <w:lvlJc w:val="left"/>
+      <w:pPr>
+        <w:ind w:left="6840" w:hanging="360"/>
+      </w:pPr>
+      <w:rPr>
+        <w:rFonts w:ascii="Wingdings" w:hAnsi="Wingdings" w:hint="default"/>
+      </w:rPr>
+    </w:lvl>
+  </w:abstractNum>
+  <w:num w:numId="1">
+    <w:abstractNumId w:val="0"/>
+  </w:num>
+  <w:num w:numId="2">
+    <w:abstractNumId w:val="2"/>
+  </w:num>
+  <w:num w:numId="3">
+    <w:abstractNumId w:val="1"/>
+  </w:num>
+  <w:num w:numId="4">
+    <w:abstractNumId w:val="3"/>
+  </w:num>
+</w:numbering>
 </file>
 
 <file path=word/styles.xml><?xml version="1.0" encoding="utf-8"?>
@@ -3502,6 +8854,17 @@
       <w:u w:val="single"/>
     </w:rPr>
   </w:style>
+  <w:style w:type="paragraph" w:styleId="Listenabsatz">
+    <w:name w:val="List Paragraph"/>
+    <w:basedOn w:val="Standard"/>
+    <w:uiPriority w:val="34"/>
+    <w:qFormat/>
+    <w:rsid w:val="00291569"/>
+    <w:pPr>
+      <w:ind w:left="720"/>
+      <w:contextualSpacing/>
+    </w:pPr>
+  </w:style>
 </w:styles>
 </file>
 
@@ -3702,6 +9065,17 @@
       <w:color w:val="0000FF" w:themeColor="hyperlink"/>
       <w:u w:val="single"/>
     </w:rPr>
+  </w:style>
+  <w:style w:type="paragraph" w:styleId="Listenabsatz">
+    <w:name w:val="List Paragraph"/>
+    <w:basedOn w:val="Standard"/>
+    <w:uiPriority w:val="34"/>
+    <w:qFormat/>
+    <w:rsid w:val="00291569"/>
+    <w:pPr>
+      <w:ind w:left="720"/>
+      <w:contextualSpacing/>
+    </w:pPr>
   </w:style>
 </w:styles>
 </file>
